--- a/docs/it/fc12_install.docx
+++ b/docs/it/fc12_install.docx
@@ -4,448 +4,2061 @@
   <w:body>
     <w:p>
       <w:pPr>
+        <w:jc w:val="center"/>
+        <w:rPr>
+          <w:rFonts w:hint="eastAsia"/>
+          <w:sz w:val="28"/>
+          <w:szCs w:val="28"/>
+        </w:rPr>
+      </w:pPr>
+    </w:p>
+    <w:p>
+      <w:pPr>
+        <w:jc w:val="center"/>
+        <w:rPr>
+          <w:sz w:val="28"/>
+          <w:szCs w:val="28"/>
+        </w:rPr>
+      </w:pPr>
+      <w:r>
+        <w:rPr>
+          <w:sz w:val="28"/>
+          <w:szCs w:val="28"/>
+        </w:rPr>
+        <w:t>FC12 CD Live i686</w:t>
+      </w:r>
+      <w:r>
+        <w:rPr>
+          <w:rFonts w:hint="eastAsia"/>
+          <w:sz w:val="28"/>
+          <w:szCs w:val="28"/>
+        </w:rPr>
+        <w:t xml:space="preserve"> Install</w:t>
+      </w:r>
+    </w:p>
+    <w:p>
+      <w:pPr>
+        <w:jc w:val="center"/>
+        <w:rPr>
+          <w:rFonts w:hint="eastAsia"/>
+        </w:rPr>
+      </w:pPr>
+    </w:p>
+    <w:p>
+      <w:pPr>
+        <w:jc w:val="center"/>
+        <w:rPr>
+          <w:rFonts w:hint="eastAsia"/>
+        </w:rPr>
+      </w:pPr>
+      <w:r>
+        <w:rPr>
+          <w:rFonts w:hint="eastAsia"/>
+        </w:rPr>
+        <w:t>Created (</w:t>
+      </w:r>
+      <w:r>
+        <w:t>bruin</w:t>
+      </w:r>
+      <w:r>
+        <w:rPr>
+          <w:rFonts w:hint="eastAsia"/>
+        </w:rPr>
+        <w:t>, 2011-11-18)</w:t>
+      </w:r>
+    </w:p>
+    <w:p>
+      <w:pPr>
+        <w:jc w:val="center"/>
         <w:rPr>
           <w:szCs w:val="21"/>
         </w:rPr>
       </w:pPr>
       <w:r>
         <w:rPr>
-          <w:rFonts w:ascii="Wingdings" w:hAnsi="Wingdings"/>
-        </w:rPr>
-        <w:t></w:t>
-      </w:r>
+          <w:rFonts w:hint="eastAsia"/>
+        </w:rPr>
+        <w:t>Last Updated, 2012-04-12</w:t>
+      </w:r>
+    </w:p>
+    <w:p>
+      <w:pPr>
+        <w:rPr>
+          <w:rFonts w:hint="eastAsia"/>
+        </w:rPr>
+      </w:pPr>
+    </w:p>
+    <w:p>
+      <w:pPr>
+        <w:rPr>
+          <w:rFonts w:hint="eastAsia"/>
+        </w:rPr>
+      </w:pPr>
+    </w:p>
+    <w:p>
+      <w:pPr>
+        <w:rPr>
+          <w:rFonts w:hint="eastAsia"/>
+        </w:rPr>
+      </w:pPr>
+    </w:p>
+    <w:p>
+      <w:pPr>
+        <w:rPr>
+          <w:rFonts w:hint="eastAsia"/>
+        </w:rPr>
+      </w:pPr>
+    </w:p>
+    <w:p>
+      <w:pPr>
+        <w:pStyle w:val="11"/>
+        <w:tabs>
+          <w:tab w:val="left" w:pos="420"/>
+          <w:tab w:val="right" w:leader="dot" w:pos="9736"/>
+        </w:tabs>
+        <w:rPr>
+          <w:b w:val="0"/>
+          <w:bCs w:val="0"/>
+          <w:caps w:val="0"/>
+          <w:noProof/>
+          <w:sz w:val="21"/>
+          <w:szCs w:val="22"/>
+        </w:rPr>
+      </w:pPr>
+      <w:r>
+        <w:fldChar w:fldCharType="begin"/>
+      </w:r>
+      <w:r>
+        <w:instrText xml:space="preserve"> </w:instrText>
+      </w:r>
+      <w:r>
+        <w:rPr>
+          <w:rFonts w:hint="eastAsia"/>
+        </w:rPr>
+        <w:instrText>TOC \o "1-3" \h \z \u</w:instrText>
+      </w:r>
+      <w:r>
+        <w:instrText xml:space="preserve"> </w:instrText>
+      </w:r>
+      <w:r>
+        <w:fldChar w:fldCharType="separate"/>
+      </w:r>
+      <w:hyperlink w:anchor="_Toc321949800" w:history="1">
+        <w:r>
+          <w:rPr>
+            <w:rStyle w:val="a5"/>
+            <w:noProof/>
+          </w:rPr>
+          <w:t>1</w:t>
+        </w:r>
+        <w:r>
+          <w:rPr>
+            <w:b w:val="0"/>
+            <w:bCs w:val="0"/>
+            <w:caps w:val="0"/>
+            <w:noProof/>
+            <w:sz w:val="21"/>
+            <w:szCs w:val="22"/>
+          </w:rPr>
+          <w:tab/>
+        </w:r>
+        <w:r>
+          <w:rPr>
+            <w:rStyle w:val="a5"/>
+            <w:noProof/>
+          </w:rPr>
+          <w:t>About Fedora Core Distro</w:t>
+        </w:r>
+        <w:r>
+          <w:rPr>
+            <w:noProof/>
+            <w:webHidden/>
+          </w:rPr>
+          <w:tab/>
+        </w:r>
+        <w:r>
+          <w:rPr>
+            <w:noProof/>
+            <w:webHidden/>
+          </w:rPr>
+          <w:fldChar w:fldCharType="begin"/>
+        </w:r>
+        <w:r>
+          <w:rPr>
+            <w:noProof/>
+            <w:webHidden/>
+          </w:rPr>
+          <w:instrText xml:space="preserve"> PAGEREF _Toc321949800 \h </w:instrText>
+        </w:r>
+        <w:r>
+          <w:rPr>
+            <w:noProof/>
+            <w:webHidden/>
+          </w:rPr>
+        </w:r>
+        <w:r>
+          <w:rPr>
+            <w:noProof/>
+            <w:webHidden/>
+          </w:rPr>
+          <w:fldChar w:fldCharType="separate"/>
+        </w:r>
+        <w:r>
+          <w:rPr>
+            <w:noProof/>
+            <w:webHidden/>
+          </w:rPr>
+          <w:t>2</w:t>
+        </w:r>
+        <w:r>
+          <w:rPr>
+            <w:noProof/>
+            <w:webHidden/>
+          </w:rPr>
+          <w:fldChar w:fldCharType="end"/>
+        </w:r>
+      </w:hyperlink>
+    </w:p>
+    <w:p>
+      <w:pPr>
+        <w:pStyle w:val="11"/>
+        <w:tabs>
+          <w:tab w:val="left" w:pos="420"/>
+          <w:tab w:val="right" w:leader="dot" w:pos="9736"/>
+        </w:tabs>
+        <w:rPr>
+          <w:b w:val="0"/>
+          <w:bCs w:val="0"/>
+          <w:caps w:val="0"/>
+          <w:noProof/>
+          <w:sz w:val="21"/>
+          <w:szCs w:val="22"/>
+        </w:rPr>
+      </w:pPr>
+      <w:hyperlink w:anchor="_Toc321949801" w:history="1">
+        <w:r>
+          <w:rPr>
+            <w:rStyle w:val="a5"/>
+            <w:noProof/>
+          </w:rPr>
+          <w:t>2</w:t>
+        </w:r>
+        <w:r>
+          <w:rPr>
+            <w:b w:val="0"/>
+            <w:bCs w:val="0"/>
+            <w:caps w:val="0"/>
+            <w:noProof/>
+            <w:sz w:val="21"/>
+            <w:szCs w:val="22"/>
+          </w:rPr>
+          <w:tab/>
+        </w:r>
+        <w:r>
+          <w:rPr>
+            <w:rStyle w:val="a5"/>
+            <w:noProof/>
+          </w:rPr>
+          <w:t>Download ISO Image</w:t>
+        </w:r>
+        <w:r>
+          <w:rPr>
+            <w:noProof/>
+            <w:webHidden/>
+          </w:rPr>
+          <w:tab/>
+        </w:r>
+        <w:r>
+          <w:rPr>
+            <w:noProof/>
+            <w:webHidden/>
+          </w:rPr>
+          <w:fldChar w:fldCharType="begin"/>
+        </w:r>
+        <w:r>
+          <w:rPr>
+            <w:noProof/>
+            <w:webHidden/>
+          </w:rPr>
+          <w:instrText xml:space="preserve"> PAGEREF _Toc321949801 \h </w:instrText>
+        </w:r>
+        <w:r>
+          <w:rPr>
+            <w:noProof/>
+            <w:webHidden/>
+          </w:rPr>
+        </w:r>
+        <w:r>
+          <w:rPr>
+            <w:noProof/>
+            <w:webHidden/>
+          </w:rPr>
+          <w:fldChar w:fldCharType="separate"/>
+        </w:r>
+        <w:r>
+          <w:rPr>
+            <w:noProof/>
+            <w:webHidden/>
+          </w:rPr>
+          <w:t>2</w:t>
+        </w:r>
+        <w:r>
+          <w:rPr>
+            <w:noProof/>
+            <w:webHidden/>
+          </w:rPr>
+          <w:fldChar w:fldCharType="end"/>
+        </w:r>
+      </w:hyperlink>
+    </w:p>
+    <w:p>
+      <w:pPr>
+        <w:pStyle w:val="11"/>
+        <w:tabs>
+          <w:tab w:val="left" w:pos="420"/>
+          <w:tab w:val="right" w:leader="dot" w:pos="9736"/>
+        </w:tabs>
+        <w:rPr>
+          <w:b w:val="0"/>
+          <w:bCs w:val="0"/>
+          <w:caps w:val="0"/>
+          <w:noProof/>
+          <w:sz w:val="21"/>
+          <w:szCs w:val="22"/>
+        </w:rPr>
+      </w:pPr>
+      <w:hyperlink w:anchor="_Toc321949802" w:history="1">
+        <w:r>
+          <w:rPr>
+            <w:rStyle w:val="a5"/>
+            <w:noProof/>
+          </w:rPr>
+          <w:t>3</w:t>
+        </w:r>
+        <w:r>
+          <w:rPr>
+            <w:b w:val="0"/>
+            <w:bCs w:val="0"/>
+            <w:caps w:val="0"/>
+            <w:noProof/>
+            <w:sz w:val="21"/>
+            <w:szCs w:val="22"/>
+          </w:rPr>
+          <w:tab/>
+        </w:r>
+        <w:r>
+          <w:rPr>
+            <w:rStyle w:val="a5"/>
+            <w:noProof/>
+          </w:rPr>
+          <w:t>Setup Brief</w:t>
+        </w:r>
+        <w:r>
+          <w:rPr>
+            <w:noProof/>
+            <w:webHidden/>
+          </w:rPr>
+          <w:tab/>
+        </w:r>
+        <w:r>
+          <w:rPr>
+            <w:noProof/>
+            <w:webHidden/>
+          </w:rPr>
+          <w:fldChar w:fldCharType="begin"/>
+        </w:r>
+        <w:r>
+          <w:rPr>
+            <w:noProof/>
+            <w:webHidden/>
+          </w:rPr>
+          <w:instrText xml:space="preserve"> PAGEREF _Toc321949802 \h </w:instrText>
+        </w:r>
+        <w:r>
+          <w:rPr>
+            <w:noProof/>
+            <w:webHidden/>
+          </w:rPr>
+        </w:r>
+        <w:r>
+          <w:rPr>
+            <w:noProof/>
+            <w:webHidden/>
+          </w:rPr>
+          <w:fldChar w:fldCharType="separate"/>
+        </w:r>
+        <w:r>
+          <w:rPr>
+            <w:noProof/>
+            <w:webHidden/>
+          </w:rPr>
+          <w:t>2</w:t>
+        </w:r>
+        <w:r>
+          <w:rPr>
+            <w:noProof/>
+            <w:webHidden/>
+          </w:rPr>
+          <w:fldChar w:fldCharType="end"/>
+        </w:r>
+      </w:hyperlink>
+    </w:p>
+    <w:p>
+      <w:pPr>
+        <w:pStyle w:val="11"/>
+        <w:tabs>
+          <w:tab w:val="left" w:pos="420"/>
+          <w:tab w:val="right" w:leader="dot" w:pos="9736"/>
+        </w:tabs>
+        <w:rPr>
+          <w:b w:val="0"/>
+          <w:bCs w:val="0"/>
+          <w:caps w:val="0"/>
+          <w:noProof/>
+          <w:sz w:val="21"/>
+          <w:szCs w:val="22"/>
+        </w:rPr>
+      </w:pPr>
+      <w:hyperlink w:anchor="_Toc321949803" w:history="1">
+        <w:r>
+          <w:rPr>
+            <w:rStyle w:val="a5"/>
+            <w:noProof/>
+          </w:rPr>
+          <w:t>4</w:t>
+        </w:r>
+        <w:r>
+          <w:rPr>
+            <w:b w:val="0"/>
+            <w:bCs w:val="0"/>
+            <w:caps w:val="0"/>
+            <w:noProof/>
+            <w:sz w:val="21"/>
+            <w:szCs w:val="22"/>
+          </w:rPr>
+          <w:tab/>
+        </w:r>
+        <w:r>
+          <w:rPr>
+            <w:rStyle w:val="a5"/>
+            <w:noProof/>
+          </w:rPr>
+          <w:t>Initial Network Setup</w:t>
+        </w:r>
+        <w:r>
+          <w:rPr>
+            <w:noProof/>
+            <w:webHidden/>
+          </w:rPr>
+          <w:tab/>
+        </w:r>
+        <w:r>
+          <w:rPr>
+            <w:noProof/>
+            <w:webHidden/>
+          </w:rPr>
+          <w:fldChar w:fldCharType="begin"/>
+        </w:r>
+        <w:r>
+          <w:rPr>
+            <w:noProof/>
+            <w:webHidden/>
+          </w:rPr>
+          <w:instrText xml:space="preserve"> PAGEREF _Toc321949803 \h </w:instrText>
+        </w:r>
+        <w:r>
+          <w:rPr>
+            <w:noProof/>
+            <w:webHidden/>
+          </w:rPr>
+        </w:r>
+        <w:r>
+          <w:rPr>
+            <w:noProof/>
+            <w:webHidden/>
+          </w:rPr>
+          <w:fldChar w:fldCharType="separate"/>
+        </w:r>
+        <w:r>
+          <w:rPr>
+            <w:noProof/>
+            <w:webHidden/>
+          </w:rPr>
+          <w:t>3</w:t>
+        </w:r>
+        <w:r>
+          <w:rPr>
+            <w:noProof/>
+            <w:webHidden/>
+          </w:rPr>
+          <w:fldChar w:fldCharType="end"/>
+        </w:r>
+      </w:hyperlink>
+    </w:p>
+    <w:p>
+      <w:pPr>
+        <w:pStyle w:val="11"/>
+        <w:tabs>
+          <w:tab w:val="left" w:pos="420"/>
+          <w:tab w:val="right" w:leader="dot" w:pos="9736"/>
+        </w:tabs>
+        <w:rPr>
+          <w:b w:val="0"/>
+          <w:bCs w:val="0"/>
+          <w:caps w:val="0"/>
+          <w:noProof/>
+          <w:sz w:val="21"/>
+          <w:szCs w:val="22"/>
+        </w:rPr>
+      </w:pPr>
+      <w:hyperlink w:anchor="_Toc321949804" w:history="1">
+        <w:r>
+          <w:rPr>
+            <w:rStyle w:val="a5"/>
+            <w:noProof/>
+          </w:rPr>
+          <w:t>5</w:t>
+        </w:r>
+        <w:r>
+          <w:rPr>
+            <w:b w:val="0"/>
+            <w:bCs w:val="0"/>
+            <w:caps w:val="0"/>
+            <w:noProof/>
+            <w:sz w:val="21"/>
+            <w:szCs w:val="22"/>
+          </w:rPr>
+          <w:tab/>
+        </w:r>
+        <w:r>
+          <w:rPr>
+            <w:rStyle w:val="a5"/>
+            <w:noProof/>
+          </w:rPr>
+          <w:t>Fedora Repository Mirror Setup (optional)</w:t>
+        </w:r>
+        <w:r>
+          <w:rPr>
+            <w:noProof/>
+            <w:webHidden/>
+          </w:rPr>
+          <w:tab/>
+        </w:r>
+        <w:r>
+          <w:rPr>
+            <w:noProof/>
+            <w:webHidden/>
+          </w:rPr>
+          <w:fldChar w:fldCharType="begin"/>
+        </w:r>
+        <w:r>
+          <w:rPr>
+            <w:noProof/>
+            <w:webHidden/>
+          </w:rPr>
+          <w:instrText xml:space="preserve"> PAGEREF _Toc321949804 \h </w:instrText>
+        </w:r>
+        <w:r>
+          <w:rPr>
+            <w:noProof/>
+            <w:webHidden/>
+          </w:rPr>
+        </w:r>
+        <w:r>
+          <w:rPr>
+            <w:noProof/>
+            <w:webHidden/>
+          </w:rPr>
+          <w:fldChar w:fldCharType="separate"/>
+        </w:r>
+        <w:r>
+          <w:rPr>
+            <w:noProof/>
+            <w:webHidden/>
+          </w:rPr>
+          <w:t>3</w:t>
+        </w:r>
+        <w:r>
+          <w:rPr>
+            <w:noProof/>
+            <w:webHidden/>
+          </w:rPr>
+          <w:fldChar w:fldCharType="end"/>
+        </w:r>
+      </w:hyperlink>
+    </w:p>
+    <w:p>
+      <w:pPr>
+        <w:pStyle w:val="11"/>
+        <w:tabs>
+          <w:tab w:val="left" w:pos="420"/>
+          <w:tab w:val="right" w:leader="dot" w:pos="9736"/>
+        </w:tabs>
+        <w:rPr>
+          <w:b w:val="0"/>
+          <w:bCs w:val="0"/>
+          <w:caps w:val="0"/>
+          <w:noProof/>
+          <w:sz w:val="21"/>
+          <w:szCs w:val="22"/>
+        </w:rPr>
+      </w:pPr>
+      <w:hyperlink w:anchor="_Toc321949805" w:history="1">
+        <w:r>
+          <w:rPr>
+            <w:rStyle w:val="a5"/>
+            <w:noProof/>
+          </w:rPr>
+          <w:t>6</w:t>
+        </w:r>
+        <w:r>
+          <w:rPr>
+            <w:b w:val="0"/>
+            <w:bCs w:val="0"/>
+            <w:caps w:val="0"/>
+            <w:noProof/>
+            <w:sz w:val="21"/>
+            <w:szCs w:val="22"/>
+          </w:rPr>
+          <w:tab/>
+        </w:r>
+        <w:r>
+          <w:rPr>
+            <w:rStyle w:val="a5"/>
+            <w:noProof/>
+          </w:rPr>
+          <w:t>General Package Install</w:t>
+        </w:r>
+        <w:r>
+          <w:rPr>
+            <w:noProof/>
+            <w:webHidden/>
+          </w:rPr>
+          <w:tab/>
+        </w:r>
+        <w:r>
+          <w:rPr>
+            <w:noProof/>
+            <w:webHidden/>
+          </w:rPr>
+          <w:fldChar w:fldCharType="begin"/>
+        </w:r>
+        <w:r>
+          <w:rPr>
+            <w:noProof/>
+            <w:webHidden/>
+          </w:rPr>
+          <w:instrText xml:space="preserve"> PAGEREF _Toc321949805 \h </w:instrText>
+        </w:r>
+        <w:r>
+          <w:rPr>
+            <w:noProof/>
+            <w:webHidden/>
+          </w:rPr>
+        </w:r>
+        <w:r>
+          <w:rPr>
+            <w:noProof/>
+            <w:webHidden/>
+          </w:rPr>
+          <w:fldChar w:fldCharType="separate"/>
+        </w:r>
+        <w:r>
+          <w:rPr>
+            <w:noProof/>
+            <w:webHidden/>
+          </w:rPr>
+          <w:t>3</w:t>
+        </w:r>
+        <w:r>
+          <w:rPr>
+            <w:noProof/>
+            <w:webHidden/>
+          </w:rPr>
+          <w:fldChar w:fldCharType="end"/>
+        </w:r>
+      </w:hyperlink>
+    </w:p>
+    <w:p>
+      <w:pPr>
+        <w:pStyle w:val="11"/>
+        <w:tabs>
+          <w:tab w:val="left" w:pos="420"/>
+          <w:tab w:val="right" w:leader="dot" w:pos="9736"/>
+        </w:tabs>
+        <w:rPr>
+          <w:b w:val="0"/>
+          <w:bCs w:val="0"/>
+          <w:caps w:val="0"/>
+          <w:noProof/>
+          <w:sz w:val="21"/>
+          <w:szCs w:val="22"/>
+        </w:rPr>
+      </w:pPr>
+      <w:hyperlink w:anchor="_Toc321949806" w:history="1">
+        <w:r>
+          <w:rPr>
+            <w:rStyle w:val="a5"/>
+            <w:noProof/>
+          </w:rPr>
+          <w:t>7</w:t>
+        </w:r>
+        <w:r>
+          <w:rPr>
+            <w:b w:val="0"/>
+            <w:bCs w:val="0"/>
+            <w:caps w:val="0"/>
+            <w:noProof/>
+            <w:sz w:val="21"/>
+            <w:szCs w:val="22"/>
+          </w:rPr>
+          <w:tab/>
+        </w:r>
+        <w:r>
+          <w:rPr>
+            <w:rStyle w:val="a5"/>
+            <w:noProof/>
+          </w:rPr>
+          <w:t>Samba Server:</w:t>
+        </w:r>
+        <w:r>
+          <w:rPr>
+            <w:noProof/>
+            <w:webHidden/>
+          </w:rPr>
+          <w:tab/>
+        </w:r>
+        <w:r>
+          <w:rPr>
+            <w:noProof/>
+            <w:webHidden/>
+          </w:rPr>
+          <w:fldChar w:fldCharType="begin"/>
+        </w:r>
+        <w:r>
+          <w:rPr>
+            <w:noProof/>
+            <w:webHidden/>
+          </w:rPr>
+          <w:instrText xml:space="preserve"> PAGEREF _Toc321949806 \h </w:instrText>
+        </w:r>
+        <w:r>
+          <w:rPr>
+            <w:noProof/>
+            <w:webHidden/>
+          </w:rPr>
+        </w:r>
+        <w:r>
+          <w:rPr>
+            <w:noProof/>
+            <w:webHidden/>
+          </w:rPr>
+          <w:fldChar w:fldCharType="separate"/>
+        </w:r>
+        <w:r>
+          <w:rPr>
+            <w:noProof/>
+            <w:webHidden/>
+          </w:rPr>
+          <w:t>4</w:t>
+        </w:r>
+        <w:r>
+          <w:rPr>
+            <w:noProof/>
+            <w:webHidden/>
+          </w:rPr>
+          <w:fldChar w:fldCharType="end"/>
+        </w:r>
+      </w:hyperlink>
+    </w:p>
+    <w:p>
+      <w:pPr>
+        <w:pStyle w:val="11"/>
+        <w:tabs>
+          <w:tab w:val="left" w:pos="420"/>
+          <w:tab w:val="right" w:leader="dot" w:pos="9736"/>
+        </w:tabs>
+        <w:rPr>
+          <w:b w:val="0"/>
+          <w:bCs w:val="0"/>
+          <w:caps w:val="0"/>
+          <w:noProof/>
+          <w:sz w:val="21"/>
+          <w:szCs w:val="22"/>
+        </w:rPr>
+      </w:pPr>
+      <w:hyperlink w:anchor="_Toc321949807" w:history="1">
+        <w:r>
+          <w:rPr>
+            <w:rStyle w:val="a5"/>
+            <w:noProof/>
+          </w:rPr>
+          <w:t>8</w:t>
+        </w:r>
+        <w:r>
+          <w:rPr>
+            <w:b w:val="0"/>
+            <w:bCs w:val="0"/>
+            <w:caps w:val="0"/>
+            <w:noProof/>
+            <w:sz w:val="21"/>
+            <w:szCs w:val="22"/>
+          </w:rPr>
+          <w:tab/>
+        </w:r>
+        <w:r>
+          <w:rPr>
+            <w:rStyle w:val="a5"/>
+            <w:noProof/>
+          </w:rPr>
+          <w:t>VSFTP Daemon</w:t>
+        </w:r>
+        <w:r>
+          <w:rPr>
+            <w:noProof/>
+            <w:webHidden/>
+          </w:rPr>
+          <w:tab/>
+        </w:r>
+        <w:r>
+          <w:rPr>
+            <w:noProof/>
+            <w:webHidden/>
+          </w:rPr>
+          <w:fldChar w:fldCharType="begin"/>
+        </w:r>
+        <w:r>
+          <w:rPr>
+            <w:noProof/>
+            <w:webHidden/>
+          </w:rPr>
+          <w:instrText xml:space="preserve"> PAGEREF _Toc321949807 \h </w:instrText>
+        </w:r>
+        <w:r>
+          <w:rPr>
+            <w:noProof/>
+            <w:webHidden/>
+          </w:rPr>
+        </w:r>
+        <w:r>
+          <w:rPr>
+            <w:noProof/>
+            <w:webHidden/>
+          </w:rPr>
+          <w:fldChar w:fldCharType="separate"/>
+        </w:r>
+        <w:r>
+          <w:rPr>
+            <w:noProof/>
+            <w:webHidden/>
+          </w:rPr>
+          <w:t>4</w:t>
+        </w:r>
+        <w:r>
+          <w:rPr>
+            <w:noProof/>
+            <w:webHidden/>
+          </w:rPr>
+          <w:fldChar w:fldCharType="end"/>
+        </w:r>
+      </w:hyperlink>
+    </w:p>
+    <w:p>
+      <w:pPr>
+        <w:pStyle w:val="11"/>
+        <w:tabs>
+          <w:tab w:val="left" w:pos="420"/>
+          <w:tab w:val="right" w:leader="dot" w:pos="9736"/>
+        </w:tabs>
+        <w:rPr>
+          <w:b w:val="0"/>
+          <w:bCs w:val="0"/>
+          <w:caps w:val="0"/>
+          <w:noProof/>
+          <w:sz w:val="21"/>
+          <w:szCs w:val="22"/>
+        </w:rPr>
+      </w:pPr>
+      <w:hyperlink w:anchor="_Toc321949808" w:history="1">
+        <w:r>
+          <w:rPr>
+            <w:rStyle w:val="a5"/>
+            <w:noProof/>
+          </w:rPr>
+          <w:t>9</w:t>
+        </w:r>
+        <w:r>
+          <w:rPr>
+            <w:b w:val="0"/>
+            <w:bCs w:val="0"/>
+            <w:caps w:val="0"/>
+            <w:noProof/>
+            <w:sz w:val="21"/>
+            <w:szCs w:val="22"/>
+          </w:rPr>
+          <w:tab/>
+        </w:r>
+        <w:r>
+          <w:rPr>
+            <w:rStyle w:val="a5"/>
+            <w:noProof/>
+          </w:rPr>
+          <w:t>TFTP Server</w:t>
+        </w:r>
+        <w:r>
+          <w:rPr>
+            <w:noProof/>
+            <w:webHidden/>
+          </w:rPr>
+          <w:tab/>
+        </w:r>
+        <w:r>
+          <w:rPr>
+            <w:noProof/>
+            <w:webHidden/>
+          </w:rPr>
+          <w:fldChar w:fldCharType="begin"/>
+        </w:r>
+        <w:r>
+          <w:rPr>
+            <w:noProof/>
+            <w:webHidden/>
+          </w:rPr>
+          <w:instrText xml:space="preserve"> PAGEREF _Toc321949808 \h </w:instrText>
+        </w:r>
+        <w:r>
+          <w:rPr>
+            <w:noProof/>
+            <w:webHidden/>
+          </w:rPr>
+        </w:r>
+        <w:r>
+          <w:rPr>
+            <w:noProof/>
+            <w:webHidden/>
+          </w:rPr>
+          <w:fldChar w:fldCharType="separate"/>
+        </w:r>
+        <w:r>
+          <w:rPr>
+            <w:noProof/>
+            <w:webHidden/>
+          </w:rPr>
+          <w:t>5</w:t>
+        </w:r>
+        <w:r>
+          <w:rPr>
+            <w:noProof/>
+            <w:webHidden/>
+          </w:rPr>
+          <w:fldChar w:fldCharType="end"/>
+        </w:r>
+      </w:hyperlink>
+    </w:p>
+    <w:p>
+      <w:pPr>
+        <w:pStyle w:val="11"/>
+        <w:tabs>
+          <w:tab w:val="left" w:pos="420"/>
+          <w:tab w:val="right" w:leader="dot" w:pos="9736"/>
+        </w:tabs>
+        <w:rPr>
+          <w:b w:val="0"/>
+          <w:bCs w:val="0"/>
+          <w:caps w:val="0"/>
+          <w:noProof/>
+          <w:sz w:val="21"/>
+          <w:szCs w:val="22"/>
+        </w:rPr>
+      </w:pPr>
+      <w:hyperlink w:anchor="_Toc321949809" w:history="1">
+        <w:r>
+          <w:rPr>
+            <w:rStyle w:val="a5"/>
+            <w:noProof/>
+          </w:rPr>
+          <w:t>10</w:t>
+        </w:r>
+        <w:r>
+          <w:rPr>
+            <w:b w:val="0"/>
+            <w:bCs w:val="0"/>
+            <w:caps w:val="0"/>
+            <w:noProof/>
+            <w:sz w:val="21"/>
+            <w:szCs w:val="22"/>
+          </w:rPr>
+          <w:tab/>
+        </w:r>
+        <w:r>
+          <w:rPr>
+            <w:rStyle w:val="a5"/>
+            <w:noProof/>
+          </w:rPr>
+          <w:t>NFS Server</w:t>
+        </w:r>
+        <w:r>
+          <w:rPr>
+            <w:noProof/>
+            <w:webHidden/>
+          </w:rPr>
+          <w:tab/>
+        </w:r>
+        <w:r>
+          <w:rPr>
+            <w:noProof/>
+            <w:webHidden/>
+          </w:rPr>
+          <w:fldChar w:fldCharType="begin"/>
+        </w:r>
+        <w:r>
+          <w:rPr>
+            <w:noProof/>
+            <w:webHidden/>
+          </w:rPr>
+          <w:instrText xml:space="preserve"> PAGEREF _Toc321949809 \h </w:instrText>
+        </w:r>
+        <w:r>
+          <w:rPr>
+            <w:noProof/>
+            <w:webHidden/>
+          </w:rPr>
+        </w:r>
+        <w:r>
+          <w:rPr>
+            <w:noProof/>
+            <w:webHidden/>
+          </w:rPr>
+          <w:fldChar w:fldCharType="separate"/>
+        </w:r>
+        <w:r>
+          <w:rPr>
+            <w:noProof/>
+            <w:webHidden/>
+          </w:rPr>
+          <w:t>5</w:t>
+        </w:r>
+        <w:r>
+          <w:rPr>
+            <w:noProof/>
+            <w:webHidden/>
+          </w:rPr>
+          <w:fldChar w:fldCharType="end"/>
+        </w:r>
+      </w:hyperlink>
+    </w:p>
+    <w:p>
+      <w:pPr>
+        <w:pStyle w:val="11"/>
+        <w:tabs>
+          <w:tab w:val="left" w:pos="420"/>
+          <w:tab w:val="right" w:leader="dot" w:pos="9736"/>
+        </w:tabs>
+        <w:rPr>
+          <w:b w:val="0"/>
+          <w:bCs w:val="0"/>
+          <w:caps w:val="0"/>
+          <w:noProof/>
+          <w:sz w:val="21"/>
+          <w:szCs w:val="22"/>
+        </w:rPr>
+      </w:pPr>
+      <w:hyperlink w:anchor="_Toc321949810" w:history="1">
+        <w:r>
+          <w:rPr>
+            <w:rStyle w:val="a5"/>
+            <w:noProof/>
+          </w:rPr>
+          <w:t>11</w:t>
+        </w:r>
+        <w:r>
+          <w:rPr>
+            <w:b w:val="0"/>
+            <w:bCs w:val="0"/>
+            <w:caps w:val="0"/>
+            <w:noProof/>
+            <w:sz w:val="21"/>
+            <w:szCs w:val="22"/>
+          </w:rPr>
+          <w:tab/>
+        </w:r>
+        <w:r>
+          <w:rPr>
+            <w:rStyle w:val="a5"/>
+            <w:noProof/>
+          </w:rPr>
+          <w:t>GTKTerm</w:t>
+        </w:r>
+        <w:r>
+          <w:rPr>
+            <w:noProof/>
+            <w:webHidden/>
+          </w:rPr>
+          <w:tab/>
+        </w:r>
+        <w:r>
+          <w:rPr>
+            <w:noProof/>
+            <w:webHidden/>
+          </w:rPr>
+          <w:fldChar w:fldCharType="begin"/>
+        </w:r>
+        <w:r>
+          <w:rPr>
+            <w:noProof/>
+            <w:webHidden/>
+          </w:rPr>
+          <w:instrText xml:space="preserve"> PAGEREF _Toc321949810 \h </w:instrText>
+        </w:r>
+        <w:r>
+          <w:rPr>
+            <w:noProof/>
+            <w:webHidden/>
+          </w:rPr>
+        </w:r>
+        <w:r>
+          <w:rPr>
+            <w:noProof/>
+            <w:webHidden/>
+          </w:rPr>
+          <w:fldChar w:fldCharType="separate"/>
+        </w:r>
+        <w:r>
+          <w:rPr>
+            <w:noProof/>
+            <w:webHidden/>
+          </w:rPr>
+          <w:t>6</w:t>
+        </w:r>
+        <w:r>
+          <w:rPr>
+            <w:noProof/>
+            <w:webHidden/>
+          </w:rPr>
+          <w:fldChar w:fldCharType="end"/>
+        </w:r>
+      </w:hyperlink>
+    </w:p>
+    <w:p>
+      <w:pPr>
+        <w:pStyle w:val="11"/>
+        <w:tabs>
+          <w:tab w:val="left" w:pos="420"/>
+          <w:tab w:val="right" w:leader="dot" w:pos="9736"/>
+        </w:tabs>
+        <w:rPr>
+          <w:b w:val="0"/>
+          <w:bCs w:val="0"/>
+          <w:caps w:val="0"/>
+          <w:noProof/>
+          <w:sz w:val="21"/>
+          <w:szCs w:val="22"/>
+        </w:rPr>
+      </w:pPr>
+      <w:hyperlink w:anchor="_Toc321949811" w:history="1">
+        <w:r>
+          <w:rPr>
+            <w:rStyle w:val="a5"/>
+            <w:noProof/>
+          </w:rPr>
+          <w:t>12</w:t>
+        </w:r>
+        <w:r>
+          <w:rPr>
+            <w:b w:val="0"/>
+            <w:bCs w:val="0"/>
+            <w:caps w:val="0"/>
+            <w:noProof/>
+            <w:sz w:val="21"/>
+            <w:szCs w:val="22"/>
+          </w:rPr>
+          <w:tab/>
+        </w:r>
+        <w:r>
+          <w:rPr>
+            <w:rStyle w:val="a5"/>
+            <w:noProof/>
+          </w:rPr>
+          <w:t>Texlive 2011:</w:t>
+        </w:r>
+        <w:r>
+          <w:rPr>
+            <w:noProof/>
+            <w:webHidden/>
+          </w:rPr>
+          <w:tab/>
+        </w:r>
+        <w:r>
+          <w:rPr>
+            <w:noProof/>
+            <w:webHidden/>
+          </w:rPr>
+          <w:fldChar w:fldCharType="begin"/>
+        </w:r>
+        <w:r>
+          <w:rPr>
+            <w:noProof/>
+            <w:webHidden/>
+          </w:rPr>
+          <w:instrText xml:space="preserve"> PAGEREF _Toc321949811 \h </w:instrText>
+        </w:r>
+        <w:r>
+          <w:rPr>
+            <w:noProof/>
+            <w:webHidden/>
+          </w:rPr>
+        </w:r>
+        <w:r>
+          <w:rPr>
+            <w:noProof/>
+            <w:webHidden/>
+          </w:rPr>
+          <w:fldChar w:fldCharType="separate"/>
+        </w:r>
+        <w:r>
+          <w:rPr>
+            <w:noProof/>
+            <w:webHidden/>
+          </w:rPr>
+          <w:t>6</w:t>
+        </w:r>
+        <w:r>
+          <w:rPr>
+            <w:noProof/>
+            <w:webHidden/>
+          </w:rPr>
+          <w:fldChar w:fldCharType="end"/>
+        </w:r>
+      </w:hyperlink>
+    </w:p>
+    <w:p>
+      <w:pPr>
+        <w:pStyle w:val="11"/>
+        <w:tabs>
+          <w:tab w:val="left" w:pos="420"/>
+          <w:tab w:val="right" w:leader="dot" w:pos="9736"/>
+        </w:tabs>
+        <w:rPr>
+          <w:b w:val="0"/>
+          <w:bCs w:val="0"/>
+          <w:caps w:val="0"/>
+          <w:noProof/>
+          <w:sz w:val="21"/>
+          <w:szCs w:val="22"/>
+        </w:rPr>
+      </w:pPr>
+      <w:hyperlink w:anchor="_Toc321949812" w:history="1">
+        <w:r>
+          <w:rPr>
+            <w:rStyle w:val="a5"/>
+            <w:noProof/>
+          </w:rPr>
+          <w:t>13</w:t>
+        </w:r>
+        <w:r>
+          <w:rPr>
+            <w:b w:val="0"/>
+            <w:bCs w:val="0"/>
+            <w:caps w:val="0"/>
+            <w:noProof/>
+            <w:sz w:val="21"/>
+            <w:szCs w:val="22"/>
+          </w:rPr>
+          <w:tab/>
+        </w:r>
+        <w:r>
+          <w:rPr>
+            <w:rStyle w:val="a5"/>
+            <w:noProof/>
+          </w:rPr>
+          <w:t>Asyptote:</w:t>
+        </w:r>
+        <w:r>
+          <w:rPr>
+            <w:noProof/>
+            <w:webHidden/>
+          </w:rPr>
+          <w:tab/>
+        </w:r>
+        <w:r>
+          <w:rPr>
+            <w:noProof/>
+            <w:webHidden/>
+          </w:rPr>
+          <w:fldChar w:fldCharType="begin"/>
+        </w:r>
+        <w:r>
+          <w:rPr>
+            <w:noProof/>
+            <w:webHidden/>
+          </w:rPr>
+          <w:instrText xml:space="preserve"> PAGEREF _Toc321949812 \h </w:instrText>
+        </w:r>
+        <w:r>
+          <w:rPr>
+            <w:noProof/>
+            <w:webHidden/>
+          </w:rPr>
+        </w:r>
+        <w:r>
+          <w:rPr>
+            <w:noProof/>
+            <w:webHidden/>
+          </w:rPr>
+          <w:fldChar w:fldCharType="separate"/>
+        </w:r>
+        <w:r>
+          <w:rPr>
+            <w:noProof/>
+            <w:webHidden/>
+          </w:rPr>
+          <w:t>6</w:t>
+        </w:r>
+        <w:r>
+          <w:rPr>
+            <w:noProof/>
+            <w:webHidden/>
+          </w:rPr>
+          <w:fldChar w:fldCharType="end"/>
+        </w:r>
+      </w:hyperlink>
+    </w:p>
+    <w:p>
+      <w:pPr>
+        <w:jc w:val="left"/>
+      </w:pPr>
+      <w:r>
+        <w:fldChar w:fldCharType="end"/>
+      </w:r>
+      <w:r>
+        <w:br w:type="page"/>
+      </w:r>
+    </w:p>
+    <w:p>
+      <w:pPr>
+        <w:pStyle w:val="Y1"/>
+        <w:rPr>
+          <w:rFonts w:hint="eastAsia"/>
+        </w:rPr>
+      </w:pPr>
+      <w:bookmarkStart w:id="0" w:name="_Toc321949800"/>
+      <w:r>
+        <w:rPr>
+          <w:rFonts w:hint="eastAsia"/>
+        </w:rPr>
+        <w:lastRenderedPageBreak/>
+        <w:t>A</w:t>
+      </w:r>
+      <w:r>
+        <w:rPr>
+          <w:rFonts w:hint="eastAsia"/>
+        </w:rPr>
+        <w:t xml:space="preserve">bout Fedora Core </w:t>
+      </w:r>
+      <w:proofErr w:type="spellStart"/>
+      <w:r>
+        <w:rPr>
+          <w:rFonts w:hint="eastAsia"/>
+        </w:rPr>
+        <w:t>Distro</w:t>
+      </w:r>
+      <w:bookmarkStart w:id="1" w:name="_GoBack"/>
+      <w:bookmarkEnd w:id="0"/>
+      <w:bookmarkEnd w:id="1"/>
+      <w:proofErr w:type="spellEnd"/>
+    </w:p>
+    <w:p>
+      <w:pPr>
+        <w:rPr>
+          <w:rStyle w:val="a5"/>
+          <w:rFonts w:hint="eastAsia"/>
+        </w:rPr>
+      </w:pPr>
+      <w:hyperlink r:id="rId9" w:history="1">
+        <w:r>
+          <w:rPr>
+            <w:rStyle w:val="a5"/>
+          </w:rPr>
+          <w:t>http://distrowatch.com/table.php?distribution=fedora</w:t>
+        </w:r>
+      </w:hyperlink>
+    </w:p>
+    <w:p/>
+    <w:p>
+      <w:pPr>
+        <w:pStyle w:val="Y1"/>
+        <w:rPr>
+          <w:rFonts w:hint="eastAsia"/>
+        </w:rPr>
+      </w:pPr>
+      <w:bookmarkStart w:id="2" w:name="_Toc321949801"/>
+      <w:r>
+        <w:rPr>
+          <w:rFonts w:hint="eastAsia"/>
+        </w:rPr>
+        <w:t>Download ISO Image</w:t>
+      </w:r>
+      <w:bookmarkEnd w:id="2"/>
+    </w:p>
+    <w:p>
+      <w:pPr>
+        <w:rPr>
+          <w:szCs w:val="21"/>
+        </w:rPr>
+      </w:pPr>
+      <w:r>
+        <w:rPr>
+          <w:szCs w:val="21"/>
+        </w:rPr>
+        <w:t>“</w:t>
+      </w:r>
+      <w:r>
+        <w:rPr>
+          <w:szCs w:val="21"/>
+        </w:rPr>
+        <w:t>Fedora-12-i386-DVD.iso</w:t>
+      </w:r>
+      <w:r>
+        <w:rPr>
+          <w:szCs w:val="21"/>
+        </w:rPr>
+        <w:t>”</w:t>
+      </w:r>
+      <w:r>
+        <w:rPr>
+          <w:rFonts w:hint="eastAsia"/>
+          <w:szCs w:val="21"/>
+        </w:rPr>
+        <w:t xml:space="preserve"> (32-bit) and make bootable USB dongle</w:t>
+      </w:r>
+    </w:p>
+    <w:p>
+      <w:pPr>
+        <w:pStyle w:val="Y1"/>
+        <w:rPr>
+          <w:szCs w:val="21"/>
+        </w:rPr>
+      </w:pPr>
+      <w:bookmarkStart w:id="3" w:name="_Toc321949802"/>
+      <w:r>
+        <w:t xml:space="preserve">Setup </w:t>
+      </w:r>
+      <w:r>
+        <w:rPr>
+          <w:rFonts w:hint="eastAsia"/>
+        </w:rPr>
+        <w:t>Brief</w:t>
+      </w:r>
+      <w:bookmarkEnd w:id="3"/>
+    </w:p>
+    <w:p>
+      <w:pPr>
+        <w:pStyle w:val="a6"/>
+        <w:numPr>
+          <w:ilvl w:val="0"/>
+          <w:numId w:val="16"/>
+        </w:numPr>
+        <w:ind w:firstLineChars="0"/>
+        <w:rPr>
+          <w:szCs w:val="21"/>
+        </w:rPr>
+      </w:pPr>
+      <w:r>
+        <w:rPr>
+          <w:sz w:val="22"/>
+        </w:rPr>
+        <w:t>Press F12 into BIOS and enabling HTT/Virtualization/VT-d in “Advanced” menu for the CPU (i5).</w:t>
+      </w:r>
+    </w:p>
+    <w:p>
+      <w:pPr>
+        <w:pStyle w:val="a6"/>
+        <w:numPr>
+          <w:ilvl w:val="0"/>
+          <w:numId w:val="16"/>
+        </w:numPr>
+        <w:ind w:firstLineChars="0"/>
+        <w:rPr>
+          <w:szCs w:val="21"/>
+        </w:rPr>
+      </w:pPr>
+      <w:r>
+        <w:t>plugin the power cable and a network cable, power on the PC, inserting the Fedora 1</w:t>
+      </w:r>
+      <w:r>
+        <w:rPr>
+          <w:rFonts w:hint="eastAsia"/>
+        </w:rPr>
+        <w:t>2</w:t>
+      </w:r>
+      <w:r>
+        <w:t xml:space="preserve"> live CD</w:t>
+      </w:r>
+    </w:p>
+    <w:p>
+      <w:pPr>
+        <w:pStyle w:val="a6"/>
+        <w:numPr>
+          <w:ilvl w:val="0"/>
+          <w:numId w:val="16"/>
+        </w:numPr>
+        <w:ind w:firstLineChars="0"/>
+        <w:rPr>
+          <w:szCs w:val="21"/>
+        </w:rPr>
+      </w:pPr>
+      <w:r>
+        <w:t>press F12 to choose startup (boot) device: CDROM for Fedora 1</w:t>
+      </w:r>
+      <w:r>
+        <w:rPr>
+          <w:rFonts w:hint="eastAsia"/>
+        </w:rPr>
+        <w:t>2</w:t>
+      </w:r>
+      <w:r>
+        <w:t xml:space="preserve"> live</w:t>
+      </w:r>
+    </w:p>
+    <w:p>
+      <w:pPr>
+        <w:pStyle w:val="a6"/>
+        <w:numPr>
+          <w:ilvl w:val="0"/>
+          <w:numId w:val="16"/>
+        </w:numPr>
+        <w:ind w:firstLineChars="0"/>
+        <w:rPr>
+          <w:szCs w:val="21"/>
+        </w:rPr>
+      </w:pPr>
+      <w:r>
+        <w:t>verify and boot: (verify the image on the CDROM)</w:t>
+      </w:r>
+    </w:p>
+    <w:p>
+      <w:pPr>
+        <w:pStyle w:val="a6"/>
+        <w:numPr>
+          <w:ilvl w:val="0"/>
+          <w:numId w:val="16"/>
+        </w:numPr>
+        <w:ind w:firstLineChars="0"/>
+        <w:rPr>
+          <w:szCs w:val="21"/>
+        </w:rPr>
+      </w:pPr>
+      <w:r>
+        <w:t>wait a couple of minutes, and press "login" button, leaving language and keyboard setting as it is (</w:t>
+      </w:r>
+      <w:proofErr w:type="spellStart"/>
+      <w:r>
+        <w:t>english</w:t>
+      </w:r>
+      <w:proofErr w:type="spellEnd"/>
+      <w:r>
+        <w:t xml:space="preserve"> &amp; </w:t>
+      </w:r>
+      <w:proofErr w:type="spellStart"/>
+      <w:r>
+        <w:t>usa</w:t>
+      </w:r>
+      <w:proofErr w:type="spellEnd"/>
+      <w:r>
+        <w:t>).</w:t>
+      </w:r>
+    </w:p>
+    <w:p>
+      <w:pPr>
+        <w:pStyle w:val="a6"/>
+        <w:numPr>
+          <w:ilvl w:val="0"/>
+          <w:numId w:val="16"/>
+        </w:numPr>
+        <w:ind w:firstLineChars="0"/>
+        <w:rPr>
+          <w:szCs w:val="21"/>
+        </w:rPr>
+      </w:pPr>
+      <w:r>
+        <w:t>double click "install to hard drive" icon on the desktop</w:t>
+      </w:r>
+    </w:p>
+    <w:p>
+      <w:pPr>
+        <w:pStyle w:val="a6"/>
+        <w:numPr>
+          <w:ilvl w:val="0"/>
+          <w:numId w:val="16"/>
+        </w:numPr>
+        <w:ind w:firstLineChars="0"/>
+        <w:rPr>
+          <w:szCs w:val="21"/>
+        </w:rPr>
+      </w:pPr>
+      <w:r>
+        <w:t xml:space="preserve">choose appropriate language and time zone (my choice: </w:t>
+      </w:r>
+      <w:proofErr w:type="spellStart"/>
+      <w:r>
+        <w:t>english</w:t>
+      </w:r>
+      <w:proofErr w:type="spellEnd"/>
+      <w:r>
+        <w:t xml:space="preserve"> and shanghai)</w:t>
+      </w:r>
+    </w:p>
+    <w:p>
+      <w:pPr>
+        <w:pStyle w:val="a6"/>
+        <w:numPr>
+          <w:ilvl w:val="0"/>
+          <w:numId w:val="16"/>
+        </w:numPr>
+        <w:ind w:firstLineChars="0"/>
+        <w:rPr>
+          <w:szCs w:val="21"/>
+        </w:rPr>
+      </w:pPr>
+      <w:r>
+        <w:t>choose the internal HDD as the storage device and choose a type of installation (i choose "create custom layout" to have a 100M /boot, 4G swap and the rest for /, ext4)</w:t>
+      </w:r>
+    </w:p>
+    <w:p>
+      <w:pPr>
+        <w:pStyle w:val="a6"/>
+        <w:numPr>
+          <w:ilvl w:val="0"/>
+          <w:numId w:val="16"/>
+        </w:numPr>
+        <w:ind w:firstLineChars="0"/>
+        <w:rPr>
+          <w:szCs w:val="21"/>
+        </w:rPr>
+      </w:pPr>
+      <w:r>
+        <w:t>copying the image to the HDD, and then reboot from the HDD as instructed</w:t>
+      </w:r>
+    </w:p>
+    <w:p>
+      <w:pPr>
+        <w:pStyle w:val="a6"/>
+        <w:numPr>
+          <w:ilvl w:val="0"/>
+          <w:numId w:val="16"/>
+        </w:numPr>
+        <w:ind w:firstLineChars="0"/>
+        <w:rPr>
+          <w:szCs w:val="21"/>
+        </w:rPr>
+      </w:pPr>
+      <w:r>
+        <w:t xml:space="preserve">following steps after the reboot, such as create a user, </w:t>
+      </w:r>
+      <w:proofErr w:type="spellStart"/>
+      <w:r>
+        <w:t>etc</w:t>
+      </w:r>
+      <w:proofErr w:type="spellEnd"/>
+      <w:r>
+        <w:t>, and then login as the user</w:t>
+      </w:r>
+    </w:p>
+    <w:p>
+      <w:pPr>
+        <w:pStyle w:val="a6"/>
+        <w:numPr>
+          <w:ilvl w:val="0"/>
+          <w:numId w:val="16"/>
+        </w:numPr>
+        <w:ind w:firstLineChars="0"/>
+        <w:rPr>
+          <w:szCs w:val="21"/>
+        </w:rPr>
+      </w:pPr>
+      <w:r>
+        <w:rPr>
+          <w:rFonts w:hint="eastAsia"/>
+        </w:rPr>
+        <w:t>a</w:t>
+      </w:r>
+      <w:r>
+        <w:t>fter install:</w:t>
+      </w:r>
+    </w:p>
+    <w:p>
+      <w:pPr>
+        <w:rPr>
+          <w:szCs w:val="21"/>
+        </w:rPr>
+      </w:pPr>
+      <w:r>
+        <w:t> </w:t>
+      </w:r>
+    </w:p>
+    <w:p>
+      <w:pPr>
+        <w:pStyle w:val="code"/>
+      </w:pPr>
+      <w:r>
+        <w:t xml:space="preserve">[bruin@bruin4browser ~]$ </w:t>
+      </w:r>
+      <w:proofErr w:type="spellStart"/>
       <w:proofErr w:type="gramStart"/>
       <w:r>
-        <w:rPr>
-          <w:rFonts w:ascii="Times New Roman" w:hAnsi="Times New Roman" w:cs="Times New Roman"/>
-          <w:sz w:val="14"/>
-          <w:szCs w:val="14"/>
-        </w:rPr>
+        <w:t>uname</w:t>
+      </w:r>
+      <w:proofErr w:type="spellEnd"/>
+      <w:proofErr w:type="gramEnd"/>
+      <w:r>
+        <w:t xml:space="preserve"> -a</w:t>
+      </w:r>
+    </w:p>
+    <w:p>
+      <w:pPr>
+        <w:pStyle w:val="code"/>
+      </w:pPr>
+      <w:r>
+        <w:t xml:space="preserve">Linux bruin4browser 2.6.31.5-127.fc12.i686 #1 SMP Sat Nov 7 21:41:45 EST 2009 i686 </w:t>
+      </w:r>
+      <w:proofErr w:type="spellStart"/>
+      <w:r>
+        <w:t>i686</w:t>
+      </w:r>
+      <w:proofErr w:type="spellEnd"/>
+      <w:r>
+        <w:t xml:space="preserve"> i386 GNU/Linux</w:t>
+      </w:r>
+    </w:p>
+    <w:p>
+      <w:pPr>
+        <w:pStyle w:val="code"/>
+      </w:pPr>
+      <w:r>
+        <w:t xml:space="preserve">[bruin@bruin4browser ~]$ </w:t>
+      </w:r>
+      <w:proofErr w:type="gramStart"/>
+      <w:r>
+        <w:t>free</w:t>
+      </w:r>
+      <w:proofErr w:type="gramEnd"/>
+    </w:p>
+    <w:p>
+      <w:pPr>
+        <w:pStyle w:val="code"/>
+      </w:pPr>
+      <w:r>
+        <w:t xml:space="preserve">             </w:t>
+      </w:r>
+      <w:proofErr w:type="gramStart"/>
+      <w:r>
+        <w:t>total</w:t>
+      </w:r>
+      <w:proofErr w:type="gramEnd"/>
+      <w:r>
+        <w:t>       used       free     shared    buffers     cached</w:t>
+      </w:r>
+    </w:p>
+    <w:p>
+      <w:pPr>
+        <w:pStyle w:val="code"/>
+      </w:pPr>
+      <w:proofErr w:type="spellStart"/>
+      <w:r>
+        <w:t>Mem</w:t>
+      </w:r>
+      <w:proofErr w:type="spellEnd"/>
+      <w:r>
+        <w:t>:       2894312     430308    2464004          0      19620     254104</w:t>
+      </w:r>
+    </w:p>
+    <w:p>
+      <w:pPr>
+        <w:pStyle w:val="code"/>
+      </w:pPr>
+      <w:r>
+        <w:t>-/+ buffers/cache:     156584    2737728</w:t>
+      </w:r>
+    </w:p>
+    <w:p>
+      <w:pPr>
+        <w:pStyle w:val="code"/>
+      </w:pPr>
+      <w:r>
+        <w:t>Swap:      8191992          0    8191992</w:t>
+      </w:r>
+    </w:p>
+    <w:p>
+      <w:pPr>
+        <w:pStyle w:val="code"/>
+      </w:pPr>
+      <w:r>
+        <w:t>[bruin@bruin4browser ~]$</w:t>
+      </w:r>
+    </w:p>
+    <w:p>
+      <w:pPr>
+        <w:rPr>
+          <w:rFonts w:hint="eastAsia"/>
+        </w:rPr>
+      </w:pPr>
+      <w:r>
         <w:t> </w:t>
       </w:r>
-      <w:r>
-        <w:rPr>
-          <w:rStyle w:val="apple-converted-space"/>
-          <w:rFonts w:ascii="Times New Roman" w:hAnsi="Times New Roman" w:cs="Times New Roman"/>
-          <w:color w:val="2A2A2A"/>
-          <w:sz w:val="14"/>
-          <w:szCs w:val="14"/>
-        </w:rPr>
-        <w:t> </w:t>
-      </w:r>
-      <w:r>
-        <w:t>2010</w:t>
-      </w:r>
+    </w:p>
+    <w:p>
+      <w:pPr>
+        <w:widowControl/>
+        <w:rPr>
+          <w:sz w:val="22"/>
+        </w:rPr>
+      </w:pPr>
+      <w:r>
+        <w:rPr>
+          <w:rFonts w:hint="eastAsia"/>
+          <w:sz w:val="22"/>
+        </w:rPr>
+        <w:t>If the size of the</w:t>
+      </w:r>
+      <w:r>
+        <w:rPr>
+          <w:sz w:val="22"/>
+        </w:rPr>
+        <w:t xml:space="preserve"> RAM recognized</w:t>
+      </w:r>
+      <w:r>
+        <w:rPr>
+          <w:rFonts w:hint="eastAsia"/>
+          <w:sz w:val="22"/>
+        </w:rPr>
+        <w:t xml:space="preserve"> is less than the physical </w:t>
+      </w:r>
+      <w:r>
+        <w:rPr>
+          <w:sz w:val="22"/>
+        </w:rPr>
+        <w:t>memory</w:t>
+      </w:r>
+      <w:r>
+        <w:rPr>
+          <w:rFonts w:hint="eastAsia"/>
+          <w:sz w:val="22"/>
+        </w:rPr>
+        <w:t xml:space="preserve"> size installed, </w:t>
+      </w:r>
+      <w:r>
+        <w:rPr>
+          <w:sz w:val="22"/>
+        </w:rPr>
+        <w:t xml:space="preserve">this is because PAE is not enabled by the default kernel. </w:t>
+      </w:r>
+      <w:r>
+        <w:rPr>
+          <w:rFonts w:hint="eastAsia"/>
+          <w:sz w:val="22"/>
+        </w:rPr>
+        <w:t xml:space="preserve"> </w:t>
+      </w:r>
+      <w:r>
+        <w:rPr>
+          <w:sz w:val="22"/>
+        </w:rPr>
+        <w:t>Enable PAE: by “</w:t>
+      </w:r>
+      <w:r>
+        <w:rPr>
+          <w:rFonts w:ascii="Courier New" w:hAnsi="Courier New" w:cs="Courier New"/>
+          <w:sz w:val="22"/>
+        </w:rPr>
+        <w:t>yum –y install kernel-PAE</w:t>
+      </w:r>
+      <w:r>
+        <w:rPr>
+          <w:sz w:val="22"/>
+        </w:rPr>
+        <w:t xml:space="preserve">”, then a new kernel with PAE support will be installed and </w:t>
+      </w:r>
+      <w:r>
+        <w:rPr>
+          <w:rFonts w:ascii="Courier New" w:hAnsi="Courier New" w:cs="Courier New"/>
+          <w:sz w:val="22"/>
+        </w:rPr>
+        <w:t>/</w:t>
+      </w:r>
+      <w:proofErr w:type="spellStart"/>
+      <w:r>
+        <w:rPr>
+          <w:rFonts w:ascii="Courier New" w:hAnsi="Courier New" w:cs="Courier New"/>
+          <w:sz w:val="22"/>
+        </w:rPr>
+        <w:t>etc</w:t>
+      </w:r>
+      <w:proofErr w:type="spellEnd"/>
+      <w:r>
+        <w:rPr>
+          <w:rFonts w:ascii="Courier New" w:hAnsi="Courier New" w:cs="Courier New"/>
+          <w:sz w:val="22"/>
+        </w:rPr>
+        <w:t>/</w:t>
+      </w:r>
+      <w:proofErr w:type="spellStart"/>
+      <w:r>
+        <w:rPr>
+          <w:rFonts w:ascii="Courier New" w:hAnsi="Courier New" w:cs="Courier New"/>
+          <w:sz w:val="22"/>
+        </w:rPr>
+        <w:t>grub.conf</w:t>
+      </w:r>
+      <w:proofErr w:type="spellEnd"/>
+      <w:r>
+        <w:rPr>
+          <w:sz w:val="22"/>
+        </w:rPr>
+        <w:t xml:space="preserve"> is also updated. Reboot and check again:</w:t>
+      </w:r>
+    </w:p>
+    <w:p>
+      <w:pPr>
+        <w:rPr>
+          <w:sz w:val="22"/>
+        </w:rPr>
+      </w:pPr>
+    </w:p>
+    <w:p>
+      <w:pPr>
+        <w:pStyle w:val="code"/>
+      </w:pPr>
+      <w:r>
+        <w:t xml:space="preserve">[bruin@bruin4browser ~]$ </w:t>
+      </w:r>
+      <w:proofErr w:type="spellStart"/>
+      <w:proofErr w:type="gramStart"/>
+      <w:r>
+        <w:t>uname</w:t>
+      </w:r>
+      <w:proofErr w:type="spellEnd"/>
       <w:proofErr w:type="gramEnd"/>
       <w:r>
-        <w:t>-11-18: FC12 CD Live i686</w:t>
-      </w:r>
-    </w:p>
-    <w:p>
-      <w:pPr>
+        <w:t xml:space="preserve"> -a</w:t>
+      </w:r>
+    </w:p>
+    <w:p>
+      <w:pPr>
+        <w:pStyle w:val="code"/>
+      </w:pPr>
+      <w:r>
+        <w:t>Linux bruin4browser 2.6.32.23-170.fc12.i686.</w:t>
+      </w:r>
+      <w:r>
+        <w:rPr>
+          <w:color w:val="C00000"/>
+        </w:rPr>
+        <w:t>PAE</w:t>
+      </w:r>
+      <w:r>
+        <w:t xml:space="preserve"> #1 SMP Mon Sep 27 17:40:41 UTC 2010 i686 </w:t>
+      </w:r>
+      <w:proofErr w:type="spellStart"/>
+      <w:r>
+        <w:t>i686</w:t>
+      </w:r>
+      <w:proofErr w:type="spellEnd"/>
+      <w:r>
+        <w:t xml:space="preserve"> i386 GNU/Linux</w:t>
+      </w:r>
+    </w:p>
+    <w:p>
+      <w:pPr>
+        <w:pStyle w:val="code"/>
+      </w:pPr>
+      <w:r>
+        <w:t xml:space="preserve">[bruin@bruin4browser ~]$ </w:t>
+      </w:r>
+      <w:proofErr w:type="gramStart"/>
+      <w:r>
+        <w:t>free</w:t>
+      </w:r>
+      <w:proofErr w:type="gramEnd"/>
+    </w:p>
+    <w:p>
+      <w:pPr>
+        <w:pStyle w:val="code"/>
+      </w:pPr>
+      <w:r>
+        <w:t xml:space="preserve">             </w:t>
+      </w:r>
+      <w:proofErr w:type="gramStart"/>
+      <w:r>
+        <w:t>total</w:t>
+      </w:r>
+      <w:proofErr w:type="gramEnd"/>
+      <w:r>
+        <w:t>       used       free     shared    buffers     cached</w:t>
+      </w:r>
+    </w:p>
+    <w:p>
+      <w:pPr>
+        <w:pStyle w:val="code"/>
+      </w:pPr>
+      <w:proofErr w:type="spellStart"/>
+      <w:r>
+        <w:t>Mem</w:t>
+      </w:r>
+      <w:proofErr w:type="spellEnd"/>
+      <w:r>
+        <w:t>:       3783684     382812    3400872          0      19696     207448</w:t>
+      </w:r>
+    </w:p>
+    <w:p>
+      <w:pPr>
+        <w:pStyle w:val="code"/>
+      </w:pPr>
+      <w:r>
+        <w:t>-/+ buffers/cache:     155668    3628016</w:t>
+      </w:r>
+    </w:p>
+    <w:p>
+      <w:pPr>
+        <w:pStyle w:val="code"/>
+      </w:pPr>
+      <w:r>
+        <w:t>Swap:      8191992          0    8191992</w:t>
+      </w:r>
+    </w:p>
+    <w:p>
+      <w:pPr>
+        <w:rPr>
+          <w:sz w:val="22"/>
+        </w:rPr>
+      </w:pPr>
+    </w:p>
+    <w:p>
+      <w:pPr>
+        <w:pStyle w:val="Y1"/>
+      </w:pPr>
+      <w:bookmarkStart w:id="4" w:name="_Toc321949803"/>
+      <w:r>
+        <w:rPr>
+          <w:rFonts w:hint="eastAsia"/>
+        </w:rPr>
+        <w:t>Initial Network Setup</w:t>
+      </w:r>
+      <w:bookmarkEnd w:id="4"/>
+    </w:p>
+    <w:p>
+      <w:pPr>
+        <w:pStyle w:val="a6"/>
+        <w:numPr>
+          <w:ilvl w:val="0"/>
+          <w:numId w:val="20"/>
+        </w:numPr>
+        <w:ind w:firstLineChars="0"/>
         <w:rPr>
           <w:szCs w:val="21"/>
         </w:rPr>
       </w:pPr>
       <w:r>
-        <w:t>=============================</w:t>
-      </w:r>
-    </w:p>
-    <w:p>
-      <w:pPr>
-        <w:rPr>
-          <w:szCs w:val="21"/>
-        </w:rPr>
-      </w:pPr>
-      <w:proofErr w:type="gramStart"/>
-      <w:r>
-        <w:t>bruin</w:t>
-      </w:r>
-      <w:proofErr w:type="gramEnd"/>
-      <w:r>
-        <w:t>, on "</w:t>
-      </w:r>
-      <w:proofErr w:type="spellStart"/>
-      <w:r>
-        <w:t>ThinkCentre</w:t>
-      </w:r>
-      <w:proofErr w:type="spellEnd"/>
-      <w:r>
-        <w:t xml:space="preserve"> M8000t"</w:t>
-      </w:r>
-    </w:p>
-    <w:p>
-      <w:pPr>
-        <w:rPr>
-          <w:rFonts w:hint="eastAsia"/>
-        </w:rPr>
-      </w:pPr>
-      <w:r>
-        <w:t> </w:t>
-      </w:r>
-    </w:p>
-    <w:p>
-      <w:pPr>
-        <w:rPr>
-          <w:rFonts w:hint="eastAsia"/>
-        </w:rPr>
-      </w:pPr>
-      <w:r>
-        <w:rPr>
-          <w:rFonts w:hint="eastAsia"/>
-        </w:rPr>
-        <w:t xml:space="preserve">About Fedora Core </w:t>
-      </w:r>
-      <w:proofErr w:type="spellStart"/>
-      <w:r>
-        <w:rPr>
-          <w:rFonts w:hint="eastAsia"/>
-        </w:rPr>
-        <w:t>Distro</w:t>
-      </w:r>
-      <w:proofErr w:type="spellEnd"/>
-      <w:r>
-        <w:rPr>
-          <w:rFonts w:hint="eastAsia"/>
-        </w:rPr>
-        <w:t xml:space="preserve">: </w:t>
-      </w:r>
-      <w:hyperlink r:id="rId9" w:history="1">
-        <w:r>
-          <w:rPr>
-            <w:rStyle w:val="a5"/>
-          </w:rPr>
-          <w:t>http://distrowatch.com/table.php?distribution=fedora</w:t>
-        </w:r>
-      </w:hyperlink>
-    </w:p>
-    <w:p>
-      <w:pPr>
-        <w:rPr>
-          <w:szCs w:val="21"/>
-        </w:rPr>
-      </w:pPr>
-    </w:p>
-    <w:p>
-      <w:pPr>
-        <w:rPr>
-          <w:szCs w:val="21"/>
-        </w:rPr>
-      </w:pPr>
-      <w:r>
-        <w:t xml:space="preserve">1. Setup </w:t>
-      </w:r>
-      <w:proofErr w:type="spellStart"/>
-      <w:r>
-        <w:t>Fedroa</w:t>
-      </w:r>
-      <w:r>
-        <w:rPr>
-          <w:rFonts w:hint="eastAsia"/>
-        </w:rPr>
-        <w:t>Core</w:t>
-      </w:r>
-      <w:proofErr w:type="spellEnd"/>
-      <w:r>
-        <w:t xml:space="preserve"> 1</w:t>
-      </w:r>
-      <w:r>
-        <w:rPr>
-          <w:rFonts w:hint="eastAsia"/>
-        </w:rPr>
-        <w:t>2</w:t>
-      </w:r>
-      <w:r>
-        <w:t xml:space="preserve"> (i686, i.e., 32-bit)</w:t>
-      </w:r>
-    </w:p>
-    <w:p>
-      <w:pPr>
-        <w:rPr>
-          <w:szCs w:val="21"/>
-        </w:rPr>
-      </w:pPr>
-      <w:r>
-        <w:t> </w:t>
-      </w:r>
-    </w:p>
-    <w:p>
-      <w:pPr>
-        <w:rPr>
-          <w:szCs w:val="21"/>
-        </w:rPr>
-      </w:pPr>
-      <w:r>
-        <w:t xml:space="preserve">- </w:t>
-      </w:r>
-      <w:proofErr w:type="gramStart"/>
-      <w:r>
-        <w:t>plugin</w:t>
-      </w:r>
-      <w:proofErr w:type="gramEnd"/>
-      <w:r>
-        <w:t xml:space="preserve"> the power cable and a network cable, power on the PC, inserting the Fedora 1</w:t>
-      </w:r>
-      <w:r>
-        <w:rPr>
-          <w:rFonts w:hint="eastAsia"/>
-        </w:rPr>
-        <w:t>2</w:t>
-      </w:r>
-      <w:r>
-        <w:t xml:space="preserve"> live CD</w:t>
-      </w:r>
-    </w:p>
-    <w:p>
-      <w:pPr>
-        <w:rPr>
-          <w:szCs w:val="21"/>
-        </w:rPr>
-      </w:pPr>
-      <w:r>
-        <w:t xml:space="preserve">- </w:t>
-      </w:r>
-      <w:proofErr w:type="gramStart"/>
-      <w:r>
-        <w:t>press</w:t>
-      </w:r>
-      <w:proofErr w:type="gramEnd"/>
-      <w:r>
-        <w:t xml:space="preserve"> F12 to choose startup (boot) device: CDROM for Fedora 1</w:t>
-      </w:r>
-      <w:r>
-        <w:rPr>
-          <w:rFonts w:hint="eastAsia"/>
-        </w:rPr>
-        <w:t>2</w:t>
-      </w:r>
-      <w:r>
-        <w:t xml:space="preserve"> live</w:t>
-      </w:r>
-    </w:p>
-    <w:p>
-      <w:pPr>
-        <w:rPr>
-          <w:szCs w:val="21"/>
-        </w:rPr>
-      </w:pPr>
-      <w:r>
-        <w:t>- verify and boot: (verify the image on the CDROM)</w:t>
-      </w:r>
-    </w:p>
-    <w:p>
-      <w:pPr>
-        <w:rPr>
-          <w:szCs w:val="21"/>
-        </w:rPr>
-      </w:pPr>
-      <w:r>
-        <w:t>- wait a couple of minutes, and press "login" button, leaving language and keyboard setting as it is (</w:t>
-      </w:r>
-      <w:proofErr w:type="spellStart"/>
-      <w:r>
-        <w:t>english</w:t>
-      </w:r>
-      <w:proofErr w:type="spellEnd"/>
-      <w:r>
-        <w:t xml:space="preserve"> &amp; </w:t>
-      </w:r>
-      <w:proofErr w:type="spellStart"/>
-      <w:r>
-        <w:t>usa</w:t>
-      </w:r>
-      <w:proofErr w:type="spellEnd"/>
-      <w:r>
-        <w:t>).</w:t>
-      </w:r>
-    </w:p>
-    <w:p>
-      <w:pPr>
-        <w:rPr>
-          <w:szCs w:val="21"/>
-        </w:rPr>
-      </w:pPr>
-      <w:r>
-        <w:t>- double click "install to hard drive" icon on the desktop</w:t>
-      </w:r>
-    </w:p>
-    <w:p>
-      <w:pPr>
-        <w:rPr>
-          <w:szCs w:val="21"/>
-        </w:rPr>
-      </w:pPr>
-      <w:r>
-        <w:t xml:space="preserve">- choose appropriate language and time zone (my choice: </w:t>
-      </w:r>
-      <w:proofErr w:type="spellStart"/>
-      <w:proofErr w:type="gramStart"/>
-      <w:r>
-        <w:t>english</w:t>
-      </w:r>
-      <w:proofErr w:type="spellEnd"/>
-      <w:proofErr w:type="gramEnd"/>
-      <w:r>
-        <w:t xml:space="preserve"> and shanghai)</w:t>
-      </w:r>
-    </w:p>
-    <w:p>
-      <w:pPr>
-        <w:rPr>
-          <w:szCs w:val="21"/>
-        </w:rPr>
-      </w:pPr>
-      <w:r>
-        <w:t>- choose the internal HDD as the storage device and choose a type of installation (i choose "create custom layout" to have a 100M /boot, 4G swap and the rest for /, ext4)</w:t>
-      </w:r>
-    </w:p>
-    <w:p>
-      <w:pPr>
-        <w:rPr>
-          <w:szCs w:val="21"/>
-        </w:rPr>
-      </w:pPr>
-      <w:r>
-        <w:t>- copying the image to the HDD, and then reboot from the HDD as instructed</w:t>
-      </w:r>
-    </w:p>
-    <w:p>
-      <w:pPr>
-        <w:rPr>
-          <w:szCs w:val="21"/>
-        </w:rPr>
-      </w:pPr>
-      <w:r>
-        <w:t xml:space="preserve">- </w:t>
-      </w:r>
-      <w:proofErr w:type="gramStart"/>
-      <w:r>
-        <w:t>following</w:t>
-      </w:r>
-      <w:proofErr w:type="gramEnd"/>
-      <w:r>
-        <w:t xml:space="preserve"> steps after the reboot, such as create a user, </w:t>
-      </w:r>
-      <w:proofErr w:type="spellStart"/>
-      <w:r>
-        <w:t>etc</w:t>
-      </w:r>
-      <w:proofErr w:type="spellEnd"/>
-      <w:r>
-        <w:t>, and then login as the user</w:t>
-      </w:r>
-    </w:p>
-    <w:p>
-      <w:pPr>
-        <w:rPr>
-          <w:szCs w:val="21"/>
-        </w:rPr>
-      </w:pPr>
-    </w:p>
-    <w:p>
-      <w:pPr>
-        <w:rPr>
-          <w:szCs w:val="21"/>
-        </w:rPr>
-      </w:pPr>
-      <w:r>
-        <w:t> </w:t>
-      </w:r>
-    </w:p>
-    <w:p>
-      <w:pPr>
-        <w:rPr>
-          <w:szCs w:val="21"/>
-        </w:rPr>
-      </w:pPr>
-      <w:r>
-        <w:t>- After install/reboot:</w:t>
-      </w:r>
-    </w:p>
-    <w:p>
-      <w:pPr>
-        <w:rPr>
-          <w:szCs w:val="21"/>
-        </w:rPr>
-      </w:pPr>
-      <w:r>
-        <w:t> </w:t>
-      </w:r>
-    </w:p>
-    <w:p>
-      <w:pPr>
-        <w:rPr>
-          <w:szCs w:val="21"/>
-        </w:rPr>
-      </w:pPr>
-      <w:r>
-        <w:rPr>
-          <w:rFonts w:ascii="Courier New" w:hAnsi="Courier New" w:cs="Courier New"/>
-        </w:rPr>
-        <w:t xml:space="preserve">[bruin@bei-ld0105 ~]$ </w:t>
-      </w:r>
-      <w:proofErr w:type="spellStart"/>
-      <w:proofErr w:type="gramStart"/>
-      <w:r>
-        <w:rPr>
-          <w:rFonts w:ascii="Courier New" w:hAnsi="Courier New" w:cs="Courier New"/>
-        </w:rPr>
-        <w:t>uname</w:t>
-      </w:r>
-      <w:proofErr w:type="spellEnd"/>
-      <w:proofErr w:type="gramEnd"/>
-      <w:r>
-        <w:rPr>
-          <w:rFonts w:ascii="Courier New" w:hAnsi="Courier New" w:cs="Courier New"/>
-        </w:rPr>
-        <w:t xml:space="preserve"> -a</w:t>
-      </w:r>
-    </w:p>
-    <w:p>
-      <w:pPr>
-        <w:rPr>
-          <w:szCs w:val="21"/>
-        </w:rPr>
-      </w:pPr>
-      <w:r>
-        <w:rPr>
-          <w:rFonts w:ascii="Courier New" w:hAnsi="Courier New" w:cs="Courier New"/>
-        </w:rPr>
-        <w:t xml:space="preserve">Linux bei-ld0105.opentv.com 2.6.31.5-127.fc12.i686 #1 SMP Sat Nov 7 21:41:45 EST 2009 i686 </w:t>
-      </w:r>
-      <w:proofErr w:type="spellStart"/>
-      <w:r>
-        <w:rPr>
-          <w:rFonts w:ascii="Courier New" w:hAnsi="Courier New" w:cs="Courier New"/>
-        </w:rPr>
-        <w:t>i686</w:t>
-      </w:r>
-      <w:proofErr w:type="spellEnd"/>
-      <w:r>
-        <w:rPr>
-          <w:rFonts w:ascii="Courier New" w:hAnsi="Courier New" w:cs="Courier New"/>
-        </w:rPr>
-        <w:t xml:space="preserve"> i386 GNU/Linux</w:t>
-      </w:r>
-    </w:p>
-    <w:p>
-      <w:pPr>
-        <w:rPr>
-          <w:szCs w:val="21"/>
-        </w:rPr>
-      </w:pPr>
-      <w:r>
-        <w:t> </w:t>
-      </w:r>
-    </w:p>
-    <w:p>
-      <w:pPr>
-        <w:rPr>
-          <w:szCs w:val="21"/>
-        </w:rPr>
-      </w:pPr>
-      <w:r>
-        <w:t>- Change</w:t>
+        <w:t>Change</w:t>
       </w:r>
       <w:r>
         <w:rPr>
@@ -645,14 +2258,30 @@
         </w:rPr>
         <w:t> </w:t>
       </w:r>
-      <w:hyperlink r:id="rId10" w:tgtFrame="_blank" w:history="1">
+      <w:hyperlink r:id="rId10" w:history="1">
         <w:r>
           <w:rPr>
             <w:rStyle w:val="a5"/>
             <w:rFonts w:ascii="Courier New" w:hAnsi="Courier New" w:cs="Courier New"/>
             <w:sz w:val="22"/>
           </w:rPr>
-          <w:t>www.opentv.com</w:t>
+          <w:t>www.</w:t>
+        </w:r>
+        <w:r>
+          <w:rPr>
+            <w:rStyle w:val="a5"/>
+            <w:rFonts w:ascii="Courier New" w:hAnsi="Courier New" w:cs="Courier New" w:hint="eastAsia"/>
+            <w:sz w:val="22"/>
+          </w:rPr>
+          <w:t>google</w:t>
+        </w:r>
+        <w:r>
+          <w:rPr>
+            <w:rStyle w:val="a5"/>
+            <w:rFonts w:ascii="Courier New" w:hAnsi="Courier New" w:cs="Courier New"/>
+            <w:sz w:val="22"/>
+          </w:rPr>
+          <w:t>.com</w:t>
         </w:r>
       </w:hyperlink>
       <w:r>
@@ -671,12 +2300,18 @@
     </w:p>
     <w:p>
       <w:pPr>
+        <w:pStyle w:val="a6"/>
+        <w:numPr>
+          <w:ilvl w:val="0"/>
+          <w:numId w:val="20"/>
+        </w:numPr>
+        <w:ind w:firstLineChars="0"/>
         <w:rPr>
           <w:szCs w:val="21"/>
         </w:rPr>
       </w:pPr>
       <w:r>
-        <w:t>- Enable SSH service, by "</w:t>
+        <w:t>Enable SSH service, by "</w:t>
       </w:r>
       <w:proofErr w:type="spellStart"/>
       <w:r>
@@ -783,12 +2418,18 @@
     </w:p>
     <w:p>
       <w:pPr>
+        <w:pStyle w:val="a6"/>
+        <w:numPr>
+          <w:ilvl w:val="0"/>
+          <w:numId w:val="20"/>
+        </w:numPr>
+        <w:ind w:firstLineChars="0"/>
         <w:rPr>
           <w:szCs w:val="21"/>
         </w:rPr>
       </w:pPr>
       <w:r>
-        <w:t>- Modify Firewall rules (“</w:t>
+        <w:t>Modify Firewall rules (“</w:t>
       </w:r>
       <w:r>
         <w:rPr>
@@ -837,6 +2478,7 @@
     </w:p>
     <w:p>
       <w:pPr>
+        <w:pStyle w:val="Y1"/>
         <w:rPr>
           <w:szCs w:val="21"/>
         </w:rPr>
@@ -844,6 +2486,14 @@
       <w:r>
         <w:t> </w:t>
       </w:r>
+      <w:bookmarkStart w:id="5" w:name="_Toc321949804"/>
+      <w:r>
+        <w:rPr>
+          <w:rFonts w:hint="eastAsia"/>
+        </w:rPr>
+        <w:t>Fedora Repository Mirror Setup (optional)</w:t>
+      </w:r>
+      <w:bookmarkEnd w:id="5"/>
     </w:p>
     <w:p>
       <w:pPr>
@@ -933,163 +2583,850 @@
     </w:p>
     <w:p>
       <w:pPr>
+        <w:pStyle w:val="code"/>
         <w:rPr>
           <w:szCs w:val="21"/>
         </w:rPr>
       </w:pPr>
       <w:r>
+        <w:t xml:space="preserve">[bruin@bei-ld0105 </w:t>
+      </w:r>
+      <w:proofErr w:type="spellStart"/>
+      <w:r>
+        <w:t>yum.repos.d</w:t>
+      </w:r>
+      <w:proofErr w:type="spellEnd"/>
+      <w:r>
+        <w:t xml:space="preserve">]$ </w:t>
+      </w:r>
+      <w:proofErr w:type="gramStart"/>
+      <w:r>
+        <w:t>cat</w:t>
+      </w:r>
+      <w:proofErr w:type="gramEnd"/>
+      <w:r>
+        <w:t xml:space="preserve"> </w:t>
+      </w:r>
+      <w:proofErr w:type="spellStart"/>
+      <w:r>
+        <w:t>fedora.repo</w:t>
+      </w:r>
+      <w:proofErr w:type="spellEnd"/>
+    </w:p>
+    <w:p>
+      <w:pPr>
+        <w:pStyle w:val="code"/>
+        <w:rPr>
+          <w:szCs w:val="21"/>
+        </w:rPr>
+      </w:pPr>
+      <w:r>
+        <w:t>[</w:t>
+      </w:r>
+      <w:proofErr w:type="gramStart"/>
+      <w:r>
+        <w:t>releases-mirror.sohu.com</w:t>
+      </w:r>
+      <w:proofErr w:type="gramEnd"/>
+      <w:r>
+        <w:t>]</w:t>
+      </w:r>
+    </w:p>
+    <w:p>
+      <w:pPr>
+        <w:pStyle w:val="code"/>
+        <w:rPr>
+          <w:szCs w:val="21"/>
+        </w:rPr>
+      </w:pPr>
+      <w:proofErr w:type="gramStart"/>
+      <w:r>
+        <w:t>name=</w:t>
+      </w:r>
+      <w:proofErr w:type="gramEnd"/>
+      <w:r>
+        <w:t>fedora-releases</w:t>
+      </w:r>
+    </w:p>
+    <w:p>
+      <w:pPr>
+        <w:pStyle w:val="code"/>
+        <w:rPr>
+          <w:szCs w:val="21"/>
+        </w:rPr>
+      </w:pPr>
+      <w:r>
+        <w:t>baseurl=http://mirrors.sohu.com/fedora/releases/$releasever/Fedora/$basearch/os/</w:t>
+      </w:r>
+    </w:p>
+    <w:p>
+      <w:pPr>
+        <w:pStyle w:val="code"/>
+        <w:rPr>
+          <w:szCs w:val="21"/>
+        </w:rPr>
+      </w:pPr>
+      <w:proofErr w:type="gramStart"/>
+      <w:r>
+        <w:t>enabled=</w:t>
+      </w:r>
+      <w:proofErr w:type="gramEnd"/>
+      <w:r>
+        <w:t>1</w:t>
+      </w:r>
+    </w:p>
+    <w:p>
+      <w:pPr>
+        <w:pStyle w:val="code"/>
+        <w:rPr>
+          <w:szCs w:val="21"/>
+        </w:rPr>
+      </w:pPr>
+      <w:proofErr w:type="spellStart"/>
+      <w:proofErr w:type="gramStart"/>
+      <w:r>
+        <w:t>gpgcheck</w:t>
+      </w:r>
+      <w:proofErr w:type="spellEnd"/>
+      <w:r>
+        <w:t>=</w:t>
+      </w:r>
+      <w:proofErr w:type="gramEnd"/>
+      <w:r>
+        <w:t>0</w:t>
+      </w:r>
+    </w:p>
+    <w:p>
+      <w:pPr>
+        <w:pStyle w:val="code"/>
+        <w:rPr>
+          <w:szCs w:val="21"/>
+        </w:rPr>
+      </w:pPr>
+      <w:r>
+        <w:t> </w:t>
+      </w:r>
+    </w:p>
+    <w:p>
+      <w:pPr>
+        <w:pStyle w:val="code"/>
+        <w:rPr>
+          <w:szCs w:val="21"/>
+        </w:rPr>
+      </w:pPr>
+      <w:r>
+        <w:t>[</w:t>
+      </w:r>
+      <w:proofErr w:type="gramStart"/>
+      <w:r>
+        <w:t>everything-mirror.sohu.com</w:t>
+      </w:r>
+      <w:proofErr w:type="gramEnd"/>
+      <w:r>
+        <w:t>]</w:t>
+      </w:r>
+    </w:p>
+    <w:p>
+      <w:pPr>
+        <w:pStyle w:val="code"/>
+        <w:rPr>
+          <w:szCs w:val="21"/>
+        </w:rPr>
+      </w:pPr>
+      <w:proofErr w:type="gramStart"/>
+      <w:r>
+        <w:t>name=</w:t>
+      </w:r>
+      <w:proofErr w:type="gramEnd"/>
+      <w:r>
+        <w:t>fedora-Everything</w:t>
+      </w:r>
+    </w:p>
+    <w:p>
+      <w:pPr>
+        <w:pStyle w:val="code"/>
+        <w:rPr>
+          <w:szCs w:val="21"/>
+        </w:rPr>
+      </w:pPr>
+      <w:r>
+        <w:t>baseurl=http://mirrors.sohu.com/fedora/releases/$releasever/Everything/$basearch/os/</w:t>
+      </w:r>
+    </w:p>
+    <w:p>
+      <w:pPr>
+        <w:pStyle w:val="code"/>
+        <w:rPr>
+          <w:szCs w:val="21"/>
+        </w:rPr>
+      </w:pPr>
+      <w:proofErr w:type="gramStart"/>
+      <w:r>
+        <w:t>enabled=</w:t>
+      </w:r>
+      <w:proofErr w:type="gramEnd"/>
+      <w:r>
+        <w:t>1</w:t>
+      </w:r>
+    </w:p>
+    <w:p>
+      <w:pPr>
+        <w:pStyle w:val="code"/>
+        <w:rPr>
+          <w:szCs w:val="21"/>
+        </w:rPr>
+      </w:pPr>
+      <w:proofErr w:type="spellStart"/>
+      <w:proofErr w:type="gramStart"/>
+      <w:r>
+        <w:t>gpgcheck</w:t>
+      </w:r>
+      <w:proofErr w:type="spellEnd"/>
+      <w:r>
+        <w:t>=</w:t>
+      </w:r>
+      <w:proofErr w:type="gramEnd"/>
+      <w:r>
+        <w:t>0</w:t>
+      </w:r>
+    </w:p>
+    <w:p>
+      <w:pPr>
+        <w:pStyle w:val="code"/>
+        <w:rPr>
+          <w:szCs w:val="21"/>
+        </w:rPr>
+      </w:pPr>
+      <w:r>
+        <w:t> </w:t>
+      </w:r>
+    </w:p>
+    <w:p>
+      <w:pPr>
+        <w:pStyle w:val="code"/>
+        <w:rPr>
+          <w:szCs w:val="21"/>
+        </w:rPr>
+      </w:pPr>
+      <w:r>
+        <w:t>[</w:t>
+      </w:r>
+      <w:proofErr w:type="gramStart"/>
+      <w:r>
+        <w:t>updates-mirror.sohu.com</w:t>
+      </w:r>
+      <w:proofErr w:type="gramEnd"/>
+      <w:r>
+        <w:t>]</w:t>
+      </w:r>
+    </w:p>
+    <w:p>
+      <w:pPr>
+        <w:pStyle w:val="code"/>
+        <w:rPr>
+          <w:szCs w:val="21"/>
+        </w:rPr>
+      </w:pPr>
+      <w:proofErr w:type="gramStart"/>
+      <w:r>
+        <w:t>name=</w:t>
+      </w:r>
+      <w:proofErr w:type="gramEnd"/>
+      <w:r>
+        <w:t>Fedora-updates</w:t>
+      </w:r>
+    </w:p>
+    <w:p>
+      <w:pPr>
+        <w:pStyle w:val="code"/>
+        <w:rPr>
+          <w:szCs w:val="21"/>
+        </w:rPr>
+      </w:pPr>
+      <w:r>
+        <w:t>baseurl=http://mirrors.sohu.com/fedora/updates/$releasever/$basearch/</w:t>
+      </w:r>
+    </w:p>
+    <w:p>
+      <w:pPr>
+        <w:pStyle w:val="code"/>
+        <w:rPr>
+          <w:szCs w:val="21"/>
+        </w:rPr>
+      </w:pPr>
+      <w:proofErr w:type="gramStart"/>
+      <w:r>
+        <w:t>enabled=</w:t>
+      </w:r>
+      <w:proofErr w:type="gramEnd"/>
+      <w:r>
+        <w:t>1</w:t>
+      </w:r>
+    </w:p>
+    <w:p>
+      <w:pPr>
+        <w:pStyle w:val="code"/>
+        <w:rPr>
+          <w:szCs w:val="21"/>
+        </w:rPr>
+      </w:pPr>
+      <w:proofErr w:type="spellStart"/>
+      <w:proofErr w:type="gramStart"/>
+      <w:r>
+        <w:t>gpgcheck</w:t>
+      </w:r>
+      <w:proofErr w:type="spellEnd"/>
+      <w:r>
+        <w:t>=</w:t>
+      </w:r>
+      <w:proofErr w:type="gramEnd"/>
+      <w:r>
+        <w:t>0</w:t>
+      </w:r>
+    </w:p>
+    <w:p>
+      <w:pPr>
+        <w:rPr>
+          <w:szCs w:val="21"/>
+        </w:rPr>
+      </w:pPr>
+      <w:r>
+        <w:t> </w:t>
+      </w:r>
+    </w:p>
+    <w:p>
+      <w:pPr>
+        <w:rPr>
+          <w:szCs w:val="21"/>
+        </w:rPr>
+      </w:pPr>
+      <w:r>
+        <w:t xml:space="preserve">  </w:t>
+      </w:r>
+      <w:proofErr w:type="gramStart"/>
+      <w:r>
+        <w:t>Also remove (or rename) "</w:t>
+      </w:r>
+      <w:r>
         <w:rPr>
           <w:rFonts w:ascii="Courier New" w:hAnsi="Courier New" w:cs="Courier New"/>
         </w:rPr>
-        <w:t xml:space="preserve">[bruin@bei-ld0105 </w:t>
+        <w:t>fedora-</w:t>
       </w:r>
       <w:proofErr w:type="spellStart"/>
       <w:r>
         <w:rPr>
           <w:rFonts w:ascii="Courier New" w:hAnsi="Courier New" w:cs="Courier New"/>
         </w:rPr>
-        <w:t>yum.repos.d</w:t>
-      </w:r>
-      <w:proofErr w:type="spellEnd"/>
+        <w:t>updates.repo</w:t>
+      </w:r>
+      <w:proofErr w:type="spellEnd"/>
+      <w:r>
+        <w:t>" from the same directory.</w:t>
+      </w:r>
+      <w:proofErr w:type="gramEnd"/>
+    </w:p>
+    <w:p>
+      <w:pPr>
+        <w:pStyle w:val="Y1"/>
+        <w:rPr>
+          <w:szCs w:val="21"/>
+        </w:rPr>
+      </w:pPr>
+      <w:r>
+        <w:t> </w:t>
+      </w:r>
+      <w:bookmarkStart w:id="6" w:name="_Toc321949805"/>
+      <w:r>
+        <w:rPr>
+          <w:rFonts w:hint="eastAsia"/>
+        </w:rPr>
+        <w:t>General Package Install</w:t>
+      </w:r>
+      <w:bookmarkEnd w:id="6"/>
+    </w:p>
+    <w:p>
+      <w:pPr>
+        <w:rPr>
+          <w:szCs w:val="21"/>
+        </w:rPr>
+      </w:pPr>
+      <w:r>
+        <w:t xml:space="preserve">- Remove </w:t>
+      </w:r>
+      <w:proofErr w:type="spellStart"/>
+      <w:r>
+        <w:t>PackageKit</w:t>
+      </w:r>
+      <w:proofErr w:type="spellEnd"/>
+      <w:r>
+        <w:t xml:space="preserve"> by "</w:t>
+      </w:r>
       <w:r>
         <w:rPr>
           <w:rFonts w:ascii="Courier New" w:hAnsi="Courier New" w:cs="Courier New"/>
         </w:rPr>
-        <w:t xml:space="preserve">]$ </w:t>
-      </w:r>
+        <w:t xml:space="preserve">yum –y remove </w:t>
+      </w:r>
+      <w:proofErr w:type="spellStart"/>
+      <w:r>
+        <w:rPr>
+          <w:rFonts w:ascii="Courier New" w:hAnsi="Courier New" w:cs="Courier New"/>
+        </w:rPr>
+        <w:t>PackageKit</w:t>
+      </w:r>
+      <w:proofErr w:type="spellEnd"/>
+      <w:r>
+        <w:t xml:space="preserve">" to disable automatic update which is sometime </w:t>
+      </w:r>
+      <w:r>
+        <w:lastRenderedPageBreak/>
+        <w:t>annoying</w:t>
+      </w:r>
+    </w:p>
+    <w:p>
+      <w:pPr>
+        <w:rPr>
+          <w:szCs w:val="21"/>
+        </w:rPr>
+      </w:pPr>
+      <w:r>
+        <w:t> </w:t>
+      </w:r>
+    </w:p>
+    <w:p>
+      <w:pPr>
+        <w:rPr>
+          <w:szCs w:val="21"/>
+        </w:rPr>
+      </w:pPr>
+      <w:r>
+        <w:t> </w:t>
+      </w:r>
+    </w:p>
+    <w:p>
+      <w:pPr>
+        <w:rPr>
+          <w:szCs w:val="21"/>
+        </w:rPr>
+      </w:pPr>
+      <w:r>
+        <w:t>- Various install/updates, depends on your needs:</w:t>
+      </w:r>
+    </w:p>
+    <w:p>
+      <w:pPr>
+        <w:rPr>
+          <w:szCs w:val="21"/>
+        </w:rPr>
+      </w:pPr>
+      <w:r>
+        <w:t> </w:t>
+      </w:r>
+    </w:p>
+    <w:p>
+      <w:pPr>
+        <w:pStyle w:val="code"/>
+        <w:rPr>
+          <w:szCs w:val="21"/>
+        </w:rPr>
+      </w:pPr>
       <w:proofErr w:type="gramStart"/>
       <w:r>
+        <w:t>yum</w:t>
+      </w:r>
+      <w:proofErr w:type="gramEnd"/>
+      <w:r>
+        <w:t xml:space="preserve"> clean all</w:t>
+      </w:r>
+    </w:p>
+    <w:p>
+      <w:pPr>
+        <w:pStyle w:val="code"/>
+        <w:rPr>
+          <w:szCs w:val="21"/>
+        </w:rPr>
+      </w:pPr>
+      <w:proofErr w:type="gramStart"/>
+      <w:r>
+        <w:t>yum</w:t>
+      </w:r>
+      <w:proofErr w:type="gramEnd"/>
+      <w:r>
+        <w:t xml:space="preserve"> -y install yum-</w:t>
+      </w:r>
+      <w:proofErr w:type="spellStart"/>
+      <w:r>
+        <w:t>fastestmirror</w:t>
+      </w:r>
+      <w:proofErr w:type="spellEnd"/>
+      <w:r>
+        <w:t xml:space="preserve"> </w:t>
+      </w:r>
+      <w:proofErr w:type="spellStart"/>
+      <w:r>
+        <w:t>yumex</w:t>
+      </w:r>
+      <w:proofErr w:type="spellEnd"/>
+      <w:r>
+        <w:t> </w:t>
+      </w:r>
+    </w:p>
+    <w:p>
+      <w:pPr>
+        <w:pStyle w:val="code"/>
+        <w:rPr>
+          <w:szCs w:val="21"/>
+        </w:rPr>
+      </w:pPr>
+      <w:proofErr w:type="gramStart"/>
+      <w:r>
+        <w:t>yum</w:t>
+      </w:r>
+      <w:proofErr w:type="gramEnd"/>
+      <w:r>
+        <w:t xml:space="preserve"> -y </w:t>
+      </w:r>
+      <w:proofErr w:type="spellStart"/>
+      <w:r>
+        <w:t>groupinstall</w:t>
+      </w:r>
+      <w:proofErr w:type="spellEnd"/>
+      <w:r>
+        <w:t xml:space="preserve"> "Development Tools"</w:t>
+      </w:r>
+    </w:p>
+    <w:p>
+      <w:pPr>
+        <w:pStyle w:val="code"/>
+        <w:rPr>
+          <w:szCs w:val="21"/>
+        </w:rPr>
+      </w:pPr>
+      <w:proofErr w:type="gramStart"/>
+      <w:r>
+        <w:t>yum</w:t>
+      </w:r>
+      <w:proofErr w:type="gramEnd"/>
+      <w:r>
+        <w:t xml:space="preserve"> -y install samba </w:t>
+      </w:r>
+      <w:proofErr w:type="spellStart"/>
+      <w:r>
+        <w:t>rdesktop</w:t>
+      </w:r>
+      <w:proofErr w:type="spellEnd"/>
+      <w:r>
+        <w:t xml:space="preserve"> </w:t>
+      </w:r>
+      <w:proofErr w:type="spellStart"/>
+      <w:r>
+        <w:t>fbset</w:t>
+      </w:r>
+      <w:proofErr w:type="spellEnd"/>
+      <w:r>
+        <w:t xml:space="preserve"> </w:t>
+      </w:r>
+      <w:proofErr w:type="spellStart"/>
+      <w:r>
+        <w:t>dkms</w:t>
+      </w:r>
+      <w:proofErr w:type="spellEnd"/>
+      <w:r>
+        <w:t xml:space="preserve"> </w:t>
+      </w:r>
+      <w:proofErr w:type="spellStart"/>
+      <w:r>
+        <w:t>qemu</w:t>
+      </w:r>
+      <w:proofErr w:type="spellEnd"/>
+      <w:r>
+        <w:t xml:space="preserve"> </w:t>
+      </w:r>
+      <w:proofErr w:type="spellStart"/>
+      <w:r>
+        <w:t>wget</w:t>
+      </w:r>
+      <w:proofErr w:type="spellEnd"/>
+      <w:r>
+        <w:t xml:space="preserve"> </w:t>
+      </w:r>
+      <w:proofErr w:type="spellStart"/>
+      <w:r>
+        <w:t>vsftpd</w:t>
+      </w:r>
+      <w:proofErr w:type="spellEnd"/>
+      <w:r>
+        <w:t xml:space="preserve"> </w:t>
+      </w:r>
+      <w:proofErr w:type="spellStart"/>
+      <w:r>
+        <w:t>glibc</w:t>
+      </w:r>
+      <w:proofErr w:type="spellEnd"/>
+      <w:r>
+        <w:t xml:space="preserve">-static </w:t>
+      </w:r>
+      <w:proofErr w:type="spellStart"/>
+      <w:r>
+        <w:t>xemacs</w:t>
+      </w:r>
+      <w:proofErr w:type="spellEnd"/>
+    </w:p>
+    <w:p>
+      <w:pPr>
+        <w:pStyle w:val="code"/>
+        <w:rPr>
+          <w:szCs w:val="21"/>
+        </w:rPr>
+      </w:pPr>
+      <w:proofErr w:type="gramStart"/>
+      <w:r>
+        <w:t>yum</w:t>
+      </w:r>
+      <w:proofErr w:type="gramEnd"/>
+      <w:r>
+        <w:t xml:space="preserve"> update</w:t>
+      </w:r>
+    </w:p>
+    <w:p>
+      <w:pPr>
+        <w:rPr>
+          <w:szCs w:val="21"/>
+        </w:rPr>
+      </w:pPr>
+      <w:r>
+        <w:t> </w:t>
+      </w:r>
+    </w:p>
+    <w:p>
+      <w:pPr>
+        <w:pStyle w:val="Y1"/>
+        <w:rPr>
+          <w:szCs w:val="21"/>
+        </w:rPr>
+      </w:pPr>
+      <w:bookmarkStart w:id="7" w:name="_Toc321949806"/>
+      <w:r>
+        <w:rPr>
+          <w:rFonts w:hint="eastAsia"/>
+        </w:rPr>
+        <w:t>S</w:t>
+      </w:r>
+      <w:r>
+        <w:t>amba</w:t>
+      </w:r>
+      <w:r>
+        <w:rPr>
+          <w:rFonts w:hint="eastAsia"/>
+        </w:rPr>
+        <w:t xml:space="preserve"> S</w:t>
+      </w:r>
+      <w:r>
+        <w:rPr>
+          <w:rFonts w:hint="eastAsia"/>
+        </w:rPr>
+        <w:t>erver</w:t>
+      </w:r>
+      <w:r>
+        <w:t>:</w:t>
+      </w:r>
+      <w:bookmarkEnd w:id="7"/>
+    </w:p>
+    <w:p>
+      <w:pPr>
+        <w:rPr>
+          <w:szCs w:val="21"/>
+        </w:rPr>
+      </w:pPr>
+      <w:r>
+        <w:t> </w:t>
+      </w:r>
+    </w:p>
+    <w:p>
+      <w:pPr>
+        <w:rPr>
+          <w:szCs w:val="21"/>
+        </w:rPr>
+      </w:pPr>
+      <w:r>
+        <w:t xml:space="preserve">  </w:t>
+      </w:r>
+      <w:proofErr w:type="gramStart"/>
+      <w:r>
+        <w:t>In ”</w:t>
+      </w:r>
+      <w:proofErr w:type="gramEnd"/>
+      <w:r>
         <w:rPr>
           <w:rFonts w:ascii="Courier New" w:hAnsi="Courier New" w:cs="Courier New"/>
         </w:rPr>
-        <w:t>cat</w:t>
+        <w:t>/</w:t>
+      </w:r>
+      <w:proofErr w:type="spellStart"/>
+      <w:r>
+        <w:rPr>
+          <w:rFonts w:ascii="Courier New" w:hAnsi="Courier New" w:cs="Courier New"/>
+        </w:rPr>
+        <w:t>etc</w:t>
+      </w:r>
+      <w:proofErr w:type="spellEnd"/>
+      <w:r>
+        <w:rPr>
+          <w:rFonts w:ascii="Courier New" w:hAnsi="Courier New" w:cs="Courier New"/>
+        </w:rPr>
+        <w:t>/samba/</w:t>
+      </w:r>
+      <w:proofErr w:type="spellStart"/>
+      <w:r>
+        <w:rPr>
+          <w:rFonts w:ascii="Courier New" w:hAnsi="Courier New" w:cs="Courier New"/>
+        </w:rPr>
+        <w:t>smb.conf</w:t>
+      </w:r>
+      <w:proofErr w:type="spellEnd"/>
+      <w:r>
+        <w:t>”, make sure the following items present:</w:t>
+      </w:r>
+    </w:p>
+    <w:p>
+      <w:pPr>
+        <w:rPr>
+          <w:szCs w:val="21"/>
+        </w:rPr>
+      </w:pPr>
+      <w:r>
+        <w:rPr>
+          <w:rFonts w:ascii="Courier New" w:hAnsi="Courier New" w:cs="Courier New"/>
+        </w:rPr>
+        <w:t> </w:t>
+      </w:r>
+    </w:p>
+    <w:p>
+      <w:pPr>
+        <w:pStyle w:val="code"/>
+        <w:rPr>
+          <w:szCs w:val="21"/>
+        </w:rPr>
+      </w:pPr>
+      <w:r>
+        <w:t xml:space="preserve">        </w:t>
+      </w:r>
+      <w:proofErr w:type="gramStart"/>
+      <w:r>
+        <w:t>server</w:t>
       </w:r>
       <w:proofErr w:type="gramEnd"/>
       <w:r>
-        <w:rPr>
-          <w:rFonts w:ascii="Courier New" w:hAnsi="Courier New" w:cs="Courier New"/>
-        </w:rPr>
-        <w:t xml:space="preserve"> </w:t>
-      </w:r>
-      <w:proofErr w:type="spellStart"/>
-      <w:r>
-        <w:rPr>
-          <w:rFonts w:ascii="Courier New" w:hAnsi="Courier New" w:cs="Courier New"/>
-        </w:rPr>
-        <w:t>fedora.repo</w:t>
-      </w:r>
-      <w:proofErr w:type="spellEnd"/>
-    </w:p>
-    <w:p>
-      <w:pPr>
+        <w:t xml:space="preserve"> string = bei-ld0105</w:t>
+      </w:r>
+    </w:p>
+    <w:p>
+      <w:pPr>
+        <w:pStyle w:val="code"/>
         <w:rPr>
           <w:szCs w:val="21"/>
         </w:rPr>
       </w:pPr>
       <w:r>
-        <w:rPr>
-          <w:rFonts w:ascii="Courier New" w:hAnsi="Courier New" w:cs="Courier New"/>
-        </w:rPr>
-        <w:t>[</w:t>
+        <w:t> </w:t>
+      </w:r>
+    </w:p>
+    <w:p>
+      <w:pPr>
+        <w:pStyle w:val="code"/>
+        <w:rPr>
+          <w:szCs w:val="21"/>
+        </w:rPr>
+      </w:pPr>
+      <w:r>
+        <w:t>  [</w:t>
       </w:r>
       <w:proofErr w:type="gramStart"/>
       <w:r>
-        <w:rPr>
-          <w:rFonts w:ascii="Courier New" w:hAnsi="Courier New" w:cs="Courier New"/>
-        </w:rPr>
-        <w:t>releases-mirror.sohu.com</w:t>
+        <w:t>homes</w:t>
       </w:r>
       <w:proofErr w:type="gramEnd"/>
       <w:r>
-        <w:rPr>
-          <w:rFonts w:ascii="Courier New" w:hAnsi="Courier New" w:cs="Courier New"/>
-        </w:rPr>
         <w:t>]</w:t>
       </w:r>
     </w:p>
     <w:p>
       <w:pPr>
+        <w:pStyle w:val="code"/>
         <w:rPr>
           <w:szCs w:val="21"/>
         </w:rPr>
       </w:pPr>
+      <w:r>
+        <w:t xml:space="preserve">        </w:t>
+      </w:r>
       <w:proofErr w:type="gramStart"/>
       <w:r>
-        <w:rPr>
-          <w:rFonts w:ascii="Courier New" w:hAnsi="Courier New" w:cs="Courier New"/>
-        </w:rPr>
-        <w:lastRenderedPageBreak/>
-        <w:t>name=</w:t>
+        <w:t>comment</w:t>
       </w:r>
       <w:proofErr w:type="gramEnd"/>
       <w:r>
-        <w:rPr>
-          <w:rFonts w:ascii="Courier New" w:hAnsi="Courier New" w:cs="Courier New"/>
-        </w:rPr>
-        <w:t>fedora-releases</w:t>
-      </w:r>
-    </w:p>
-    <w:p>
-      <w:pPr>
+        <w:t xml:space="preserve"> = Home Directories</w:t>
+      </w:r>
+    </w:p>
+    <w:p>
+      <w:pPr>
+        <w:pStyle w:val="code"/>
         <w:rPr>
           <w:szCs w:val="21"/>
         </w:rPr>
       </w:pPr>
       <w:r>
-        <w:rPr>
-          <w:rFonts w:ascii="Courier New" w:hAnsi="Courier New" w:cs="Courier New"/>
-        </w:rPr>
-        <w:t>baseurl=http://mirrors.sohu.com/fedora/releases/$releasever/Fedora/$basearch/os/</w:t>
-      </w:r>
-    </w:p>
-    <w:p>
-      <w:pPr>
+        <w:t xml:space="preserve">        </w:t>
+      </w:r>
+      <w:proofErr w:type="spellStart"/>
+      <w:proofErr w:type="gramStart"/>
+      <w:r>
+        <w:t>browseable</w:t>
+      </w:r>
+      <w:proofErr w:type="spellEnd"/>
+      <w:proofErr w:type="gramEnd"/>
+      <w:r>
+        <w:t xml:space="preserve"> = yes</w:t>
+      </w:r>
+    </w:p>
+    <w:p>
+      <w:pPr>
+        <w:pStyle w:val="code"/>
         <w:rPr>
           <w:szCs w:val="21"/>
         </w:rPr>
       </w:pPr>
+      <w:r>
+        <w:t xml:space="preserve">        </w:t>
+      </w:r>
       <w:proofErr w:type="gramStart"/>
       <w:r>
-        <w:rPr>
-          <w:rFonts w:ascii="Courier New" w:hAnsi="Courier New" w:cs="Courier New"/>
-        </w:rPr>
-        <w:t>enabled=</w:t>
+        <w:t>writable</w:t>
       </w:r>
       <w:proofErr w:type="gramEnd"/>
       <w:r>
-        <w:rPr>
-          <w:rFonts w:ascii="Courier New" w:hAnsi="Courier New" w:cs="Courier New"/>
-        </w:rPr>
-        <w:t>1</w:t>
-      </w:r>
-    </w:p>
-    <w:p>
-      <w:pPr>
+        <w:t xml:space="preserve"> = yes</w:t>
+      </w:r>
+    </w:p>
+    <w:p>
+      <w:pPr>
+        <w:pStyle w:val="code"/>
         <w:rPr>
           <w:szCs w:val="21"/>
         </w:rPr>
       </w:pPr>
-      <w:proofErr w:type="spellStart"/>
+      <w:r>
+        <w:t xml:space="preserve">        </w:t>
+      </w:r>
       <w:proofErr w:type="gramStart"/>
       <w:r>
-        <w:rPr>
-          <w:rFonts w:ascii="Courier New" w:hAnsi="Courier New" w:cs="Courier New"/>
-        </w:rPr>
-        <w:t>gpgcheck</w:t>
-      </w:r>
-      <w:proofErr w:type="spellEnd"/>
-      <w:r>
-        <w:rPr>
-          <w:rFonts w:ascii="Courier New" w:hAnsi="Courier New" w:cs="Courier New"/>
-        </w:rPr>
-        <w:t>=</w:t>
+        <w:t>valid</w:t>
       </w:r>
       <w:proofErr w:type="gramEnd"/>
       <w:r>
-        <w:rPr>
-          <w:rFonts w:ascii="Courier New" w:hAnsi="Courier New" w:cs="Courier New"/>
-        </w:rPr>
-        <w:t>0</w:t>
+        <w:t xml:space="preserve"> users = bruin</w:t>
       </w:r>
     </w:p>
     <w:p>
@@ -1099,915 +3436,6 @@
         </w:rPr>
       </w:pPr>
       <w:r>
-        <w:rPr>
-          <w:rFonts w:ascii="Courier New" w:hAnsi="Courier New" w:cs="Courier New"/>
-        </w:rPr>
-        <w:t> </w:t>
-      </w:r>
-    </w:p>
-    <w:p>
-      <w:pPr>
-        <w:rPr>
-          <w:szCs w:val="21"/>
-        </w:rPr>
-      </w:pPr>
-      <w:r>
-        <w:rPr>
-          <w:rFonts w:ascii="Courier New" w:hAnsi="Courier New" w:cs="Courier New"/>
-        </w:rPr>
-        <w:t>[</w:t>
-      </w:r>
-      <w:proofErr w:type="gramStart"/>
-      <w:r>
-        <w:rPr>
-          <w:rFonts w:ascii="Courier New" w:hAnsi="Courier New" w:cs="Courier New"/>
-        </w:rPr>
-        <w:t>everything-mirror.sohu.com</w:t>
-      </w:r>
-      <w:proofErr w:type="gramEnd"/>
-      <w:r>
-        <w:rPr>
-          <w:rFonts w:ascii="Courier New" w:hAnsi="Courier New" w:cs="Courier New"/>
-        </w:rPr>
-        <w:t>]</w:t>
-      </w:r>
-    </w:p>
-    <w:p>
-      <w:pPr>
-        <w:rPr>
-          <w:szCs w:val="21"/>
-        </w:rPr>
-      </w:pPr>
-      <w:proofErr w:type="gramStart"/>
-      <w:r>
-        <w:rPr>
-          <w:rFonts w:ascii="Courier New" w:hAnsi="Courier New" w:cs="Courier New"/>
-        </w:rPr>
-        <w:t>name=</w:t>
-      </w:r>
-      <w:proofErr w:type="gramEnd"/>
-      <w:r>
-        <w:rPr>
-          <w:rFonts w:ascii="Courier New" w:hAnsi="Courier New" w:cs="Courier New"/>
-        </w:rPr>
-        <w:t>fedora-Everything</w:t>
-      </w:r>
-    </w:p>
-    <w:p>
-      <w:pPr>
-        <w:rPr>
-          <w:szCs w:val="21"/>
-        </w:rPr>
-      </w:pPr>
-      <w:r>
-        <w:rPr>
-          <w:rFonts w:ascii="Courier New" w:hAnsi="Courier New" w:cs="Courier New"/>
-        </w:rPr>
-        <w:t>baseurl=http://mirrors.sohu.com/fedora/releases/$releasever/Everything/$basearch/os/</w:t>
-      </w:r>
-    </w:p>
-    <w:p>
-      <w:pPr>
-        <w:rPr>
-          <w:szCs w:val="21"/>
-        </w:rPr>
-      </w:pPr>
-      <w:proofErr w:type="gramStart"/>
-      <w:r>
-        <w:rPr>
-          <w:rFonts w:ascii="Courier New" w:hAnsi="Courier New" w:cs="Courier New"/>
-        </w:rPr>
-        <w:t>enabled=</w:t>
-      </w:r>
-      <w:proofErr w:type="gramEnd"/>
-      <w:r>
-        <w:rPr>
-          <w:rFonts w:ascii="Courier New" w:hAnsi="Courier New" w:cs="Courier New"/>
-        </w:rPr>
-        <w:t>1</w:t>
-      </w:r>
-    </w:p>
-    <w:p>
-      <w:pPr>
-        <w:rPr>
-          <w:szCs w:val="21"/>
-        </w:rPr>
-      </w:pPr>
-      <w:proofErr w:type="spellStart"/>
-      <w:proofErr w:type="gramStart"/>
-      <w:r>
-        <w:rPr>
-          <w:rFonts w:ascii="Courier New" w:hAnsi="Courier New" w:cs="Courier New"/>
-        </w:rPr>
-        <w:t>gpgcheck</w:t>
-      </w:r>
-      <w:proofErr w:type="spellEnd"/>
-      <w:r>
-        <w:rPr>
-          <w:rFonts w:ascii="Courier New" w:hAnsi="Courier New" w:cs="Courier New"/>
-        </w:rPr>
-        <w:t>=</w:t>
-      </w:r>
-      <w:proofErr w:type="gramEnd"/>
-      <w:r>
-        <w:rPr>
-          <w:rFonts w:ascii="Courier New" w:hAnsi="Courier New" w:cs="Courier New"/>
-        </w:rPr>
-        <w:t>0</w:t>
-      </w:r>
-    </w:p>
-    <w:p>
-      <w:pPr>
-        <w:rPr>
-          <w:szCs w:val="21"/>
-        </w:rPr>
-      </w:pPr>
-      <w:r>
-        <w:rPr>
-          <w:rFonts w:ascii="Courier New" w:hAnsi="Courier New" w:cs="Courier New"/>
-        </w:rPr>
-        <w:t> </w:t>
-      </w:r>
-    </w:p>
-    <w:p>
-      <w:pPr>
-        <w:rPr>
-          <w:szCs w:val="21"/>
-        </w:rPr>
-      </w:pPr>
-      <w:r>
-        <w:rPr>
-          <w:rFonts w:ascii="Courier New" w:hAnsi="Courier New" w:cs="Courier New"/>
-        </w:rPr>
-        <w:t>[</w:t>
-      </w:r>
-      <w:proofErr w:type="gramStart"/>
-      <w:r>
-        <w:rPr>
-          <w:rFonts w:ascii="Courier New" w:hAnsi="Courier New" w:cs="Courier New"/>
-        </w:rPr>
-        <w:t>updates-mirror.sohu.com</w:t>
-      </w:r>
-      <w:proofErr w:type="gramEnd"/>
-      <w:r>
-        <w:rPr>
-          <w:rFonts w:ascii="Courier New" w:hAnsi="Courier New" w:cs="Courier New"/>
-        </w:rPr>
-        <w:t>]</w:t>
-      </w:r>
-    </w:p>
-    <w:p>
-      <w:pPr>
-        <w:rPr>
-          <w:szCs w:val="21"/>
-        </w:rPr>
-      </w:pPr>
-      <w:proofErr w:type="gramStart"/>
-      <w:r>
-        <w:rPr>
-          <w:rFonts w:ascii="Courier New" w:hAnsi="Courier New" w:cs="Courier New"/>
-        </w:rPr>
-        <w:t>name=</w:t>
-      </w:r>
-      <w:proofErr w:type="gramEnd"/>
-      <w:r>
-        <w:rPr>
-          <w:rFonts w:ascii="Courier New" w:hAnsi="Courier New" w:cs="Courier New"/>
-        </w:rPr>
-        <w:t>Fedora-updates</w:t>
-      </w:r>
-    </w:p>
-    <w:p>
-      <w:pPr>
-        <w:rPr>
-          <w:szCs w:val="21"/>
-        </w:rPr>
-      </w:pPr>
-      <w:r>
-        <w:rPr>
-          <w:rFonts w:ascii="Courier New" w:hAnsi="Courier New" w:cs="Courier New"/>
-        </w:rPr>
-        <w:t>baseurl=http://mirrors.sohu.com/fedora/updates/$releasever/$basearch/</w:t>
-      </w:r>
-    </w:p>
-    <w:p>
-      <w:pPr>
-        <w:rPr>
-          <w:szCs w:val="21"/>
-        </w:rPr>
-      </w:pPr>
-      <w:proofErr w:type="gramStart"/>
-      <w:r>
-        <w:rPr>
-          <w:rFonts w:ascii="Courier New" w:hAnsi="Courier New" w:cs="Courier New"/>
-        </w:rPr>
-        <w:t>enabled=</w:t>
-      </w:r>
-      <w:proofErr w:type="gramEnd"/>
-      <w:r>
-        <w:rPr>
-          <w:rFonts w:ascii="Courier New" w:hAnsi="Courier New" w:cs="Courier New"/>
-        </w:rPr>
-        <w:t>1</w:t>
-      </w:r>
-    </w:p>
-    <w:p>
-      <w:pPr>
-        <w:rPr>
-          <w:szCs w:val="21"/>
-        </w:rPr>
-      </w:pPr>
-      <w:proofErr w:type="spellStart"/>
-      <w:proofErr w:type="gramStart"/>
-      <w:r>
-        <w:rPr>
-          <w:rFonts w:ascii="Courier New" w:hAnsi="Courier New" w:cs="Courier New"/>
-        </w:rPr>
-        <w:t>gpgcheck</w:t>
-      </w:r>
-      <w:proofErr w:type="spellEnd"/>
-      <w:r>
-        <w:rPr>
-          <w:rFonts w:ascii="Courier New" w:hAnsi="Courier New" w:cs="Courier New"/>
-        </w:rPr>
-        <w:t>=</w:t>
-      </w:r>
-      <w:proofErr w:type="gramEnd"/>
-      <w:r>
-        <w:rPr>
-          <w:rFonts w:ascii="Courier New" w:hAnsi="Courier New" w:cs="Courier New"/>
-        </w:rPr>
-        <w:t>0</w:t>
-      </w:r>
-    </w:p>
-    <w:p>
-      <w:pPr>
-        <w:rPr>
-          <w:szCs w:val="21"/>
-        </w:rPr>
-      </w:pPr>
-      <w:r>
-        <w:t> </w:t>
-      </w:r>
-    </w:p>
-    <w:p>
-      <w:pPr>
-        <w:rPr>
-          <w:szCs w:val="21"/>
-        </w:rPr>
-      </w:pPr>
-      <w:r>
-        <w:t xml:space="preserve">  </w:t>
-      </w:r>
-      <w:proofErr w:type="gramStart"/>
-      <w:r>
-        <w:t>Also remove (or rename) "</w:t>
-      </w:r>
-      <w:r>
-        <w:rPr>
-          <w:rFonts w:ascii="Courier New" w:hAnsi="Courier New" w:cs="Courier New"/>
-        </w:rPr>
-        <w:t>fedora-</w:t>
-      </w:r>
-      <w:proofErr w:type="spellStart"/>
-      <w:r>
-        <w:rPr>
-          <w:rFonts w:ascii="Courier New" w:hAnsi="Courier New" w:cs="Courier New"/>
-        </w:rPr>
-        <w:t>updates.repo</w:t>
-      </w:r>
-      <w:proofErr w:type="spellEnd"/>
-      <w:r>
-        <w:t>" from the same directory.</w:t>
-      </w:r>
-      <w:proofErr w:type="gramEnd"/>
-    </w:p>
-    <w:p>
-      <w:pPr>
-        <w:rPr>
-          <w:szCs w:val="21"/>
-        </w:rPr>
-      </w:pPr>
-      <w:r>
-        <w:t> </w:t>
-      </w:r>
-    </w:p>
-    <w:p>
-      <w:pPr>
-        <w:rPr>
-          <w:szCs w:val="21"/>
-        </w:rPr>
-      </w:pPr>
-      <w:r>
-        <w:t xml:space="preserve">- Remove </w:t>
-      </w:r>
-      <w:proofErr w:type="spellStart"/>
-      <w:r>
-        <w:t>PackageKit</w:t>
-      </w:r>
-      <w:proofErr w:type="spellEnd"/>
-      <w:r>
-        <w:t xml:space="preserve"> by "</w:t>
-      </w:r>
-      <w:r>
-        <w:rPr>
-          <w:rFonts w:ascii="Courier New" w:hAnsi="Courier New" w:cs="Courier New"/>
-        </w:rPr>
-        <w:t xml:space="preserve">yum –y remove </w:t>
-      </w:r>
-      <w:proofErr w:type="spellStart"/>
-      <w:r>
-        <w:rPr>
-          <w:rFonts w:ascii="Courier New" w:hAnsi="Courier New" w:cs="Courier New"/>
-        </w:rPr>
-        <w:t>PackageKit</w:t>
-      </w:r>
-      <w:proofErr w:type="spellEnd"/>
-      <w:r>
-        <w:t>" to disable automatic update which is sometime annoying</w:t>
-      </w:r>
-    </w:p>
-    <w:p>
-      <w:pPr>
-        <w:rPr>
-          <w:szCs w:val="21"/>
-        </w:rPr>
-      </w:pPr>
-      <w:r>
-        <w:t> </w:t>
-      </w:r>
-    </w:p>
-    <w:p>
-      <w:pPr>
-        <w:rPr>
-          <w:szCs w:val="21"/>
-        </w:rPr>
-      </w:pPr>
-      <w:r>
-        <w:t> </w:t>
-      </w:r>
-    </w:p>
-    <w:p>
-      <w:pPr>
-        <w:rPr>
-          <w:szCs w:val="21"/>
-        </w:rPr>
-      </w:pPr>
-      <w:r>
-        <w:t>- Various install/updates, depends on your needs:</w:t>
-      </w:r>
-    </w:p>
-    <w:p>
-      <w:pPr>
-        <w:rPr>
-          <w:szCs w:val="21"/>
-        </w:rPr>
-      </w:pPr>
-      <w:r>
-        <w:t> </w:t>
-      </w:r>
-    </w:p>
-    <w:p>
-      <w:pPr>
-        <w:rPr>
-          <w:szCs w:val="21"/>
-        </w:rPr>
-      </w:pPr>
-      <w:proofErr w:type="gramStart"/>
-      <w:r>
-        <w:rPr>
-          <w:rFonts w:ascii="Courier New" w:hAnsi="Courier New" w:cs="Courier New"/>
-        </w:rPr>
-        <w:t>yum</w:t>
-      </w:r>
-      <w:proofErr w:type="gramEnd"/>
-      <w:r>
-        <w:rPr>
-          <w:rFonts w:ascii="Courier New" w:hAnsi="Courier New" w:cs="Courier New"/>
-        </w:rPr>
-        <w:t xml:space="preserve"> clean all</w:t>
-      </w:r>
-    </w:p>
-    <w:p>
-      <w:pPr>
-        <w:rPr>
-          <w:szCs w:val="21"/>
-        </w:rPr>
-      </w:pPr>
-      <w:proofErr w:type="gramStart"/>
-      <w:r>
-        <w:rPr>
-          <w:rFonts w:ascii="Courier New" w:hAnsi="Courier New" w:cs="Courier New"/>
-        </w:rPr>
-        <w:t>yum</w:t>
-      </w:r>
-      <w:proofErr w:type="gramEnd"/>
-      <w:r>
-        <w:rPr>
-          <w:rFonts w:ascii="Courier New" w:hAnsi="Courier New" w:cs="Courier New"/>
-        </w:rPr>
-        <w:t xml:space="preserve"> -y install yum-</w:t>
-      </w:r>
-      <w:proofErr w:type="spellStart"/>
-      <w:r>
-        <w:rPr>
-          <w:rFonts w:ascii="Courier New" w:hAnsi="Courier New" w:cs="Courier New"/>
-        </w:rPr>
-        <w:t>fastestmirror</w:t>
-      </w:r>
-      <w:proofErr w:type="spellEnd"/>
-      <w:r>
-        <w:rPr>
-          <w:rFonts w:ascii="Courier New" w:hAnsi="Courier New" w:cs="Courier New"/>
-        </w:rPr>
-        <w:t xml:space="preserve"> </w:t>
-      </w:r>
-      <w:proofErr w:type="spellStart"/>
-      <w:r>
-        <w:rPr>
-          <w:rFonts w:ascii="Courier New" w:hAnsi="Courier New" w:cs="Courier New"/>
-        </w:rPr>
-        <w:t>yumex</w:t>
-      </w:r>
-      <w:proofErr w:type="spellEnd"/>
-      <w:r>
-        <w:rPr>
-          <w:rFonts w:ascii="Courier New" w:hAnsi="Courier New" w:cs="Courier New"/>
-        </w:rPr>
-        <w:t> </w:t>
-      </w:r>
-    </w:p>
-    <w:p>
-      <w:pPr>
-        <w:rPr>
-          <w:szCs w:val="21"/>
-        </w:rPr>
-      </w:pPr>
-      <w:proofErr w:type="gramStart"/>
-      <w:r>
-        <w:rPr>
-          <w:rFonts w:ascii="Courier New" w:hAnsi="Courier New" w:cs="Courier New"/>
-        </w:rPr>
-        <w:t>yum</w:t>
-      </w:r>
-      <w:proofErr w:type="gramEnd"/>
-      <w:r>
-        <w:rPr>
-          <w:rFonts w:ascii="Courier New" w:hAnsi="Courier New" w:cs="Courier New"/>
-        </w:rPr>
-        <w:t xml:space="preserve"> -y </w:t>
-      </w:r>
-      <w:proofErr w:type="spellStart"/>
-      <w:r>
-        <w:rPr>
-          <w:rFonts w:ascii="Courier New" w:hAnsi="Courier New" w:cs="Courier New"/>
-        </w:rPr>
-        <w:t>groupinstall</w:t>
-      </w:r>
-      <w:proofErr w:type="spellEnd"/>
-      <w:r>
-        <w:rPr>
-          <w:rFonts w:ascii="Courier New" w:hAnsi="Courier New" w:cs="Courier New"/>
-        </w:rPr>
-        <w:t xml:space="preserve"> "Development Tools"</w:t>
-      </w:r>
-    </w:p>
-    <w:p>
-      <w:pPr>
-        <w:rPr>
-          <w:szCs w:val="21"/>
-        </w:rPr>
-      </w:pPr>
-      <w:proofErr w:type="gramStart"/>
-      <w:r>
-        <w:rPr>
-          <w:rFonts w:ascii="Courier New" w:hAnsi="Courier New" w:cs="Courier New"/>
-        </w:rPr>
-        <w:t>yum</w:t>
-      </w:r>
-      <w:proofErr w:type="gramEnd"/>
-      <w:r>
-        <w:rPr>
-          <w:rFonts w:ascii="Courier New" w:hAnsi="Courier New" w:cs="Courier New"/>
-        </w:rPr>
-        <w:t xml:space="preserve"> -y install samba </w:t>
-      </w:r>
-      <w:proofErr w:type="spellStart"/>
-      <w:r>
-        <w:rPr>
-          <w:rFonts w:ascii="Courier New" w:hAnsi="Courier New" w:cs="Courier New"/>
-        </w:rPr>
-        <w:t>rdesktop</w:t>
-      </w:r>
-      <w:proofErr w:type="spellEnd"/>
-      <w:r>
-        <w:rPr>
-          <w:rFonts w:ascii="Courier New" w:hAnsi="Courier New" w:cs="Courier New"/>
-        </w:rPr>
-        <w:t xml:space="preserve"> </w:t>
-      </w:r>
-      <w:proofErr w:type="spellStart"/>
-      <w:r>
-        <w:rPr>
-          <w:rFonts w:ascii="Courier New" w:hAnsi="Courier New" w:cs="Courier New"/>
-        </w:rPr>
-        <w:t>fbset</w:t>
-      </w:r>
-      <w:proofErr w:type="spellEnd"/>
-      <w:r>
-        <w:rPr>
-          <w:rFonts w:ascii="Courier New" w:hAnsi="Courier New" w:cs="Courier New"/>
-        </w:rPr>
-        <w:t xml:space="preserve"> </w:t>
-      </w:r>
-      <w:proofErr w:type="spellStart"/>
-      <w:r>
-        <w:rPr>
-          <w:rFonts w:ascii="Courier New" w:hAnsi="Courier New" w:cs="Courier New"/>
-        </w:rPr>
-        <w:t>dkms</w:t>
-      </w:r>
-      <w:proofErr w:type="spellEnd"/>
-      <w:r>
-        <w:rPr>
-          <w:rFonts w:ascii="Courier New" w:hAnsi="Courier New" w:cs="Courier New"/>
-        </w:rPr>
-        <w:t xml:space="preserve"> </w:t>
-      </w:r>
-      <w:proofErr w:type="spellStart"/>
-      <w:r>
-        <w:rPr>
-          <w:rFonts w:ascii="Courier New" w:hAnsi="Courier New" w:cs="Courier New"/>
-        </w:rPr>
-        <w:t>qemu</w:t>
-      </w:r>
-      <w:proofErr w:type="spellEnd"/>
-      <w:r>
-        <w:rPr>
-          <w:rFonts w:ascii="Courier New" w:hAnsi="Courier New" w:cs="Courier New"/>
-        </w:rPr>
-        <w:t xml:space="preserve"> </w:t>
-      </w:r>
-      <w:proofErr w:type="spellStart"/>
-      <w:r>
-        <w:rPr>
-          <w:rFonts w:ascii="Courier New" w:hAnsi="Courier New" w:cs="Courier New"/>
-        </w:rPr>
-        <w:t>wget</w:t>
-      </w:r>
-      <w:proofErr w:type="spellEnd"/>
-      <w:r>
-        <w:rPr>
-          <w:rFonts w:ascii="Courier New" w:hAnsi="Courier New" w:cs="Courier New"/>
-        </w:rPr>
-        <w:t xml:space="preserve"> </w:t>
-      </w:r>
-      <w:proofErr w:type="spellStart"/>
-      <w:r>
-        <w:rPr>
-          <w:rFonts w:ascii="Courier New" w:hAnsi="Courier New" w:cs="Courier New"/>
-        </w:rPr>
-        <w:t>vsftpd</w:t>
-      </w:r>
-      <w:proofErr w:type="spellEnd"/>
-      <w:r>
-        <w:rPr>
-          <w:rFonts w:ascii="Courier New" w:hAnsi="Courier New" w:cs="Courier New"/>
-        </w:rPr>
-        <w:t xml:space="preserve"> </w:t>
-      </w:r>
-      <w:proofErr w:type="spellStart"/>
-      <w:r>
-        <w:rPr>
-          <w:rFonts w:ascii="Courier New" w:hAnsi="Courier New" w:cs="Courier New"/>
-        </w:rPr>
-        <w:t>glibc</w:t>
-      </w:r>
-      <w:proofErr w:type="spellEnd"/>
-      <w:r>
-        <w:rPr>
-          <w:rFonts w:ascii="Courier New" w:hAnsi="Courier New" w:cs="Courier New"/>
-        </w:rPr>
-        <w:t xml:space="preserve">-static </w:t>
-      </w:r>
-      <w:proofErr w:type="spellStart"/>
-      <w:r>
-        <w:rPr>
-          <w:rFonts w:ascii="Courier New" w:hAnsi="Courier New" w:cs="Courier New"/>
-        </w:rPr>
-        <w:t>xemacs</w:t>
-      </w:r>
-      <w:proofErr w:type="spellEnd"/>
-    </w:p>
-    <w:p>
-      <w:pPr>
-        <w:rPr>
-          <w:szCs w:val="21"/>
-        </w:rPr>
-      </w:pPr>
-      <w:proofErr w:type="gramStart"/>
-      <w:r>
-        <w:rPr>
-          <w:rFonts w:ascii="Courier New" w:hAnsi="Courier New" w:cs="Courier New"/>
-        </w:rPr>
-        <w:t>yum</w:t>
-      </w:r>
-      <w:proofErr w:type="gramEnd"/>
-      <w:r>
-        <w:rPr>
-          <w:rFonts w:ascii="Courier New" w:hAnsi="Courier New" w:cs="Courier New"/>
-        </w:rPr>
-        <w:t xml:space="preserve"> update</w:t>
-      </w:r>
-    </w:p>
-    <w:p>
-      <w:pPr>
-        <w:rPr>
-          <w:szCs w:val="21"/>
-        </w:rPr>
-      </w:pPr>
-      <w:r>
-        <w:t> </w:t>
-      </w:r>
-    </w:p>
-    <w:p>
-      <w:pPr>
-        <w:rPr>
-          <w:szCs w:val="21"/>
-        </w:rPr>
-      </w:pPr>
-      <w:r>
-        <w:t xml:space="preserve">- </w:t>
-      </w:r>
-      <w:proofErr w:type="spellStart"/>
-      <w:r>
-        <w:rPr>
-          <w:rFonts w:hint="eastAsia"/>
-        </w:rPr>
-        <w:t>C</w:t>
-      </w:r>
-      <w:r>
-        <w:t>onfig</w:t>
-      </w:r>
-      <w:proofErr w:type="spellEnd"/>
-      <w:r>
-        <w:t xml:space="preserve"> samba:</w:t>
-      </w:r>
-    </w:p>
-    <w:p>
-      <w:pPr>
-        <w:rPr>
-          <w:szCs w:val="21"/>
-        </w:rPr>
-      </w:pPr>
-      <w:r>
-        <w:t> </w:t>
-      </w:r>
-    </w:p>
-    <w:p>
-      <w:pPr>
-        <w:rPr>
-          <w:szCs w:val="21"/>
-        </w:rPr>
-      </w:pPr>
-      <w:r>
-        <w:t xml:space="preserve">  </w:t>
-      </w:r>
-      <w:proofErr w:type="gramStart"/>
-      <w:r>
-        <w:t>In ”</w:t>
-      </w:r>
-      <w:proofErr w:type="gramEnd"/>
-      <w:r>
-        <w:rPr>
-          <w:rFonts w:ascii="Courier New" w:hAnsi="Courier New" w:cs="Courier New"/>
-        </w:rPr>
-        <w:t>/</w:t>
-      </w:r>
-      <w:proofErr w:type="spellStart"/>
-      <w:r>
-        <w:rPr>
-          <w:rFonts w:ascii="Courier New" w:hAnsi="Courier New" w:cs="Courier New"/>
-        </w:rPr>
-        <w:t>etc</w:t>
-      </w:r>
-      <w:proofErr w:type="spellEnd"/>
-      <w:r>
-        <w:rPr>
-          <w:rFonts w:ascii="Courier New" w:hAnsi="Courier New" w:cs="Courier New"/>
-        </w:rPr>
-        <w:t>/samba/</w:t>
-      </w:r>
-      <w:proofErr w:type="spellStart"/>
-      <w:r>
-        <w:rPr>
-          <w:rFonts w:ascii="Courier New" w:hAnsi="Courier New" w:cs="Courier New"/>
-        </w:rPr>
-        <w:t>smb.conf</w:t>
-      </w:r>
-      <w:proofErr w:type="spellEnd"/>
-      <w:r>
-        <w:t>”, make sure the following items present:</w:t>
-      </w:r>
-    </w:p>
-    <w:p>
-      <w:pPr>
-        <w:rPr>
-          <w:szCs w:val="21"/>
-        </w:rPr>
-      </w:pPr>
-      <w:r>
-        <w:rPr>
-          <w:rFonts w:ascii="Courier New" w:hAnsi="Courier New" w:cs="Courier New"/>
-        </w:rPr>
-        <w:t> </w:t>
-      </w:r>
-    </w:p>
-    <w:p>
-      <w:pPr>
-        <w:rPr>
-          <w:szCs w:val="21"/>
-        </w:rPr>
-      </w:pPr>
-      <w:r>
-        <w:rPr>
-          <w:rFonts w:ascii="Courier New" w:hAnsi="Courier New" w:cs="Courier New"/>
-        </w:rPr>
-        <w:t xml:space="preserve">        </w:t>
-      </w:r>
-      <w:proofErr w:type="gramStart"/>
-      <w:r>
-        <w:rPr>
-          <w:rFonts w:ascii="Courier New" w:hAnsi="Courier New" w:cs="Courier New"/>
-        </w:rPr>
-        <w:t>server</w:t>
-      </w:r>
-      <w:proofErr w:type="gramEnd"/>
-      <w:r>
-        <w:rPr>
-          <w:rFonts w:ascii="Courier New" w:hAnsi="Courier New" w:cs="Courier New"/>
-        </w:rPr>
-        <w:t xml:space="preserve"> string = bei-ld0105</w:t>
-      </w:r>
-    </w:p>
-    <w:p>
-      <w:pPr>
-        <w:rPr>
-          <w:szCs w:val="21"/>
-        </w:rPr>
-      </w:pPr>
-      <w:r>
-        <w:rPr>
-          <w:rFonts w:ascii="Courier New" w:hAnsi="Courier New" w:cs="Courier New"/>
-        </w:rPr>
-        <w:t> </w:t>
-      </w:r>
-    </w:p>
-    <w:p>
-      <w:pPr>
-        <w:rPr>
-          <w:szCs w:val="21"/>
-        </w:rPr>
-      </w:pPr>
-      <w:r>
-        <w:rPr>
-          <w:rFonts w:ascii="Courier New" w:hAnsi="Courier New" w:cs="Courier New"/>
-        </w:rPr>
-        <w:t>  [</w:t>
-      </w:r>
-      <w:proofErr w:type="gramStart"/>
-      <w:r>
-        <w:rPr>
-          <w:rFonts w:ascii="Courier New" w:hAnsi="Courier New" w:cs="Courier New"/>
-        </w:rPr>
-        <w:t>homes</w:t>
-      </w:r>
-      <w:proofErr w:type="gramEnd"/>
-      <w:r>
-        <w:rPr>
-          <w:rFonts w:ascii="Courier New" w:hAnsi="Courier New" w:cs="Courier New"/>
-        </w:rPr>
-        <w:t>]</w:t>
-      </w:r>
-    </w:p>
-    <w:p>
-      <w:pPr>
-        <w:rPr>
-          <w:szCs w:val="21"/>
-        </w:rPr>
-      </w:pPr>
-      <w:r>
-        <w:rPr>
-          <w:rFonts w:ascii="Courier New" w:hAnsi="Courier New" w:cs="Courier New"/>
-        </w:rPr>
-        <w:t xml:space="preserve">        </w:t>
-      </w:r>
-      <w:proofErr w:type="gramStart"/>
-      <w:r>
-        <w:rPr>
-          <w:rFonts w:ascii="Courier New" w:hAnsi="Courier New" w:cs="Courier New"/>
-        </w:rPr>
-        <w:t>comment</w:t>
-      </w:r>
-      <w:proofErr w:type="gramEnd"/>
-      <w:r>
-        <w:rPr>
-          <w:rFonts w:ascii="Courier New" w:hAnsi="Courier New" w:cs="Courier New"/>
-        </w:rPr>
-        <w:t xml:space="preserve"> = Home Directories</w:t>
-      </w:r>
-    </w:p>
-    <w:p>
-      <w:pPr>
-        <w:rPr>
-          <w:szCs w:val="21"/>
-        </w:rPr>
-      </w:pPr>
-      <w:r>
-        <w:rPr>
-          <w:rFonts w:ascii="Courier New" w:hAnsi="Courier New" w:cs="Courier New"/>
-        </w:rPr>
-        <w:t xml:space="preserve">        </w:t>
-      </w:r>
-      <w:proofErr w:type="spellStart"/>
-      <w:proofErr w:type="gramStart"/>
-      <w:r>
-        <w:rPr>
-          <w:rFonts w:ascii="Courier New" w:hAnsi="Courier New" w:cs="Courier New"/>
-        </w:rPr>
-        <w:t>browseable</w:t>
-      </w:r>
-      <w:proofErr w:type="spellEnd"/>
-      <w:proofErr w:type="gramEnd"/>
-      <w:r>
-        <w:rPr>
-          <w:rFonts w:ascii="Courier New" w:hAnsi="Courier New" w:cs="Courier New"/>
-        </w:rPr>
-        <w:t xml:space="preserve"> = yes</w:t>
-      </w:r>
-    </w:p>
-    <w:p>
-      <w:pPr>
-        <w:rPr>
-          <w:szCs w:val="21"/>
-        </w:rPr>
-      </w:pPr>
-      <w:r>
-        <w:rPr>
-          <w:rFonts w:ascii="Courier New" w:hAnsi="Courier New" w:cs="Courier New"/>
-        </w:rPr>
-        <w:t xml:space="preserve">        </w:t>
-      </w:r>
-      <w:proofErr w:type="gramStart"/>
-      <w:r>
-        <w:rPr>
-          <w:rFonts w:ascii="Courier New" w:hAnsi="Courier New" w:cs="Courier New"/>
-        </w:rPr>
-        <w:t>writable</w:t>
-      </w:r>
-      <w:proofErr w:type="gramEnd"/>
-      <w:r>
-        <w:rPr>
-          <w:rFonts w:ascii="Courier New" w:hAnsi="Courier New" w:cs="Courier New"/>
-        </w:rPr>
-        <w:t xml:space="preserve"> = yes</w:t>
-      </w:r>
-    </w:p>
-    <w:p>
-      <w:pPr>
-        <w:rPr>
-          <w:szCs w:val="21"/>
-        </w:rPr>
-      </w:pPr>
-      <w:r>
-        <w:rPr>
-          <w:rFonts w:ascii="Courier New" w:hAnsi="Courier New" w:cs="Courier New"/>
-        </w:rPr>
-        <w:t xml:space="preserve">        </w:t>
-      </w:r>
-      <w:proofErr w:type="gramStart"/>
-      <w:r>
-        <w:rPr>
-          <w:rFonts w:ascii="Courier New" w:hAnsi="Courier New" w:cs="Courier New"/>
-        </w:rPr>
-        <w:t>valid</w:t>
-      </w:r>
-      <w:proofErr w:type="gramEnd"/>
-      <w:r>
-        <w:rPr>
-          <w:rFonts w:ascii="Courier New" w:hAnsi="Courier New" w:cs="Courier New"/>
-        </w:rPr>
-        <w:t xml:space="preserve"> users = bruin</w:t>
-      </w:r>
-    </w:p>
-    <w:p>
-      <w:pPr>
-        <w:rPr>
-          <w:szCs w:val="21"/>
-        </w:rPr>
-      </w:pPr>
-      <w:r>
-        <w:lastRenderedPageBreak/>
         <w:t> </w:t>
       </w:r>
     </w:p>
@@ -2340,40 +3768,19 @@
     </w:p>
     <w:p>
       <w:pPr>
+        <w:pStyle w:val="Y1"/>
         <w:rPr>
           <w:szCs w:val="21"/>
         </w:rPr>
       </w:pPr>
-      <w:r>
-        <w:t>-</w:t>
-      </w:r>
-      <w:r>
-        <w:rPr>
-          <w:rFonts w:ascii="Times New Roman" w:hAnsi="Times New Roman" w:cs="Times New Roman"/>
-          <w:sz w:val="14"/>
-          <w:szCs w:val="14"/>
-        </w:rPr>
-        <w:t>         </w:t>
-      </w:r>
-      <w:proofErr w:type="spellStart"/>
+      <w:bookmarkStart w:id="8" w:name="_Toc321949807"/>
       <w:r>
         <w:rPr>
           <w:rFonts w:hint="eastAsia"/>
         </w:rPr>
-        <w:t>C</w:t>
-      </w:r>
-      <w:r>
-        <w:t>onfig</w:t>
-      </w:r>
-      <w:proofErr w:type="spellEnd"/>
-      <w:r>
-        <w:t xml:space="preserve"> </w:t>
-      </w:r>
-      <w:proofErr w:type="spellStart"/>
-      <w:r>
-        <w:t>ftpd</w:t>
-      </w:r>
-      <w:proofErr w:type="spellEnd"/>
+        <w:t>VSFTP Daemon</w:t>
+      </w:r>
+      <w:bookmarkEnd w:id="8"/>
     </w:p>
     <w:p>
       <w:pPr>
@@ -2530,35 +3937,725 @@
     </w:p>
     <w:p>
       <w:pPr>
-        <w:rPr>
-          <w:sz w:val="20"/>
-          <w:szCs w:val="20"/>
-        </w:rPr>
-      </w:pPr>
-      <w:proofErr w:type="spellStart"/>
+        <w:pStyle w:val="Y1"/>
+      </w:pPr>
+      <w:bookmarkStart w:id="9" w:name="_Toc321949808"/>
+      <w:r>
+        <w:rPr>
+          <w:rFonts w:hint="eastAsia"/>
+        </w:rPr>
+        <w:lastRenderedPageBreak/>
+        <w:t>TFTP Server</w:t>
+      </w:r>
+      <w:bookmarkEnd w:id="9"/>
+    </w:p>
+    <w:p>
+      <w:pPr>
+        <w:rPr>
+          <w:sz w:val="20"/>
+          <w:szCs w:val="20"/>
+        </w:rPr>
+      </w:pPr>
+      <w:r>
+        <w:rPr>
+          <w:sz w:val="20"/>
+          <w:szCs w:val="20"/>
+        </w:rPr>
+        <w:t> </w:t>
+      </w:r>
+    </w:p>
+    <w:p>
+      <w:pPr>
+        <w:rPr>
+          <w:sz w:val="20"/>
+          <w:szCs w:val="20"/>
+        </w:rPr>
+      </w:pPr>
+      <w:r>
+        <w:rPr>
+          <w:sz w:val="20"/>
+          <w:szCs w:val="20"/>
+        </w:rPr>
+        <w:t xml:space="preserve">- "yum install </w:t>
+      </w:r>
+      <w:proofErr w:type="spellStart"/>
+      <w:r>
+        <w:rPr>
+          <w:sz w:val="20"/>
+          <w:szCs w:val="20"/>
+        </w:rPr>
+        <w:t>tftp</w:t>
+      </w:r>
+      <w:proofErr w:type="spellEnd"/>
+      <w:r>
+        <w:rPr>
+          <w:sz w:val="20"/>
+          <w:szCs w:val="20"/>
+        </w:rPr>
+        <w:t>-server": get "tftp-server-0.49-6-fc12" installed, it also installs "</w:t>
+      </w:r>
+      <w:proofErr w:type="spellStart"/>
+      <w:r>
+        <w:rPr>
+          <w:sz w:val="20"/>
+          <w:szCs w:val="20"/>
+        </w:rPr>
+        <w:t>xinetd</w:t>
+      </w:r>
+      <w:proofErr w:type="spellEnd"/>
+      <w:r>
+        <w:rPr>
+          <w:sz w:val="20"/>
+          <w:szCs w:val="20"/>
+        </w:rPr>
+        <w:t>" if it's not yet installed.</w:t>
+      </w:r>
+    </w:p>
+    <w:p>
+      <w:pPr>
+        <w:rPr>
+          <w:sz w:val="20"/>
+          <w:szCs w:val="20"/>
+        </w:rPr>
+      </w:pPr>
+      <w:r>
+        <w:rPr>
+          <w:sz w:val="20"/>
+          <w:szCs w:val="20"/>
+        </w:rPr>
+        <w:t>- change "/</w:t>
+      </w:r>
+      <w:proofErr w:type="spellStart"/>
+      <w:r>
+        <w:rPr>
+          <w:sz w:val="20"/>
+          <w:szCs w:val="20"/>
+        </w:rPr>
+        <w:t>etc</w:t>
+      </w:r>
+      <w:proofErr w:type="spellEnd"/>
+      <w:r>
+        <w:rPr>
+          <w:sz w:val="20"/>
+          <w:szCs w:val="20"/>
+        </w:rPr>
+        <w:t>/</w:t>
+      </w:r>
+      <w:proofErr w:type="spellStart"/>
+      <w:r>
+        <w:rPr>
+          <w:sz w:val="20"/>
+          <w:szCs w:val="20"/>
+        </w:rPr>
+        <w:t>xinetd.d</w:t>
+      </w:r>
+      <w:proofErr w:type="spellEnd"/>
+      <w:r>
+        <w:rPr>
+          <w:sz w:val="20"/>
+          <w:szCs w:val="20"/>
+        </w:rPr>
+        <w:t>/</w:t>
+      </w:r>
+      <w:proofErr w:type="spellStart"/>
+      <w:r>
+        <w:rPr>
+          <w:sz w:val="20"/>
+          <w:szCs w:val="20"/>
+        </w:rPr>
+        <w:t>tftp</w:t>
+      </w:r>
+      <w:proofErr w:type="spellEnd"/>
+      <w:r>
+        <w:rPr>
+          <w:sz w:val="20"/>
+          <w:szCs w:val="20"/>
+        </w:rPr>
+        <w:t>"</w:t>
+      </w:r>
+      <w:r>
+        <w:rPr>
+          <w:rFonts w:hint="eastAsia"/>
+          <w:sz w:val="20"/>
+          <w:szCs w:val="20"/>
+        </w:rPr>
+        <w:t xml:space="preserve"> as below:</w:t>
+      </w:r>
+    </w:p>
+    <w:p>
+      <w:pPr>
+        <w:pStyle w:val="code"/>
+      </w:pPr>
       <w:proofErr w:type="gramStart"/>
       <w:r>
-        <w:rPr>
-          <w:sz w:val="20"/>
-          <w:szCs w:val="20"/>
-        </w:rPr>
+        <w:t>service</w:t>
+      </w:r>
+      <w:proofErr w:type="gramEnd"/>
+      <w:r>
+        <w:t xml:space="preserve"> </w:t>
+      </w:r>
+      <w:proofErr w:type="spellStart"/>
+      <w:r>
         <w:t>tftp</w:t>
       </w:r>
       <w:proofErr w:type="spellEnd"/>
       <w:r>
-        <w:rPr>
-          <w:sz w:val="20"/>
-          <w:szCs w:val="20"/>
-        </w:rPr>
-        <w:t>-server</w:t>
+        <w:t xml:space="preserve"> </w:t>
+      </w:r>
+    </w:p>
+    <w:p>
+      <w:pPr>
+        <w:pStyle w:val="code"/>
+      </w:pPr>
+      <w:r>
+        <w:t xml:space="preserve">{ </w:t>
+      </w:r>
+    </w:p>
+    <w:p>
+      <w:pPr>
+        <w:pStyle w:val="code"/>
+      </w:pPr>
+      <w:r>
+        <w:t xml:space="preserve">      </w:t>
+      </w:r>
+      <w:proofErr w:type="gramStart"/>
+      <w:r>
+        <w:t>disable</w:t>
       </w:r>
       <w:proofErr w:type="gramEnd"/>
       <w:r>
-        <w:rPr>
-          <w:sz w:val="20"/>
-          <w:szCs w:val="20"/>
-        </w:rPr>
-        <w:t xml:space="preserve"> install/verify on FC12:</w:t>
+        <w:t xml:space="preserve">            = no </w:t>
+      </w:r>
+    </w:p>
+    <w:p>
+      <w:pPr>
+        <w:pStyle w:val="code"/>
+      </w:pPr>
+      <w:r>
+        <w:t xml:space="preserve">      </w:t>
+      </w:r>
+      <w:proofErr w:type="spellStart"/>
+      <w:r>
+        <w:t>socket_type</w:t>
+      </w:r>
+      <w:proofErr w:type="spellEnd"/>
+      <w:r>
+        <w:t xml:space="preserve">        = </w:t>
+      </w:r>
+      <w:proofErr w:type="spellStart"/>
+      <w:r>
+        <w:t>dgram</w:t>
+      </w:r>
+      <w:proofErr w:type="spellEnd"/>
+      <w:r>
+        <w:t xml:space="preserve"> </w:t>
+      </w:r>
+    </w:p>
+    <w:p>
+      <w:pPr>
+        <w:pStyle w:val="code"/>
+      </w:pPr>
+      <w:r>
+        <w:t xml:space="preserve">      </w:t>
+      </w:r>
+      <w:proofErr w:type="gramStart"/>
+      <w:r>
+        <w:t>protocol</w:t>
+      </w:r>
+      <w:proofErr w:type="gramEnd"/>
+      <w:r>
+        <w:t xml:space="preserve">           = </w:t>
+      </w:r>
+      <w:proofErr w:type="spellStart"/>
+      <w:r>
+        <w:t>udp</w:t>
+      </w:r>
+      <w:proofErr w:type="spellEnd"/>
+      <w:r>
+        <w:t xml:space="preserve"> </w:t>
+      </w:r>
+    </w:p>
+    <w:p>
+      <w:pPr>
+        <w:pStyle w:val="code"/>
+      </w:pPr>
+      <w:r>
+        <w:t xml:space="preserve">      </w:t>
+      </w:r>
+      <w:proofErr w:type="gramStart"/>
+      <w:r>
+        <w:t>wait</w:t>
+      </w:r>
+      <w:proofErr w:type="gramEnd"/>
+      <w:r>
+        <w:t xml:space="preserve">               = yes </w:t>
+      </w:r>
+    </w:p>
+    <w:p>
+      <w:pPr>
+        <w:pStyle w:val="code"/>
+      </w:pPr>
+      <w:r>
+        <w:t xml:space="preserve">      </w:t>
+      </w:r>
+      <w:proofErr w:type="gramStart"/>
+      <w:r>
+        <w:t>user</w:t>
+      </w:r>
+      <w:proofErr w:type="gramEnd"/>
+      <w:r>
+        <w:t xml:space="preserve">               = root </w:t>
+      </w:r>
+    </w:p>
+    <w:p>
+      <w:pPr>
+        <w:pStyle w:val="code"/>
+      </w:pPr>
+      <w:r>
+        <w:t xml:space="preserve">      </w:t>
+      </w:r>
+      <w:proofErr w:type="gramStart"/>
+      <w:r>
+        <w:t>server</w:t>
+      </w:r>
+      <w:proofErr w:type="gramEnd"/>
+      <w:r>
+        <w:t xml:space="preserve">             = /</w:t>
+      </w:r>
+      <w:proofErr w:type="spellStart"/>
+      <w:r>
+        <w:t>usr</w:t>
+      </w:r>
+      <w:proofErr w:type="spellEnd"/>
+      <w:r>
+        <w:t>/</w:t>
+      </w:r>
+      <w:proofErr w:type="spellStart"/>
+      <w:r>
+        <w:t>sbin</w:t>
+      </w:r>
+      <w:proofErr w:type="spellEnd"/>
+      <w:r>
+        <w:t>/</w:t>
+      </w:r>
+      <w:proofErr w:type="spellStart"/>
+      <w:r>
+        <w:t>in.tftpd</w:t>
+      </w:r>
+      <w:proofErr w:type="spellEnd"/>
+      <w:r>
+        <w:t xml:space="preserve"> </w:t>
+      </w:r>
+    </w:p>
+    <w:p>
+      <w:pPr>
+        <w:pStyle w:val="code"/>
+      </w:pPr>
+      <w:r>
+        <w:t xml:space="preserve">      </w:t>
+      </w:r>
+      <w:proofErr w:type="spellStart"/>
+      <w:r>
+        <w:t>server_args</w:t>
+      </w:r>
+      <w:proofErr w:type="spellEnd"/>
+      <w:r>
+        <w:t xml:space="preserve">        = -s /</w:t>
+      </w:r>
+      <w:proofErr w:type="spellStart"/>
+      <w:r>
+        <w:t>tftpboot</w:t>
+      </w:r>
+      <w:proofErr w:type="spellEnd"/>
+      <w:r>
+        <w:t xml:space="preserve"> </w:t>
+      </w:r>
+    </w:p>
+    <w:p>
+      <w:pPr>
+        <w:pStyle w:val="code"/>
+      </w:pPr>
+      <w:r>
+        <w:t xml:space="preserve">      </w:t>
+      </w:r>
+      <w:proofErr w:type="spellStart"/>
+      <w:r>
+        <w:t>per_source</w:t>
+      </w:r>
+      <w:proofErr w:type="spellEnd"/>
+      <w:r>
+        <w:t xml:space="preserve">         = 11 </w:t>
+      </w:r>
+    </w:p>
+    <w:p>
+      <w:pPr>
+        <w:pStyle w:val="code"/>
+      </w:pPr>
+      <w:r>
+        <w:t xml:space="preserve">      </w:t>
+      </w:r>
+      <w:proofErr w:type="spellStart"/>
+      <w:proofErr w:type="gramStart"/>
+      <w:r>
+        <w:t>csp</w:t>
+      </w:r>
+      <w:proofErr w:type="spellEnd"/>
+      <w:proofErr w:type="gramEnd"/>
+      <w:r>
+        <w:t xml:space="preserve">                = 100 2 </w:t>
+      </w:r>
+    </w:p>
+    <w:p>
+      <w:pPr>
+        <w:pStyle w:val="code"/>
+      </w:pPr>
+      <w:r>
+        <w:t xml:space="preserve">} </w:t>
+      </w:r>
+    </w:p>
+    <w:p>
+      <w:pPr>
+        <w:rPr>
+          <w:sz w:val="20"/>
+          <w:szCs w:val="20"/>
+        </w:rPr>
+      </w:pPr>
+      <w:r>
+        <w:rPr>
+          <w:sz w:val="20"/>
+          <w:szCs w:val="20"/>
+        </w:rPr>
+        <w:t xml:space="preserve"> </w:t>
+      </w:r>
+    </w:p>
+    <w:p>
+      <w:pPr>
+        <w:rPr>
+          <w:sz w:val="20"/>
+          <w:szCs w:val="20"/>
+        </w:rPr>
+      </w:pPr>
+      <w:r>
+        <w:rPr>
+          <w:sz w:val="20"/>
+          <w:szCs w:val="20"/>
+        </w:rPr>
+        <w:t xml:space="preserve">- “service </w:t>
+      </w:r>
+      <w:proofErr w:type="spellStart"/>
+      <w:r>
+        <w:rPr>
+          <w:sz w:val="20"/>
+          <w:szCs w:val="20"/>
+        </w:rPr>
+        <w:t>xinetd</w:t>
+      </w:r>
+      <w:proofErr w:type="spellEnd"/>
+      <w:r>
+        <w:rPr>
+          <w:sz w:val="20"/>
+          <w:szCs w:val="20"/>
+        </w:rPr>
+        <w:t xml:space="preserve"> restart”</w:t>
+      </w:r>
+    </w:p>
+    <w:p>
+      <w:pPr>
+        <w:rPr>
+          <w:sz w:val="20"/>
+          <w:szCs w:val="20"/>
+        </w:rPr>
+      </w:pPr>
+      <w:r>
+        <w:rPr>
+          <w:sz w:val="20"/>
+          <w:szCs w:val="20"/>
+        </w:rPr>
+        <w:t>- "</w:t>
+      </w:r>
+      <w:proofErr w:type="spellStart"/>
+      <w:r>
+        <w:rPr>
+          <w:sz w:val="20"/>
+          <w:szCs w:val="20"/>
+        </w:rPr>
+        <w:t>netstat</w:t>
+      </w:r>
+      <w:proofErr w:type="spellEnd"/>
+      <w:r>
+        <w:rPr>
+          <w:sz w:val="20"/>
+          <w:szCs w:val="20"/>
+        </w:rPr>
+        <w:t xml:space="preserve"> -au" to check port 69 of </w:t>
+      </w:r>
+      <w:proofErr w:type="spellStart"/>
+      <w:r>
+        <w:rPr>
+          <w:sz w:val="20"/>
+          <w:szCs w:val="20"/>
+        </w:rPr>
+        <w:t>udp</w:t>
+      </w:r>
+      <w:proofErr w:type="spellEnd"/>
+      <w:r>
+        <w:rPr>
+          <w:sz w:val="20"/>
+          <w:szCs w:val="20"/>
+        </w:rPr>
+        <w:t xml:space="preserve"> (</w:t>
+      </w:r>
+      <w:proofErr w:type="spellStart"/>
+      <w:r>
+        <w:rPr>
+          <w:sz w:val="20"/>
+          <w:szCs w:val="20"/>
+        </w:rPr>
+        <w:t>tftp</w:t>
+      </w:r>
+      <w:proofErr w:type="spellEnd"/>
+      <w:r>
+        <w:rPr>
+          <w:sz w:val="20"/>
+          <w:szCs w:val="20"/>
+        </w:rPr>
+        <w:t>) is listening</w:t>
+      </w:r>
+    </w:p>
+    <w:p>
+      <w:pPr>
+        <w:rPr>
+          <w:sz w:val="20"/>
+          <w:szCs w:val="20"/>
+        </w:rPr>
+      </w:pPr>
+      <w:r>
+        <w:rPr>
+          <w:sz w:val="20"/>
+          <w:szCs w:val="20"/>
+        </w:rPr>
+        <w:t xml:space="preserve">- modify firewall settings: System-&gt;Administration-&gt;Firewall, select "TFTP" and "TFTP Client" as trusted services. Also tick NFS4 for </w:t>
+      </w:r>
+      <w:proofErr w:type="spellStart"/>
+      <w:r>
+        <w:rPr>
+          <w:sz w:val="20"/>
+          <w:szCs w:val="20"/>
+        </w:rPr>
+        <w:t>nfs</w:t>
+      </w:r>
+      <w:proofErr w:type="spellEnd"/>
+      <w:r>
+        <w:rPr>
+          <w:sz w:val="20"/>
+          <w:szCs w:val="20"/>
+        </w:rPr>
+        <w:t xml:space="preserve"> at the same time.</w:t>
+      </w:r>
+    </w:p>
+    <w:p>
+      <w:pPr>
+        <w:rPr>
+          <w:sz w:val="20"/>
+          <w:szCs w:val="20"/>
+        </w:rPr>
+      </w:pPr>
+      <w:r>
+        <w:rPr>
+          <w:sz w:val="20"/>
+          <w:szCs w:val="20"/>
+        </w:rPr>
+        <w:t xml:space="preserve">- put </w:t>
+      </w:r>
+      <w:proofErr w:type="spellStart"/>
+      <w:r>
+        <w:rPr>
+          <w:sz w:val="20"/>
+          <w:szCs w:val="20"/>
+        </w:rPr>
+        <w:t>SELinux</w:t>
+      </w:r>
+      <w:proofErr w:type="spellEnd"/>
+      <w:r>
+        <w:rPr>
+          <w:sz w:val="20"/>
+          <w:szCs w:val="20"/>
+        </w:rPr>
+        <w:t xml:space="preserve"> into "permissive" mode, by change "/</w:t>
+      </w:r>
+      <w:proofErr w:type="spellStart"/>
+      <w:r>
+        <w:rPr>
+          <w:sz w:val="20"/>
+          <w:szCs w:val="20"/>
+        </w:rPr>
+        <w:t>etc</w:t>
+      </w:r>
+      <w:proofErr w:type="spellEnd"/>
+      <w:r>
+        <w:rPr>
+          <w:sz w:val="20"/>
+          <w:szCs w:val="20"/>
+        </w:rPr>
+        <w:t>/</w:t>
+      </w:r>
+      <w:proofErr w:type="spellStart"/>
+      <w:r>
+        <w:rPr>
+          <w:sz w:val="20"/>
+          <w:szCs w:val="20"/>
+        </w:rPr>
+        <w:t>selinux</w:t>
+      </w:r>
+      <w:proofErr w:type="spellEnd"/>
+      <w:r>
+        <w:rPr>
+          <w:sz w:val="20"/>
+          <w:szCs w:val="20"/>
+        </w:rPr>
+        <w:t>/</w:t>
+      </w:r>
+      <w:proofErr w:type="spellStart"/>
+      <w:r>
+        <w:rPr>
+          <w:sz w:val="20"/>
+          <w:szCs w:val="20"/>
+        </w:rPr>
+        <w:t>config</w:t>
+      </w:r>
+      <w:proofErr w:type="spellEnd"/>
+      <w:r>
+        <w:rPr>
+          <w:sz w:val="20"/>
+          <w:szCs w:val="20"/>
+        </w:rPr>
+        <w:t>": change "enforcing" to "permissive"</w:t>
+      </w:r>
+    </w:p>
+    <w:p>
+      <w:pPr>
+        <w:rPr>
+          <w:sz w:val="20"/>
+          <w:szCs w:val="20"/>
+        </w:rPr>
+      </w:pPr>
+      <w:r>
+        <w:rPr>
+          <w:sz w:val="20"/>
+          <w:szCs w:val="20"/>
+        </w:rPr>
+        <w:t>- reboot the box</w:t>
+      </w:r>
+    </w:p>
+    <w:p>
+      <w:pPr>
+        <w:rPr>
+          <w:sz w:val="20"/>
+          <w:szCs w:val="20"/>
+        </w:rPr>
+      </w:pPr>
+      <w:r>
+        <w:rPr>
+          <w:sz w:val="20"/>
+          <w:szCs w:val="20"/>
+        </w:rPr>
+        <w:t xml:space="preserve">- </w:t>
+      </w:r>
+      <w:proofErr w:type="gramStart"/>
+      <w:r>
+        <w:rPr>
+          <w:sz w:val="20"/>
+          <w:szCs w:val="20"/>
+        </w:rPr>
+        <w:t>yum</w:t>
+      </w:r>
+      <w:proofErr w:type="gramEnd"/>
+      <w:r>
+        <w:rPr>
+          <w:sz w:val="20"/>
+          <w:szCs w:val="20"/>
+        </w:rPr>
+        <w:t xml:space="preserve"> install </w:t>
+      </w:r>
+      <w:proofErr w:type="spellStart"/>
+      <w:r>
+        <w:rPr>
+          <w:sz w:val="20"/>
+          <w:szCs w:val="20"/>
+        </w:rPr>
+        <w:t>tftp</w:t>
+      </w:r>
+      <w:proofErr w:type="spellEnd"/>
+      <w:r>
+        <w:rPr>
+          <w:sz w:val="20"/>
+          <w:szCs w:val="20"/>
+        </w:rPr>
+        <w:t xml:space="preserve">, for verifying the </w:t>
+      </w:r>
+      <w:proofErr w:type="spellStart"/>
+      <w:r>
+        <w:rPr>
+          <w:sz w:val="20"/>
+          <w:szCs w:val="20"/>
+        </w:rPr>
+        <w:t>tftp</w:t>
+      </w:r>
+      <w:proofErr w:type="spellEnd"/>
+      <w:r>
+        <w:rPr>
+          <w:sz w:val="20"/>
+          <w:szCs w:val="20"/>
+        </w:rPr>
+        <w:t>-server: put a file under /</w:t>
+      </w:r>
+      <w:proofErr w:type="spellStart"/>
+      <w:r>
+        <w:rPr>
+          <w:sz w:val="20"/>
+          <w:szCs w:val="20"/>
+        </w:rPr>
+        <w:t>tftpboot</w:t>
+      </w:r>
+      <w:proofErr w:type="spellEnd"/>
+      <w:r>
+        <w:rPr>
+          <w:sz w:val="20"/>
+          <w:szCs w:val="20"/>
+        </w:rPr>
+        <w:t>, and issue "</w:t>
+      </w:r>
+      <w:proofErr w:type="spellStart"/>
+      <w:r>
+        <w:rPr>
+          <w:sz w:val="20"/>
+          <w:szCs w:val="20"/>
+        </w:rPr>
+        <w:t>tftp</w:t>
+      </w:r>
+      <w:proofErr w:type="spellEnd"/>
+      <w:r>
+        <w:rPr>
+          <w:sz w:val="20"/>
+          <w:szCs w:val="20"/>
+        </w:rPr>
+        <w:t xml:space="preserve"> </w:t>
+      </w:r>
+      <w:proofErr w:type="spellStart"/>
+      <w:r>
+        <w:rPr>
+          <w:sz w:val="20"/>
+          <w:szCs w:val="20"/>
+        </w:rPr>
+        <w:t>ip</w:t>
+      </w:r>
+      <w:proofErr w:type="spellEnd"/>
+      <w:r>
+        <w:rPr>
+          <w:sz w:val="20"/>
+          <w:szCs w:val="20"/>
+        </w:rPr>
+        <w:t>@" then "get file" to verify it's working.</w:t>
       </w:r>
     </w:p>
     <w:p>
@@ -2578,65 +4675,206 @@
     </w:p>
     <w:p>
       <w:pPr>
-        <w:rPr>
-          <w:sz w:val="20"/>
-          <w:szCs w:val="20"/>
-        </w:rPr>
-      </w:pPr>
-      <w:r>
-        <w:rPr>
-          <w:sz w:val="20"/>
-          <w:szCs w:val="20"/>
-        </w:rPr>
-        <w:t xml:space="preserve">- "yum install </w:t>
-      </w:r>
-      <w:proofErr w:type="spellStart"/>
-      <w:r>
-        <w:rPr>
-          <w:sz w:val="20"/>
-          <w:szCs w:val="20"/>
-        </w:rPr>
-        <w:t>tftp</w:t>
-      </w:r>
-      <w:proofErr w:type="spellEnd"/>
-      <w:r>
-        <w:rPr>
-          <w:sz w:val="20"/>
-          <w:szCs w:val="20"/>
-        </w:rPr>
-        <w:t>-server": get "tftp-server-0.49-6-fc12" installed, it also installs "</w:t>
-      </w:r>
-      <w:proofErr w:type="spellStart"/>
-      <w:r>
-        <w:rPr>
-          <w:sz w:val="20"/>
-          <w:szCs w:val="20"/>
-        </w:rPr>
-        <w:t>xinetd</w:t>
-      </w:r>
-      <w:proofErr w:type="spellEnd"/>
-      <w:r>
-        <w:rPr>
-          <w:sz w:val="20"/>
-          <w:szCs w:val="20"/>
-        </w:rPr>
-        <w:t>" if it's not yet installed.</w:t>
-      </w:r>
-    </w:p>
-    <w:p>
-      <w:pPr>
+        <w:pStyle w:val="Y1"/>
+      </w:pPr>
+      <w:r>
+        <w:t> </w:t>
+      </w:r>
+      <w:bookmarkStart w:id="10" w:name="_Toc321949809"/>
+      <w:r>
         <w:rPr>
           <w:rFonts w:hint="eastAsia"/>
-          <w:sz w:val="20"/>
-          <w:szCs w:val="20"/>
-        </w:rPr>
-      </w:pPr>
-      <w:r>
-        <w:rPr>
-          <w:sz w:val="20"/>
-          <w:szCs w:val="20"/>
-        </w:rPr>
-        <w:t>- change "/</w:t>
+        </w:rPr>
+        <w:t>NFS Server</w:t>
+      </w:r>
+      <w:bookmarkEnd w:id="10"/>
+    </w:p>
+    <w:p>
+      <w:pPr>
+        <w:rPr>
+          <w:sz w:val="20"/>
+          <w:szCs w:val="20"/>
+        </w:rPr>
+      </w:pPr>
+      <w:r>
+        <w:rPr>
+          <w:sz w:val="20"/>
+          <w:szCs w:val="20"/>
+        </w:rPr>
+        <w:t> </w:t>
+      </w:r>
+    </w:p>
+    <w:p>
+      <w:pPr>
+        <w:rPr>
+          <w:sz w:val="20"/>
+          <w:szCs w:val="20"/>
+        </w:rPr>
+      </w:pPr>
+      <w:r>
+        <w:rPr>
+          <w:sz w:val="20"/>
+          <w:szCs w:val="20"/>
+        </w:rPr>
+        <w:t xml:space="preserve">- install </w:t>
+      </w:r>
+      <w:proofErr w:type="spellStart"/>
+      <w:r>
+        <w:rPr>
+          <w:sz w:val="20"/>
+          <w:szCs w:val="20"/>
+        </w:rPr>
+        <w:t>nfs</w:t>
+      </w:r>
+      <w:proofErr w:type="spellEnd"/>
+      <w:r>
+        <w:rPr>
+          <w:sz w:val="20"/>
+          <w:szCs w:val="20"/>
+        </w:rPr>
+        <w:t xml:space="preserve"> utilities (includes </w:t>
+      </w:r>
+      <w:proofErr w:type="gramStart"/>
+      <w:r>
+        <w:rPr>
+          <w:sz w:val="20"/>
+          <w:szCs w:val="20"/>
+        </w:rPr>
+        <w:t>a</w:t>
+      </w:r>
+      <w:proofErr w:type="gramEnd"/>
+      <w:r>
+        <w:rPr>
+          <w:sz w:val="20"/>
+          <w:szCs w:val="20"/>
+        </w:rPr>
+        <w:t xml:space="preserve"> </w:t>
+      </w:r>
+      <w:proofErr w:type="spellStart"/>
+      <w:r>
+        <w:rPr>
+          <w:sz w:val="20"/>
+          <w:szCs w:val="20"/>
+        </w:rPr>
+        <w:t>nfs</w:t>
+      </w:r>
+      <w:proofErr w:type="spellEnd"/>
+      <w:r>
+        <w:rPr>
+          <w:sz w:val="20"/>
+          <w:szCs w:val="20"/>
+        </w:rPr>
+        <w:t xml:space="preserve"> daemon) for kernel </w:t>
+      </w:r>
+      <w:proofErr w:type="spellStart"/>
+      <w:r>
+        <w:rPr>
+          <w:sz w:val="20"/>
+          <w:szCs w:val="20"/>
+        </w:rPr>
+        <w:t>nfs</w:t>
+      </w:r>
+      <w:proofErr w:type="spellEnd"/>
+      <w:r>
+        <w:rPr>
+          <w:sz w:val="20"/>
+          <w:szCs w:val="20"/>
+        </w:rPr>
+        <w:t xml:space="preserve"> server if not yet: "yum install </w:t>
+      </w:r>
+      <w:proofErr w:type="spellStart"/>
+      <w:r>
+        <w:rPr>
+          <w:sz w:val="20"/>
+          <w:szCs w:val="20"/>
+        </w:rPr>
+        <w:t>nfs-utils</w:t>
+      </w:r>
+      <w:proofErr w:type="spellEnd"/>
+      <w:r>
+        <w:rPr>
+          <w:sz w:val="20"/>
+          <w:szCs w:val="20"/>
+        </w:rPr>
+        <w:t>"</w:t>
+      </w:r>
+    </w:p>
+    <w:p>
+      <w:pPr>
+        <w:rPr>
+          <w:sz w:val="20"/>
+          <w:szCs w:val="20"/>
+        </w:rPr>
+      </w:pPr>
+      <w:r>
+        <w:rPr>
+          <w:sz w:val="20"/>
+          <w:szCs w:val="20"/>
+        </w:rPr>
+        <w:t xml:space="preserve">- enable </w:t>
+      </w:r>
+      <w:proofErr w:type="spellStart"/>
+      <w:r>
+        <w:rPr>
+          <w:sz w:val="20"/>
+          <w:szCs w:val="20"/>
+        </w:rPr>
+        <w:t>nfs</w:t>
+      </w:r>
+      <w:proofErr w:type="spellEnd"/>
+      <w:r>
+        <w:rPr>
+          <w:sz w:val="20"/>
+          <w:szCs w:val="20"/>
+        </w:rPr>
+        <w:t xml:space="preserve"> server in all run levels: "</w:t>
+      </w:r>
+      <w:proofErr w:type="spellStart"/>
+      <w:r>
+        <w:rPr>
+          <w:sz w:val="20"/>
+          <w:szCs w:val="20"/>
+        </w:rPr>
+        <w:t>chkconfig</w:t>
+      </w:r>
+      <w:proofErr w:type="spellEnd"/>
+      <w:r>
+        <w:rPr>
+          <w:sz w:val="20"/>
+          <w:szCs w:val="20"/>
+        </w:rPr>
+        <w:t xml:space="preserve"> </w:t>
+      </w:r>
+      <w:proofErr w:type="spellStart"/>
+      <w:r>
+        <w:rPr>
+          <w:sz w:val="20"/>
+          <w:szCs w:val="20"/>
+        </w:rPr>
+        <w:t>nfs</w:t>
+      </w:r>
+      <w:proofErr w:type="spellEnd"/>
+      <w:r>
+        <w:rPr>
+          <w:sz w:val="20"/>
+          <w:szCs w:val="20"/>
+        </w:rPr>
+        <w:t xml:space="preserve"> on"</w:t>
+      </w:r>
+    </w:p>
+    <w:p>
+      <w:pPr>
+        <w:rPr>
+          <w:sz w:val="20"/>
+          <w:szCs w:val="20"/>
+        </w:rPr>
+      </w:pPr>
+      <w:r>
+        <w:rPr>
+          <w:sz w:val="20"/>
+          <w:szCs w:val="20"/>
+        </w:rPr>
+        <w:t>- update "/</w:t>
       </w:r>
       <w:proofErr w:type="spellStart"/>
       <w:r>
@@ -2652,15 +4890,236 @@
           <w:sz w:val="20"/>
           <w:szCs w:val="20"/>
         </w:rPr>
+        <w:t>/exports"</w:t>
+      </w:r>
+      <w:r>
+        <w:rPr>
+          <w:rFonts w:hint="eastAsia"/>
+          <w:sz w:val="20"/>
+          <w:szCs w:val="20"/>
+        </w:rPr>
+        <w:t>:</w:t>
+      </w:r>
+    </w:p>
+    <w:p>
+      <w:pPr>
+        <w:rPr>
+          <w:sz w:val="20"/>
+          <w:szCs w:val="20"/>
+        </w:rPr>
+      </w:pPr>
+      <w:r>
+        <w:rPr>
+          <w:sz w:val="20"/>
+          <w:szCs w:val="20"/>
+        </w:rPr>
+        <w:t>/opt/</w:t>
+      </w:r>
+      <w:proofErr w:type="spellStart"/>
+      <w:r>
+        <w:rPr>
+          <w:sz w:val="20"/>
+          <w:szCs w:val="20"/>
+        </w:rPr>
+        <w:t>nfsroot</w:t>
+      </w:r>
+      <w:proofErr w:type="spellEnd"/>
+      <w:r>
+        <w:rPr>
+          <w:sz w:val="20"/>
+          <w:szCs w:val="20"/>
+        </w:rPr>
+        <w:t xml:space="preserve"> *(</w:t>
+      </w:r>
+      <w:proofErr w:type="spellStart"/>
+      <w:r>
+        <w:rPr>
+          <w:sz w:val="20"/>
+          <w:szCs w:val="20"/>
+        </w:rPr>
+        <w:t>rw</w:t>
+      </w:r>
+      <w:proofErr w:type="gramStart"/>
+      <w:r>
+        <w:rPr>
+          <w:sz w:val="20"/>
+          <w:szCs w:val="20"/>
+        </w:rPr>
+        <w:t>,no</w:t>
+      </w:r>
+      <w:proofErr w:type="gramEnd"/>
+      <w:r>
+        <w:rPr>
+          <w:sz w:val="20"/>
+          <w:szCs w:val="20"/>
+        </w:rPr>
+        <w:t>_root_squash,no_all_squash</w:t>
+      </w:r>
+      <w:proofErr w:type="spellEnd"/>
+      <w:r>
+        <w:rPr>
+          <w:sz w:val="20"/>
+          <w:szCs w:val="20"/>
+        </w:rPr>
+        <w:t>)</w:t>
+      </w:r>
+    </w:p>
+    <w:p>
+      <w:pPr>
+        <w:rPr>
+          <w:sz w:val="20"/>
+          <w:szCs w:val="20"/>
+        </w:rPr>
+      </w:pPr>
+      <w:r>
+        <w:rPr>
+          <w:sz w:val="20"/>
+          <w:szCs w:val="20"/>
+        </w:rPr>
+        <w:t xml:space="preserve">- create </w:t>
+      </w:r>
+      <w:r>
+        <w:rPr>
+          <w:rFonts w:hint="eastAsia"/>
+          <w:sz w:val="20"/>
+          <w:szCs w:val="20"/>
+        </w:rPr>
+        <w:t xml:space="preserve">the </w:t>
+      </w:r>
+      <w:r>
+        <w:rPr>
+          <w:sz w:val="20"/>
+          <w:szCs w:val="20"/>
+        </w:rPr>
+        <w:t>“</w:t>
+      </w:r>
+      <w:r>
+        <w:rPr>
+          <w:rFonts w:hint="eastAsia"/>
+          <w:sz w:val="20"/>
+          <w:szCs w:val="20"/>
+        </w:rPr>
+        <w:t>/opt/</w:t>
+      </w:r>
+      <w:proofErr w:type="spellStart"/>
+      <w:r>
+        <w:rPr>
+          <w:rFonts w:hint="eastAsia"/>
+          <w:sz w:val="20"/>
+          <w:szCs w:val="20"/>
+        </w:rPr>
+        <w:t>nfsroot</w:t>
+      </w:r>
+      <w:proofErr w:type="spellEnd"/>
+      <w:r>
+        <w:rPr>
+          <w:sz w:val="20"/>
+          <w:szCs w:val="20"/>
+        </w:rPr>
+        <w:t xml:space="preserve">” </w:t>
+      </w:r>
+      <w:r>
+        <w:rPr>
+          <w:rFonts w:hint="eastAsia"/>
+          <w:sz w:val="20"/>
+          <w:szCs w:val="20"/>
+        </w:rPr>
+        <w:t xml:space="preserve">as specified in </w:t>
+      </w:r>
+      <w:r>
+        <w:rPr>
+          <w:sz w:val="20"/>
+          <w:szCs w:val="20"/>
+        </w:rPr>
+        <w:t>“</w:t>
+      </w:r>
+      <w:r>
+        <w:rPr>
+          <w:rFonts w:hint="eastAsia"/>
+          <w:sz w:val="20"/>
+          <w:szCs w:val="20"/>
+        </w:rPr>
         <w:t>/</w:t>
       </w:r>
       <w:proofErr w:type="spellStart"/>
       <w:r>
         <w:rPr>
-          <w:sz w:val="20"/>
-          <w:szCs w:val="20"/>
-        </w:rPr>
-        <w:t>xinetd.d</w:t>
+          <w:rFonts w:hint="eastAsia"/>
+          <w:sz w:val="20"/>
+          <w:szCs w:val="20"/>
+        </w:rPr>
+        <w:t>etc</w:t>
+      </w:r>
+      <w:proofErr w:type="spellEnd"/>
+      <w:r>
+        <w:rPr>
+          <w:rFonts w:hint="eastAsia"/>
+          <w:sz w:val="20"/>
+          <w:szCs w:val="20"/>
+        </w:rPr>
+        <w:t>/exports</w:t>
+      </w:r>
+      <w:r>
+        <w:rPr>
+          <w:sz w:val="20"/>
+          <w:szCs w:val="20"/>
+        </w:rPr>
+        <w:t>”</w:t>
+      </w:r>
+    </w:p>
+    <w:p>
+      <w:pPr>
+        <w:rPr>
+          <w:sz w:val="20"/>
+          <w:szCs w:val="20"/>
+        </w:rPr>
+      </w:pPr>
+      <w:r>
+        <w:rPr>
+          <w:sz w:val="20"/>
+          <w:szCs w:val="20"/>
+        </w:rPr>
+        <w:t xml:space="preserve">- start </w:t>
+      </w:r>
+      <w:proofErr w:type="spellStart"/>
+      <w:r>
+        <w:rPr>
+          <w:sz w:val="20"/>
+          <w:szCs w:val="20"/>
+        </w:rPr>
+        <w:t>nfs</w:t>
+      </w:r>
+      <w:proofErr w:type="spellEnd"/>
+      <w:r>
+        <w:rPr>
+          <w:sz w:val="20"/>
+          <w:szCs w:val="20"/>
+        </w:rPr>
+        <w:t xml:space="preserve"> service by "service </w:t>
+      </w:r>
+      <w:proofErr w:type="spellStart"/>
+      <w:r>
+        <w:rPr>
+          <w:sz w:val="20"/>
+          <w:szCs w:val="20"/>
+        </w:rPr>
+        <w:t>nfs</w:t>
+      </w:r>
+      <w:proofErr w:type="spellEnd"/>
+      <w:r>
+        <w:rPr>
+          <w:sz w:val="20"/>
+          <w:szCs w:val="20"/>
+        </w:rPr>
+        <w:t xml:space="preserve"> start" or "/</w:t>
+      </w:r>
+      <w:proofErr w:type="spellStart"/>
+      <w:r>
+        <w:rPr>
+          <w:sz w:val="20"/>
+          <w:szCs w:val="20"/>
+        </w:rPr>
+        <w:t>etc</w:t>
       </w:r>
       <w:proofErr w:type="spellEnd"/>
       <w:r>
@@ -2676,15 +5135,31 @@
           <w:sz w:val="20"/>
           <w:szCs w:val="20"/>
         </w:rPr>
-        <w:t>tftp</w:t>
-      </w:r>
-      <w:proofErr w:type="spellEnd"/>
-      <w:r>
-        <w:rPr>
-          <w:sz w:val="20"/>
-          <w:szCs w:val="20"/>
-        </w:rPr>
-        <w:t>"</w:t>
+        <w:t>init.d</w:t>
+      </w:r>
+      <w:proofErr w:type="spellEnd"/>
+      <w:r>
+        <w:rPr>
+          <w:sz w:val="20"/>
+          <w:szCs w:val="20"/>
+        </w:rPr>
+        <w:t>/</w:t>
+      </w:r>
+      <w:proofErr w:type="spellStart"/>
+      <w:r>
+        <w:rPr>
+          <w:sz w:val="20"/>
+          <w:szCs w:val="20"/>
+        </w:rPr>
+        <w:t>nfs</w:t>
+      </w:r>
+      <w:proofErr w:type="spellEnd"/>
+      <w:r>
+        <w:rPr>
+          <w:sz w:val="20"/>
+          <w:szCs w:val="20"/>
+        </w:rPr>
+        <w:t xml:space="preserve"> start" and test it</w:t>
       </w:r>
       <w:r>
         <w:rPr>
@@ -2692,81 +5167,122 @@
           <w:sz w:val="20"/>
           <w:szCs w:val="20"/>
         </w:rPr>
-        <w:t xml:space="preserve"> as below:</w:t>
-      </w:r>
-    </w:p>
-    <w:p>
+        <w:t>:</w:t>
+      </w:r>
+    </w:p>
+    <w:p>
+      <w:r>
+        <w:rPr>
+          <w:rFonts w:hint="eastAsia"/>
+        </w:rPr>
+        <w:t>You can c</w:t>
+      </w:r>
+      <w:r>
+        <w:t xml:space="preserve">onfirm that your NFS server is running by doing a loopback mount from the </w:t>
+      </w:r>
+      <w:r>
+        <w:rPr>
+          <w:rFonts w:hint="eastAsia"/>
+        </w:rPr>
+        <w:t xml:space="preserve">host </w:t>
+      </w:r>
+      <w:r>
+        <w:t xml:space="preserve">itself. </w:t>
+      </w:r>
+    </w:p>
+    <w:p>
+      <w:r>
+        <w:rPr>
+          <w:rFonts w:hint="eastAsia"/>
+        </w:rPr>
+        <w:t>D</w:t>
+      </w:r>
+      <w:r>
+        <w:t xml:space="preserve">o this as root: </w:t>
+      </w:r>
+    </w:p>
+    <w:p>
+      <w:r>
+        <w:t xml:space="preserve"> </w:t>
+      </w:r>
+    </w:p>
+    <w:p>
+      <w:r>
+        <w:t xml:space="preserve"> </w:t>
+      </w:r>
+      <w:proofErr w:type="spellStart"/>
       <w:proofErr w:type="gramStart"/>
       <w:r>
-        <w:t>service</w:t>
-      </w:r>
+        <w:t>mkdir</w:t>
+      </w:r>
+      <w:proofErr w:type="spellEnd"/>
       <w:proofErr w:type="gramEnd"/>
       <w:r>
+        <w:t xml:space="preserve"> /</w:t>
+      </w:r>
+      <w:proofErr w:type="spellStart"/>
+      <w:r>
+        <w:t>mnt</w:t>
+      </w:r>
+      <w:proofErr w:type="spellEnd"/>
+      <w:r>
         <w:t xml:space="preserve"> </w:t>
       </w:r>
-      <w:proofErr w:type="spellStart"/>
-      <w:r>
-        <w:t>tftp</w:t>
-      </w:r>
-      <w:proofErr w:type="spellEnd"/>
+    </w:p>
+    <w:p>
       <w:r>
         <w:t xml:space="preserve"> </w:t>
       </w:r>
-    </w:p>
-    <w:p>
-      <w:r>
-        <w:t xml:space="preserve">{ </w:t>
-      </w:r>
-    </w:p>
-    <w:p>
-      <w:r>
-        <w:t xml:space="preserve">      </w:t>
-      </w:r>
       <w:proofErr w:type="gramStart"/>
       <w:r>
-        <w:t>disable</w:t>
+        <w:t>mount</w:t>
       </w:r>
       <w:proofErr w:type="gramEnd"/>
       <w:r>
-        <w:t xml:space="preserve">            = no </w:t>
-      </w:r>
-    </w:p>
-    <w:p>
-      <w:r>
-        <w:t xml:space="preserve">      </w:t>
-      </w:r>
-      <w:proofErr w:type="spellStart"/>
-      <w:r>
-        <w:t>socket_type</w:t>
-      </w:r>
-      <w:proofErr w:type="spellEnd"/>
-      <w:r>
-        <w:t xml:space="preserve">        = </w:t>
-      </w:r>
-      <w:proofErr w:type="spellStart"/>
-      <w:r>
-        <w:t>dgram</w:t>
-      </w:r>
-      <w:proofErr w:type="spellEnd"/>
-      <w:r>
         <w:t xml:space="preserve"> </w:t>
       </w:r>
-    </w:p>
-    <w:p>
-      <w:r>
-        <w:t xml:space="preserve">      </w:t>
-      </w:r>
+      <w:proofErr w:type="spellStart"/>
+      <w:r>
+        <w:t>localhost</w:t>
+      </w:r>
+      <w:proofErr w:type="spellEnd"/>
+      <w:r>
+        <w:t>:/opt/</w:t>
+      </w:r>
+      <w:proofErr w:type="spellStart"/>
+      <w:r>
+        <w:t>nfsroot</w:t>
+      </w:r>
+      <w:proofErr w:type="spellEnd"/>
+      <w:r>
+        <w:t xml:space="preserve"> /</w:t>
+      </w:r>
+      <w:proofErr w:type="spellStart"/>
+      <w:r>
+        <w:t>mnt</w:t>
+      </w:r>
+      <w:proofErr w:type="spellEnd"/>
+      <w:r>
+        <w:t xml:space="preserve"> </w:t>
+      </w:r>
+    </w:p>
+    <w:p>
+      <w:r>
+        <w:t xml:space="preserve"> </w:t>
+      </w:r>
+      <w:proofErr w:type="spellStart"/>
       <w:proofErr w:type="gramStart"/>
       <w:r>
-        <w:t>protocol</w:t>
-      </w:r>
+        <w:t>ls</w:t>
+      </w:r>
+      <w:proofErr w:type="spellEnd"/>
       <w:proofErr w:type="gramEnd"/>
       <w:r>
-        <w:t xml:space="preserve">           = </w:t>
-      </w:r>
-      <w:proofErr w:type="spellStart"/>
-      <w:r>
-        <w:t>udp</w:t>
+        <w:t xml:space="preserve"> /</w:t>
+      </w:r>
+      <w:proofErr w:type="spellStart"/>
+      <w:r>
+        <w:t>mnt</w:t>
       </w:r>
       <w:proofErr w:type="spellEnd"/>
       <w:r>
@@ -2775,1532 +5291,436 @@
     </w:p>
     <w:p>
       <w:r>
-        <w:t xml:space="preserve">      </w:t>
-      </w:r>
+        <w:t xml:space="preserve"> </w:t>
+      </w:r>
+      <w:proofErr w:type="spellStart"/>
       <w:proofErr w:type="gramStart"/>
       <w:r>
-        <w:t>wait</w:t>
-      </w:r>
+        <w:t>umount</w:t>
+      </w:r>
+      <w:proofErr w:type="spellEnd"/>
       <w:proofErr w:type="gramEnd"/>
       <w:r>
-        <w:t xml:space="preserve">               = yes </w:t>
-      </w:r>
-    </w:p>
-    <w:p>
-      <w:r>
-        <w:t xml:space="preserve">      </w:t>
+        <w:t xml:space="preserve"> /</w:t>
+      </w:r>
+      <w:proofErr w:type="spellStart"/>
+      <w:r>
+        <w:t>mnt</w:t>
+      </w:r>
+      <w:proofErr w:type="spellEnd"/>
+      <w:r>
+        <w:t xml:space="preserve"> </w:t>
+      </w:r>
+    </w:p>
+    <w:p>
+      <w:r>
+        <w:t xml:space="preserve"> </w:t>
+      </w:r>
+    </w:p>
+    <w:p>
+      <w:r>
+        <w:t xml:space="preserve">Your NFS server may require DNS lookup before allowing a client to mount. If you get permissions errors when </w:t>
+      </w:r>
+      <w:r>
+        <w:lastRenderedPageBreak/>
+        <w:t xml:space="preserve">mounting from </w:t>
+      </w:r>
+      <w:proofErr w:type="spellStart"/>
+      <w:r>
+        <w:rPr>
+          <w:rFonts w:hint="eastAsia"/>
+        </w:rPr>
+        <w:t>nfs</w:t>
+      </w:r>
+      <w:proofErr w:type="spellEnd"/>
+      <w:r>
+        <w:rPr>
+          <w:rFonts w:hint="eastAsia"/>
+        </w:rPr>
+        <w:t xml:space="preserve"> clients</w:t>
+      </w:r>
+      <w:r>
+        <w:t xml:space="preserve"> (error number -13), you may need to edit /</w:t>
+      </w:r>
+      <w:proofErr w:type="spellStart"/>
+      <w:r>
+        <w:t>etc</w:t>
+      </w:r>
+      <w:proofErr w:type="spellEnd"/>
+      <w:r>
+        <w:t xml:space="preserve">/hosts on the </w:t>
+      </w:r>
+      <w:proofErr w:type="spellStart"/>
+      <w:r>
+        <w:rPr>
+          <w:rFonts w:hint="eastAsia"/>
+        </w:rPr>
+        <w:t>nfs</w:t>
+      </w:r>
+      <w:proofErr w:type="spellEnd"/>
+      <w:r>
+        <w:rPr>
+          <w:rFonts w:hint="eastAsia"/>
+        </w:rPr>
+        <w:t xml:space="preserve"> server</w:t>
+      </w:r>
+      <w:r>
+        <w:t xml:space="preserve"> and add in an entry for your </w:t>
+      </w:r>
+      <w:proofErr w:type="spellStart"/>
+      <w:r>
+        <w:rPr>
+          <w:rFonts w:hint="eastAsia"/>
+        </w:rPr>
+        <w:t>nfs</w:t>
+      </w:r>
+      <w:proofErr w:type="spellEnd"/>
+      <w:r>
+        <w:rPr>
+          <w:rFonts w:hint="eastAsia"/>
+        </w:rPr>
+        <w:t xml:space="preserve"> client</w:t>
+      </w:r>
+      <w:r>
+        <w:t xml:space="preserve">. Something </w:t>
       </w:r>
       <w:proofErr w:type="gramStart"/>
       <w:r>
-        <w:t>user</w:t>
+        <w:t>like</w:t>
       </w:r>
       <w:proofErr w:type="gramEnd"/>
       <w:r>
-        <w:t xml:space="preserve">               = root </w:t>
-      </w:r>
-    </w:p>
-    <w:p>
-      <w:r>
-        <w:t xml:space="preserve">      </w:t>
+        <w:t xml:space="preserve"> this: </w:t>
+      </w:r>
+    </w:p>
+    <w:p>
+      <w:r>
+        <w:t xml:space="preserve"> </w:t>
+      </w:r>
+    </w:p>
+    <w:p>
+      <w:r>
+        <w:t xml:space="preserve"> # </w:t>
       </w:r>
       <w:proofErr w:type="gramStart"/>
       <w:r>
-        <w:t>server</w:t>
+        <w:t>This</w:t>
       </w:r>
       <w:proofErr w:type="gramEnd"/>
       <w:r>
-        <w:t xml:space="preserve">             = /</w:t>
-      </w:r>
-      <w:proofErr w:type="spellStart"/>
-      <w:r>
-        <w:t>usr</w:t>
-      </w:r>
-      <w:proofErr w:type="spellEnd"/>
-      <w:r>
-        <w:t>/</w:t>
-      </w:r>
-      <w:proofErr w:type="spellStart"/>
-      <w:r>
-        <w:t>sbin</w:t>
-      </w:r>
-      <w:proofErr w:type="spellEnd"/>
-      <w:r>
-        <w:t>/</w:t>
-      </w:r>
-      <w:proofErr w:type="spellStart"/>
-      <w:r>
-        <w:t>in.tftpd</w:t>
-      </w:r>
-      <w:proofErr w:type="spellEnd"/>
-      <w:r>
-        <w:t xml:space="preserve"> </w:t>
-      </w:r>
-    </w:p>
-    <w:p>
-      <w:r>
-        <w:t xml:space="preserve">      </w:t>
-      </w:r>
-      <w:proofErr w:type="spellStart"/>
-      <w:r>
-        <w:t>server_args</w:t>
-      </w:r>
-      <w:proofErr w:type="spellEnd"/>
-      <w:r>
-        <w:t xml:space="preserve">        = -s /</w:t>
-      </w:r>
-      <w:proofErr w:type="spellStart"/>
-      <w:r>
-        <w:t>tftpboot</w:t>
-      </w:r>
-      <w:proofErr w:type="spellEnd"/>
-      <w:r>
-        <w:t xml:space="preserve"> </w:t>
-      </w:r>
-    </w:p>
-    <w:p>
-      <w:r>
-        <w:t xml:space="preserve">      </w:t>
-      </w:r>
-      <w:proofErr w:type="spellStart"/>
-      <w:r>
-        <w:t>per_source</w:t>
-      </w:r>
-      <w:proofErr w:type="spellEnd"/>
-      <w:r>
-        <w:t xml:space="preserve">         = 11 </w:t>
-      </w:r>
-    </w:p>
-    <w:p>
-      <w:r>
-        <w:t xml:space="preserve">      </w:t>
-      </w:r>
-      <w:proofErr w:type="spellStart"/>
+        <w:t xml:space="preserve"> is the IP address and </w:t>
+      </w:r>
+      <w:proofErr w:type="spellStart"/>
+      <w:r>
+        <w:t>hostname.domainname</w:t>
+      </w:r>
+      <w:proofErr w:type="spellEnd"/>
+      <w:r>
+        <w:t xml:space="preserve">  </w:t>
+      </w:r>
+    </w:p>
+    <w:p>
+      <w:r>
+        <w:t xml:space="preserve">10.6.0.50   </w:t>
+      </w:r>
+      <w:r>
+        <w:rPr>
+          <w:rFonts w:hint="eastAsia"/>
+        </w:rPr>
+        <w:t>nfsclient1.com</w:t>
+      </w:r>
+      <w:r>
+        <w:t xml:space="preserve">   </w:t>
+      </w:r>
+      <w:r>
+        <w:rPr>
+          <w:rFonts w:hint="eastAsia"/>
+        </w:rPr>
+        <w:t>nfsclient1</w:t>
+      </w:r>
+    </w:p>
+    <w:p>
+      <w:pPr>
+        <w:pStyle w:val="Y1"/>
+        <w:rPr>
+          <w:rFonts w:hint="eastAsia"/>
+        </w:rPr>
+      </w:pPr>
+      <w:bookmarkStart w:id="11" w:name="_Toc321949810"/>
+      <w:proofErr w:type="spellStart"/>
+      <w:r>
+        <w:t>GTKTerm</w:t>
+      </w:r>
+      <w:bookmarkEnd w:id="11"/>
+      <w:proofErr w:type="spellEnd"/>
+    </w:p>
+    <w:p/>
+    <w:p>
+      <w:pPr>
+        <w:pStyle w:val="a6"/>
+        <w:widowControl/>
+        <w:numPr>
+          <w:ilvl w:val="0"/>
+          <w:numId w:val="14"/>
+        </w:numPr>
+        <w:ind w:firstLineChars="0"/>
+        <w:jc w:val="left"/>
+      </w:pPr>
+      <w:r>
+        <w:t>“</w:t>
+      </w:r>
       <w:proofErr w:type="gramStart"/>
       <w:r>
-        <w:t>csp</w:t>
-      </w:r>
-      <w:proofErr w:type="spellEnd"/>
+        <w:t>yum</w:t>
+      </w:r>
       <w:proofErr w:type="gramEnd"/>
       <w:r>
-        <w:t xml:space="preserve">                = 100 2 </w:t>
-      </w:r>
-    </w:p>
-    <w:p>
-      <w:r>
-        <w:t xml:space="preserve">} </w:t>
-      </w:r>
-    </w:p>
-    <w:p>
-      <w:pPr>
-        <w:rPr>
-          <w:sz w:val="20"/>
-          <w:szCs w:val="20"/>
-        </w:rPr>
-      </w:pPr>
-      <w:r>
-        <w:rPr>
-          <w:sz w:val="20"/>
-          <w:szCs w:val="20"/>
-        </w:rPr>
-        <w:t xml:space="preserve"> </w:t>
-      </w:r>
-    </w:p>
-    <w:p>
-      <w:pPr>
-        <w:rPr>
-          <w:sz w:val="20"/>
-          <w:szCs w:val="20"/>
-        </w:rPr>
-      </w:pPr>
-      <w:r>
-        <w:rPr>
-          <w:sz w:val="20"/>
-          <w:szCs w:val="20"/>
-        </w:rPr>
-        <w:t xml:space="preserve">- “service </w:t>
-      </w:r>
-      <w:proofErr w:type="spellStart"/>
-      <w:r>
-        <w:rPr>
-          <w:sz w:val="20"/>
-          <w:szCs w:val="20"/>
-        </w:rPr>
-        <w:t>xinetd</w:t>
-      </w:r>
-      <w:proofErr w:type="spellEnd"/>
-      <w:r>
-        <w:rPr>
-          <w:sz w:val="20"/>
-          <w:szCs w:val="20"/>
-        </w:rPr>
-        <w:t xml:space="preserve"> restart”</w:t>
-      </w:r>
-    </w:p>
-    <w:p>
-      <w:pPr>
-        <w:rPr>
-          <w:sz w:val="20"/>
-          <w:szCs w:val="20"/>
-        </w:rPr>
-      </w:pPr>
-      <w:r>
-        <w:rPr>
-          <w:sz w:val="20"/>
-          <w:szCs w:val="20"/>
-        </w:rPr>
-        <w:t>- "</w:t>
-      </w:r>
-      <w:proofErr w:type="spellStart"/>
-      <w:r>
-        <w:rPr>
-          <w:sz w:val="20"/>
-          <w:szCs w:val="20"/>
-        </w:rPr>
-        <w:t>netstat</w:t>
-      </w:r>
-      <w:proofErr w:type="spellEnd"/>
-      <w:r>
-        <w:rPr>
-          <w:sz w:val="20"/>
-          <w:szCs w:val="20"/>
-        </w:rPr>
-        <w:t xml:space="preserve"> -au" to check port 69 of </w:t>
-      </w:r>
-      <w:proofErr w:type="spellStart"/>
-      <w:r>
-        <w:rPr>
-          <w:sz w:val="20"/>
-          <w:szCs w:val="20"/>
-        </w:rPr>
-        <w:t>udp</w:t>
-      </w:r>
-      <w:proofErr w:type="spellEnd"/>
-      <w:r>
-        <w:rPr>
-          <w:sz w:val="20"/>
-          <w:szCs w:val="20"/>
-        </w:rPr>
-        <w:t xml:space="preserve"> (</w:t>
-      </w:r>
-      <w:proofErr w:type="spellStart"/>
-      <w:r>
-        <w:rPr>
-          <w:sz w:val="20"/>
-          <w:szCs w:val="20"/>
-        </w:rPr>
-        <w:t>tftp</w:t>
-      </w:r>
-      <w:proofErr w:type="spellEnd"/>
-      <w:r>
-        <w:rPr>
-          <w:sz w:val="20"/>
-          <w:szCs w:val="20"/>
-        </w:rPr>
-        <w:t>) is listening</w:t>
-      </w:r>
-    </w:p>
-    <w:p>
-      <w:pPr>
-        <w:rPr>
-          <w:sz w:val="20"/>
-          <w:szCs w:val="20"/>
-        </w:rPr>
-      </w:pPr>
-      <w:r>
-        <w:rPr>
-          <w:sz w:val="20"/>
-          <w:szCs w:val="20"/>
-        </w:rPr>
-        <w:t xml:space="preserve">- modify firewall settings: System-&gt;Administration-&gt;Firewall, select "TFTP" and "TFTP Client" as trusted services. Also tick NFS4 for </w:t>
-      </w:r>
-      <w:proofErr w:type="spellStart"/>
-      <w:r>
-        <w:rPr>
-          <w:sz w:val="20"/>
-          <w:szCs w:val="20"/>
-        </w:rPr>
-        <w:t>nfs</w:t>
-      </w:r>
-      <w:proofErr w:type="spellEnd"/>
-      <w:r>
-        <w:rPr>
-          <w:sz w:val="20"/>
-          <w:szCs w:val="20"/>
-        </w:rPr>
-        <w:t xml:space="preserve"> at the same time.</w:t>
-      </w:r>
-    </w:p>
-    <w:p>
-      <w:pPr>
-        <w:rPr>
-          <w:sz w:val="20"/>
-          <w:szCs w:val="20"/>
-        </w:rPr>
-      </w:pPr>
-      <w:r>
-        <w:rPr>
-          <w:sz w:val="20"/>
-          <w:szCs w:val="20"/>
-        </w:rPr>
-        <w:t xml:space="preserve">- put </w:t>
-      </w:r>
-      <w:proofErr w:type="spellStart"/>
-      <w:r>
-        <w:rPr>
-          <w:sz w:val="20"/>
-          <w:szCs w:val="20"/>
-        </w:rPr>
-        <w:t>SELinux</w:t>
-      </w:r>
-      <w:proofErr w:type="spellEnd"/>
-      <w:r>
-        <w:rPr>
-          <w:sz w:val="20"/>
-          <w:szCs w:val="20"/>
-        </w:rPr>
-        <w:t xml:space="preserve"> into "permissive" mode, by change "/</w:t>
-      </w:r>
-      <w:proofErr w:type="spellStart"/>
-      <w:r>
-        <w:rPr>
-          <w:sz w:val="20"/>
-          <w:szCs w:val="20"/>
-        </w:rPr>
-        <w:t>etc</w:t>
-      </w:r>
-      <w:proofErr w:type="spellEnd"/>
-      <w:r>
-        <w:rPr>
-          <w:sz w:val="20"/>
-          <w:szCs w:val="20"/>
-        </w:rPr>
-        <w:t>/</w:t>
-      </w:r>
-      <w:proofErr w:type="spellStart"/>
-      <w:r>
-        <w:rPr>
-          <w:sz w:val="20"/>
-          <w:szCs w:val="20"/>
-        </w:rPr>
-        <w:t>selinux</w:t>
-      </w:r>
-      <w:proofErr w:type="spellEnd"/>
-      <w:r>
-        <w:rPr>
-          <w:sz w:val="20"/>
-          <w:szCs w:val="20"/>
-        </w:rPr>
-        <w:t>/</w:t>
-      </w:r>
-      <w:proofErr w:type="spellStart"/>
-      <w:r>
-        <w:rPr>
-          <w:sz w:val="20"/>
-          <w:szCs w:val="20"/>
-        </w:rPr>
-        <w:t>config</w:t>
-      </w:r>
-      <w:proofErr w:type="spellEnd"/>
-      <w:r>
-        <w:rPr>
-          <w:sz w:val="20"/>
-          <w:szCs w:val="20"/>
-        </w:rPr>
-        <w:t>": change "enforcing" to "permissive"</w:t>
-      </w:r>
-    </w:p>
-    <w:p>
-      <w:pPr>
-        <w:rPr>
-          <w:sz w:val="20"/>
-          <w:szCs w:val="20"/>
-        </w:rPr>
-      </w:pPr>
-      <w:r>
-        <w:rPr>
-          <w:sz w:val="20"/>
-          <w:szCs w:val="20"/>
-        </w:rPr>
-        <w:t>- reboot the box</w:t>
-      </w:r>
-    </w:p>
-    <w:p>
-      <w:pPr>
-        <w:rPr>
-          <w:sz w:val="20"/>
-          <w:szCs w:val="20"/>
-        </w:rPr>
-      </w:pPr>
-      <w:r>
-        <w:rPr>
-          <w:sz w:val="20"/>
-          <w:szCs w:val="20"/>
-        </w:rPr>
-        <w:t xml:space="preserve">- </w:t>
-      </w:r>
-      <w:proofErr w:type="gramStart"/>
-      <w:r>
-        <w:rPr>
-          <w:sz w:val="20"/>
-          <w:szCs w:val="20"/>
-        </w:rPr>
-        <w:t>yum</w:t>
-      </w:r>
-      <w:proofErr w:type="gramEnd"/>
-      <w:r>
-        <w:rPr>
-          <w:sz w:val="20"/>
-          <w:szCs w:val="20"/>
-        </w:rPr>
         <w:t xml:space="preserve"> install </w:t>
       </w:r>
       <w:proofErr w:type="spellStart"/>
       <w:r>
-        <w:rPr>
-          <w:sz w:val="20"/>
-          <w:szCs w:val="20"/>
-        </w:rPr>
-        <w:t>tftp</w:t>
-      </w:r>
-      <w:proofErr w:type="spellEnd"/>
-      <w:r>
-        <w:rPr>
-          <w:sz w:val="20"/>
-          <w:szCs w:val="20"/>
-        </w:rPr>
-        <w:t xml:space="preserve">, for verifying the </w:t>
-      </w:r>
-      <w:proofErr w:type="spellStart"/>
-      <w:r>
-        <w:rPr>
-          <w:sz w:val="20"/>
-          <w:szCs w:val="20"/>
-        </w:rPr>
-        <w:t>tftp</w:t>
-      </w:r>
-      <w:proofErr w:type="spellEnd"/>
-      <w:r>
-        <w:rPr>
-          <w:sz w:val="20"/>
-          <w:szCs w:val="20"/>
-        </w:rPr>
-        <w:t>-server: put a file under /</w:t>
-      </w:r>
-      <w:proofErr w:type="spellStart"/>
-      <w:r>
-        <w:rPr>
-          <w:sz w:val="20"/>
-          <w:szCs w:val="20"/>
-        </w:rPr>
-        <w:t>tftpboot</w:t>
-      </w:r>
-      <w:proofErr w:type="spellEnd"/>
-      <w:r>
-        <w:rPr>
-          <w:sz w:val="20"/>
-          <w:szCs w:val="20"/>
-        </w:rPr>
-        <w:t>, and issue "</w:t>
-      </w:r>
-      <w:proofErr w:type="spellStart"/>
-      <w:r>
-        <w:rPr>
-          <w:sz w:val="20"/>
-          <w:szCs w:val="20"/>
-        </w:rPr>
-        <w:t>tftp</w:t>
-      </w:r>
-      <w:proofErr w:type="spellEnd"/>
-      <w:r>
-        <w:rPr>
-          <w:sz w:val="20"/>
-          <w:szCs w:val="20"/>
-        </w:rPr>
-        <w:t xml:space="preserve"> </w:t>
-      </w:r>
-      <w:proofErr w:type="spellStart"/>
-      <w:r>
-        <w:rPr>
-          <w:sz w:val="20"/>
-          <w:szCs w:val="20"/>
-        </w:rPr>
-        <w:t>ip</w:t>
-      </w:r>
-      <w:proofErr w:type="spellEnd"/>
-      <w:r>
-        <w:rPr>
-          <w:sz w:val="20"/>
-          <w:szCs w:val="20"/>
-        </w:rPr>
-        <w:t>@" then "get file" to verify it's working.</w:t>
-      </w:r>
-    </w:p>
-    <w:p>
-      <w:pPr>
-        <w:rPr>
-          <w:sz w:val="20"/>
-          <w:szCs w:val="20"/>
-        </w:rPr>
-      </w:pPr>
-      <w:r>
-        <w:rPr>
-          <w:sz w:val="20"/>
-          <w:szCs w:val="20"/>
-        </w:rPr>
-        <w:t> </w:t>
-      </w:r>
-    </w:p>
-    <w:p>
-      <w:pPr>
-        <w:rPr>
-          <w:sz w:val="20"/>
-          <w:szCs w:val="20"/>
-        </w:rPr>
-      </w:pPr>
-      <w:r>
-        <w:rPr>
-          <w:sz w:val="20"/>
-          <w:szCs w:val="20"/>
-        </w:rPr>
-        <w:t> </w:t>
-      </w:r>
-    </w:p>
-    <w:p>
-      <w:pPr>
-        <w:rPr>
-          <w:sz w:val="20"/>
-          <w:szCs w:val="20"/>
-        </w:rPr>
-      </w:pPr>
-      <w:r>
-        <w:rPr>
-          <w:rFonts w:ascii="Wingdings" w:hAnsi="Wingdings"/>
-          <w:sz w:val="20"/>
-          <w:szCs w:val="20"/>
-        </w:rPr>
-        <w:lastRenderedPageBreak/>
-        <w:t></w:t>
-      </w:r>
-      <w:proofErr w:type="gramStart"/>
-      <w:r>
-        <w:rPr>
-          <w:rFonts w:ascii="Times New Roman" w:hAnsi="Times New Roman" w:cs="Times New Roman"/>
-          <w:sz w:val="14"/>
-          <w:szCs w:val="14"/>
-        </w:rPr>
-        <w:t> </w:t>
-      </w:r>
-      <w:r>
+        <w:t>gtkterm</w:t>
+      </w:r>
+      <w:proofErr w:type="spellEnd"/>
+      <w:r>
+        <w:t>” then “</w:t>
+      </w:r>
+      <w:proofErr w:type="spellStart"/>
+      <w:r>
+        <w:t>gtkterm</w:t>
+      </w:r>
+      <w:proofErr w:type="spellEnd"/>
+      <w:r>
+        <w:t>”-&gt;configuration…</w:t>
+      </w:r>
+    </w:p>
+    <w:p>
+      <w:pPr>
         <w:rPr>
           <w:rStyle w:val="apple-converted-space"/>
-          <w:rFonts w:ascii="Times New Roman" w:hAnsi="Times New Roman" w:cs="Times New Roman"/>
-          <w:color w:val="2A2A2A"/>
-          <w:sz w:val="14"/>
-          <w:szCs w:val="14"/>
-        </w:rPr>
-        <w:t> </w:t>
-      </w:r>
-      <w:proofErr w:type="spellStart"/>
-      <w:r>
-        <w:rPr>
-          <w:sz w:val="20"/>
-          <w:szCs w:val="20"/>
-        </w:rPr>
-        <w:t>nfs</w:t>
-      </w:r>
-      <w:proofErr w:type="spellEnd"/>
-      <w:proofErr w:type="gramEnd"/>
-      <w:r>
-        <w:rPr>
-          <w:sz w:val="20"/>
-          <w:szCs w:val="20"/>
-        </w:rPr>
-        <w:t xml:space="preserve"> server install and test:</w:t>
-      </w:r>
-    </w:p>
-    <w:p>
-      <w:pPr>
-        <w:rPr>
-          <w:sz w:val="20"/>
-          <w:szCs w:val="20"/>
-        </w:rPr>
-      </w:pPr>
-      <w:r>
-        <w:rPr>
-          <w:sz w:val="20"/>
-          <w:szCs w:val="20"/>
-        </w:rPr>
-        <w:t> </w:t>
-      </w:r>
-    </w:p>
-    <w:p>
-      <w:pPr>
-        <w:rPr>
-          <w:sz w:val="20"/>
-          <w:szCs w:val="20"/>
-        </w:rPr>
-      </w:pPr>
-      <w:r>
-        <w:rPr>
-          <w:sz w:val="20"/>
-          <w:szCs w:val="20"/>
-        </w:rPr>
-        <w:t xml:space="preserve">- install </w:t>
-      </w:r>
-      <w:proofErr w:type="spellStart"/>
-      <w:r>
-        <w:rPr>
-          <w:sz w:val="20"/>
-          <w:szCs w:val="20"/>
-        </w:rPr>
-        <w:t>nfs</w:t>
-      </w:r>
-      <w:proofErr w:type="spellEnd"/>
-      <w:r>
-        <w:rPr>
-          <w:sz w:val="20"/>
-          <w:szCs w:val="20"/>
-        </w:rPr>
-        <w:t xml:space="preserve"> utilities (includes </w:t>
-      </w:r>
-      <w:proofErr w:type="gramStart"/>
-      <w:r>
-        <w:rPr>
-          <w:sz w:val="20"/>
-          <w:szCs w:val="20"/>
-        </w:rPr>
-        <w:t>a</w:t>
-      </w:r>
-      <w:proofErr w:type="gramEnd"/>
-      <w:r>
-        <w:rPr>
-          <w:sz w:val="20"/>
-          <w:szCs w:val="20"/>
-        </w:rPr>
-        <w:t xml:space="preserve"> </w:t>
-      </w:r>
-      <w:proofErr w:type="spellStart"/>
-      <w:r>
-        <w:rPr>
-          <w:sz w:val="20"/>
-          <w:szCs w:val="20"/>
-        </w:rPr>
-        <w:t>nfs</w:t>
-      </w:r>
-      <w:proofErr w:type="spellEnd"/>
-      <w:r>
-        <w:rPr>
-          <w:sz w:val="20"/>
-          <w:szCs w:val="20"/>
-        </w:rPr>
-        <w:t xml:space="preserve"> daemon) for kernel </w:t>
-      </w:r>
-      <w:proofErr w:type="spellStart"/>
-      <w:r>
-        <w:rPr>
-          <w:sz w:val="20"/>
-          <w:szCs w:val="20"/>
-        </w:rPr>
-        <w:t>nfs</w:t>
-      </w:r>
-      <w:proofErr w:type="spellEnd"/>
-      <w:r>
-        <w:rPr>
-          <w:sz w:val="20"/>
-          <w:szCs w:val="20"/>
-        </w:rPr>
-        <w:t xml:space="preserve"> server if not yet: "yum install </w:t>
-      </w:r>
-      <w:proofErr w:type="spellStart"/>
-      <w:r>
-        <w:rPr>
-          <w:sz w:val="20"/>
-          <w:szCs w:val="20"/>
-        </w:rPr>
-        <w:t>nfs-utils</w:t>
-      </w:r>
-      <w:proofErr w:type="spellEnd"/>
-      <w:r>
-        <w:rPr>
-          <w:sz w:val="20"/>
-          <w:szCs w:val="20"/>
-        </w:rPr>
-        <w:t>"</w:t>
-      </w:r>
-    </w:p>
-    <w:p>
-      <w:pPr>
-        <w:rPr>
-          <w:sz w:val="20"/>
-          <w:szCs w:val="20"/>
-        </w:rPr>
-      </w:pPr>
-      <w:r>
-        <w:rPr>
-          <w:sz w:val="20"/>
-          <w:szCs w:val="20"/>
-        </w:rPr>
-        <w:t xml:space="preserve">- enable </w:t>
-      </w:r>
-      <w:proofErr w:type="spellStart"/>
-      <w:r>
-        <w:rPr>
-          <w:sz w:val="20"/>
-          <w:szCs w:val="20"/>
-        </w:rPr>
-        <w:t>nfs</w:t>
-      </w:r>
-      <w:proofErr w:type="spellEnd"/>
-      <w:r>
-        <w:rPr>
-          <w:sz w:val="20"/>
-          <w:szCs w:val="20"/>
-        </w:rPr>
-        <w:t xml:space="preserve"> server in all run levels: "</w:t>
-      </w:r>
-      <w:proofErr w:type="spellStart"/>
-      <w:r>
-        <w:rPr>
-          <w:sz w:val="20"/>
-          <w:szCs w:val="20"/>
-        </w:rPr>
-        <w:t>chkconfig</w:t>
-      </w:r>
-      <w:proofErr w:type="spellEnd"/>
-      <w:r>
-        <w:rPr>
-          <w:sz w:val="20"/>
-          <w:szCs w:val="20"/>
-        </w:rPr>
-        <w:t xml:space="preserve"> </w:t>
-      </w:r>
-      <w:proofErr w:type="spellStart"/>
-      <w:r>
-        <w:rPr>
-          <w:sz w:val="20"/>
-          <w:szCs w:val="20"/>
-        </w:rPr>
-        <w:t>nfs</w:t>
-      </w:r>
-      <w:proofErr w:type="spellEnd"/>
-      <w:r>
-        <w:rPr>
-          <w:sz w:val="20"/>
-          <w:szCs w:val="20"/>
-        </w:rPr>
-        <w:t xml:space="preserve"> on"</w:t>
-      </w:r>
-    </w:p>
-    <w:p>
-      <w:pPr>
-        <w:rPr>
-          <w:rFonts w:hint="eastAsia"/>
-          <w:sz w:val="20"/>
-          <w:szCs w:val="20"/>
-        </w:rPr>
-      </w:pPr>
-      <w:r>
-        <w:rPr>
-          <w:sz w:val="20"/>
-          <w:szCs w:val="20"/>
-        </w:rPr>
-        <w:t>- update "/</w:t>
-      </w:r>
-      <w:proofErr w:type="spellStart"/>
-      <w:r>
-        <w:rPr>
-          <w:sz w:val="20"/>
-          <w:szCs w:val="20"/>
-        </w:rPr>
-        <w:t>etc</w:t>
-      </w:r>
-      <w:proofErr w:type="spellEnd"/>
-      <w:r>
-        <w:rPr>
-          <w:sz w:val="20"/>
-          <w:szCs w:val="20"/>
-        </w:rPr>
-        <w:t>/exports"</w:t>
-      </w:r>
-      <w:r>
-        <w:rPr>
-          <w:rFonts w:hint="eastAsia"/>
-          <w:sz w:val="20"/>
-          <w:szCs w:val="20"/>
-        </w:rPr>
-        <w:t>:</w:t>
-      </w:r>
-    </w:p>
-    <w:p>
-      <w:pPr>
-        <w:rPr>
-          <w:sz w:val="20"/>
-          <w:szCs w:val="20"/>
-        </w:rPr>
-      </w:pPr>
-      <w:r>
-        <w:rPr>
-          <w:sz w:val="20"/>
-          <w:szCs w:val="20"/>
-        </w:rPr>
-        <w:t>/opt/</w:t>
-      </w:r>
-      <w:proofErr w:type="spellStart"/>
-      <w:r>
-        <w:rPr>
-          <w:sz w:val="20"/>
-          <w:szCs w:val="20"/>
-        </w:rPr>
-        <w:t>nfsroot</w:t>
-      </w:r>
-      <w:proofErr w:type="spellEnd"/>
-      <w:r>
-        <w:rPr>
-          <w:sz w:val="20"/>
-          <w:szCs w:val="20"/>
-        </w:rPr>
-        <w:t xml:space="preserve"> *(</w:t>
-      </w:r>
-      <w:proofErr w:type="spellStart"/>
-      <w:r>
-        <w:rPr>
-          <w:sz w:val="20"/>
-          <w:szCs w:val="20"/>
-        </w:rPr>
-        <w:t>rw</w:t>
-      </w:r>
-      <w:proofErr w:type="gramStart"/>
-      <w:r>
-        <w:rPr>
-          <w:sz w:val="20"/>
-          <w:szCs w:val="20"/>
-        </w:rPr>
-        <w:t>,no</w:t>
-      </w:r>
-      <w:proofErr w:type="gramEnd"/>
-      <w:r>
-        <w:rPr>
-          <w:sz w:val="20"/>
-          <w:szCs w:val="20"/>
-        </w:rPr>
-        <w:t>_root_squash,no_all_squash</w:t>
-      </w:r>
-      <w:proofErr w:type="spellEnd"/>
-      <w:r>
-        <w:rPr>
-          <w:sz w:val="20"/>
-          <w:szCs w:val="20"/>
-        </w:rPr>
-        <w:t>)</w:t>
-      </w:r>
-    </w:p>
-    <w:p>
-      <w:pPr>
-        <w:rPr>
-          <w:sz w:val="20"/>
-          <w:szCs w:val="20"/>
-        </w:rPr>
-      </w:pPr>
-      <w:r>
-        <w:rPr>
-          <w:sz w:val="20"/>
-          <w:szCs w:val="20"/>
-        </w:rPr>
-        <w:t xml:space="preserve">- create </w:t>
-      </w:r>
-      <w:r>
-        <w:rPr>
-          <w:rFonts w:hint="eastAsia"/>
-          <w:sz w:val="20"/>
-          <w:szCs w:val="20"/>
-        </w:rPr>
-        <w:t xml:space="preserve">the </w:t>
-      </w:r>
-      <w:r>
-        <w:rPr>
-          <w:sz w:val="20"/>
-          <w:szCs w:val="20"/>
-        </w:rPr>
-        <w:t>“</w:t>
-      </w:r>
-      <w:r>
-        <w:rPr>
-          <w:rFonts w:hint="eastAsia"/>
-          <w:sz w:val="20"/>
-          <w:szCs w:val="20"/>
-        </w:rPr>
-        <w:t>/opt/</w:t>
-      </w:r>
-      <w:proofErr w:type="spellStart"/>
-      <w:r>
-        <w:rPr>
-          <w:rFonts w:hint="eastAsia"/>
-          <w:sz w:val="20"/>
-          <w:szCs w:val="20"/>
-        </w:rPr>
-        <w:t>nfsroot</w:t>
-      </w:r>
-      <w:proofErr w:type="spellEnd"/>
-      <w:r>
-        <w:rPr>
-          <w:sz w:val="20"/>
-          <w:szCs w:val="20"/>
-        </w:rPr>
-        <w:t xml:space="preserve">” </w:t>
-      </w:r>
-      <w:r>
-        <w:rPr>
-          <w:rFonts w:hint="eastAsia"/>
-          <w:sz w:val="20"/>
-          <w:szCs w:val="20"/>
-        </w:rPr>
-        <w:t xml:space="preserve">as specified in </w:t>
-      </w:r>
-      <w:r>
-        <w:rPr>
-          <w:sz w:val="20"/>
-          <w:szCs w:val="20"/>
-        </w:rPr>
-        <w:t>“</w:t>
-      </w:r>
-      <w:r>
-        <w:rPr>
-          <w:rFonts w:hint="eastAsia"/>
-          <w:sz w:val="20"/>
-          <w:szCs w:val="20"/>
-        </w:rPr>
-        <w:t>/</w:t>
-      </w:r>
-      <w:proofErr w:type="spellStart"/>
-      <w:r>
-        <w:rPr>
-          <w:rFonts w:hint="eastAsia"/>
-          <w:sz w:val="20"/>
-          <w:szCs w:val="20"/>
-        </w:rPr>
-        <w:t>etc</w:t>
-      </w:r>
-      <w:proofErr w:type="spellEnd"/>
-      <w:r>
-        <w:rPr>
-          <w:rFonts w:hint="eastAsia"/>
-          <w:sz w:val="20"/>
-          <w:szCs w:val="20"/>
-        </w:rPr>
-        <w:t>/exports</w:t>
-      </w:r>
-      <w:r>
-        <w:rPr>
-          <w:sz w:val="20"/>
-          <w:szCs w:val="20"/>
-        </w:rPr>
-        <w:t>”</w:t>
-      </w:r>
-    </w:p>
-    <w:p>
-      <w:pPr>
-        <w:rPr>
-          <w:sz w:val="20"/>
-          <w:szCs w:val="20"/>
-        </w:rPr>
-      </w:pPr>
-      <w:r>
-        <w:rPr>
-          <w:sz w:val="20"/>
-          <w:szCs w:val="20"/>
-        </w:rPr>
-        <w:t xml:space="preserve">- start </w:t>
-      </w:r>
-      <w:proofErr w:type="spellStart"/>
-      <w:r>
-        <w:rPr>
-          <w:sz w:val="20"/>
-          <w:szCs w:val="20"/>
-        </w:rPr>
-        <w:t>nfs</w:t>
-      </w:r>
-      <w:proofErr w:type="spellEnd"/>
-      <w:r>
-        <w:rPr>
-          <w:sz w:val="20"/>
-          <w:szCs w:val="20"/>
-        </w:rPr>
-        <w:t xml:space="preserve"> service by "service </w:t>
-      </w:r>
-      <w:proofErr w:type="spellStart"/>
-      <w:r>
-        <w:rPr>
-          <w:sz w:val="20"/>
-          <w:szCs w:val="20"/>
-        </w:rPr>
-        <w:t>nfs</w:t>
-      </w:r>
-      <w:proofErr w:type="spellEnd"/>
-      <w:r>
-        <w:rPr>
-          <w:sz w:val="20"/>
-          <w:szCs w:val="20"/>
-        </w:rPr>
-        <w:t xml:space="preserve"> start" or "/</w:t>
-      </w:r>
-      <w:proofErr w:type="spellStart"/>
-      <w:r>
-        <w:rPr>
-          <w:sz w:val="20"/>
-          <w:szCs w:val="20"/>
-        </w:rPr>
-        <w:t>etc</w:t>
-      </w:r>
-      <w:proofErr w:type="spellEnd"/>
-      <w:r>
-        <w:rPr>
-          <w:sz w:val="20"/>
-          <w:szCs w:val="20"/>
-        </w:rPr>
-        <w:t>/</w:t>
-      </w:r>
-      <w:proofErr w:type="spellStart"/>
-      <w:r>
-        <w:rPr>
-          <w:sz w:val="20"/>
-          <w:szCs w:val="20"/>
-        </w:rPr>
-        <w:t>init.d</w:t>
-      </w:r>
-      <w:proofErr w:type="spellEnd"/>
-      <w:r>
-        <w:rPr>
-          <w:sz w:val="20"/>
-          <w:szCs w:val="20"/>
-        </w:rPr>
-        <w:t>/</w:t>
-      </w:r>
-      <w:proofErr w:type="spellStart"/>
-      <w:r>
-        <w:rPr>
-          <w:sz w:val="20"/>
-          <w:szCs w:val="20"/>
-        </w:rPr>
-        <w:t>nfs</w:t>
-      </w:r>
-      <w:proofErr w:type="spellEnd"/>
-      <w:r>
-        <w:rPr>
-          <w:sz w:val="20"/>
-          <w:szCs w:val="20"/>
-        </w:rPr>
-        <w:t xml:space="preserve"> start" and test it</w:t>
-      </w:r>
-      <w:r>
-        <w:rPr>
-          <w:rFonts w:hint="eastAsia"/>
-          <w:sz w:val="20"/>
-          <w:szCs w:val="20"/>
-        </w:rPr>
-        <w:t>:</w:t>
-      </w:r>
-    </w:p>
-    <w:p>
-      <w:r>
-        <w:rPr>
-          <w:rFonts w:hint="eastAsia"/>
-        </w:rPr>
-        <w:t>You can c</w:t>
-      </w:r>
-      <w:r>
-        <w:t xml:space="preserve">onfirm that your NFS server is running by doing a loopback mount from the </w:t>
-      </w:r>
-      <w:r>
-        <w:rPr>
-          <w:rFonts w:hint="eastAsia"/>
-        </w:rPr>
-        <w:t xml:space="preserve">host </w:t>
-      </w:r>
-      <w:r>
-        <w:t xml:space="preserve">itself. </w:t>
-      </w:r>
-    </w:p>
-    <w:p>
-      <w:r>
-        <w:rPr>
-          <w:rFonts w:hint="eastAsia"/>
-        </w:rPr>
-        <w:t>D</w:t>
-      </w:r>
-      <w:r>
-        <w:t xml:space="preserve">o this as root: </w:t>
-      </w:r>
-    </w:p>
-    <w:p>
-      <w:r>
-        <w:t xml:space="preserve"> </w:t>
-      </w:r>
-    </w:p>
-    <w:p>
-      <w:r>
-        <w:t xml:space="preserve"> </w:t>
-      </w:r>
-      <w:proofErr w:type="spellStart"/>
-      <w:proofErr w:type="gramStart"/>
-      <w:r>
-        <w:t>mkdir</w:t>
-      </w:r>
-      <w:proofErr w:type="spellEnd"/>
-      <w:proofErr w:type="gramEnd"/>
-      <w:r>
-        <w:t xml:space="preserve"> /</w:t>
-      </w:r>
-      <w:proofErr w:type="spellStart"/>
-      <w:r>
-        <w:t>mnt</w:t>
-      </w:r>
-      <w:proofErr w:type="spellEnd"/>
-      <w:r>
-        <w:t xml:space="preserve"> </w:t>
-      </w:r>
-    </w:p>
-    <w:p>
-      <w:r>
-        <w:t xml:space="preserve"> </w:t>
-      </w:r>
-      <w:proofErr w:type="gramStart"/>
-      <w:r>
-        <w:t>mount</w:t>
-      </w:r>
-      <w:proofErr w:type="gramEnd"/>
-      <w:r>
-        <w:t xml:space="preserve"> </w:t>
-      </w:r>
-      <w:proofErr w:type="spellStart"/>
-      <w:r>
-        <w:t>localhost</w:t>
-      </w:r>
-      <w:proofErr w:type="spellEnd"/>
-      <w:r>
-        <w:t>:/opt/</w:t>
-      </w:r>
-      <w:proofErr w:type="spellStart"/>
-      <w:r>
-        <w:t>nfsroot</w:t>
-      </w:r>
-      <w:proofErr w:type="spellEnd"/>
-      <w:r>
-        <w:t xml:space="preserve"> /</w:t>
-      </w:r>
-      <w:proofErr w:type="spellStart"/>
-      <w:r>
-        <w:t>mnt</w:t>
-      </w:r>
-      <w:proofErr w:type="spellEnd"/>
-      <w:r>
-        <w:t xml:space="preserve"> </w:t>
-      </w:r>
-    </w:p>
-    <w:p>
-      <w:r>
-        <w:t xml:space="preserve"> </w:t>
-      </w:r>
-      <w:proofErr w:type="spellStart"/>
-      <w:proofErr w:type="gramStart"/>
-      <w:r>
-        <w:t>ls</w:t>
-      </w:r>
-      <w:proofErr w:type="spellEnd"/>
-      <w:proofErr w:type="gramEnd"/>
-      <w:r>
-        <w:t xml:space="preserve"> /</w:t>
-      </w:r>
-      <w:proofErr w:type="spellStart"/>
-      <w:r>
-        <w:t>mnt</w:t>
-      </w:r>
-      <w:proofErr w:type="spellEnd"/>
-      <w:r>
-        <w:t xml:space="preserve"> </w:t>
-      </w:r>
-    </w:p>
-    <w:p>
-      <w:r>
-        <w:t xml:space="preserve"> </w:t>
-      </w:r>
-      <w:proofErr w:type="spellStart"/>
-      <w:proofErr w:type="gramStart"/>
-      <w:r>
-        <w:t>umount</w:t>
-      </w:r>
-      <w:proofErr w:type="spellEnd"/>
-      <w:proofErr w:type="gramEnd"/>
-      <w:r>
-        <w:t xml:space="preserve"> /</w:t>
-      </w:r>
-      <w:proofErr w:type="spellStart"/>
-      <w:r>
-        <w:t>mnt</w:t>
-      </w:r>
-      <w:proofErr w:type="spellEnd"/>
-      <w:r>
-        <w:t xml:space="preserve"> </w:t>
-      </w:r>
-    </w:p>
-    <w:p>
-      <w:r>
-        <w:t xml:space="preserve"> </w:t>
-      </w:r>
-    </w:p>
-    <w:p>
-      <w:r>
-        <w:t xml:space="preserve">Your NFS server may require DNS lookup before allowing a client to mount. If you get permissions errors when mounting from </w:t>
-      </w:r>
-      <w:proofErr w:type="spellStart"/>
-      <w:r>
-        <w:rPr>
-          <w:rFonts w:hint="eastAsia"/>
-        </w:rPr>
-        <w:t>nfs</w:t>
-      </w:r>
-      <w:proofErr w:type="spellEnd"/>
-      <w:r>
-        <w:rPr>
-          <w:rFonts w:hint="eastAsia"/>
-        </w:rPr>
-        <w:t xml:space="preserve"> clients</w:t>
-      </w:r>
-      <w:r>
-        <w:t xml:space="preserve"> (error number -13), you may need to edit /</w:t>
-      </w:r>
-      <w:proofErr w:type="spellStart"/>
-      <w:r>
-        <w:t>etc</w:t>
-      </w:r>
-      <w:proofErr w:type="spellEnd"/>
-      <w:r>
-        <w:t xml:space="preserve">/hosts on the </w:t>
-      </w:r>
-      <w:proofErr w:type="spellStart"/>
-      <w:r>
-        <w:rPr>
-          <w:rFonts w:hint="eastAsia"/>
-        </w:rPr>
-        <w:t>nfs</w:t>
-      </w:r>
-      <w:proofErr w:type="spellEnd"/>
-      <w:r>
-        <w:rPr>
-          <w:rFonts w:hint="eastAsia"/>
-        </w:rPr>
-        <w:t xml:space="preserve"> server</w:t>
-      </w:r>
-      <w:r>
-        <w:t xml:space="preserve"> and add in an entry for your </w:t>
-      </w:r>
-      <w:proofErr w:type="spellStart"/>
-      <w:r>
-        <w:rPr>
-          <w:rFonts w:hint="eastAsia"/>
-        </w:rPr>
-        <w:t>nfs</w:t>
-      </w:r>
-      <w:proofErr w:type="spellEnd"/>
-      <w:r>
-        <w:rPr>
-          <w:rFonts w:hint="eastAsia"/>
-        </w:rPr>
-        <w:t xml:space="preserve"> client</w:t>
-      </w:r>
-      <w:r>
-        <w:t xml:space="preserve">. Something </w:t>
-      </w:r>
-      <w:proofErr w:type="gramStart"/>
-      <w:r>
-        <w:t>like</w:t>
-      </w:r>
-      <w:proofErr w:type="gramEnd"/>
-      <w:r>
-        <w:t xml:space="preserve"> this: </w:t>
-      </w:r>
-    </w:p>
-    <w:p>
-      <w:r>
-        <w:t xml:space="preserve"> </w:t>
-      </w:r>
-    </w:p>
-    <w:p>
-      <w:r>
-        <w:t xml:space="preserve"> # </w:t>
-      </w:r>
-      <w:proofErr w:type="gramStart"/>
-      <w:r>
-        <w:t>This</w:t>
-      </w:r>
-      <w:proofErr w:type="gramEnd"/>
-      <w:r>
-        <w:t xml:space="preserve"> is the IP address and </w:t>
-      </w:r>
-      <w:proofErr w:type="spellStart"/>
-      <w:r>
-        <w:t>hostname.domainname</w:t>
-      </w:r>
-      <w:proofErr w:type="spellEnd"/>
-      <w:r>
-        <w:t xml:space="preserve">  </w:t>
-      </w:r>
-    </w:p>
-    <w:p>
-      <w:r>
-        <w:t xml:space="preserve">10.6.0.50   </w:t>
-      </w:r>
-      <w:r>
-        <w:rPr>
-          <w:rFonts w:hint="eastAsia"/>
-        </w:rPr>
-        <w:t>nfsclient1.com</w:t>
-      </w:r>
-      <w:r>
-        <w:t xml:space="preserve">   </w:t>
-      </w:r>
-      <w:r>
-        <w:rPr>
-          <w:rFonts w:hint="eastAsia"/>
-        </w:rPr>
-        <w:t>nfsclient1</w:t>
-      </w:r>
-    </w:p>
-    <w:p>
-      <w:pPr>
+        </w:rPr>
+      </w:pPr>
+    </w:p>
+    <w:p>
+      <w:pPr>
+        <w:pStyle w:val="Y1"/>
+        <w:rPr>
+          <w:rStyle w:val="apple-converted-space"/>
+        </w:rPr>
+      </w:pPr>
+      <w:bookmarkStart w:id="12" w:name="_Toc321949811"/>
+      <w:proofErr w:type="spellStart"/>
+      <w:r>
+        <w:rPr>
+          <w:rStyle w:val="apple-converted-space"/>
+        </w:rPr>
+        <w:t>T</w:t>
+      </w:r>
+      <w:r>
         <w:rPr>
           <w:rStyle w:val="apple-converted-space"/>
           <w:rFonts w:hint="eastAsia"/>
         </w:rPr>
-      </w:pPr>
-    </w:p>
-    <w:p>
-      <w:pPr>
-        <w:pStyle w:val="a6"/>
-        <w:numPr>
-          <w:ilvl w:val="0"/>
-          <w:numId w:val="12"/>
-        </w:numPr>
-        <w:ind w:firstLineChars="0"/>
+        <w:t>exlive</w:t>
+      </w:r>
+      <w:proofErr w:type="spellEnd"/>
+      <w:r>
         <w:rPr>
           <w:rStyle w:val="apple-converted-space"/>
           <w:rFonts w:hint="eastAsia"/>
         </w:rPr>
-      </w:pPr>
-      <w:proofErr w:type="spellStart"/>
-      <w:r>
-        <w:rPr>
-          <w:rStyle w:val="apple-converted-space"/>
-        </w:rPr>
-        <w:t>T</w:t>
+        <w:t xml:space="preserve"> 2011</w:t>
       </w:r>
       <w:r>
         <w:rPr>
           <w:rStyle w:val="apple-converted-space"/>
           <w:rFonts w:hint="eastAsia"/>
         </w:rPr>
-        <w:t>exlive</w:t>
-      </w:r>
-      <w:proofErr w:type="spellEnd"/>
+        <w:t>:</w:t>
+      </w:r>
+      <w:bookmarkEnd w:id="12"/>
+    </w:p>
+    <w:p>
+      <w:pPr>
+        <w:rPr>
+          <w:rStyle w:val="apple-converted-space"/>
+        </w:rPr>
+      </w:pPr>
+      <w:r>
+        <w:rPr>
+          <w:rStyle w:val="apple-converted-space"/>
+        </w:rPr>
+        <w:t>- download "texlive2011-20110705.iso"</w:t>
+      </w:r>
+    </w:p>
+    <w:p>
+      <w:pPr>
+        <w:rPr>
+          <w:rStyle w:val="apple-converted-space"/>
+        </w:rPr>
+      </w:pPr>
+      <w:r>
+        <w:rPr>
+          <w:rStyle w:val="apple-converted-space"/>
+        </w:rPr>
+        <w:t xml:space="preserve">- </w:t>
+      </w:r>
+      <w:proofErr w:type="gramStart"/>
+      <w:r>
+        <w:rPr>
+          <w:rStyle w:val="apple-converted-space"/>
+        </w:rPr>
+        <w:t>mount</w:t>
+      </w:r>
+      <w:proofErr w:type="gramEnd"/>
+      <w:r>
+        <w:rPr>
+          <w:rStyle w:val="apple-converted-space"/>
+        </w:rPr>
+        <w:t xml:space="preserve"> -o loop texlive2011-20110705.iso /</w:t>
+      </w:r>
+      <w:proofErr w:type="spellStart"/>
+      <w:r>
+        <w:rPr>
+          <w:rStyle w:val="apple-converted-space"/>
+        </w:rPr>
+        <w:t>mnt</w:t>
+      </w:r>
+      <w:proofErr w:type="spellEnd"/>
+    </w:p>
+    <w:p>
+      <w:pPr>
+        <w:rPr>
+          <w:rStyle w:val="apple-converted-space"/>
+        </w:rPr>
+      </w:pPr>
+      <w:r>
+        <w:rPr>
+          <w:rStyle w:val="apple-converted-space"/>
+        </w:rPr>
+        <w:t xml:space="preserve">- </w:t>
+      </w:r>
+      <w:proofErr w:type="gramStart"/>
+      <w:r>
+        <w:rPr>
+          <w:rStyle w:val="apple-converted-space"/>
+        </w:rPr>
+        <w:t>cd</w:t>
+      </w:r>
+      <w:proofErr w:type="gramEnd"/>
+      <w:r>
+        <w:rPr>
+          <w:rStyle w:val="apple-converted-space"/>
+        </w:rPr>
+        <w:t xml:space="preserve"> /</w:t>
+      </w:r>
+      <w:proofErr w:type="spellStart"/>
+      <w:r>
+        <w:rPr>
+          <w:rStyle w:val="apple-converted-space"/>
+        </w:rPr>
+        <w:t>mnt</w:t>
+      </w:r>
+      <w:proofErr w:type="spellEnd"/>
+    </w:p>
+    <w:p>
+      <w:pPr>
+        <w:rPr>
+          <w:rStyle w:val="apple-converted-space"/>
+        </w:rPr>
+      </w:pPr>
+      <w:r>
+        <w:rPr>
+          <w:rStyle w:val="apple-converted-space"/>
+        </w:rPr>
+        <w:t xml:space="preserve">- </w:t>
+      </w:r>
+      <w:proofErr w:type="gramStart"/>
+      <w:r>
+        <w:rPr>
+          <w:rStyle w:val="apple-converted-space"/>
+        </w:rPr>
+        <w:t>./</w:t>
+      </w:r>
+      <w:proofErr w:type="gramEnd"/>
+      <w:r>
+        <w:rPr>
+          <w:rStyle w:val="apple-converted-space"/>
+        </w:rPr>
+        <w:t>install-</w:t>
+      </w:r>
+      <w:proofErr w:type="spellStart"/>
+      <w:r>
+        <w:rPr>
+          <w:rStyle w:val="apple-converted-space"/>
+        </w:rPr>
+        <w:t>tl</w:t>
+      </w:r>
+      <w:proofErr w:type="spellEnd"/>
+    </w:p>
+    <w:p>
+      <w:pPr>
+        <w:rPr>
+          <w:rStyle w:val="apple-converted-space"/>
+        </w:rPr>
+      </w:pPr>
+      <w:r>
+        <w:rPr>
+          <w:rStyle w:val="apple-converted-space"/>
+        </w:rPr>
+        <w:t>- update PATH in "~/.</w:t>
+      </w:r>
+      <w:proofErr w:type="spellStart"/>
+      <w:r>
+        <w:rPr>
+          <w:rStyle w:val="apple-converted-space"/>
+        </w:rPr>
+        <w:t>bash_profile</w:t>
+      </w:r>
+      <w:proofErr w:type="spellEnd"/>
+      <w:r>
+        <w:rPr>
+          <w:rStyle w:val="apple-converted-space"/>
+        </w:rPr>
+        <w:t>" as instructed.</w:t>
+      </w:r>
+    </w:p>
+    <w:p>
+      <w:pPr>
+        <w:pStyle w:val="Y1"/>
+        <w:rPr>
+          <w:rStyle w:val="apple-converted-space"/>
+        </w:rPr>
+      </w:pPr>
+      <w:bookmarkStart w:id="13" w:name="_Toc321949812"/>
+      <w:proofErr w:type="spellStart"/>
       <w:r>
         <w:rPr>
           <w:rStyle w:val="apple-converted-space"/>
           <w:rFonts w:hint="eastAsia"/>
         </w:rPr>
-        <w:t>:</w:t>
-      </w:r>
-    </w:p>
-    <w:p>
-      <w:pPr>
-        <w:rPr>
-          <w:rStyle w:val="apple-converted-space"/>
-        </w:rPr>
-      </w:pPr>
-      <w:r>
-        <w:rPr>
-          <w:rStyle w:val="apple-converted-space"/>
-        </w:rPr>
-        <w:t>- download "texlive2011-20110705.iso"</w:t>
-      </w:r>
-    </w:p>
-    <w:p>
-      <w:pPr>
-        <w:rPr>
-          <w:rStyle w:val="apple-converted-space"/>
-        </w:rPr>
-      </w:pPr>
-      <w:r>
-        <w:rPr>
-          <w:rStyle w:val="apple-converted-space"/>
-        </w:rPr>
-        <w:t xml:space="preserve">- </w:t>
-      </w:r>
-      <w:proofErr w:type="gramStart"/>
-      <w:r>
-        <w:rPr>
-          <w:rStyle w:val="apple-converted-space"/>
-        </w:rPr>
-        <w:t>mount</w:t>
-      </w:r>
-      <w:proofErr w:type="gramEnd"/>
-      <w:r>
-        <w:rPr>
-          <w:rStyle w:val="apple-converted-space"/>
-        </w:rPr>
-        <w:t xml:space="preserve"> -o loop texlive2011-20110705.iso /</w:t>
-      </w:r>
-      <w:proofErr w:type="spellStart"/>
-      <w:r>
-        <w:rPr>
-          <w:rStyle w:val="apple-converted-space"/>
-        </w:rPr>
-        <w:t>mnt</w:t>
-      </w:r>
-      <w:proofErr w:type="spellEnd"/>
-    </w:p>
-    <w:p>
-      <w:pPr>
-        <w:rPr>
-          <w:rStyle w:val="apple-converted-space"/>
-        </w:rPr>
-      </w:pPr>
-      <w:r>
-        <w:rPr>
-          <w:rStyle w:val="apple-converted-space"/>
-        </w:rPr>
-        <w:t xml:space="preserve">- </w:t>
-      </w:r>
-      <w:proofErr w:type="gramStart"/>
-      <w:r>
-        <w:rPr>
-          <w:rStyle w:val="apple-converted-space"/>
-        </w:rPr>
-        <w:t>cd</w:t>
-      </w:r>
-      <w:proofErr w:type="gramEnd"/>
-      <w:r>
-        <w:rPr>
-          <w:rStyle w:val="apple-converted-space"/>
-        </w:rPr>
-        <w:t xml:space="preserve"> /</w:t>
-      </w:r>
-      <w:proofErr w:type="spellStart"/>
-      <w:r>
-        <w:rPr>
-          <w:rStyle w:val="apple-converted-space"/>
-        </w:rPr>
-        <w:t>mnt</w:t>
-      </w:r>
-      <w:proofErr w:type="spellEnd"/>
-    </w:p>
-    <w:p>
-      <w:pPr>
-        <w:rPr>
-          <w:rStyle w:val="apple-converted-space"/>
-        </w:rPr>
-      </w:pPr>
-      <w:r>
-        <w:rPr>
-          <w:rStyle w:val="apple-converted-space"/>
-        </w:rPr>
-        <w:t xml:space="preserve">- </w:t>
-      </w:r>
-      <w:proofErr w:type="gramStart"/>
-      <w:r>
-        <w:rPr>
-          <w:rStyle w:val="apple-converted-space"/>
-        </w:rPr>
-        <w:t>./</w:t>
-      </w:r>
-      <w:proofErr w:type="gramEnd"/>
-      <w:r>
-        <w:rPr>
-          <w:rStyle w:val="apple-converted-space"/>
-        </w:rPr>
-        <w:t>install-</w:t>
-      </w:r>
-      <w:proofErr w:type="spellStart"/>
-      <w:r>
-        <w:rPr>
-          <w:rStyle w:val="apple-converted-space"/>
-        </w:rPr>
-        <w:t>tl</w:t>
-      </w:r>
-      <w:proofErr w:type="spellEnd"/>
-    </w:p>
-    <w:p>
-      <w:pPr>
+        <w:t>Asyptote</w:t>
+      </w:r>
+      <w:proofErr w:type="spellEnd"/>
+      <w:r>
         <w:rPr>
           <w:rStyle w:val="apple-converted-space"/>
           <w:rFonts w:hint="eastAsia"/>
         </w:rPr>
-      </w:pPr>
+        <w:t>:</w:t>
+      </w:r>
+      <w:bookmarkEnd w:id="13"/>
       <w:r>
         <w:rPr>
           <w:rStyle w:val="apple-converted-space"/>
         </w:rPr>
-        <w:t>- update PATH in "~/.</w:t>
-      </w:r>
-      <w:proofErr w:type="spellStart"/>
-      <w:r>
+        <w:tab/>
+      </w:r>
+    </w:p>
+    <w:p>
+      <w:pPr>
         <w:rPr>
           <w:rStyle w:val="apple-converted-space"/>
-        </w:rPr>
-        <w:t>bash_profile</w:t>
-      </w:r>
-      <w:proofErr w:type="spellEnd"/>
-      <w:r>
-        <w:rPr>
-          <w:rStyle w:val="apple-converted-space"/>
-        </w:rPr>
-        <w:t>" as instructed.</w:t>
-      </w:r>
-    </w:p>
-    <w:p>
-      <w:pPr>
-        <w:pStyle w:val="a6"/>
-        <w:numPr>
-          <w:ilvl w:val="0"/>
-          <w:numId w:val="12"/>
-        </w:numPr>
-        <w:tabs>
-          <w:tab w:val="left" w:pos="1617"/>
-        </w:tabs>
-        <w:ind w:firstLineChars="0"/>
-        <w:rPr>
-          <w:rStyle w:val="apple-converted-space"/>
-          <w:rFonts w:hint="eastAsia"/>
-        </w:rPr>
-      </w:pPr>
-      <w:proofErr w:type="spellStart"/>
-      <w:r>
-        <w:rPr>
-          <w:rStyle w:val="apple-converted-space"/>
-          <w:rFonts w:hint="eastAsia"/>
-        </w:rPr>
-        <w:t>Asyptote</w:t>
-      </w:r>
-      <w:proofErr w:type="spellEnd"/>
-      <w:r>
-        <w:rPr>
-          <w:rStyle w:val="apple-converted-space"/>
-          <w:rFonts w:hint="eastAsia"/>
-        </w:rPr>
-        <w:t>:</w:t>
-      </w:r>
-      <w:r>
-        <w:rPr>
-          <w:rStyle w:val="apple-converted-space"/>
-        </w:rPr>
-        <w:tab/>
-      </w:r>
-      <w:bookmarkStart w:id="0" w:name="_GoBack"/>
-      <w:bookmarkEnd w:id="0"/>
-    </w:p>
-    <w:p>
-      <w:pPr>
-        <w:rPr>
-          <w:rStyle w:val="apple-converted-space"/>
-          <w:rFonts w:hint="eastAsia"/>
         </w:rPr>
       </w:pPr>
       <w:r>
@@ -4378,7 +5798,7 @@
             <w:noProof/>
             <w:lang w:val="zh-CN"/>
           </w:rPr>
-          <w:t>4</w:t>
+          <w:t>2</w:t>
         </w:r>
         <w:r>
           <w:rPr>
@@ -4420,6 +5840,231 @@
 <file path=word/numbering.xml><?xml version="1.0" encoding="utf-8"?>
 <w:numbering xmlns:wpc="http://schemas.microsoft.com/office/word/2010/wordprocessingCanvas" xmlns:mc="http://schemas.openxmlformats.org/markup-compatibility/2006" xmlns:o="urn:schemas-microsoft-com:office:office" xmlns:r="http://schemas.openxmlformats.org/officeDocument/2006/relationships" xmlns:m="http://schemas.openxmlformats.org/officeDocument/2006/math" xmlns:v="urn:schemas-microsoft-com:vml" xmlns:wp14="http://schemas.microsoft.com/office/word/2010/wordprocessingDrawing" xmlns:wp="http://schemas.openxmlformats.org/drawingml/2006/wordprocessingDrawing" xmlns:w10="urn:schemas-microsoft-com:office:word" xmlns:w="http://schemas.openxmlformats.org/wordprocessingml/2006/main" xmlns:w14="http://schemas.microsoft.com/office/word/2010/wordml" xmlns:wpg="http://schemas.microsoft.com/office/word/2010/wordprocessingGroup" xmlns:wpi="http://schemas.microsoft.com/office/word/2010/wordprocessingInk" xmlns:wne="http://schemas.microsoft.com/office/word/2006/wordml" xmlns:wps="http://schemas.microsoft.com/office/word/2010/wordprocessingShape" mc:Ignorable="w14 wp14">
   <w:abstractNum w:abstractNumId="0">
+    <w:nsid w:val="00741355"/>
+    <w:multiLevelType w:val="hybridMultilevel"/>
+    <w:tmpl w:val="880E1B00"/>
+    <w:lvl w:ilvl="0" w:tplc="6C0EB290">
+      <w:start w:val="1"/>
+      <w:numFmt w:val="bullet"/>
+      <w:lvlText w:val=""/>
+      <w:lvlJc w:val="left"/>
+      <w:pPr>
+        <w:ind w:left="360" w:hanging="360"/>
+      </w:pPr>
+      <w:rPr>
+        <w:rFonts w:ascii="Wingdings" w:hAnsi="Wingdings" w:hint="default"/>
+      </w:rPr>
+    </w:lvl>
+    <w:lvl w:ilvl="1" w:tplc="1A9AF0D2">
+      <w:numFmt w:val="bullet"/>
+      <w:lvlText w:val="-"/>
+      <w:lvlJc w:val="left"/>
+      <w:pPr>
+        <w:ind w:left="780" w:hanging="360"/>
+      </w:pPr>
+      <w:rPr>
+        <w:rFonts w:ascii="Calibri" w:eastAsiaTheme="minorEastAsia" w:hAnsi="Calibri" w:cs="Calibri" w:hint="default"/>
+      </w:rPr>
+    </w:lvl>
+    <w:lvl w:ilvl="2" w:tplc="04090005" w:tentative="1">
+      <w:start w:val="1"/>
+      <w:numFmt w:val="bullet"/>
+      <w:lvlText w:val=""/>
+      <w:lvlJc w:val="left"/>
+      <w:pPr>
+        <w:ind w:left="1260" w:hanging="420"/>
+      </w:pPr>
+      <w:rPr>
+        <w:rFonts w:ascii="Wingdings" w:hAnsi="Wingdings" w:hint="default"/>
+      </w:rPr>
+    </w:lvl>
+    <w:lvl w:ilvl="3" w:tplc="04090001" w:tentative="1">
+      <w:start w:val="1"/>
+      <w:numFmt w:val="bullet"/>
+      <w:lvlText w:val=""/>
+      <w:lvlJc w:val="left"/>
+      <w:pPr>
+        <w:ind w:left="1680" w:hanging="420"/>
+      </w:pPr>
+      <w:rPr>
+        <w:rFonts w:ascii="Wingdings" w:hAnsi="Wingdings" w:hint="default"/>
+      </w:rPr>
+    </w:lvl>
+    <w:lvl w:ilvl="4" w:tplc="04090003" w:tentative="1">
+      <w:start w:val="1"/>
+      <w:numFmt w:val="bullet"/>
+      <w:lvlText w:val=""/>
+      <w:lvlJc w:val="left"/>
+      <w:pPr>
+        <w:ind w:left="2100" w:hanging="420"/>
+      </w:pPr>
+      <w:rPr>
+        <w:rFonts w:ascii="Wingdings" w:hAnsi="Wingdings" w:hint="default"/>
+      </w:rPr>
+    </w:lvl>
+    <w:lvl w:ilvl="5" w:tplc="04090005" w:tentative="1">
+      <w:start w:val="1"/>
+      <w:numFmt w:val="bullet"/>
+      <w:lvlText w:val=""/>
+      <w:lvlJc w:val="left"/>
+      <w:pPr>
+        <w:ind w:left="2520" w:hanging="420"/>
+      </w:pPr>
+      <w:rPr>
+        <w:rFonts w:ascii="Wingdings" w:hAnsi="Wingdings" w:hint="default"/>
+      </w:rPr>
+    </w:lvl>
+    <w:lvl w:ilvl="6" w:tplc="04090001" w:tentative="1">
+      <w:start w:val="1"/>
+      <w:numFmt w:val="bullet"/>
+      <w:lvlText w:val=""/>
+      <w:lvlJc w:val="left"/>
+      <w:pPr>
+        <w:ind w:left="2940" w:hanging="420"/>
+      </w:pPr>
+      <w:rPr>
+        <w:rFonts w:ascii="Wingdings" w:hAnsi="Wingdings" w:hint="default"/>
+      </w:rPr>
+    </w:lvl>
+    <w:lvl w:ilvl="7" w:tplc="04090003" w:tentative="1">
+      <w:start w:val="1"/>
+      <w:numFmt w:val="bullet"/>
+      <w:lvlText w:val=""/>
+      <w:lvlJc w:val="left"/>
+      <w:pPr>
+        <w:ind w:left="3360" w:hanging="420"/>
+      </w:pPr>
+      <w:rPr>
+        <w:rFonts w:ascii="Wingdings" w:hAnsi="Wingdings" w:hint="default"/>
+      </w:rPr>
+    </w:lvl>
+    <w:lvl w:ilvl="8" w:tplc="04090005" w:tentative="1">
+      <w:start w:val="1"/>
+      <w:numFmt w:val="bullet"/>
+      <w:lvlText w:val=""/>
+      <w:lvlJc w:val="left"/>
+      <w:pPr>
+        <w:ind w:left="3780" w:hanging="420"/>
+      </w:pPr>
+      <w:rPr>
+        <w:rFonts w:ascii="Wingdings" w:hAnsi="Wingdings" w:hint="default"/>
+      </w:rPr>
+    </w:lvl>
+  </w:abstractNum>
+  <w:abstractNum w:abstractNumId="1">
+    <w:nsid w:val="062B42A2"/>
+    <w:multiLevelType w:val="hybridMultilevel"/>
+    <w:tmpl w:val="0D12E418"/>
+    <w:lvl w:ilvl="0" w:tplc="6C0EB290">
+      <w:start w:val="1"/>
+      <w:numFmt w:val="bullet"/>
+      <w:lvlText w:val=""/>
+      <w:lvlJc w:val="left"/>
+      <w:pPr>
+        <w:ind w:left="420" w:hanging="420"/>
+      </w:pPr>
+      <w:rPr>
+        <w:rFonts w:ascii="Wingdings" w:hAnsi="Wingdings" w:hint="default"/>
+      </w:rPr>
+    </w:lvl>
+    <w:lvl w:ilvl="1" w:tplc="04090003" w:tentative="1">
+      <w:start w:val="1"/>
+      <w:numFmt w:val="bullet"/>
+      <w:lvlText w:val=""/>
+      <w:lvlJc w:val="left"/>
+      <w:pPr>
+        <w:ind w:left="840" w:hanging="420"/>
+      </w:pPr>
+      <w:rPr>
+        <w:rFonts w:ascii="Wingdings" w:hAnsi="Wingdings" w:hint="default"/>
+      </w:rPr>
+    </w:lvl>
+    <w:lvl w:ilvl="2" w:tplc="04090005" w:tentative="1">
+      <w:start w:val="1"/>
+      <w:numFmt w:val="bullet"/>
+      <w:lvlText w:val=""/>
+      <w:lvlJc w:val="left"/>
+      <w:pPr>
+        <w:ind w:left="1260" w:hanging="420"/>
+      </w:pPr>
+      <w:rPr>
+        <w:rFonts w:ascii="Wingdings" w:hAnsi="Wingdings" w:hint="default"/>
+      </w:rPr>
+    </w:lvl>
+    <w:lvl w:ilvl="3" w:tplc="04090001" w:tentative="1">
+      <w:start w:val="1"/>
+      <w:numFmt w:val="bullet"/>
+      <w:lvlText w:val=""/>
+      <w:lvlJc w:val="left"/>
+      <w:pPr>
+        <w:ind w:left="1680" w:hanging="420"/>
+      </w:pPr>
+      <w:rPr>
+        <w:rFonts w:ascii="Wingdings" w:hAnsi="Wingdings" w:hint="default"/>
+      </w:rPr>
+    </w:lvl>
+    <w:lvl w:ilvl="4" w:tplc="04090003" w:tentative="1">
+      <w:start w:val="1"/>
+      <w:numFmt w:val="bullet"/>
+      <w:lvlText w:val=""/>
+      <w:lvlJc w:val="left"/>
+      <w:pPr>
+        <w:ind w:left="2100" w:hanging="420"/>
+      </w:pPr>
+      <w:rPr>
+        <w:rFonts w:ascii="Wingdings" w:hAnsi="Wingdings" w:hint="default"/>
+      </w:rPr>
+    </w:lvl>
+    <w:lvl w:ilvl="5" w:tplc="04090005" w:tentative="1">
+      <w:start w:val="1"/>
+      <w:numFmt w:val="bullet"/>
+      <w:lvlText w:val=""/>
+      <w:lvlJc w:val="left"/>
+      <w:pPr>
+        <w:ind w:left="2520" w:hanging="420"/>
+      </w:pPr>
+      <w:rPr>
+        <w:rFonts w:ascii="Wingdings" w:hAnsi="Wingdings" w:hint="default"/>
+      </w:rPr>
+    </w:lvl>
+    <w:lvl w:ilvl="6" w:tplc="04090001" w:tentative="1">
+      <w:start w:val="1"/>
+      <w:numFmt w:val="bullet"/>
+      <w:lvlText w:val=""/>
+      <w:lvlJc w:val="left"/>
+      <w:pPr>
+        <w:ind w:left="2940" w:hanging="420"/>
+      </w:pPr>
+      <w:rPr>
+        <w:rFonts w:ascii="Wingdings" w:hAnsi="Wingdings" w:hint="default"/>
+      </w:rPr>
+    </w:lvl>
+    <w:lvl w:ilvl="7" w:tplc="04090003" w:tentative="1">
+      <w:start w:val="1"/>
+      <w:numFmt w:val="bullet"/>
+      <w:lvlText w:val=""/>
+      <w:lvlJc w:val="left"/>
+      <w:pPr>
+        <w:ind w:left="3360" w:hanging="420"/>
+      </w:pPr>
+      <w:rPr>
+        <w:rFonts w:ascii="Wingdings" w:hAnsi="Wingdings" w:hint="default"/>
+      </w:rPr>
+    </w:lvl>
+    <w:lvl w:ilvl="8" w:tplc="04090005" w:tentative="1">
+      <w:start w:val="1"/>
+      <w:numFmt w:val="bullet"/>
+      <w:lvlText w:val=""/>
+      <w:lvlJc w:val="left"/>
+      <w:pPr>
+        <w:ind w:left="3780" w:hanging="420"/>
+      </w:pPr>
+      <w:rPr>
+        <w:rFonts w:ascii="Wingdings" w:hAnsi="Wingdings" w:hint="default"/>
+      </w:rPr>
+    </w:lvl>
+  </w:abstractNum>
+  <w:abstractNum w:abstractNumId="2">
     <w:nsid w:val="19010226"/>
     <w:multiLevelType w:val="hybridMultilevel"/>
     <w:tmpl w:val="19AE8D8E"/>
@@ -4506,7 +6151,7 @@
       </w:pPr>
     </w:lvl>
   </w:abstractNum>
-  <w:abstractNum w:abstractNumId="1">
+  <w:abstractNum w:abstractNumId="3">
     <w:nsid w:val="197F5E09"/>
     <w:multiLevelType w:val="multilevel"/>
     <w:tmpl w:val="E4A2CACC"/>
@@ -4593,7 +6238,96 @@
       </w:pPr>
     </w:lvl>
   </w:abstractNum>
-  <w:abstractNum w:abstractNumId="2">
+  <w:abstractNum w:abstractNumId="4">
+    <w:nsid w:val="1E2C2F5D"/>
+    <w:multiLevelType w:val="hybridMultilevel"/>
+    <w:tmpl w:val="63726CB8"/>
+    <w:lvl w:ilvl="0" w:tplc="461AACEC">
+      <w:start w:val="1"/>
+      <w:numFmt w:val="decimal"/>
+      <w:lvlText w:val="%1."/>
+      <w:lvlJc w:val="left"/>
+      <w:pPr>
+        <w:ind w:left="360" w:hanging="360"/>
+      </w:pPr>
+      <w:rPr>
+        <w:rFonts w:hint="default"/>
+      </w:rPr>
+    </w:lvl>
+    <w:lvl w:ilvl="1" w:tplc="04090019" w:tentative="1">
+      <w:start w:val="1"/>
+      <w:numFmt w:val="lowerLetter"/>
+      <w:lvlText w:val="%2)"/>
+      <w:lvlJc w:val="left"/>
+      <w:pPr>
+        <w:ind w:left="840" w:hanging="420"/>
+      </w:pPr>
+    </w:lvl>
+    <w:lvl w:ilvl="2" w:tplc="0409001B" w:tentative="1">
+      <w:start w:val="1"/>
+      <w:numFmt w:val="lowerRoman"/>
+      <w:lvlText w:val="%3."/>
+      <w:lvlJc w:val="right"/>
+      <w:pPr>
+        <w:ind w:left="1260" w:hanging="420"/>
+      </w:pPr>
+    </w:lvl>
+    <w:lvl w:ilvl="3" w:tplc="0409000F" w:tentative="1">
+      <w:start w:val="1"/>
+      <w:numFmt w:val="decimal"/>
+      <w:lvlText w:val="%4."/>
+      <w:lvlJc w:val="left"/>
+      <w:pPr>
+        <w:ind w:left="1680" w:hanging="420"/>
+      </w:pPr>
+    </w:lvl>
+    <w:lvl w:ilvl="4" w:tplc="04090019" w:tentative="1">
+      <w:start w:val="1"/>
+      <w:numFmt w:val="lowerLetter"/>
+      <w:lvlText w:val="%5)"/>
+      <w:lvlJc w:val="left"/>
+      <w:pPr>
+        <w:ind w:left="2100" w:hanging="420"/>
+      </w:pPr>
+    </w:lvl>
+    <w:lvl w:ilvl="5" w:tplc="0409001B" w:tentative="1">
+      <w:start w:val="1"/>
+      <w:numFmt w:val="lowerRoman"/>
+      <w:lvlText w:val="%6."/>
+      <w:lvlJc w:val="right"/>
+      <w:pPr>
+        <w:ind w:left="2520" w:hanging="420"/>
+      </w:pPr>
+    </w:lvl>
+    <w:lvl w:ilvl="6" w:tplc="0409000F" w:tentative="1">
+      <w:start w:val="1"/>
+      <w:numFmt w:val="decimal"/>
+      <w:lvlText w:val="%7."/>
+      <w:lvlJc w:val="left"/>
+      <w:pPr>
+        <w:ind w:left="2940" w:hanging="420"/>
+      </w:pPr>
+    </w:lvl>
+    <w:lvl w:ilvl="7" w:tplc="04090019" w:tentative="1">
+      <w:start w:val="1"/>
+      <w:numFmt w:val="lowerLetter"/>
+      <w:lvlText w:val="%8)"/>
+      <w:lvlJc w:val="left"/>
+      <w:pPr>
+        <w:ind w:left="3360" w:hanging="420"/>
+      </w:pPr>
+    </w:lvl>
+    <w:lvl w:ilvl="8" w:tplc="0409001B" w:tentative="1">
+      <w:start w:val="1"/>
+      <w:numFmt w:val="lowerRoman"/>
+      <w:lvlText w:val="%9."/>
+      <w:lvlJc w:val="right"/>
+      <w:pPr>
+        <w:ind w:left="3780" w:hanging="420"/>
+      </w:pPr>
+    </w:lvl>
+  </w:abstractNum>
+  <w:abstractNum w:abstractNumId="5">
     <w:nsid w:val="1FBF1D8F"/>
     <w:multiLevelType w:val="hybridMultilevel"/>
     <w:tmpl w:val="45ECC470"/>
@@ -4706,7 +6440,7 @@
       </w:rPr>
     </w:lvl>
   </w:abstractNum>
-  <w:abstractNum w:abstractNumId="3">
+  <w:abstractNum w:abstractNumId="6">
     <w:nsid w:val="27774D6B"/>
     <w:multiLevelType w:val="hybridMultilevel"/>
     <w:tmpl w:val="6D501384"/>
@@ -4819,7 +6553,7 @@
       </w:rPr>
     </w:lvl>
   </w:abstractNum>
-  <w:abstractNum w:abstractNumId="4">
+  <w:abstractNum w:abstractNumId="7">
     <w:nsid w:val="27B7405B"/>
     <w:multiLevelType w:val="hybridMultilevel"/>
     <w:tmpl w:val="7EAE79EE"/>
@@ -4932,7 +6666,120 @@
       </w:rPr>
     </w:lvl>
   </w:abstractNum>
-  <w:abstractNum w:abstractNumId="5">
+  <w:abstractNum w:abstractNumId="8">
+    <w:nsid w:val="2B6B66FF"/>
+    <w:multiLevelType w:val="hybridMultilevel"/>
+    <w:tmpl w:val="FA925190"/>
+    <w:lvl w:ilvl="0" w:tplc="6C0EB290">
+      <w:start w:val="1"/>
+      <w:numFmt w:val="bullet"/>
+      <w:lvlText w:val=""/>
+      <w:lvlJc w:val="left"/>
+      <w:pPr>
+        <w:ind w:left="420" w:hanging="420"/>
+      </w:pPr>
+      <w:rPr>
+        <w:rFonts w:ascii="Wingdings" w:hAnsi="Wingdings" w:hint="default"/>
+      </w:rPr>
+    </w:lvl>
+    <w:lvl w:ilvl="1" w:tplc="04090003" w:tentative="1">
+      <w:start w:val="1"/>
+      <w:numFmt w:val="bullet"/>
+      <w:lvlText w:val=""/>
+      <w:lvlJc w:val="left"/>
+      <w:pPr>
+        <w:ind w:left="840" w:hanging="420"/>
+      </w:pPr>
+      <w:rPr>
+        <w:rFonts w:ascii="Wingdings" w:hAnsi="Wingdings" w:hint="default"/>
+      </w:rPr>
+    </w:lvl>
+    <w:lvl w:ilvl="2" w:tplc="04090005" w:tentative="1">
+      <w:start w:val="1"/>
+      <w:numFmt w:val="bullet"/>
+      <w:lvlText w:val=""/>
+      <w:lvlJc w:val="left"/>
+      <w:pPr>
+        <w:ind w:left="1260" w:hanging="420"/>
+      </w:pPr>
+      <w:rPr>
+        <w:rFonts w:ascii="Wingdings" w:hAnsi="Wingdings" w:hint="default"/>
+      </w:rPr>
+    </w:lvl>
+    <w:lvl w:ilvl="3" w:tplc="04090001" w:tentative="1">
+      <w:start w:val="1"/>
+      <w:numFmt w:val="bullet"/>
+      <w:lvlText w:val=""/>
+      <w:lvlJc w:val="left"/>
+      <w:pPr>
+        <w:ind w:left="1680" w:hanging="420"/>
+      </w:pPr>
+      <w:rPr>
+        <w:rFonts w:ascii="Wingdings" w:hAnsi="Wingdings" w:hint="default"/>
+      </w:rPr>
+    </w:lvl>
+    <w:lvl w:ilvl="4" w:tplc="04090003" w:tentative="1">
+      <w:start w:val="1"/>
+      <w:numFmt w:val="bullet"/>
+      <w:lvlText w:val=""/>
+      <w:lvlJc w:val="left"/>
+      <w:pPr>
+        <w:ind w:left="2100" w:hanging="420"/>
+      </w:pPr>
+      <w:rPr>
+        <w:rFonts w:ascii="Wingdings" w:hAnsi="Wingdings" w:hint="default"/>
+      </w:rPr>
+    </w:lvl>
+    <w:lvl w:ilvl="5" w:tplc="04090005" w:tentative="1">
+      <w:start w:val="1"/>
+      <w:numFmt w:val="bullet"/>
+      <w:lvlText w:val=""/>
+      <w:lvlJc w:val="left"/>
+      <w:pPr>
+        <w:ind w:left="2520" w:hanging="420"/>
+      </w:pPr>
+      <w:rPr>
+        <w:rFonts w:ascii="Wingdings" w:hAnsi="Wingdings" w:hint="default"/>
+      </w:rPr>
+    </w:lvl>
+    <w:lvl w:ilvl="6" w:tplc="04090001" w:tentative="1">
+      <w:start w:val="1"/>
+      <w:numFmt w:val="bullet"/>
+      <w:lvlText w:val=""/>
+      <w:lvlJc w:val="left"/>
+      <w:pPr>
+        <w:ind w:left="2940" w:hanging="420"/>
+      </w:pPr>
+      <w:rPr>
+        <w:rFonts w:ascii="Wingdings" w:hAnsi="Wingdings" w:hint="default"/>
+      </w:rPr>
+    </w:lvl>
+    <w:lvl w:ilvl="7" w:tplc="04090003" w:tentative="1">
+      <w:start w:val="1"/>
+      <w:numFmt w:val="bullet"/>
+      <w:lvlText w:val=""/>
+      <w:lvlJc w:val="left"/>
+      <w:pPr>
+        <w:ind w:left="3360" w:hanging="420"/>
+      </w:pPr>
+      <w:rPr>
+        <w:rFonts w:ascii="Wingdings" w:hAnsi="Wingdings" w:hint="default"/>
+      </w:rPr>
+    </w:lvl>
+    <w:lvl w:ilvl="8" w:tplc="04090005" w:tentative="1">
+      <w:start w:val="1"/>
+      <w:numFmt w:val="bullet"/>
+      <w:lvlText w:val=""/>
+      <w:lvlJc w:val="left"/>
+      <w:pPr>
+        <w:ind w:left="3780" w:hanging="420"/>
+      </w:pPr>
+      <w:rPr>
+        <w:rFonts w:ascii="Wingdings" w:hAnsi="Wingdings" w:hint="default"/>
+      </w:rPr>
+    </w:lvl>
+  </w:abstractNum>
+  <w:abstractNum w:abstractNumId="9">
     <w:nsid w:val="2E930284"/>
     <w:multiLevelType w:val="hybridMultilevel"/>
     <w:tmpl w:val="569E4426"/>
@@ -5045,7 +6892,7 @@
       </w:rPr>
     </w:lvl>
   </w:abstractNum>
-  <w:abstractNum w:abstractNumId="6">
+  <w:abstractNum w:abstractNumId="10">
     <w:nsid w:val="329C566E"/>
     <w:multiLevelType w:val="hybridMultilevel"/>
     <w:tmpl w:val="E98432D0"/>
@@ -5158,7 +7005,7 @@
       </w:rPr>
     </w:lvl>
   </w:abstractNum>
-  <w:abstractNum w:abstractNumId="7">
+  <w:abstractNum w:abstractNumId="11">
     <w:nsid w:val="3321435F"/>
     <w:multiLevelType w:val="hybridMultilevel"/>
     <w:tmpl w:val="BE960602"/>
@@ -5271,7 +7118,7 @@
       </w:rPr>
     </w:lvl>
   </w:abstractNum>
-  <w:abstractNum w:abstractNumId="8">
+  <w:abstractNum w:abstractNumId="12">
     <w:nsid w:val="33225BC2"/>
     <w:multiLevelType w:val="hybridMultilevel"/>
     <w:tmpl w:val="E1AAC3BC"/>
@@ -5384,7 +7231,7 @@
       </w:rPr>
     </w:lvl>
   </w:abstractNum>
-  <w:abstractNum w:abstractNumId="9">
+  <w:abstractNum w:abstractNumId="13">
     <w:nsid w:val="39E30506"/>
     <w:multiLevelType w:val="multilevel"/>
     <w:tmpl w:val="8B06F516"/>
@@ -5501,7 +7348,231 @@
       </w:rPr>
     </w:lvl>
   </w:abstractNum>
-  <w:abstractNum w:abstractNumId="10">
+  <w:abstractNum w:abstractNumId="14">
+    <w:nsid w:val="3EC07A6C"/>
+    <w:multiLevelType w:val="hybridMultilevel"/>
+    <w:tmpl w:val="F468C46E"/>
+    <w:lvl w:ilvl="0" w:tplc="FECA15A0">
+      <w:numFmt w:val="bullet"/>
+      <w:lvlText w:val="-"/>
+      <w:lvlJc w:val="left"/>
+      <w:pPr>
+        <w:ind w:left="360" w:hanging="360"/>
+      </w:pPr>
+      <w:rPr>
+        <w:rFonts w:ascii="Calibri" w:eastAsia="宋体" w:hAnsi="Calibri" w:cs="Times New Roman" w:hint="default"/>
+      </w:rPr>
+    </w:lvl>
+    <w:lvl w:ilvl="1" w:tplc="04090003">
+      <w:start w:val="1"/>
+      <w:numFmt w:val="decimal"/>
+      <w:lvlText w:val="%2."/>
+      <w:lvlJc w:val="left"/>
+      <w:pPr>
+        <w:tabs>
+          <w:tab w:val="num" w:pos="1440"/>
+        </w:tabs>
+        <w:ind w:left="1440" w:hanging="360"/>
+      </w:pPr>
+    </w:lvl>
+    <w:lvl w:ilvl="2" w:tplc="04090005">
+      <w:start w:val="1"/>
+      <w:numFmt w:val="decimal"/>
+      <w:lvlText w:val="%3."/>
+      <w:lvlJc w:val="left"/>
+      <w:pPr>
+        <w:tabs>
+          <w:tab w:val="num" w:pos="2160"/>
+        </w:tabs>
+        <w:ind w:left="2160" w:hanging="360"/>
+      </w:pPr>
+    </w:lvl>
+    <w:lvl w:ilvl="3" w:tplc="04090001">
+      <w:start w:val="1"/>
+      <w:numFmt w:val="decimal"/>
+      <w:lvlText w:val="%4."/>
+      <w:lvlJc w:val="left"/>
+      <w:pPr>
+        <w:tabs>
+          <w:tab w:val="num" w:pos="2880"/>
+        </w:tabs>
+        <w:ind w:left="2880" w:hanging="360"/>
+      </w:pPr>
+    </w:lvl>
+    <w:lvl w:ilvl="4" w:tplc="04090003">
+      <w:start w:val="1"/>
+      <w:numFmt w:val="decimal"/>
+      <w:lvlText w:val="%5."/>
+      <w:lvlJc w:val="left"/>
+      <w:pPr>
+        <w:tabs>
+          <w:tab w:val="num" w:pos="3600"/>
+        </w:tabs>
+        <w:ind w:left="3600" w:hanging="360"/>
+      </w:pPr>
+    </w:lvl>
+    <w:lvl w:ilvl="5" w:tplc="04090005">
+      <w:start w:val="1"/>
+      <w:numFmt w:val="decimal"/>
+      <w:lvlText w:val="%6."/>
+      <w:lvlJc w:val="left"/>
+      <w:pPr>
+        <w:tabs>
+          <w:tab w:val="num" w:pos="4320"/>
+        </w:tabs>
+        <w:ind w:left="4320" w:hanging="360"/>
+      </w:pPr>
+    </w:lvl>
+    <w:lvl w:ilvl="6" w:tplc="04090001">
+      <w:start w:val="1"/>
+      <w:numFmt w:val="decimal"/>
+      <w:lvlText w:val="%7."/>
+      <w:lvlJc w:val="left"/>
+      <w:pPr>
+        <w:tabs>
+          <w:tab w:val="num" w:pos="5040"/>
+        </w:tabs>
+        <w:ind w:left="5040" w:hanging="360"/>
+      </w:pPr>
+    </w:lvl>
+    <w:lvl w:ilvl="7" w:tplc="04090003">
+      <w:start w:val="1"/>
+      <w:numFmt w:val="decimal"/>
+      <w:lvlText w:val="%8."/>
+      <w:lvlJc w:val="left"/>
+      <w:pPr>
+        <w:tabs>
+          <w:tab w:val="num" w:pos="5760"/>
+        </w:tabs>
+        <w:ind w:left="5760" w:hanging="360"/>
+      </w:pPr>
+    </w:lvl>
+    <w:lvl w:ilvl="8" w:tplc="04090005">
+      <w:start w:val="1"/>
+      <w:numFmt w:val="decimal"/>
+      <w:lvlText w:val="%9."/>
+      <w:lvlJc w:val="left"/>
+      <w:pPr>
+        <w:tabs>
+          <w:tab w:val="num" w:pos="6480"/>
+        </w:tabs>
+        <w:ind w:left="6480" w:hanging="360"/>
+      </w:pPr>
+    </w:lvl>
+  </w:abstractNum>
+  <w:abstractNum w:abstractNumId="15">
+    <w:nsid w:val="55944E12"/>
+    <w:multiLevelType w:val="hybridMultilevel"/>
+    <w:tmpl w:val="54D24D12"/>
+    <w:lvl w:ilvl="0" w:tplc="472E1C8A">
+      <w:numFmt w:val="bullet"/>
+      <w:lvlText w:val="-"/>
+      <w:lvlJc w:val="left"/>
+      <w:pPr>
+        <w:ind w:left="360" w:hanging="360"/>
+      </w:pPr>
+      <w:rPr>
+        <w:rFonts w:ascii="Calibri" w:eastAsia="宋体" w:hAnsi="Calibri" w:cs="Times New Roman" w:hint="default"/>
+      </w:rPr>
+    </w:lvl>
+    <w:lvl w:ilvl="1" w:tplc="04090003">
+      <w:start w:val="1"/>
+      <w:numFmt w:val="decimal"/>
+      <w:lvlText w:val="%2."/>
+      <w:lvlJc w:val="left"/>
+      <w:pPr>
+        <w:tabs>
+          <w:tab w:val="num" w:pos="1440"/>
+        </w:tabs>
+        <w:ind w:left="1440" w:hanging="360"/>
+      </w:pPr>
+    </w:lvl>
+    <w:lvl w:ilvl="2" w:tplc="04090005">
+      <w:start w:val="1"/>
+      <w:numFmt w:val="decimal"/>
+      <w:lvlText w:val="%3."/>
+      <w:lvlJc w:val="left"/>
+      <w:pPr>
+        <w:tabs>
+          <w:tab w:val="num" w:pos="2160"/>
+        </w:tabs>
+        <w:ind w:left="2160" w:hanging="360"/>
+      </w:pPr>
+    </w:lvl>
+    <w:lvl w:ilvl="3" w:tplc="04090001">
+      <w:start w:val="1"/>
+      <w:numFmt w:val="decimal"/>
+      <w:lvlText w:val="%4."/>
+      <w:lvlJc w:val="left"/>
+      <w:pPr>
+        <w:tabs>
+          <w:tab w:val="num" w:pos="2880"/>
+        </w:tabs>
+        <w:ind w:left="2880" w:hanging="360"/>
+      </w:pPr>
+    </w:lvl>
+    <w:lvl w:ilvl="4" w:tplc="04090003">
+      <w:start w:val="1"/>
+      <w:numFmt w:val="decimal"/>
+      <w:lvlText w:val="%5."/>
+      <w:lvlJc w:val="left"/>
+      <w:pPr>
+        <w:tabs>
+          <w:tab w:val="num" w:pos="3600"/>
+        </w:tabs>
+        <w:ind w:left="3600" w:hanging="360"/>
+      </w:pPr>
+    </w:lvl>
+    <w:lvl w:ilvl="5" w:tplc="04090005">
+      <w:start w:val="1"/>
+      <w:numFmt w:val="decimal"/>
+      <w:lvlText w:val="%6."/>
+      <w:lvlJc w:val="left"/>
+      <w:pPr>
+        <w:tabs>
+          <w:tab w:val="num" w:pos="4320"/>
+        </w:tabs>
+        <w:ind w:left="4320" w:hanging="360"/>
+      </w:pPr>
+    </w:lvl>
+    <w:lvl w:ilvl="6" w:tplc="04090001">
+      <w:start w:val="1"/>
+      <w:numFmt w:val="decimal"/>
+      <w:lvlText w:val="%7."/>
+      <w:lvlJc w:val="left"/>
+      <w:pPr>
+        <w:tabs>
+          <w:tab w:val="num" w:pos="5040"/>
+        </w:tabs>
+        <w:ind w:left="5040" w:hanging="360"/>
+      </w:pPr>
+    </w:lvl>
+    <w:lvl w:ilvl="7" w:tplc="04090003">
+      <w:start w:val="1"/>
+      <w:numFmt w:val="decimal"/>
+      <w:lvlText w:val="%8."/>
+      <w:lvlJc w:val="left"/>
+      <w:pPr>
+        <w:tabs>
+          <w:tab w:val="num" w:pos="5760"/>
+        </w:tabs>
+        <w:ind w:left="5760" w:hanging="360"/>
+      </w:pPr>
+    </w:lvl>
+    <w:lvl w:ilvl="8" w:tplc="04090005">
+      <w:start w:val="1"/>
+      <w:numFmt w:val="decimal"/>
+      <w:lvlText w:val="%9."/>
+      <w:lvlJc w:val="left"/>
+      <w:pPr>
+        <w:tabs>
+          <w:tab w:val="num" w:pos="6480"/>
+        </w:tabs>
+        <w:ind w:left="6480" w:hanging="360"/>
+      </w:pPr>
+    </w:lvl>
+  </w:abstractNum>
+  <w:abstractNum w:abstractNumId="16">
     <w:nsid w:val="5A6C2371"/>
     <w:multiLevelType w:val="hybridMultilevel"/>
     <w:tmpl w:val="C6E83DD4"/>
@@ -5614,7 +7685,119 @@
       </w:rPr>
     </w:lvl>
   </w:abstractNum>
-  <w:abstractNum w:abstractNumId="11">
+  <w:abstractNum w:abstractNumId="17">
+    <w:nsid w:val="652F7F82"/>
+    <w:multiLevelType w:val="hybridMultilevel"/>
+    <w:tmpl w:val="52842882"/>
+    <w:lvl w:ilvl="0" w:tplc="69E6250A">
+      <w:numFmt w:val="bullet"/>
+      <w:lvlText w:val="-"/>
+      <w:lvlJc w:val="left"/>
+      <w:pPr>
+        <w:ind w:left="360" w:hanging="360"/>
+      </w:pPr>
+      <w:rPr>
+        <w:rFonts w:ascii="Calibri" w:eastAsiaTheme="minorEastAsia" w:hAnsi="Calibri" w:cs="Calibri" w:hint="default"/>
+      </w:rPr>
+    </w:lvl>
+    <w:lvl w:ilvl="1" w:tplc="04090003" w:tentative="1">
+      <w:start w:val="1"/>
+      <w:numFmt w:val="bullet"/>
+      <w:lvlText w:val=""/>
+      <w:lvlJc w:val="left"/>
+      <w:pPr>
+        <w:ind w:left="840" w:hanging="420"/>
+      </w:pPr>
+      <w:rPr>
+        <w:rFonts w:ascii="Wingdings" w:hAnsi="Wingdings" w:hint="default"/>
+      </w:rPr>
+    </w:lvl>
+    <w:lvl w:ilvl="2" w:tplc="04090005" w:tentative="1">
+      <w:start w:val="1"/>
+      <w:numFmt w:val="bullet"/>
+      <w:lvlText w:val=""/>
+      <w:lvlJc w:val="left"/>
+      <w:pPr>
+        <w:ind w:left="1260" w:hanging="420"/>
+      </w:pPr>
+      <w:rPr>
+        <w:rFonts w:ascii="Wingdings" w:hAnsi="Wingdings" w:hint="default"/>
+      </w:rPr>
+    </w:lvl>
+    <w:lvl w:ilvl="3" w:tplc="04090001" w:tentative="1">
+      <w:start w:val="1"/>
+      <w:numFmt w:val="bullet"/>
+      <w:lvlText w:val=""/>
+      <w:lvlJc w:val="left"/>
+      <w:pPr>
+        <w:ind w:left="1680" w:hanging="420"/>
+      </w:pPr>
+      <w:rPr>
+        <w:rFonts w:ascii="Wingdings" w:hAnsi="Wingdings" w:hint="default"/>
+      </w:rPr>
+    </w:lvl>
+    <w:lvl w:ilvl="4" w:tplc="04090003" w:tentative="1">
+      <w:start w:val="1"/>
+      <w:numFmt w:val="bullet"/>
+      <w:lvlText w:val=""/>
+      <w:lvlJc w:val="left"/>
+      <w:pPr>
+        <w:ind w:left="2100" w:hanging="420"/>
+      </w:pPr>
+      <w:rPr>
+        <w:rFonts w:ascii="Wingdings" w:hAnsi="Wingdings" w:hint="default"/>
+      </w:rPr>
+    </w:lvl>
+    <w:lvl w:ilvl="5" w:tplc="04090005" w:tentative="1">
+      <w:start w:val="1"/>
+      <w:numFmt w:val="bullet"/>
+      <w:lvlText w:val=""/>
+      <w:lvlJc w:val="left"/>
+      <w:pPr>
+        <w:ind w:left="2520" w:hanging="420"/>
+      </w:pPr>
+      <w:rPr>
+        <w:rFonts w:ascii="Wingdings" w:hAnsi="Wingdings" w:hint="default"/>
+      </w:rPr>
+    </w:lvl>
+    <w:lvl w:ilvl="6" w:tplc="04090001" w:tentative="1">
+      <w:start w:val="1"/>
+      <w:numFmt w:val="bullet"/>
+      <w:lvlText w:val=""/>
+      <w:lvlJc w:val="left"/>
+      <w:pPr>
+        <w:ind w:left="2940" w:hanging="420"/>
+      </w:pPr>
+      <w:rPr>
+        <w:rFonts w:ascii="Wingdings" w:hAnsi="Wingdings" w:hint="default"/>
+      </w:rPr>
+    </w:lvl>
+    <w:lvl w:ilvl="7" w:tplc="04090003" w:tentative="1">
+      <w:start w:val="1"/>
+      <w:numFmt w:val="bullet"/>
+      <w:lvlText w:val=""/>
+      <w:lvlJc w:val="left"/>
+      <w:pPr>
+        <w:ind w:left="3360" w:hanging="420"/>
+      </w:pPr>
+      <w:rPr>
+        <w:rFonts w:ascii="Wingdings" w:hAnsi="Wingdings" w:hint="default"/>
+      </w:rPr>
+    </w:lvl>
+    <w:lvl w:ilvl="8" w:tplc="04090005" w:tentative="1">
+      <w:start w:val="1"/>
+      <w:numFmt w:val="bullet"/>
+      <w:lvlText w:val=""/>
+      <w:lvlJc w:val="left"/>
+      <w:pPr>
+        <w:ind w:left="3780" w:hanging="420"/>
+      </w:pPr>
+      <w:rPr>
+        <w:rFonts w:ascii="Wingdings" w:hAnsi="Wingdings" w:hint="default"/>
+      </w:rPr>
+    </w:lvl>
+  </w:abstractNum>
+  <w:abstractNum w:abstractNumId="18">
     <w:nsid w:val="76E87F7A"/>
     <w:multiLevelType w:val="multilevel"/>
     <w:tmpl w:val="D4C05BD4"/>
@@ -5736,41 +7919,368 @@
       </w:rPr>
     </w:lvl>
   </w:abstractNum>
+  <w:abstractNum w:abstractNumId="19">
+    <w:nsid w:val="7AD46912"/>
+    <w:multiLevelType w:val="hybridMultilevel"/>
+    <w:tmpl w:val="8F8ED2C8"/>
+    <w:lvl w:ilvl="0" w:tplc="E2988688">
+      <w:numFmt w:val="bullet"/>
+      <w:lvlText w:val="-"/>
+      <w:lvlJc w:val="left"/>
+      <w:pPr>
+        <w:ind w:left="360" w:hanging="360"/>
+      </w:pPr>
+      <w:rPr>
+        <w:rFonts w:ascii="Calibri" w:eastAsiaTheme="minorEastAsia" w:hAnsi="Calibri" w:cs="Calibri" w:hint="default"/>
+      </w:rPr>
+    </w:lvl>
+    <w:lvl w:ilvl="1" w:tplc="04090003" w:tentative="1">
+      <w:start w:val="1"/>
+      <w:numFmt w:val="bullet"/>
+      <w:lvlText w:val=""/>
+      <w:lvlJc w:val="left"/>
+      <w:pPr>
+        <w:ind w:left="840" w:hanging="420"/>
+      </w:pPr>
+      <w:rPr>
+        <w:rFonts w:ascii="Wingdings" w:hAnsi="Wingdings" w:hint="default"/>
+      </w:rPr>
+    </w:lvl>
+    <w:lvl w:ilvl="2" w:tplc="04090005" w:tentative="1">
+      <w:start w:val="1"/>
+      <w:numFmt w:val="bullet"/>
+      <w:lvlText w:val=""/>
+      <w:lvlJc w:val="left"/>
+      <w:pPr>
+        <w:ind w:left="1260" w:hanging="420"/>
+      </w:pPr>
+      <w:rPr>
+        <w:rFonts w:ascii="Wingdings" w:hAnsi="Wingdings" w:hint="default"/>
+      </w:rPr>
+    </w:lvl>
+    <w:lvl w:ilvl="3" w:tplc="04090001" w:tentative="1">
+      <w:start w:val="1"/>
+      <w:numFmt w:val="bullet"/>
+      <w:lvlText w:val=""/>
+      <w:lvlJc w:val="left"/>
+      <w:pPr>
+        <w:ind w:left="1680" w:hanging="420"/>
+      </w:pPr>
+      <w:rPr>
+        <w:rFonts w:ascii="Wingdings" w:hAnsi="Wingdings" w:hint="default"/>
+      </w:rPr>
+    </w:lvl>
+    <w:lvl w:ilvl="4" w:tplc="04090003" w:tentative="1">
+      <w:start w:val="1"/>
+      <w:numFmt w:val="bullet"/>
+      <w:lvlText w:val=""/>
+      <w:lvlJc w:val="left"/>
+      <w:pPr>
+        <w:ind w:left="2100" w:hanging="420"/>
+      </w:pPr>
+      <w:rPr>
+        <w:rFonts w:ascii="Wingdings" w:hAnsi="Wingdings" w:hint="default"/>
+      </w:rPr>
+    </w:lvl>
+    <w:lvl w:ilvl="5" w:tplc="04090005" w:tentative="1">
+      <w:start w:val="1"/>
+      <w:numFmt w:val="bullet"/>
+      <w:lvlText w:val=""/>
+      <w:lvlJc w:val="left"/>
+      <w:pPr>
+        <w:ind w:left="2520" w:hanging="420"/>
+      </w:pPr>
+      <w:rPr>
+        <w:rFonts w:ascii="Wingdings" w:hAnsi="Wingdings" w:hint="default"/>
+      </w:rPr>
+    </w:lvl>
+    <w:lvl w:ilvl="6" w:tplc="04090001" w:tentative="1">
+      <w:start w:val="1"/>
+      <w:numFmt w:val="bullet"/>
+      <w:lvlText w:val=""/>
+      <w:lvlJc w:val="left"/>
+      <w:pPr>
+        <w:ind w:left="2940" w:hanging="420"/>
+      </w:pPr>
+      <w:rPr>
+        <w:rFonts w:ascii="Wingdings" w:hAnsi="Wingdings" w:hint="default"/>
+      </w:rPr>
+    </w:lvl>
+    <w:lvl w:ilvl="7" w:tplc="04090003" w:tentative="1">
+      <w:start w:val="1"/>
+      <w:numFmt w:val="bullet"/>
+      <w:lvlText w:val=""/>
+      <w:lvlJc w:val="left"/>
+      <w:pPr>
+        <w:ind w:left="3360" w:hanging="420"/>
+      </w:pPr>
+      <w:rPr>
+        <w:rFonts w:ascii="Wingdings" w:hAnsi="Wingdings" w:hint="default"/>
+      </w:rPr>
+    </w:lvl>
+    <w:lvl w:ilvl="8" w:tplc="04090005" w:tentative="1">
+      <w:start w:val="1"/>
+      <w:numFmt w:val="bullet"/>
+      <w:lvlText w:val=""/>
+      <w:lvlJc w:val="left"/>
+      <w:pPr>
+        <w:ind w:left="3780" w:hanging="420"/>
+      </w:pPr>
+      <w:rPr>
+        <w:rFonts w:ascii="Wingdings" w:hAnsi="Wingdings" w:hint="default"/>
+      </w:rPr>
+    </w:lvl>
+  </w:abstractNum>
+  <w:abstractNum w:abstractNumId="20">
+    <w:nsid w:val="7EF72D1D"/>
+    <w:multiLevelType w:val="hybridMultilevel"/>
+    <w:tmpl w:val="316C526E"/>
+    <w:lvl w:ilvl="0" w:tplc="04090001">
+      <w:start w:val="1"/>
+      <w:numFmt w:val="bullet"/>
+      <w:lvlText w:val=""/>
+      <w:lvlJc w:val="left"/>
+      <w:pPr>
+        <w:ind w:left="420" w:hanging="420"/>
+      </w:pPr>
+      <w:rPr>
+        <w:rFonts w:ascii="Wingdings" w:hAnsi="Wingdings" w:hint="default"/>
+      </w:rPr>
+    </w:lvl>
+    <w:lvl w:ilvl="1" w:tplc="04090003">
+      <w:start w:val="1"/>
+      <w:numFmt w:val="decimal"/>
+      <w:lvlText w:val="%2."/>
+      <w:lvlJc w:val="left"/>
+      <w:pPr>
+        <w:tabs>
+          <w:tab w:val="num" w:pos="1440"/>
+        </w:tabs>
+        <w:ind w:left="1440" w:hanging="360"/>
+      </w:pPr>
+    </w:lvl>
+    <w:lvl w:ilvl="2" w:tplc="04090005">
+      <w:start w:val="1"/>
+      <w:numFmt w:val="decimal"/>
+      <w:lvlText w:val="%3."/>
+      <w:lvlJc w:val="left"/>
+      <w:pPr>
+        <w:tabs>
+          <w:tab w:val="num" w:pos="2160"/>
+        </w:tabs>
+        <w:ind w:left="2160" w:hanging="360"/>
+      </w:pPr>
+    </w:lvl>
+    <w:lvl w:ilvl="3" w:tplc="04090001">
+      <w:start w:val="1"/>
+      <w:numFmt w:val="decimal"/>
+      <w:lvlText w:val="%4."/>
+      <w:lvlJc w:val="left"/>
+      <w:pPr>
+        <w:tabs>
+          <w:tab w:val="num" w:pos="2880"/>
+        </w:tabs>
+        <w:ind w:left="2880" w:hanging="360"/>
+      </w:pPr>
+    </w:lvl>
+    <w:lvl w:ilvl="4" w:tplc="04090003">
+      <w:start w:val="1"/>
+      <w:numFmt w:val="decimal"/>
+      <w:lvlText w:val="%5."/>
+      <w:lvlJc w:val="left"/>
+      <w:pPr>
+        <w:tabs>
+          <w:tab w:val="num" w:pos="3600"/>
+        </w:tabs>
+        <w:ind w:left="3600" w:hanging="360"/>
+      </w:pPr>
+    </w:lvl>
+    <w:lvl w:ilvl="5" w:tplc="04090005">
+      <w:start w:val="1"/>
+      <w:numFmt w:val="decimal"/>
+      <w:lvlText w:val="%6."/>
+      <w:lvlJc w:val="left"/>
+      <w:pPr>
+        <w:tabs>
+          <w:tab w:val="num" w:pos="4320"/>
+        </w:tabs>
+        <w:ind w:left="4320" w:hanging="360"/>
+      </w:pPr>
+    </w:lvl>
+    <w:lvl w:ilvl="6" w:tplc="04090001">
+      <w:start w:val="1"/>
+      <w:numFmt w:val="decimal"/>
+      <w:lvlText w:val="%7."/>
+      <w:lvlJc w:val="left"/>
+      <w:pPr>
+        <w:tabs>
+          <w:tab w:val="num" w:pos="5040"/>
+        </w:tabs>
+        <w:ind w:left="5040" w:hanging="360"/>
+      </w:pPr>
+    </w:lvl>
+    <w:lvl w:ilvl="7" w:tplc="04090003">
+      <w:start w:val="1"/>
+      <w:numFmt w:val="decimal"/>
+      <w:lvlText w:val="%8."/>
+      <w:lvlJc w:val="left"/>
+      <w:pPr>
+        <w:tabs>
+          <w:tab w:val="num" w:pos="5760"/>
+        </w:tabs>
+        <w:ind w:left="5760" w:hanging="360"/>
+      </w:pPr>
+    </w:lvl>
+    <w:lvl w:ilvl="8" w:tplc="04090005">
+      <w:start w:val="1"/>
+      <w:numFmt w:val="decimal"/>
+      <w:lvlText w:val="%9."/>
+      <w:lvlJc w:val="left"/>
+      <w:pPr>
+        <w:tabs>
+          <w:tab w:val="num" w:pos="6480"/>
+        </w:tabs>
+        <w:ind w:left="6480" w:hanging="360"/>
+      </w:pPr>
+    </w:lvl>
+  </w:abstractNum>
   <w:num w:numId="1">
+    <w:abstractNumId w:val="18"/>
+  </w:num>
+  <w:num w:numId="2">
+    <w:abstractNumId w:val="2"/>
+  </w:num>
+  <w:num w:numId="3">
+    <w:abstractNumId w:val="3"/>
+  </w:num>
+  <w:num w:numId="4">
+    <w:abstractNumId w:val="13"/>
+  </w:num>
+  <w:num w:numId="5">
     <w:abstractNumId w:val="11"/>
   </w:num>
-  <w:num w:numId="2">
+  <w:num w:numId="6">
+    <w:abstractNumId w:val="16"/>
+  </w:num>
+  <w:num w:numId="7">
+    <w:abstractNumId w:val="7"/>
+  </w:num>
+  <w:num w:numId="8">
+    <w:abstractNumId w:val="9"/>
+  </w:num>
+  <w:num w:numId="9">
+    <w:abstractNumId w:val="12"/>
+  </w:num>
+  <w:num w:numId="10">
+    <w:abstractNumId w:val="6"/>
+  </w:num>
+  <w:num w:numId="11">
+    <w:abstractNumId w:val="10"/>
+  </w:num>
+  <w:num w:numId="12">
+    <w:abstractNumId w:val="5"/>
+  </w:num>
+  <w:num w:numId="13">
+    <w:abstractNumId w:val="20"/>
+    <w:lvlOverride w:ilvl="0"/>
+    <w:lvlOverride w:ilvl="1">
+      <w:startOverride w:val="1"/>
+    </w:lvlOverride>
+    <w:lvlOverride w:ilvl="2">
+      <w:startOverride w:val="1"/>
+    </w:lvlOverride>
+    <w:lvlOverride w:ilvl="3">
+      <w:startOverride w:val="1"/>
+    </w:lvlOverride>
+    <w:lvlOverride w:ilvl="4">
+      <w:startOverride w:val="1"/>
+    </w:lvlOverride>
+    <w:lvlOverride w:ilvl="5">
+      <w:startOverride w:val="1"/>
+    </w:lvlOverride>
+    <w:lvlOverride w:ilvl="6">
+      <w:startOverride w:val="1"/>
+    </w:lvlOverride>
+    <w:lvlOverride w:ilvl="7">
+      <w:startOverride w:val="1"/>
+    </w:lvlOverride>
+    <w:lvlOverride w:ilvl="8">
+      <w:startOverride w:val="1"/>
+    </w:lvlOverride>
+  </w:num>
+  <w:num w:numId="14">
+    <w:abstractNumId w:val="15"/>
+    <w:lvlOverride w:ilvl="0"/>
+    <w:lvlOverride w:ilvl="1">
+      <w:startOverride w:val="1"/>
+    </w:lvlOverride>
+    <w:lvlOverride w:ilvl="2">
+      <w:startOverride w:val="1"/>
+    </w:lvlOverride>
+    <w:lvlOverride w:ilvl="3">
+      <w:startOverride w:val="1"/>
+    </w:lvlOverride>
+    <w:lvlOverride w:ilvl="4">
+      <w:startOverride w:val="1"/>
+    </w:lvlOverride>
+    <w:lvlOverride w:ilvl="5">
+      <w:startOverride w:val="1"/>
+    </w:lvlOverride>
+    <w:lvlOverride w:ilvl="6">
+      <w:startOverride w:val="1"/>
+    </w:lvlOverride>
+    <w:lvlOverride w:ilvl="7">
+      <w:startOverride w:val="1"/>
+    </w:lvlOverride>
+    <w:lvlOverride w:ilvl="8">
+      <w:startOverride w:val="1"/>
+    </w:lvlOverride>
+  </w:num>
+  <w:num w:numId="15">
+    <w:abstractNumId w:val="4"/>
+  </w:num>
+  <w:num w:numId="16">
+    <w:abstractNumId w:val="8"/>
+  </w:num>
+  <w:num w:numId="17">
+    <w:abstractNumId w:val="19"/>
+  </w:num>
+  <w:num w:numId="18">
+    <w:abstractNumId w:val="14"/>
+    <w:lvlOverride w:ilvl="0"/>
+    <w:lvlOverride w:ilvl="1">
+      <w:startOverride w:val="1"/>
+    </w:lvlOverride>
+    <w:lvlOverride w:ilvl="2">
+      <w:startOverride w:val="1"/>
+    </w:lvlOverride>
+    <w:lvlOverride w:ilvl="3">
+      <w:startOverride w:val="1"/>
+    </w:lvlOverride>
+    <w:lvlOverride w:ilvl="4">
+      <w:startOverride w:val="1"/>
+    </w:lvlOverride>
+    <w:lvlOverride w:ilvl="5">
+      <w:startOverride w:val="1"/>
+    </w:lvlOverride>
+    <w:lvlOverride w:ilvl="6">
+      <w:startOverride w:val="1"/>
+    </w:lvlOverride>
+    <w:lvlOverride w:ilvl="7">
+      <w:startOverride w:val="1"/>
+    </w:lvlOverride>
+    <w:lvlOverride w:ilvl="8">
+      <w:startOverride w:val="1"/>
+    </w:lvlOverride>
+  </w:num>
+  <w:num w:numId="19">
+    <w:abstractNumId w:val="1"/>
+  </w:num>
+  <w:num w:numId="20">
     <w:abstractNumId w:val="0"/>
   </w:num>
-  <w:num w:numId="3">
-    <w:abstractNumId w:val="1"/>
-  </w:num>
-  <w:num w:numId="4">
-    <w:abstractNumId w:val="9"/>
-  </w:num>
-  <w:num w:numId="5">
-    <w:abstractNumId w:val="7"/>
-  </w:num>
-  <w:num w:numId="6">
-    <w:abstractNumId w:val="10"/>
-  </w:num>
-  <w:num w:numId="7">
-    <w:abstractNumId w:val="4"/>
-  </w:num>
-  <w:num w:numId="8">
-    <w:abstractNumId w:val="5"/>
-  </w:num>
-  <w:num w:numId="9">
-    <w:abstractNumId w:val="8"/>
-  </w:num>
-  <w:num w:numId="10">
-    <w:abstractNumId w:val="3"/>
-  </w:num>
-  <w:num w:numId="11">
-    <w:abstractNumId w:val="6"/>
-  </w:num>
-  <w:num w:numId="12">
-    <w:abstractNumId w:val="2"/>
+  <w:num w:numId="21">
+    <w:abstractNumId w:val="17"/>
   </w:num>
   <w:numIdMacAtCleanup w:val="11"/>
 </w:numbering>
@@ -6720,6 +9230,29 @@
       <w:szCs w:val="24"/>
     </w:rPr>
   </w:style>
+  <w:style w:type="paragraph" w:styleId="TOC">
+    <w:name w:val="TOC Heading"/>
+    <w:basedOn w:val="10"/>
+    <w:next w:val="a"/>
+    <w:uiPriority w:val="39"/>
+    <w:semiHidden/>
+    <w:unhideWhenUsed/>
+    <w:qFormat/>
+    <w:rsid w:val="00184812"/>
+    <w:pPr>
+      <w:widowControl/>
+      <w:spacing w:before="480" w:after="0" w:line="276" w:lineRule="auto"/>
+      <w:jc w:val="left"/>
+      <w:outlineLvl w:val="9"/>
+    </w:pPr>
+    <w:rPr>
+      <w:rFonts w:asciiTheme="majorHAnsi" w:eastAsiaTheme="majorEastAsia" w:hAnsiTheme="majorHAnsi" w:cstheme="majorBidi"/>
+      <w:color w:val="365F91" w:themeColor="accent1" w:themeShade="BF"/>
+      <w:kern w:val="0"/>
+      <w:sz w:val="28"/>
+      <w:szCs w:val="28"/>
+    </w:rPr>
+  </w:style>
 </w:styles>
 </file>
 
@@ -7202,7 +9735,7 @@
 </file>
 
 <file path=customXml/itemProps1.xml><?xml version="1.0" encoding="utf-8"?>
-<ds:datastoreItem xmlns:ds="http://schemas.openxmlformats.org/officeDocument/2006/customXml" ds:itemID="{74CB26B7-779E-4862-B378-454E18795587}">
+<ds:datastoreItem xmlns:ds="http://schemas.openxmlformats.org/officeDocument/2006/customXml" ds:itemID="{6A8281C9-33C3-4BBF-A201-4DC9FAB83456}">
   <ds:schemaRefs>
     <ds:schemaRef ds:uri="http://schemas.openxmlformats.org/officeDocument/2006/bibliography"/>
   </ds:schemaRefs>

--- a/docs/it/fc12_install.docx
+++ b/docs/it/fc12_install.docx
@@ -1,114 +1,83 @@
 
 <file path=word/document.xml><?xml version="1.0" encoding="utf-8"?>
-<w:document xmlns:wpc="http://schemas.microsoft.com/office/word/2010/wordprocessingCanvas" xmlns:mc="http://schemas.openxmlformats.org/markup-compatibility/2006" xmlns:o="urn:schemas-microsoft-com:office:office" xmlns:r="http://schemas.openxmlformats.org/officeDocument/2006/relationships" xmlns:m="http://schemas.openxmlformats.org/officeDocument/2006/math" xmlns:v="urn:schemas-microsoft-com:vml" xmlns:wp14="http://schemas.microsoft.com/office/word/2010/wordprocessingDrawing" xmlns:wp="http://schemas.openxmlformats.org/drawingml/2006/wordprocessingDrawing" xmlns:w10="urn:schemas-microsoft-com:office:word" xmlns:w="http://schemas.openxmlformats.org/wordprocessingml/2006/main" xmlns:w14="http://schemas.microsoft.com/office/word/2010/wordml" xmlns:wpg="http://schemas.microsoft.com/office/word/2010/wordprocessingGroup" xmlns:wpi="http://schemas.microsoft.com/office/word/2010/wordprocessingInk" xmlns:wne="http://schemas.microsoft.com/office/word/2006/wordml" xmlns:wps="http://schemas.microsoft.com/office/word/2010/wordprocessingShape" mc:Ignorable="w14 wp14">
+<w:document xmlns:ve="http://schemas.openxmlformats.org/markup-compatibility/2006" xmlns:o="urn:schemas-microsoft-com:office:office" xmlns:r="http://schemas.openxmlformats.org/officeDocument/2006/relationships" xmlns:m="http://schemas.openxmlformats.org/officeDocument/2006/math" xmlns:v="urn:schemas-microsoft-com:vml" xmlns:wp="http://schemas.openxmlformats.org/drawingml/2006/wordprocessingDrawing" xmlns:w10="urn:schemas-microsoft-com:office:word" xmlns:w="http://schemas.openxmlformats.org/wordprocessingml/2006/main" xmlns:wne="http://schemas.microsoft.com/office/word/2006/wordml">
   <w:body>
     <w:p>
       <w:pPr>
         <w:jc w:val="center"/>
+        <w:rPr>
+          <w:sz w:val="28"/>
+          <w:szCs w:val="28"/>
+        </w:rPr>
+      </w:pPr>
+    </w:p>
+    <w:p>
+      <w:pPr>
+        <w:jc w:val="center"/>
+        <w:rPr>
+          <w:sz w:val="28"/>
+          <w:szCs w:val="28"/>
+        </w:rPr>
+      </w:pPr>
+      <w:r>
+        <w:rPr>
+          <w:sz w:val="28"/>
+          <w:szCs w:val="28"/>
+        </w:rPr>
+        <w:t>FC12 CD Live i686</w:t>
+      </w:r>
+      <w:r>
         <w:rPr>
           <w:rFonts w:hint="eastAsia"/>
           <w:sz w:val="28"/>
           <w:szCs w:val="28"/>
         </w:rPr>
-      </w:pPr>
+        <w:t xml:space="preserve"> Install</w:t>
+      </w:r>
     </w:p>
     <w:p>
       <w:pPr>
         <w:jc w:val="center"/>
-        <w:rPr>
-          <w:sz w:val="28"/>
-          <w:szCs w:val="28"/>
-        </w:rPr>
-      </w:pPr>
-      <w:r>
-        <w:rPr>
-          <w:sz w:val="28"/>
-          <w:szCs w:val="28"/>
-        </w:rPr>
-        <w:t>FC12 CD Live i686</w:t>
-      </w:r>
+      </w:pPr>
+    </w:p>
+    <w:p>
+      <w:pPr>
+        <w:jc w:val="center"/>
+      </w:pPr>
       <w:r>
         <w:rPr>
           <w:rFonts w:hint="eastAsia"/>
-          <w:sz w:val="28"/>
-          <w:szCs w:val="28"/>
-        </w:rPr>
-        <w:t xml:space="preserve"> Install</w:t>
+        </w:rPr>
+        <w:t>Created (</w:t>
+      </w:r>
+      <w:r>
+        <w:t>bruin</w:t>
+      </w:r>
+      <w:r>
+        <w:rPr>
+          <w:rFonts w:hint="eastAsia"/>
+        </w:rPr>
+        <w:t>, 2011-11-18)</w:t>
       </w:r>
     </w:p>
     <w:p>
       <w:pPr>
         <w:jc w:val="center"/>
         <w:rPr>
+          <w:szCs w:val="21"/>
+        </w:rPr>
+      </w:pPr>
+      <w:r>
+        <w:rPr>
           <w:rFonts w:hint="eastAsia"/>
         </w:rPr>
-      </w:pPr>
-    </w:p>
-    <w:p>
-      <w:pPr>
-        <w:jc w:val="center"/>
-        <w:rPr>
-          <w:rFonts w:hint="eastAsia"/>
-        </w:rPr>
-      </w:pPr>
-      <w:r>
-        <w:rPr>
-          <w:rFonts w:hint="eastAsia"/>
-        </w:rPr>
-        <w:t>Created (</w:t>
-      </w:r>
-      <w:r>
-        <w:t>bruin</w:t>
-      </w:r>
-      <w:r>
-        <w:rPr>
-          <w:rFonts w:hint="eastAsia"/>
-        </w:rPr>
-        <w:t>, 2011-11-18)</w:t>
-      </w:r>
-    </w:p>
-    <w:p>
-      <w:pPr>
-        <w:jc w:val="center"/>
-        <w:rPr>
-          <w:szCs w:val="21"/>
-        </w:rPr>
-      </w:pPr>
-      <w:r>
-        <w:rPr>
-          <w:rFonts w:hint="eastAsia"/>
-        </w:rPr>
         <w:t>Last Updated, 2012-04-12</w:t>
       </w:r>
     </w:p>
-    <w:p>
-      <w:pPr>
-        <w:rPr>
-          <w:rFonts w:hint="eastAsia"/>
-        </w:rPr>
-      </w:pPr>
-    </w:p>
-    <w:p>
-      <w:pPr>
-        <w:rPr>
-          <w:rFonts w:hint="eastAsia"/>
-        </w:rPr>
-      </w:pPr>
-    </w:p>
-    <w:p>
-      <w:pPr>
-        <w:rPr>
-          <w:rFonts w:hint="eastAsia"/>
-        </w:rPr>
-      </w:pPr>
-    </w:p>
-    <w:p>
-      <w:pPr>
-        <w:rPr>
-          <w:rFonts w:hint="eastAsia"/>
-        </w:rPr>
-      </w:pPr>
-    </w:p>
+    <w:p/>
+    <w:p/>
+    <w:p/>
+    <w:p/>
     <w:p>
       <w:pPr>
         <w:pStyle w:val="11"/>
@@ -143,7 +112,7 @@
       <w:r>
         <w:fldChar w:fldCharType="separate"/>
       </w:r>
-      <w:hyperlink w:anchor="_Toc321949800" w:history="1">
+      <w:hyperlink w:anchor="_Toc321983283" w:history="1">
         <w:r>
           <w:rPr>
             <w:rStyle w:val="a5"/>
@@ -188,7 +157,7 @@
             <w:noProof/>
             <w:webHidden/>
           </w:rPr>
-          <w:instrText xml:space="preserve"> PAGEREF _Toc321949800 \h </w:instrText>
+          <w:instrText xml:space="preserve"> PAGEREF _Toc321983283 \h </w:instrText>
         </w:r>
         <w:r>
           <w:rPr>
@@ -235,7 +204,7 @@
           <w:szCs w:val="22"/>
         </w:rPr>
       </w:pPr>
-      <w:hyperlink w:anchor="_Toc321949801" w:history="1">
+      <w:hyperlink w:anchor="_Toc321983284" w:history="1">
         <w:r>
           <w:rPr>
             <w:rStyle w:val="a5"/>
@@ -280,7 +249,7 @@
             <w:noProof/>
             <w:webHidden/>
           </w:rPr>
-          <w:instrText xml:space="preserve"> PAGEREF _Toc321949801 \h </w:instrText>
+          <w:instrText xml:space="preserve"> PAGEREF _Toc321983284 \h </w:instrText>
         </w:r>
         <w:r>
           <w:rPr>
@@ -327,7 +296,7 @@
           <w:szCs w:val="22"/>
         </w:rPr>
       </w:pPr>
-      <w:hyperlink w:anchor="_Toc321949802" w:history="1">
+      <w:hyperlink w:anchor="_Toc321983285" w:history="1">
         <w:r>
           <w:rPr>
             <w:rStyle w:val="a5"/>
@@ -372,7 +341,7 @@
             <w:noProof/>
             <w:webHidden/>
           </w:rPr>
-          <w:instrText xml:space="preserve"> PAGEREF _Toc321949802 \h </w:instrText>
+          <w:instrText xml:space="preserve"> PAGEREF _Toc321983285 \h </w:instrText>
         </w:r>
         <w:r>
           <w:rPr>
@@ -419,7 +388,7 @@
           <w:szCs w:val="22"/>
         </w:rPr>
       </w:pPr>
-      <w:hyperlink w:anchor="_Toc321949803" w:history="1">
+      <w:hyperlink w:anchor="_Toc321983286" w:history="1">
         <w:r>
           <w:rPr>
             <w:rStyle w:val="a5"/>
@@ -464,7 +433,7 @@
             <w:noProof/>
             <w:webHidden/>
           </w:rPr>
-          <w:instrText xml:space="preserve"> PAGEREF _Toc321949803 \h </w:instrText>
+          <w:instrText xml:space="preserve"> PAGEREF _Toc321983286 \h </w:instrText>
         </w:r>
         <w:r>
           <w:rPr>
@@ -511,7 +480,7 @@
           <w:szCs w:val="22"/>
         </w:rPr>
       </w:pPr>
-      <w:hyperlink w:anchor="_Toc321949804" w:history="1">
+      <w:hyperlink w:anchor="_Toc321983287" w:history="1">
         <w:r>
           <w:rPr>
             <w:rStyle w:val="a5"/>
@@ -556,7 +525,7 @@
             <w:noProof/>
             <w:webHidden/>
           </w:rPr>
-          <w:instrText xml:space="preserve"> PAGEREF _Toc321949804 \h </w:instrText>
+          <w:instrText xml:space="preserve"> PAGEREF _Toc321983287 \h </w:instrText>
         </w:r>
         <w:r>
           <w:rPr>
@@ -603,7 +572,7 @@
           <w:szCs w:val="22"/>
         </w:rPr>
       </w:pPr>
-      <w:hyperlink w:anchor="_Toc321949805" w:history="1">
+      <w:hyperlink w:anchor="_Toc321983288" w:history="1">
         <w:r>
           <w:rPr>
             <w:rStyle w:val="a5"/>
@@ -648,7 +617,7 @@
             <w:noProof/>
             <w:webHidden/>
           </w:rPr>
-          <w:instrText xml:space="preserve"> PAGEREF _Toc321949805 \h </w:instrText>
+          <w:instrText xml:space="preserve"> PAGEREF _Toc321983288 \h </w:instrText>
         </w:r>
         <w:r>
           <w:rPr>
@@ -668,7 +637,7 @@
             <w:noProof/>
             <w:webHidden/>
           </w:rPr>
-          <w:t>3</w:t>
+          <w:t>4</w:t>
         </w:r>
         <w:r>
           <w:rPr>
@@ -695,7 +664,7 @@
           <w:szCs w:val="22"/>
         </w:rPr>
       </w:pPr>
-      <w:hyperlink w:anchor="_Toc321949806" w:history="1">
+      <w:hyperlink w:anchor="_Toc321983289" w:history="1">
         <w:r>
           <w:rPr>
             <w:rStyle w:val="a5"/>
@@ -740,7 +709,7 @@
             <w:noProof/>
             <w:webHidden/>
           </w:rPr>
-          <w:instrText xml:space="preserve"> PAGEREF _Toc321949806 \h </w:instrText>
+          <w:instrText xml:space="preserve"> PAGEREF _Toc321983289 \h </w:instrText>
         </w:r>
         <w:r>
           <w:rPr>
@@ -787,7 +756,7 @@
           <w:szCs w:val="22"/>
         </w:rPr>
       </w:pPr>
-      <w:hyperlink w:anchor="_Toc321949807" w:history="1">
+      <w:hyperlink w:anchor="_Toc321983290" w:history="1">
         <w:r>
           <w:rPr>
             <w:rStyle w:val="a5"/>
@@ -832,7 +801,7 @@
             <w:noProof/>
             <w:webHidden/>
           </w:rPr>
-          <w:instrText xml:space="preserve"> PAGEREF _Toc321949807 \h </w:instrText>
+          <w:instrText xml:space="preserve"> PAGEREF _Toc321983290 \h </w:instrText>
         </w:r>
         <w:r>
           <w:rPr>
@@ -852,7 +821,7 @@
             <w:noProof/>
             <w:webHidden/>
           </w:rPr>
-          <w:t>4</w:t>
+          <w:t>5</w:t>
         </w:r>
         <w:r>
           <w:rPr>
@@ -879,7 +848,7 @@
           <w:szCs w:val="22"/>
         </w:rPr>
       </w:pPr>
-      <w:hyperlink w:anchor="_Toc321949808" w:history="1">
+      <w:hyperlink w:anchor="_Toc321983291" w:history="1">
         <w:r>
           <w:rPr>
             <w:rStyle w:val="a5"/>
@@ -924,7 +893,7 @@
             <w:noProof/>
             <w:webHidden/>
           </w:rPr>
-          <w:instrText xml:space="preserve"> PAGEREF _Toc321949808 \h </w:instrText>
+          <w:instrText xml:space="preserve"> PAGEREF _Toc321983291 \h </w:instrText>
         </w:r>
         <w:r>
           <w:rPr>
@@ -971,7 +940,7 @@
           <w:szCs w:val="22"/>
         </w:rPr>
       </w:pPr>
-      <w:hyperlink w:anchor="_Toc321949809" w:history="1">
+      <w:hyperlink w:anchor="_Toc321983292" w:history="1">
         <w:r>
           <w:rPr>
             <w:rStyle w:val="a5"/>
@@ -1016,7 +985,7 @@
             <w:noProof/>
             <w:webHidden/>
           </w:rPr>
-          <w:instrText xml:space="preserve"> PAGEREF _Toc321949809 \h </w:instrText>
+          <w:instrText xml:space="preserve"> PAGEREF _Toc321983292 \h </w:instrText>
         </w:r>
         <w:r>
           <w:rPr>
@@ -1036,7 +1005,7 @@
             <w:noProof/>
             <w:webHidden/>
           </w:rPr>
-          <w:t>5</w:t>
+          <w:t>6</w:t>
         </w:r>
         <w:r>
           <w:rPr>
@@ -1063,7 +1032,7 @@
           <w:szCs w:val="22"/>
         </w:rPr>
       </w:pPr>
-      <w:hyperlink w:anchor="_Toc321949810" w:history="1">
+      <w:hyperlink w:anchor="_Toc321983293" w:history="1">
         <w:r>
           <w:rPr>
             <w:rStyle w:val="a5"/>
@@ -1108,7 +1077,7 @@
             <w:noProof/>
             <w:webHidden/>
           </w:rPr>
-          <w:instrText xml:space="preserve"> PAGEREF _Toc321949810 \h </w:instrText>
+          <w:instrText xml:space="preserve"> PAGEREF _Toc321983293 \h </w:instrText>
         </w:r>
         <w:r>
           <w:rPr>
@@ -1155,7 +1124,7 @@
           <w:szCs w:val="22"/>
         </w:rPr>
       </w:pPr>
-      <w:hyperlink w:anchor="_Toc321949811" w:history="1">
+      <w:hyperlink w:anchor="_Toc321983294" w:history="1">
         <w:r>
           <w:rPr>
             <w:rStyle w:val="a5"/>
@@ -1179,7 +1148,7 @@
             <w:rStyle w:val="a5"/>
             <w:noProof/>
           </w:rPr>
-          <w:t>Texlive 2011:</w:t>
+          <w:t>Texlive 2011</w:t>
         </w:r>
         <w:r>
           <w:rPr>
@@ -1200,7 +1169,7 @@
             <w:noProof/>
             <w:webHidden/>
           </w:rPr>
-          <w:instrText xml:space="preserve"> PAGEREF _Toc321949811 \h </w:instrText>
+          <w:instrText xml:space="preserve"> PAGEREF _Toc321983294 \h </w:instrText>
         </w:r>
         <w:r>
           <w:rPr>
@@ -1247,7 +1216,7 @@
           <w:szCs w:val="22"/>
         </w:rPr>
       </w:pPr>
-      <w:hyperlink w:anchor="_Toc321949812" w:history="1">
+      <w:hyperlink w:anchor="_Toc321983295" w:history="1">
         <w:r>
           <w:rPr>
             <w:rStyle w:val="a5"/>
@@ -1271,7 +1240,7 @@
             <w:rStyle w:val="a5"/>
             <w:noProof/>
           </w:rPr>
-          <w:t>Asyptote:</w:t>
+          <w:t>Asyptote</w:t>
         </w:r>
         <w:r>
           <w:rPr>
@@ -1292,7 +1261,7 @@
             <w:noProof/>
             <w:webHidden/>
           </w:rPr>
-          <w:instrText xml:space="preserve"> PAGEREF _Toc321949812 \h </w:instrText>
+          <w:instrText xml:space="preserve"> PAGEREF _Toc321983295 \h </w:instrText>
         </w:r>
         <w:r>
           <w:rPr>
@@ -1312,7 +1281,7 @@
             <w:noProof/>
             <w:webHidden/>
           </w:rPr>
-          <w:t>6</w:t>
+          <w:t>7</w:t>
         </w:r>
         <w:r>
           <w:rPr>
@@ -1337,11 +1306,8 @@
     <w:p>
       <w:pPr>
         <w:pStyle w:val="Y1"/>
-        <w:rPr>
-          <w:rFonts w:hint="eastAsia"/>
-        </w:rPr>
-      </w:pPr>
-      <w:bookmarkStart w:id="0" w:name="_Toc321949800"/>
+      </w:pPr>
+      <w:bookmarkStart w:id="0" w:name="_Toc321983283"/>
       <w:r>
         <w:rPr>
           <w:rFonts w:hint="eastAsia"/>
@@ -1371,10 +1337,9 @@
       <w:pPr>
         <w:rPr>
           <w:rStyle w:val="a5"/>
-          <w:rFonts w:hint="eastAsia"/>
-        </w:rPr>
-      </w:pPr>
-      <w:hyperlink r:id="rId9" w:history="1">
+        </w:rPr>
+      </w:pPr>
+      <w:hyperlink r:id="rId8" w:history="1">
         <w:r>
           <w:rPr>
             <w:rStyle w:val="a5"/>
@@ -1387,11 +1352,8 @@
     <w:p>
       <w:pPr>
         <w:pStyle w:val="Y1"/>
-        <w:rPr>
-          <w:rFonts w:hint="eastAsia"/>
-        </w:rPr>
-      </w:pPr>
-      <w:bookmarkStart w:id="2" w:name="_Toc321949801"/>
+      </w:pPr>
+      <w:bookmarkStart w:id="2" w:name="_Toc321983284"/>
       <w:r>
         <w:rPr>
           <w:rFonts w:hint="eastAsia"/>
@@ -1439,7 +1401,7 @@
           <w:szCs w:val="21"/>
         </w:rPr>
       </w:pPr>
-      <w:bookmarkStart w:id="3" w:name="_Toc321949802"/>
+      <w:bookmarkStart w:id="3" w:name="_Toc321983285"/>
       <w:r>
         <w:t xml:space="preserve">Setup </w:t>
       </w:r>
@@ -1653,15 +1615,7 @@
         </w:rPr>
       </w:pPr>
       <w:r>
-        <w:t xml:space="preserve">following steps after the reboot, such as create a user, </w:t>
-      </w:r>
-      <w:proofErr w:type="spellStart"/>
-      <w:r>
-        <w:t>etc</w:t>
-      </w:r>
-      <w:proofErr w:type="spellEnd"/>
-      <w:r>
-        <w:t>, and then login as the user</w:t>
+        <w:t>following steps after the reboot, such as create a user, etc, and then login as the user</w:t>
       </w:r>
     </w:p>
     <w:p>
@@ -1704,12 +1658,10 @@
         <w:t xml:space="preserve">[bruin@bruin4browser ~]$ </w:t>
       </w:r>
       <w:proofErr w:type="spellStart"/>
-      <w:proofErr w:type="gramStart"/>
       <w:r>
         <w:t>uname</w:t>
       </w:r>
       <w:proofErr w:type="spellEnd"/>
-      <w:proofErr w:type="gramEnd"/>
       <w:r>
         <w:t xml:space="preserve"> -a</w:t>
       </w:r>
@@ -1735,28 +1687,15 @@
         <w:pStyle w:val="code"/>
       </w:pPr>
       <w:r>
-        <w:t xml:space="preserve">[bruin@bruin4browser ~]$ </w:t>
-      </w:r>
-      <w:proofErr w:type="gramStart"/>
-      <w:r>
-        <w:t>free</w:t>
-      </w:r>
-      <w:proofErr w:type="gramEnd"/>
+        <w:t>[bruin@bruin4browser ~]$ free</w:t>
+      </w:r>
     </w:p>
     <w:p>
       <w:pPr>
         <w:pStyle w:val="code"/>
       </w:pPr>
       <w:r>
-        <w:t xml:space="preserve">             </w:t>
-      </w:r>
-      <w:proofErr w:type="gramStart"/>
-      <w:r>
-        <w:t>total</w:t>
-      </w:r>
-      <w:proofErr w:type="gramEnd"/>
-      <w:r>
-        <w:t>       used       free     shared    buffers     cached</w:t>
+        <w:t>             total       used       free     shared    buffers     cached</w:t>
       </w:r>
     </w:p>
     <w:p>
@@ -1797,11 +1736,6 @@
       </w:r>
     </w:p>
     <w:p>
-      <w:pPr>
-        <w:rPr>
-          <w:rFonts w:hint="eastAsia"/>
-        </w:rPr>
-      </w:pPr>
       <w:r>
         <w:t> </w:t>
       </w:r>
@@ -1883,7 +1817,7 @@
           <w:rFonts w:ascii="Courier New" w:hAnsi="Courier New" w:cs="Courier New"/>
           <w:sz w:val="22"/>
         </w:rPr>
-        <w:t>/</w:t>
+        <w:t>/etc/</w:t>
       </w:r>
       <w:proofErr w:type="spellStart"/>
       <w:r>
@@ -1891,152 +1825,126 @@
           <w:rFonts w:ascii="Courier New" w:hAnsi="Courier New" w:cs="Courier New"/>
           <w:sz w:val="22"/>
         </w:rPr>
-        <w:t>etc</w:t>
-      </w:r>
-      <w:proofErr w:type="spellEnd"/>
-      <w:r>
-        <w:rPr>
-          <w:rFonts w:ascii="Courier New" w:hAnsi="Courier New" w:cs="Courier New"/>
+        <w:t>grub.conf</w:t>
+      </w:r>
+      <w:proofErr w:type="spellEnd"/>
+      <w:r>
+        <w:rPr>
           <w:sz w:val="22"/>
         </w:rPr>
-        <w:t>/</w:t>
-      </w:r>
-      <w:proofErr w:type="spellStart"/>
-      <w:r>
-        <w:rPr>
-          <w:rFonts w:ascii="Courier New" w:hAnsi="Courier New" w:cs="Courier New"/>
+        <w:t xml:space="preserve"> is also updated. Reboot and check again:</w:t>
+      </w:r>
+    </w:p>
+    <w:p>
+      <w:pPr>
+        <w:rPr>
           <w:sz w:val="22"/>
         </w:rPr>
-        <w:t>grub.conf</w:t>
-      </w:r>
-      <w:proofErr w:type="spellEnd"/>
-      <w:r>
+      </w:pPr>
+    </w:p>
+    <w:p>
+      <w:pPr>
+        <w:pStyle w:val="code"/>
+        <w:numPr>
+          <w:ilvl w:val="0"/>
+          <w:numId w:val="26"/>
+        </w:numPr>
+      </w:pPr>
+      <w:r>
+        <w:lastRenderedPageBreak/>
+        <w:t xml:space="preserve">[bruin@bruin4browser ~]$ </w:t>
+      </w:r>
+      <w:proofErr w:type="spellStart"/>
+      <w:r>
+        <w:t>uname</w:t>
+      </w:r>
+      <w:proofErr w:type="spellEnd"/>
+      <w:r>
+        <w:t xml:space="preserve"> -a</w:t>
+      </w:r>
+    </w:p>
+    <w:p>
+      <w:pPr>
+        <w:pStyle w:val="code"/>
+      </w:pPr>
+      <w:r>
+        <w:t>Linux bruin4browser 2.6.32.23-170.fc12.i686.</w:t>
+      </w:r>
+      <w:r>
+        <w:rPr>
+          <w:color w:val="C00000"/>
+        </w:rPr>
+        <w:t>PAE</w:t>
+      </w:r>
+      <w:r>
+        <w:t xml:space="preserve"> #1 SMP Mon Sep 27 17:40:41 UTC 2010 i686 </w:t>
+      </w:r>
+      <w:proofErr w:type="spellStart"/>
+      <w:r>
+        <w:t>i686</w:t>
+      </w:r>
+      <w:proofErr w:type="spellEnd"/>
+      <w:r>
+        <w:t xml:space="preserve"> i386 GNU/Linux</w:t>
+      </w:r>
+    </w:p>
+    <w:p>
+      <w:pPr>
+        <w:pStyle w:val="code"/>
+      </w:pPr>
+      <w:r>
+        <w:t>[bruin@bruin4browser ~]$ free</w:t>
+      </w:r>
+    </w:p>
+    <w:p>
+      <w:pPr>
+        <w:pStyle w:val="code"/>
+      </w:pPr>
+      <w:r>
+        <w:t>             total       used       free     shared    buffers     cached</w:t>
+      </w:r>
+    </w:p>
+    <w:p>
+      <w:pPr>
+        <w:pStyle w:val="code"/>
+      </w:pPr>
+      <w:proofErr w:type="spellStart"/>
+      <w:r>
+        <w:t>Mem</w:t>
+      </w:r>
+      <w:proofErr w:type="spellEnd"/>
+      <w:r>
+        <w:t>:       3783684     382812    3400872          0      19696     207448</w:t>
+      </w:r>
+    </w:p>
+    <w:p>
+      <w:pPr>
+        <w:pStyle w:val="code"/>
+      </w:pPr>
+      <w:r>
+        <w:t>-/+ buffers/cache:     155668    3628016</w:t>
+      </w:r>
+    </w:p>
+    <w:p>
+      <w:pPr>
+        <w:pStyle w:val="code"/>
+      </w:pPr>
+      <w:r>
+        <w:t>Swap:      8191992          0    8191992</w:t>
+      </w:r>
+    </w:p>
+    <w:p>
+      <w:pPr>
         <w:rPr>
           <w:sz w:val="22"/>
         </w:rPr>
-        <w:t xml:space="preserve"> is also updated. Reboot and check again:</w:t>
-      </w:r>
-    </w:p>
-    <w:p>
-      <w:pPr>
-        <w:rPr>
-          <w:sz w:val="22"/>
-        </w:rPr>
-      </w:pPr>
-    </w:p>
-    <w:p>
-      <w:pPr>
-        <w:pStyle w:val="code"/>
-      </w:pPr>
-      <w:r>
-        <w:t xml:space="preserve">[bruin@bruin4browser ~]$ </w:t>
-      </w:r>
-      <w:proofErr w:type="spellStart"/>
-      <w:proofErr w:type="gramStart"/>
-      <w:r>
-        <w:t>uname</w:t>
-      </w:r>
-      <w:proofErr w:type="spellEnd"/>
-      <w:proofErr w:type="gramEnd"/>
-      <w:r>
-        <w:t xml:space="preserve"> -a</w:t>
-      </w:r>
-    </w:p>
-    <w:p>
-      <w:pPr>
-        <w:pStyle w:val="code"/>
-      </w:pPr>
-      <w:r>
-        <w:t>Linux bruin4browser 2.6.32.23-170.fc12.i686.</w:t>
-      </w:r>
-      <w:r>
-        <w:rPr>
-          <w:color w:val="C00000"/>
-        </w:rPr>
-        <w:t>PAE</w:t>
-      </w:r>
-      <w:r>
-        <w:t xml:space="preserve"> #1 SMP Mon Sep 27 17:40:41 UTC 2010 i686 </w:t>
-      </w:r>
-      <w:proofErr w:type="spellStart"/>
-      <w:r>
-        <w:t>i686</w:t>
-      </w:r>
-      <w:proofErr w:type="spellEnd"/>
-      <w:r>
-        <w:t xml:space="preserve"> i386 GNU/Linux</w:t>
-      </w:r>
-    </w:p>
-    <w:p>
-      <w:pPr>
-        <w:pStyle w:val="code"/>
-      </w:pPr>
-      <w:r>
-        <w:t xml:space="preserve">[bruin@bruin4browser ~]$ </w:t>
-      </w:r>
-      <w:proofErr w:type="gramStart"/>
-      <w:r>
-        <w:t>free</w:t>
-      </w:r>
-      <w:proofErr w:type="gramEnd"/>
-    </w:p>
-    <w:p>
-      <w:pPr>
-        <w:pStyle w:val="code"/>
-      </w:pPr>
-      <w:r>
-        <w:t xml:space="preserve">             </w:t>
-      </w:r>
-      <w:proofErr w:type="gramStart"/>
-      <w:r>
-        <w:t>total</w:t>
-      </w:r>
-      <w:proofErr w:type="gramEnd"/>
-      <w:r>
-        <w:t>       used       free     shared    buffers     cached</w:t>
-      </w:r>
-    </w:p>
-    <w:p>
-      <w:pPr>
-        <w:pStyle w:val="code"/>
-      </w:pPr>
-      <w:proofErr w:type="spellStart"/>
-      <w:r>
-        <w:t>Mem</w:t>
-      </w:r>
-      <w:proofErr w:type="spellEnd"/>
-      <w:r>
-        <w:t>:       3783684     382812    3400872          0      19696     207448</w:t>
-      </w:r>
-    </w:p>
-    <w:p>
-      <w:pPr>
-        <w:pStyle w:val="code"/>
-      </w:pPr>
-      <w:r>
-        <w:t>-/+ buffers/cache:     155668    3628016</w:t>
-      </w:r>
-    </w:p>
-    <w:p>
-      <w:pPr>
-        <w:pStyle w:val="code"/>
-      </w:pPr>
-      <w:r>
-        <w:t>Swap:      8191992          0    8191992</w:t>
-      </w:r>
-    </w:p>
-    <w:p>
-      <w:pPr>
-        <w:rPr>
-          <w:sz w:val="22"/>
-        </w:rPr>
       </w:pPr>
     </w:p>
     <w:p>
       <w:pPr>
         <w:pStyle w:val="Y1"/>
       </w:pPr>
-      <w:bookmarkStart w:id="4" w:name="_Toc321949803"/>
+      <w:bookmarkStart w:id="4" w:name="_Toc321983286"/>
       <w:r>
         <w:rPr>
           <w:rFonts w:hint="eastAsia"/>
@@ -2124,6 +2032,20 @@
         <w:rPr>
           <w:rFonts w:ascii="Courier New" w:hAnsi="Courier New" w:cs="Courier New"/>
         </w:rPr>
+        <w:t>/etc/</w:t>
+      </w:r>
+      <w:proofErr w:type="spellStart"/>
+      <w:r>
+        <w:rPr>
+          <w:rFonts w:ascii="Courier New" w:hAnsi="Courier New" w:cs="Courier New"/>
+        </w:rPr>
+        <w:t>init.d</w:t>
+      </w:r>
+      <w:proofErr w:type="spellEnd"/>
+      <w:r>
+        <w:rPr>
+          <w:rFonts w:ascii="Courier New" w:hAnsi="Courier New" w:cs="Courier New"/>
+        </w:rPr>
         <w:t>/</w:t>
       </w:r>
       <w:proofErr w:type="spellStart"/>
@@ -2131,65 +2053,23 @@
         <w:rPr>
           <w:rFonts w:ascii="Courier New" w:hAnsi="Courier New" w:cs="Courier New"/>
         </w:rPr>
-        <w:t>etc</w:t>
+        <w:t>NetworkManager</w:t>
       </w:r>
       <w:proofErr w:type="spellEnd"/>
       <w:r>
         <w:rPr>
           <w:rFonts w:ascii="Courier New" w:hAnsi="Courier New" w:cs="Courier New"/>
         </w:rPr>
-        <w:t>/</w:t>
-      </w:r>
-      <w:proofErr w:type="spellStart"/>
+        <w:t xml:space="preserve"> restart</w:t>
+      </w:r>
+      <w:r>
+        <w:t>” and “</w:t>
+      </w:r>
       <w:r>
         <w:rPr>
           <w:rFonts w:ascii="Courier New" w:hAnsi="Courier New" w:cs="Courier New"/>
         </w:rPr>
-        <w:t>init.d</w:t>
-      </w:r>
-      <w:proofErr w:type="spellEnd"/>
-      <w:r>
-        <w:rPr>
-          <w:rFonts w:ascii="Courier New" w:hAnsi="Courier New" w:cs="Courier New"/>
-        </w:rPr>
-        <w:t>/</w:t>
-      </w:r>
-      <w:proofErr w:type="spellStart"/>
-      <w:r>
-        <w:rPr>
-          <w:rFonts w:ascii="Courier New" w:hAnsi="Courier New" w:cs="Courier New"/>
-        </w:rPr>
-        <w:t>NetworkManager</w:t>
-      </w:r>
-      <w:proofErr w:type="spellEnd"/>
-      <w:r>
-        <w:rPr>
-          <w:rFonts w:ascii="Courier New" w:hAnsi="Courier New" w:cs="Courier New"/>
-        </w:rPr>
-        <w:t xml:space="preserve"> restart</w:t>
-      </w:r>
-      <w:r>
-        <w:t>” and “</w:t>
-      </w:r>
-      <w:r>
-        <w:rPr>
-          <w:rFonts w:ascii="Courier New" w:hAnsi="Courier New" w:cs="Courier New"/>
-        </w:rPr>
-        <w:t>/</w:t>
-      </w:r>
-      <w:proofErr w:type="spellStart"/>
-      <w:r>
-        <w:rPr>
-          <w:rFonts w:ascii="Courier New" w:hAnsi="Courier New" w:cs="Courier New"/>
-        </w:rPr>
-        <w:t>etc</w:t>
-      </w:r>
-      <w:proofErr w:type="spellEnd"/>
-      <w:r>
-        <w:rPr>
-          <w:rFonts w:ascii="Courier New" w:hAnsi="Courier New" w:cs="Courier New"/>
-        </w:rPr>
-        <w:t>/</w:t>
+        <w:t>/etc/</w:t>
       </w:r>
       <w:proofErr w:type="spellStart"/>
       <w:r>
@@ -2258,7 +2138,7 @@
         </w:rPr>
         <w:t> </w:t>
       </w:r>
-      <w:hyperlink r:id="rId10" w:history="1">
+      <w:hyperlink r:id="rId9" w:history="1">
         <w:r>
           <w:rPr>
             <w:rStyle w:val="a5"/>
@@ -2348,21 +2228,7 @@
         <w:rPr>
           <w:rFonts w:ascii="Courier New" w:hAnsi="Courier New" w:cs="Courier New"/>
         </w:rPr>
-        <w:t>/</w:t>
-      </w:r>
-      <w:proofErr w:type="spellStart"/>
-      <w:r>
-        <w:rPr>
-          <w:rFonts w:ascii="Courier New" w:hAnsi="Courier New" w:cs="Courier New"/>
-        </w:rPr>
-        <w:t>etc</w:t>
-      </w:r>
-      <w:proofErr w:type="spellEnd"/>
-      <w:r>
-        <w:rPr>
-          <w:rFonts w:ascii="Courier New" w:hAnsi="Courier New" w:cs="Courier New"/>
-        </w:rPr>
-        <w:t>/</w:t>
+        <w:t>/etc/</w:t>
       </w:r>
       <w:proofErr w:type="spellStart"/>
       <w:r>
@@ -2447,15 +2313,7 @@
         <w:t>eth0</w:t>
       </w:r>
       <w:r>
-        <w:t xml:space="preserve">" and trusted ports on that (e.g., 22 for SSH, 21 for FTP </w:t>
-      </w:r>
-      <w:proofErr w:type="spellStart"/>
-      <w:r>
-        <w:t>etc</w:t>
-      </w:r>
-      <w:proofErr w:type="spellEnd"/>
-      <w:r>
-        <w:t xml:space="preserve">), then we can SSH to it from say </w:t>
+        <w:t xml:space="preserve">" and trusted ports on that (e.g., 22 for SSH, 21 for FTP etc), then we can SSH to it from say </w:t>
       </w:r>
       <w:proofErr w:type="spellStart"/>
       <w:r>
@@ -2486,7 +2344,7 @@
       <w:r>
         <w:t> </w:t>
       </w:r>
-      <w:bookmarkStart w:id="5" w:name="_Toc321949804"/>
+      <w:bookmarkStart w:id="5" w:name="_Toc321983287"/>
       <w:r>
         <w:rPr>
           <w:rFonts w:hint="eastAsia"/>
@@ -2512,7 +2370,7 @@
       <w:r>
         <w:t>, as explained here "</w:t>
       </w:r>
-      <w:hyperlink r:id="rId11" w:tgtFrame="_blank" w:history="1">
+      <w:hyperlink r:id="rId10" w:tgtFrame="_blank" w:history="1">
         <w:r>
           <w:rPr>
             <w:rStyle w:val="a5"/>
@@ -2529,6 +2387,20 @@
         <w:rPr>
           <w:rFonts w:ascii="Courier New" w:hAnsi="Courier New" w:cs="Courier New"/>
         </w:rPr>
+        <w:t>/etc/</w:t>
+      </w:r>
+      <w:proofErr w:type="spellStart"/>
+      <w:r>
+        <w:rPr>
+          <w:rFonts w:ascii="Courier New" w:hAnsi="Courier New" w:cs="Courier New"/>
+        </w:rPr>
+        <w:t>yum.repos.d</w:t>
+      </w:r>
+      <w:proofErr w:type="spellEnd"/>
+      <w:r>
+        <w:rPr>
+          <w:rFonts w:ascii="Courier New" w:hAnsi="Courier New" w:cs="Courier New"/>
+        </w:rPr>
         <w:t>/</w:t>
       </w:r>
       <w:proofErr w:type="spellStart"/>
@@ -2536,39 +2408,320 @@
         <w:rPr>
           <w:rFonts w:ascii="Courier New" w:hAnsi="Courier New" w:cs="Courier New"/>
         </w:rPr>
-        <w:t>etc</w:t>
-      </w:r>
-      <w:proofErr w:type="spellEnd"/>
+        <w:t>fedoracc.repo</w:t>
+      </w:r>
+      <w:proofErr w:type="spellEnd"/>
+      <w:r>
+        <w:t>" with the following content:</w:t>
+      </w:r>
+    </w:p>
+    <w:p>
+      <w:pPr>
+        <w:rPr>
+          <w:szCs w:val="21"/>
+        </w:rPr>
+      </w:pPr>
+      <w:r>
+        <w:t> </w:t>
+      </w:r>
+    </w:p>
+    <w:p>
+      <w:pPr>
+        <w:pStyle w:val="code"/>
+        <w:numPr>
+          <w:ilvl w:val="0"/>
+          <w:numId w:val="27"/>
+        </w:numPr>
+        <w:rPr>
+          <w:szCs w:val="21"/>
+        </w:rPr>
+      </w:pPr>
+      <w:r>
+        <w:t>[bruin@bei-ld0105 yum.repos.d]$ cat fedora.repo</w:t>
+      </w:r>
+    </w:p>
+    <w:p>
+      <w:pPr>
+        <w:pStyle w:val="code"/>
+        <w:rPr>
+          <w:szCs w:val="21"/>
+        </w:rPr>
+      </w:pPr>
+      <w:r>
+        <w:t>[releases-mirror.sohu.com]</w:t>
+      </w:r>
+    </w:p>
+    <w:p>
+      <w:pPr>
+        <w:pStyle w:val="code"/>
+        <w:rPr>
+          <w:szCs w:val="21"/>
+        </w:rPr>
+      </w:pPr>
+      <w:r>
+        <w:t>name=fedora-releases</w:t>
+      </w:r>
+    </w:p>
+    <w:p>
+      <w:pPr>
+        <w:pStyle w:val="code"/>
+        <w:rPr>
+          <w:szCs w:val="21"/>
+        </w:rPr>
+      </w:pPr>
+      <w:r>
+        <w:t>baseurl=http://mirrors.sohu.com/fedora/releases/$releasever/Fedora/$basearch/os/</w:t>
+      </w:r>
+    </w:p>
+    <w:p>
+      <w:pPr>
+        <w:pStyle w:val="code"/>
+        <w:rPr>
+          <w:szCs w:val="21"/>
+        </w:rPr>
+      </w:pPr>
+      <w:r>
+        <w:t>enabled=1</w:t>
+      </w:r>
+    </w:p>
+    <w:p>
+      <w:pPr>
+        <w:pStyle w:val="code"/>
+        <w:rPr>
+          <w:szCs w:val="21"/>
+        </w:rPr>
+      </w:pPr>
+      <w:r>
+        <w:t>gpgcheck=0</w:t>
+      </w:r>
+    </w:p>
+    <w:p>
+      <w:pPr>
+        <w:pStyle w:val="code"/>
+        <w:rPr>
+          <w:szCs w:val="21"/>
+        </w:rPr>
+      </w:pPr>
+      <w:r>
+        <w:t> </w:t>
+      </w:r>
+    </w:p>
+    <w:p>
+      <w:pPr>
+        <w:pStyle w:val="code"/>
+        <w:rPr>
+          <w:szCs w:val="21"/>
+        </w:rPr>
+      </w:pPr>
+      <w:r>
+        <w:t>[everything-mirror.sohu.com]</w:t>
+      </w:r>
+    </w:p>
+    <w:p>
+      <w:pPr>
+        <w:pStyle w:val="code"/>
+        <w:rPr>
+          <w:szCs w:val="21"/>
+        </w:rPr>
+      </w:pPr>
+      <w:r>
+        <w:t>name=fedora-Everything</w:t>
+      </w:r>
+    </w:p>
+    <w:p>
+      <w:pPr>
+        <w:pStyle w:val="code"/>
+        <w:rPr>
+          <w:szCs w:val="21"/>
+        </w:rPr>
+      </w:pPr>
+      <w:r>
+        <w:t>baseurl=http://mirrors.sohu.com/fedora/releases/$releasever/Everything/$basearch/os/</w:t>
+      </w:r>
+    </w:p>
+    <w:p>
+      <w:pPr>
+        <w:pStyle w:val="code"/>
+        <w:rPr>
+          <w:szCs w:val="21"/>
+        </w:rPr>
+      </w:pPr>
+      <w:r>
+        <w:t>enabled=1</w:t>
+      </w:r>
+    </w:p>
+    <w:p>
+      <w:pPr>
+        <w:pStyle w:val="code"/>
+        <w:rPr>
+          <w:szCs w:val="21"/>
+        </w:rPr>
+      </w:pPr>
+      <w:r>
+        <w:lastRenderedPageBreak/>
+        <w:t>gpgcheck=0</w:t>
+      </w:r>
+    </w:p>
+    <w:p>
+      <w:pPr>
+        <w:pStyle w:val="code"/>
+        <w:rPr>
+          <w:szCs w:val="21"/>
+        </w:rPr>
+      </w:pPr>
+      <w:r>
+        <w:t> </w:t>
+      </w:r>
+    </w:p>
+    <w:p>
+      <w:pPr>
+        <w:pStyle w:val="code"/>
+        <w:rPr>
+          <w:szCs w:val="21"/>
+        </w:rPr>
+      </w:pPr>
+      <w:r>
+        <w:t>[updates-mirror.sohu.com]</w:t>
+      </w:r>
+    </w:p>
+    <w:p>
+      <w:pPr>
+        <w:pStyle w:val="code"/>
+        <w:rPr>
+          <w:szCs w:val="21"/>
+        </w:rPr>
+      </w:pPr>
+      <w:r>
+        <w:t>name=Fedora-updates</w:t>
+      </w:r>
+    </w:p>
+    <w:p>
+      <w:pPr>
+        <w:pStyle w:val="code"/>
+        <w:rPr>
+          <w:szCs w:val="21"/>
+        </w:rPr>
+      </w:pPr>
+      <w:r>
+        <w:t>baseurl=http://mirrors.sohu.com/fedora/updates/$releasever/$basearch/</w:t>
+      </w:r>
+    </w:p>
+    <w:p>
+      <w:pPr>
+        <w:pStyle w:val="code"/>
+        <w:rPr>
+          <w:szCs w:val="21"/>
+        </w:rPr>
+      </w:pPr>
+      <w:r>
+        <w:t>enabled=1</w:t>
+      </w:r>
+    </w:p>
+    <w:p>
+      <w:pPr>
+        <w:pStyle w:val="code"/>
+        <w:rPr>
+          <w:szCs w:val="21"/>
+        </w:rPr>
+      </w:pPr>
+      <w:r>
+        <w:t>gpgcheck=0</w:t>
+      </w:r>
+    </w:p>
+    <w:p>
+      <w:pPr>
+        <w:rPr>
+          <w:szCs w:val="21"/>
+        </w:rPr>
+      </w:pPr>
+      <w:r>
+        <w:t> </w:t>
+      </w:r>
+    </w:p>
+    <w:p>
+      <w:pPr>
+        <w:rPr>
+          <w:szCs w:val="21"/>
+        </w:rPr>
+      </w:pPr>
+      <w:r>
+        <w:t xml:space="preserve">  </w:t>
+      </w:r>
+      <w:proofErr w:type="gramStart"/>
+      <w:r>
+        <w:t>Also remove (or rename) "</w:t>
+      </w:r>
       <w:r>
         <w:rPr>
           <w:rFonts w:ascii="Courier New" w:hAnsi="Courier New" w:cs="Courier New"/>
         </w:rPr>
-        <w:t>/</w:t>
+        <w:t>fedora-</w:t>
       </w:r>
       <w:proofErr w:type="spellStart"/>
       <w:r>
         <w:rPr>
           <w:rFonts w:ascii="Courier New" w:hAnsi="Courier New" w:cs="Courier New"/>
         </w:rPr>
-        <w:t>yum.repos.d</w:t>
-      </w:r>
-      <w:proofErr w:type="spellEnd"/>
+        <w:t>updates.repo</w:t>
+      </w:r>
+      <w:proofErr w:type="spellEnd"/>
+      <w:r>
+        <w:t>" from the same directory.</w:t>
+      </w:r>
+      <w:proofErr w:type="gramEnd"/>
+    </w:p>
+    <w:p>
+      <w:pPr>
+        <w:pStyle w:val="Y1"/>
+        <w:rPr>
+          <w:szCs w:val="21"/>
+        </w:rPr>
+      </w:pPr>
+      <w:r>
+        <w:t> </w:t>
+      </w:r>
+      <w:bookmarkStart w:id="6" w:name="_Toc321983288"/>
+      <w:r>
+        <w:rPr>
+          <w:rFonts w:hint="eastAsia"/>
+        </w:rPr>
+        <w:t>General Package Install</w:t>
+      </w:r>
+      <w:bookmarkEnd w:id="6"/>
+    </w:p>
+    <w:p>
+      <w:pPr>
+        <w:rPr>
+          <w:szCs w:val="21"/>
+        </w:rPr>
+      </w:pPr>
+      <w:r>
+        <w:t xml:space="preserve">- Remove </w:t>
+      </w:r>
+      <w:proofErr w:type="spellStart"/>
+      <w:r>
+        <w:t>PackageKit</w:t>
+      </w:r>
+      <w:proofErr w:type="spellEnd"/>
+      <w:r>
+        <w:t xml:space="preserve"> by "</w:t>
+      </w:r>
       <w:r>
         <w:rPr>
           <w:rFonts w:ascii="Courier New" w:hAnsi="Courier New" w:cs="Courier New"/>
         </w:rPr>
-        <w:t>/</w:t>
+        <w:t xml:space="preserve">yum –y remove </w:t>
       </w:r>
       <w:proofErr w:type="spellStart"/>
       <w:r>
         <w:rPr>
           <w:rFonts w:ascii="Courier New" w:hAnsi="Courier New" w:cs="Courier New"/>
         </w:rPr>
-        <w:t>fedoracc.repo</w:t>
-      </w:r>
-      <w:proofErr w:type="spellEnd"/>
-      <w:r>
-        <w:t>" with the following content:</w:t>
+        <w:t>PackageKit</w:t>
+      </w:r>
+      <w:proofErr w:type="spellEnd"/>
+      <w:r>
+        <w:t>" to disable automatic update which is sometime annoying</w:t>
       </w:r>
     </w:p>
     <w:p>
@@ -2583,53 +2736,205 @@
     </w:p>
     <w:p>
       <w:pPr>
+        <w:rPr>
+          <w:szCs w:val="21"/>
+        </w:rPr>
+      </w:pPr>
+      <w:r>
+        <w:t> </w:t>
+      </w:r>
+    </w:p>
+    <w:p>
+      <w:pPr>
+        <w:rPr>
+          <w:szCs w:val="21"/>
+        </w:rPr>
+      </w:pPr>
+      <w:r>
+        <w:t>- Various install/updates, depends on your needs:</w:t>
+      </w:r>
+    </w:p>
+    <w:p>
+      <w:pPr>
+        <w:rPr>
+          <w:szCs w:val="21"/>
+        </w:rPr>
+      </w:pPr>
+      <w:r>
+        <w:t> </w:t>
+      </w:r>
+    </w:p>
+    <w:p>
+      <w:pPr>
         <w:pStyle w:val="code"/>
+        <w:numPr>
+          <w:ilvl w:val="0"/>
+          <w:numId w:val="28"/>
+        </w:numPr>
         <w:rPr>
           <w:szCs w:val="21"/>
         </w:rPr>
       </w:pPr>
       <w:r>
-        <w:t xml:space="preserve">[bruin@bei-ld0105 </w:t>
-      </w:r>
-      <w:proofErr w:type="spellStart"/>
-      <w:r>
-        <w:t>yum.repos.d</w:t>
-      </w:r>
-      <w:proofErr w:type="spellEnd"/>
-      <w:r>
-        <w:t xml:space="preserve">]$ </w:t>
+        <w:t>yum clean all</w:t>
+      </w:r>
+    </w:p>
+    <w:p>
+      <w:pPr>
+        <w:pStyle w:val="code"/>
+        <w:rPr>
+          <w:szCs w:val="21"/>
+        </w:rPr>
+      </w:pPr>
+      <w:r>
+        <w:t>yum -y install yum-fastestmirror yumex </w:t>
+      </w:r>
+    </w:p>
+    <w:p>
+      <w:pPr>
+        <w:pStyle w:val="code"/>
+        <w:rPr>
+          <w:szCs w:val="21"/>
+        </w:rPr>
+      </w:pPr>
+      <w:r>
+        <w:t>yum -y groupinstall "Development Tools"</w:t>
+      </w:r>
+    </w:p>
+    <w:p>
+      <w:pPr>
+        <w:pStyle w:val="code"/>
+        <w:rPr>
+          <w:szCs w:val="21"/>
+        </w:rPr>
+      </w:pPr>
+      <w:r>
+        <w:t>yum -y install samba rdesktop fbset dkms qemu wget vsftpd glibc-static xemacs</w:t>
+      </w:r>
+    </w:p>
+    <w:p>
+      <w:pPr>
+        <w:pStyle w:val="code"/>
+        <w:rPr>
+          <w:szCs w:val="21"/>
+        </w:rPr>
+      </w:pPr>
+      <w:r>
+        <w:t>yum update</w:t>
+      </w:r>
+    </w:p>
+    <w:p>
+      <w:pPr>
+        <w:rPr>
+          <w:szCs w:val="21"/>
+        </w:rPr>
+      </w:pPr>
+      <w:r>
+        <w:t> </w:t>
+      </w:r>
+    </w:p>
+    <w:p>
+      <w:pPr>
+        <w:pStyle w:val="Y1"/>
+        <w:rPr>
+          <w:szCs w:val="21"/>
+        </w:rPr>
+      </w:pPr>
+      <w:bookmarkStart w:id="7" w:name="_Toc321983289"/>
+      <w:r>
+        <w:rPr>
+          <w:rFonts w:hint="eastAsia"/>
+        </w:rPr>
+        <w:t>S</w:t>
+      </w:r>
+      <w:r>
+        <w:t>amba</w:t>
+      </w:r>
+      <w:r>
+        <w:rPr>
+          <w:rFonts w:hint="eastAsia"/>
+        </w:rPr>
+        <w:t xml:space="preserve"> S</w:t>
+      </w:r>
+      <w:r>
+        <w:rPr>
+          <w:rFonts w:hint="eastAsia"/>
+        </w:rPr>
+        <w:t>erver</w:t>
+      </w:r>
+      <w:r>
+        <w:t>:</w:t>
+      </w:r>
+      <w:bookmarkEnd w:id="7"/>
+    </w:p>
+    <w:p>
+      <w:pPr>
+        <w:rPr>
+          <w:szCs w:val="21"/>
+        </w:rPr>
+      </w:pPr>
+      <w:r>
+        <w:t> </w:t>
+      </w:r>
+    </w:p>
+    <w:p>
+      <w:pPr>
+        <w:rPr>
+          <w:szCs w:val="21"/>
+        </w:rPr>
+      </w:pPr>
+      <w:r>
+        <w:t xml:space="preserve">  </w:t>
       </w:r>
       <w:proofErr w:type="gramStart"/>
       <w:r>
-        <w:t>cat</w:t>
+        <w:t>In ”</w:t>
       </w:r>
       <w:proofErr w:type="gramEnd"/>
       <w:r>
-        <w:t xml:space="preserve"> </w:t>
-      </w:r>
-      <w:proofErr w:type="spellStart"/>
-      <w:r>
-        <w:t>fedora.repo</w:t>
-      </w:r>
-      <w:proofErr w:type="spellEnd"/>
+        <w:rPr>
+          <w:rFonts w:ascii="Courier New" w:hAnsi="Courier New" w:cs="Courier New"/>
+        </w:rPr>
+        <w:t>/etc/samba/</w:t>
+      </w:r>
+      <w:proofErr w:type="spellStart"/>
+      <w:r>
+        <w:rPr>
+          <w:rFonts w:ascii="Courier New" w:hAnsi="Courier New" w:cs="Courier New"/>
+        </w:rPr>
+        <w:t>smb.conf</w:t>
+      </w:r>
+      <w:proofErr w:type="spellEnd"/>
+      <w:r>
+        <w:t>”, make sure the following items present:</w:t>
+      </w:r>
+    </w:p>
+    <w:p>
+      <w:pPr>
+        <w:rPr>
+          <w:szCs w:val="21"/>
+        </w:rPr>
+      </w:pPr>
+      <w:r>
+        <w:rPr>
+          <w:rFonts w:ascii="Courier New" w:hAnsi="Courier New" w:cs="Courier New"/>
+        </w:rPr>
+        <w:t> </w:t>
+      </w:r>
     </w:p>
     <w:p>
       <w:pPr>
         <w:pStyle w:val="code"/>
+        <w:numPr>
+          <w:ilvl w:val="0"/>
+          <w:numId w:val="29"/>
+        </w:numPr>
         <w:rPr>
           <w:szCs w:val="21"/>
         </w:rPr>
       </w:pPr>
       <w:r>
-        <w:t>[</w:t>
-      </w:r>
-      <w:proofErr w:type="gramStart"/>
-      <w:r>
-        <w:t>releases-mirror.sohu.com</w:t>
-      </w:r>
-      <w:proofErr w:type="gramEnd"/>
-      <w:r>
-        <w:t>]</w:t>
+        <w:t>        server string = bei-ld0105</w:t>
       </w:r>
     </w:p>
     <w:p>
@@ -2639,13 +2944,8 @@
           <w:szCs w:val="21"/>
         </w:rPr>
       </w:pPr>
-      <w:proofErr w:type="gramStart"/>
-      <w:r>
-        <w:t>name=</w:t>
-      </w:r>
-      <w:proofErr w:type="gramEnd"/>
-      <w:r>
-        <w:t>fedora-releases</w:t>
+      <w:r>
+        <w:t> </w:t>
       </w:r>
     </w:p>
     <w:p>
@@ -2656,7 +2956,7 @@
         </w:rPr>
       </w:pPr>
       <w:r>
-        <w:t>baseurl=http://mirrors.sohu.com/fedora/releases/$releasever/Fedora/$basearch/os/</w:t>
+        <w:t>  [homes]</w:t>
       </w:r>
     </w:p>
     <w:p>
@@ -2666,13 +2966,8 @@
           <w:szCs w:val="21"/>
         </w:rPr>
       </w:pPr>
-      <w:proofErr w:type="gramStart"/>
-      <w:r>
-        <w:t>enabled=</w:t>
-      </w:r>
-      <w:proofErr w:type="gramEnd"/>
-      <w:r>
-        <w:t>1</w:t>
+      <w:r>
+        <w:t>        comment = Home Directories</w:t>
       </w:r>
     </w:p>
     <w:p>
@@ -2682,18 +2977,8 @@
           <w:szCs w:val="21"/>
         </w:rPr>
       </w:pPr>
-      <w:proofErr w:type="spellStart"/>
-      <w:proofErr w:type="gramStart"/>
-      <w:r>
-        <w:t>gpgcheck</w:t>
-      </w:r>
-      <w:proofErr w:type="spellEnd"/>
-      <w:r>
-        <w:t>=</w:t>
-      </w:r>
-      <w:proofErr w:type="gramEnd"/>
-      <w:r>
-        <w:t>0</w:t>
+      <w:r>
+        <w:t>        browseable = yes</w:t>
       </w:r>
     </w:p>
     <w:p>
@@ -2704,7 +2989,7 @@
         </w:rPr>
       </w:pPr>
       <w:r>
-        <w:t> </w:t>
+        <w:t>        writable = yes</w:t>
       </w:r>
     </w:p>
     <w:p>
@@ -2715,718 +3000,7 @@
         </w:rPr>
       </w:pPr>
       <w:r>
-        <w:t>[</w:t>
-      </w:r>
-      <w:proofErr w:type="gramStart"/>
-      <w:r>
-        <w:t>everything-mirror.sohu.com</w:t>
-      </w:r>
-      <w:proofErr w:type="gramEnd"/>
-      <w:r>
-        <w:t>]</w:t>
-      </w:r>
-    </w:p>
-    <w:p>
-      <w:pPr>
-        <w:pStyle w:val="code"/>
-        <w:rPr>
-          <w:szCs w:val="21"/>
-        </w:rPr>
-      </w:pPr>
-      <w:proofErr w:type="gramStart"/>
-      <w:r>
-        <w:t>name=</w:t>
-      </w:r>
-      <w:proofErr w:type="gramEnd"/>
-      <w:r>
-        <w:t>fedora-Everything</w:t>
-      </w:r>
-    </w:p>
-    <w:p>
-      <w:pPr>
-        <w:pStyle w:val="code"/>
-        <w:rPr>
-          <w:szCs w:val="21"/>
-        </w:rPr>
-      </w:pPr>
-      <w:r>
-        <w:t>baseurl=http://mirrors.sohu.com/fedora/releases/$releasever/Everything/$basearch/os/</w:t>
-      </w:r>
-    </w:p>
-    <w:p>
-      <w:pPr>
-        <w:pStyle w:val="code"/>
-        <w:rPr>
-          <w:szCs w:val="21"/>
-        </w:rPr>
-      </w:pPr>
-      <w:proofErr w:type="gramStart"/>
-      <w:r>
-        <w:t>enabled=</w:t>
-      </w:r>
-      <w:proofErr w:type="gramEnd"/>
-      <w:r>
-        <w:t>1</w:t>
-      </w:r>
-    </w:p>
-    <w:p>
-      <w:pPr>
-        <w:pStyle w:val="code"/>
-        <w:rPr>
-          <w:szCs w:val="21"/>
-        </w:rPr>
-      </w:pPr>
-      <w:proofErr w:type="spellStart"/>
-      <w:proofErr w:type="gramStart"/>
-      <w:r>
-        <w:t>gpgcheck</w:t>
-      </w:r>
-      <w:proofErr w:type="spellEnd"/>
-      <w:r>
-        <w:t>=</w:t>
-      </w:r>
-      <w:proofErr w:type="gramEnd"/>
-      <w:r>
-        <w:t>0</w:t>
-      </w:r>
-    </w:p>
-    <w:p>
-      <w:pPr>
-        <w:pStyle w:val="code"/>
-        <w:rPr>
-          <w:szCs w:val="21"/>
-        </w:rPr>
-      </w:pPr>
-      <w:r>
-        <w:t> </w:t>
-      </w:r>
-    </w:p>
-    <w:p>
-      <w:pPr>
-        <w:pStyle w:val="code"/>
-        <w:rPr>
-          <w:szCs w:val="21"/>
-        </w:rPr>
-      </w:pPr>
-      <w:r>
-        <w:t>[</w:t>
-      </w:r>
-      <w:proofErr w:type="gramStart"/>
-      <w:r>
-        <w:t>updates-mirror.sohu.com</w:t>
-      </w:r>
-      <w:proofErr w:type="gramEnd"/>
-      <w:r>
-        <w:t>]</w:t>
-      </w:r>
-    </w:p>
-    <w:p>
-      <w:pPr>
-        <w:pStyle w:val="code"/>
-        <w:rPr>
-          <w:szCs w:val="21"/>
-        </w:rPr>
-      </w:pPr>
-      <w:proofErr w:type="gramStart"/>
-      <w:r>
-        <w:t>name=</w:t>
-      </w:r>
-      <w:proofErr w:type="gramEnd"/>
-      <w:r>
-        <w:t>Fedora-updates</w:t>
-      </w:r>
-    </w:p>
-    <w:p>
-      <w:pPr>
-        <w:pStyle w:val="code"/>
-        <w:rPr>
-          <w:szCs w:val="21"/>
-        </w:rPr>
-      </w:pPr>
-      <w:r>
-        <w:t>baseurl=http://mirrors.sohu.com/fedora/updates/$releasever/$basearch/</w:t>
-      </w:r>
-    </w:p>
-    <w:p>
-      <w:pPr>
-        <w:pStyle w:val="code"/>
-        <w:rPr>
-          <w:szCs w:val="21"/>
-        </w:rPr>
-      </w:pPr>
-      <w:proofErr w:type="gramStart"/>
-      <w:r>
-        <w:t>enabled=</w:t>
-      </w:r>
-      <w:proofErr w:type="gramEnd"/>
-      <w:r>
-        <w:t>1</w:t>
-      </w:r>
-    </w:p>
-    <w:p>
-      <w:pPr>
-        <w:pStyle w:val="code"/>
-        <w:rPr>
-          <w:szCs w:val="21"/>
-        </w:rPr>
-      </w:pPr>
-      <w:proofErr w:type="spellStart"/>
-      <w:proofErr w:type="gramStart"/>
-      <w:r>
-        <w:t>gpgcheck</w:t>
-      </w:r>
-      <w:proofErr w:type="spellEnd"/>
-      <w:r>
-        <w:t>=</w:t>
-      </w:r>
-      <w:proofErr w:type="gramEnd"/>
-      <w:r>
-        <w:t>0</w:t>
-      </w:r>
-    </w:p>
-    <w:p>
-      <w:pPr>
-        <w:rPr>
-          <w:szCs w:val="21"/>
-        </w:rPr>
-      </w:pPr>
-      <w:r>
-        <w:t> </w:t>
-      </w:r>
-    </w:p>
-    <w:p>
-      <w:pPr>
-        <w:rPr>
-          <w:szCs w:val="21"/>
-        </w:rPr>
-      </w:pPr>
-      <w:r>
-        <w:t xml:space="preserve">  </w:t>
-      </w:r>
-      <w:proofErr w:type="gramStart"/>
-      <w:r>
-        <w:t>Also remove (or rename) "</w:t>
-      </w:r>
-      <w:r>
-        <w:rPr>
-          <w:rFonts w:ascii="Courier New" w:hAnsi="Courier New" w:cs="Courier New"/>
-        </w:rPr>
-        <w:t>fedora-</w:t>
-      </w:r>
-      <w:proofErr w:type="spellStart"/>
-      <w:r>
-        <w:rPr>
-          <w:rFonts w:ascii="Courier New" w:hAnsi="Courier New" w:cs="Courier New"/>
-        </w:rPr>
-        <w:t>updates.repo</w:t>
-      </w:r>
-      <w:proofErr w:type="spellEnd"/>
-      <w:r>
-        <w:t>" from the same directory.</w:t>
-      </w:r>
-      <w:proofErr w:type="gramEnd"/>
-    </w:p>
-    <w:p>
-      <w:pPr>
-        <w:pStyle w:val="Y1"/>
-        <w:rPr>
-          <w:szCs w:val="21"/>
-        </w:rPr>
-      </w:pPr>
-      <w:r>
-        <w:t> </w:t>
-      </w:r>
-      <w:bookmarkStart w:id="6" w:name="_Toc321949805"/>
-      <w:r>
-        <w:rPr>
-          <w:rFonts w:hint="eastAsia"/>
-        </w:rPr>
-        <w:t>General Package Install</w:t>
-      </w:r>
-      <w:bookmarkEnd w:id="6"/>
-    </w:p>
-    <w:p>
-      <w:pPr>
-        <w:rPr>
-          <w:szCs w:val="21"/>
-        </w:rPr>
-      </w:pPr>
-      <w:r>
-        <w:t xml:space="preserve">- Remove </w:t>
-      </w:r>
-      <w:proofErr w:type="spellStart"/>
-      <w:r>
-        <w:t>PackageKit</w:t>
-      </w:r>
-      <w:proofErr w:type="spellEnd"/>
-      <w:r>
-        <w:t xml:space="preserve"> by "</w:t>
-      </w:r>
-      <w:r>
-        <w:rPr>
-          <w:rFonts w:ascii="Courier New" w:hAnsi="Courier New" w:cs="Courier New"/>
-        </w:rPr>
-        <w:t xml:space="preserve">yum –y remove </w:t>
-      </w:r>
-      <w:proofErr w:type="spellStart"/>
-      <w:r>
-        <w:rPr>
-          <w:rFonts w:ascii="Courier New" w:hAnsi="Courier New" w:cs="Courier New"/>
-        </w:rPr>
-        <w:t>PackageKit</w:t>
-      </w:r>
-      <w:proofErr w:type="spellEnd"/>
-      <w:r>
-        <w:t xml:space="preserve">" to disable automatic update which is sometime </w:t>
-      </w:r>
-      <w:r>
-        <w:lastRenderedPageBreak/>
-        <w:t>annoying</w:t>
-      </w:r>
-    </w:p>
-    <w:p>
-      <w:pPr>
-        <w:rPr>
-          <w:szCs w:val="21"/>
-        </w:rPr>
-      </w:pPr>
-      <w:r>
-        <w:t> </w:t>
-      </w:r>
-    </w:p>
-    <w:p>
-      <w:pPr>
-        <w:rPr>
-          <w:szCs w:val="21"/>
-        </w:rPr>
-      </w:pPr>
-      <w:r>
-        <w:t> </w:t>
-      </w:r>
-    </w:p>
-    <w:p>
-      <w:pPr>
-        <w:rPr>
-          <w:szCs w:val="21"/>
-        </w:rPr>
-      </w:pPr>
-      <w:r>
-        <w:t>- Various install/updates, depends on your needs:</w:t>
-      </w:r>
-    </w:p>
-    <w:p>
-      <w:pPr>
-        <w:rPr>
-          <w:szCs w:val="21"/>
-        </w:rPr>
-      </w:pPr>
-      <w:r>
-        <w:t> </w:t>
-      </w:r>
-    </w:p>
-    <w:p>
-      <w:pPr>
-        <w:pStyle w:val="code"/>
-        <w:rPr>
-          <w:szCs w:val="21"/>
-        </w:rPr>
-      </w:pPr>
-      <w:proofErr w:type="gramStart"/>
-      <w:r>
-        <w:t>yum</w:t>
-      </w:r>
-      <w:proofErr w:type="gramEnd"/>
-      <w:r>
-        <w:t xml:space="preserve"> clean all</w:t>
-      </w:r>
-    </w:p>
-    <w:p>
-      <w:pPr>
-        <w:pStyle w:val="code"/>
-        <w:rPr>
-          <w:szCs w:val="21"/>
-        </w:rPr>
-      </w:pPr>
-      <w:proofErr w:type="gramStart"/>
-      <w:r>
-        <w:t>yum</w:t>
-      </w:r>
-      <w:proofErr w:type="gramEnd"/>
-      <w:r>
-        <w:t xml:space="preserve"> -y install yum-</w:t>
-      </w:r>
-      <w:proofErr w:type="spellStart"/>
-      <w:r>
-        <w:t>fastestmirror</w:t>
-      </w:r>
-      <w:proofErr w:type="spellEnd"/>
-      <w:r>
-        <w:t xml:space="preserve"> </w:t>
-      </w:r>
-      <w:proofErr w:type="spellStart"/>
-      <w:r>
-        <w:t>yumex</w:t>
-      </w:r>
-      <w:proofErr w:type="spellEnd"/>
-      <w:r>
-        <w:t> </w:t>
-      </w:r>
-    </w:p>
-    <w:p>
-      <w:pPr>
-        <w:pStyle w:val="code"/>
-        <w:rPr>
-          <w:szCs w:val="21"/>
-        </w:rPr>
-      </w:pPr>
-      <w:proofErr w:type="gramStart"/>
-      <w:r>
-        <w:t>yum</w:t>
-      </w:r>
-      <w:proofErr w:type="gramEnd"/>
-      <w:r>
-        <w:t xml:space="preserve"> -y </w:t>
-      </w:r>
-      <w:proofErr w:type="spellStart"/>
-      <w:r>
-        <w:t>groupinstall</w:t>
-      </w:r>
-      <w:proofErr w:type="spellEnd"/>
-      <w:r>
-        <w:t xml:space="preserve"> "Development Tools"</w:t>
-      </w:r>
-    </w:p>
-    <w:p>
-      <w:pPr>
-        <w:pStyle w:val="code"/>
-        <w:rPr>
-          <w:szCs w:val="21"/>
-        </w:rPr>
-      </w:pPr>
-      <w:proofErr w:type="gramStart"/>
-      <w:r>
-        <w:t>yum</w:t>
-      </w:r>
-      <w:proofErr w:type="gramEnd"/>
-      <w:r>
-        <w:t xml:space="preserve"> -y install samba </w:t>
-      </w:r>
-      <w:proofErr w:type="spellStart"/>
-      <w:r>
-        <w:t>rdesktop</w:t>
-      </w:r>
-      <w:proofErr w:type="spellEnd"/>
-      <w:r>
-        <w:t xml:space="preserve"> </w:t>
-      </w:r>
-      <w:proofErr w:type="spellStart"/>
-      <w:r>
-        <w:t>fbset</w:t>
-      </w:r>
-      <w:proofErr w:type="spellEnd"/>
-      <w:r>
-        <w:t xml:space="preserve"> </w:t>
-      </w:r>
-      <w:proofErr w:type="spellStart"/>
-      <w:r>
-        <w:t>dkms</w:t>
-      </w:r>
-      <w:proofErr w:type="spellEnd"/>
-      <w:r>
-        <w:t xml:space="preserve"> </w:t>
-      </w:r>
-      <w:proofErr w:type="spellStart"/>
-      <w:r>
-        <w:t>qemu</w:t>
-      </w:r>
-      <w:proofErr w:type="spellEnd"/>
-      <w:r>
-        <w:t xml:space="preserve"> </w:t>
-      </w:r>
-      <w:proofErr w:type="spellStart"/>
-      <w:r>
-        <w:t>wget</w:t>
-      </w:r>
-      <w:proofErr w:type="spellEnd"/>
-      <w:r>
-        <w:t xml:space="preserve"> </w:t>
-      </w:r>
-      <w:proofErr w:type="spellStart"/>
-      <w:r>
-        <w:t>vsftpd</w:t>
-      </w:r>
-      <w:proofErr w:type="spellEnd"/>
-      <w:r>
-        <w:t xml:space="preserve"> </w:t>
-      </w:r>
-      <w:proofErr w:type="spellStart"/>
-      <w:r>
-        <w:t>glibc</w:t>
-      </w:r>
-      <w:proofErr w:type="spellEnd"/>
-      <w:r>
-        <w:t xml:space="preserve">-static </w:t>
-      </w:r>
-      <w:proofErr w:type="spellStart"/>
-      <w:r>
-        <w:t>xemacs</w:t>
-      </w:r>
-      <w:proofErr w:type="spellEnd"/>
-    </w:p>
-    <w:p>
-      <w:pPr>
-        <w:pStyle w:val="code"/>
-        <w:rPr>
-          <w:szCs w:val="21"/>
-        </w:rPr>
-      </w:pPr>
-      <w:proofErr w:type="gramStart"/>
-      <w:r>
-        <w:t>yum</w:t>
-      </w:r>
-      <w:proofErr w:type="gramEnd"/>
-      <w:r>
-        <w:t xml:space="preserve"> update</w:t>
-      </w:r>
-    </w:p>
-    <w:p>
-      <w:pPr>
-        <w:rPr>
-          <w:szCs w:val="21"/>
-        </w:rPr>
-      </w:pPr>
-      <w:r>
-        <w:t> </w:t>
-      </w:r>
-    </w:p>
-    <w:p>
-      <w:pPr>
-        <w:pStyle w:val="Y1"/>
-        <w:rPr>
-          <w:szCs w:val="21"/>
-        </w:rPr>
-      </w:pPr>
-      <w:bookmarkStart w:id="7" w:name="_Toc321949806"/>
-      <w:r>
-        <w:rPr>
-          <w:rFonts w:hint="eastAsia"/>
-        </w:rPr>
-        <w:t>S</w:t>
-      </w:r>
-      <w:r>
-        <w:t>amba</w:t>
-      </w:r>
-      <w:r>
-        <w:rPr>
-          <w:rFonts w:hint="eastAsia"/>
-        </w:rPr>
-        <w:t xml:space="preserve"> S</w:t>
-      </w:r>
-      <w:r>
-        <w:rPr>
-          <w:rFonts w:hint="eastAsia"/>
-        </w:rPr>
-        <w:t>erver</w:t>
-      </w:r>
-      <w:r>
-        <w:t>:</w:t>
-      </w:r>
-      <w:bookmarkEnd w:id="7"/>
-    </w:p>
-    <w:p>
-      <w:pPr>
-        <w:rPr>
-          <w:szCs w:val="21"/>
-        </w:rPr>
-      </w:pPr>
-      <w:r>
-        <w:t> </w:t>
-      </w:r>
-    </w:p>
-    <w:p>
-      <w:pPr>
-        <w:rPr>
-          <w:szCs w:val="21"/>
-        </w:rPr>
-      </w:pPr>
-      <w:r>
-        <w:t xml:space="preserve">  </w:t>
-      </w:r>
-      <w:proofErr w:type="gramStart"/>
-      <w:r>
-        <w:t>In ”</w:t>
-      </w:r>
-      <w:proofErr w:type="gramEnd"/>
-      <w:r>
-        <w:rPr>
-          <w:rFonts w:ascii="Courier New" w:hAnsi="Courier New" w:cs="Courier New"/>
-        </w:rPr>
-        <w:t>/</w:t>
-      </w:r>
-      <w:proofErr w:type="spellStart"/>
-      <w:r>
-        <w:rPr>
-          <w:rFonts w:ascii="Courier New" w:hAnsi="Courier New" w:cs="Courier New"/>
-        </w:rPr>
-        <w:t>etc</w:t>
-      </w:r>
-      <w:proofErr w:type="spellEnd"/>
-      <w:r>
-        <w:rPr>
-          <w:rFonts w:ascii="Courier New" w:hAnsi="Courier New" w:cs="Courier New"/>
-        </w:rPr>
-        <w:t>/samba/</w:t>
-      </w:r>
-      <w:proofErr w:type="spellStart"/>
-      <w:r>
-        <w:rPr>
-          <w:rFonts w:ascii="Courier New" w:hAnsi="Courier New" w:cs="Courier New"/>
-        </w:rPr>
-        <w:t>smb.conf</w:t>
-      </w:r>
-      <w:proofErr w:type="spellEnd"/>
-      <w:r>
-        <w:t>”, make sure the following items present:</w:t>
-      </w:r>
-    </w:p>
-    <w:p>
-      <w:pPr>
-        <w:rPr>
-          <w:szCs w:val="21"/>
-        </w:rPr>
-      </w:pPr>
-      <w:r>
-        <w:rPr>
-          <w:rFonts w:ascii="Courier New" w:hAnsi="Courier New" w:cs="Courier New"/>
-        </w:rPr>
-        <w:t> </w:t>
-      </w:r>
-    </w:p>
-    <w:p>
-      <w:pPr>
-        <w:pStyle w:val="code"/>
-        <w:rPr>
-          <w:szCs w:val="21"/>
-        </w:rPr>
-      </w:pPr>
-      <w:r>
-        <w:t xml:space="preserve">        </w:t>
-      </w:r>
-      <w:proofErr w:type="gramStart"/>
-      <w:r>
-        <w:t>server</w:t>
-      </w:r>
-      <w:proofErr w:type="gramEnd"/>
-      <w:r>
-        <w:t xml:space="preserve"> string = bei-ld0105</w:t>
-      </w:r>
-    </w:p>
-    <w:p>
-      <w:pPr>
-        <w:pStyle w:val="code"/>
-        <w:rPr>
-          <w:szCs w:val="21"/>
-        </w:rPr>
-      </w:pPr>
-      <w:r>
-        <w:t> </w:t>
-      </w:r>
-    </w:p>
-    <w:p>
-      <w:pPr>
-        <w:pStyle w:val="code"/>
-        <w:rPr>
-          <w:szCs w:val="21"/>
-        </w:rPr>
-      </w:pPr>
-      <w:r>
-        <w:t>  [</w:t>
-      </w:r>
-      <w:proofErr w:type="gramStart"/>
-      <w:r>
-        <w:t>homes</w:t>
-      </w:r>
-      <w:proofErr w:type="gramEnd"/>
-      <w:r>
-        <w:t>]</w:t>
-      </w:r>
-    </w:p>
-    <w:p>
-      <w:pPr>
-        <w:pStyle w:val="code"/>
-        <w:rPr>
-          <w:szCs w:val="21"/>
-        </w:rPr>
-      </w:pPr>
-      <w:r>
-        <w:t xml:space="preserve">        </w:t>
-      </w:r>
-      <w:proofErr w:type="gramStart"/>
-      <w:r>
-        <w:t>comment</w:t>
-      </w:r>
-      <w:proofErr w:type="gramEnd"/>
-      <w:r>
-        <w:t xml:space="preserve"> = Home Directories</w:t>
-      </w:r>
-    </w:p>
-    <w:p>
-      <w:pPr>
-        <w:pStyle w:val="code"/>
-        <w:rPr>
-          <w:szCs w:val="21"/>
-        </w:rPr>
-      </w:pPr>
-      <w:r>
-        <w:t xml:space="preserve">        </w:t>
-      </w:r>
-      <w:proofErr w:type="spellStart"/>
-      <w:proofErr w:type="gramStart"/>
-      <w:r>
-        <w:t>browseable</w:t>
-      </w:r>
-      <w:proofErr w:type="spellEnd"/>
-      <w:proofErr w:type="gramEnd"/>
-      <w:r>
-        <w:t xml:space="preserve"> = yes</w:t>
-      </w:r>
-    </w:p>
-    <w:p>
-      <w:pPr>
-        <w:pStyle w:val="code"/>
-        <w:rPr>
-          <w:szCs w:val="21"/>
-        </w:rPr>
-      </w:pPr>
-      <w:r>
-        <w:t xml:space="preserve">        </w:t>
-      </w:r>
-      <w:proofErr w:type="gramStart"/>
-      <w:r>
-        <w:t>writable</w:t>
-      </w:r>
-      <w:proofErr w:type="gramEnd"/>
-      <w:r>
-        <w:t xml:space="preserve"> = yes</w:t>
-      </w:r>
-    </w:p>
-    <w:p>
-      <w:pPr>
-        <w:pStyle w:val="code"/>
-        <w:rPr>
-          <w:szCs w:val="21"/>
-        </w:rPr>
-      </w:pPr>
-      <w:r>
-        <w:t xml:space="preserve">        </w:t>
-      </w:r>
-      <w:proofErr w:type="gramStart"/>
-      <w:r>
-        <w:t>valid</w:t>
-      </w:r>
-      <w:proofErr w:type="gramEnd"/>
-      <w:r>
-        <w:t xml:space="preserve"> users = bruin</w:t>
+        <w:t>        valid users = bruin</w:t>
       </w:r>
     </w:p>
     <w:p>
@@ -3529,6 +3103,7 @@
         </w:rPr>
       </w:pPr>
       <w:r>
+        <w:lastRenderedPageBreak/>
         <w:t xml:space="preserve">Grant samba rights from </w:t>
       </w:r>
       <w:proofErr w:type="spellStart"/>
@@ -3646,21 +3221,7 @@
         <w:rPr>
           <w:rFonts w:ascii="Courier New" w:hAnsi="Courier New" w:cs="Courier New"/>
         </w:rPr>
-        <w:t>/</w:t>
-      </w:r>
-      <w:proofErr w:type="spellStart"/>
-      <w:r>
-        <w:rPr>
-          <w:rFonts w:ascii="Courier New" w:hAnsi="Courier New" w:cs="Courier New"/>
-        </w:rPr>
-        <w:t>etc</w:t>
-      </w:r>
-      <w:proofErr w:type="spellEnd"/>
-      <w:r>
-        <w:rPr>
-          <w:rFonts w:ascii="Courier New" w:hAnsi="Courier New" w:cs="Courier New"/>
-        </w:rPr>
-        <w:t>/</w:t>
+        <w:t>/etc/</w:t>
       </w:r>
       <w:proofErr w:type="spellStart"/>
       <w:r>
@@ -3735,16 +3296,8 @@
         <w:rPr>
           <w:rFonts w:ascii="Courier New" w:hAnsi="Courier New" w:cs="Courier New"/>
         </w:rPr>
-        <w:t xml:space="preserve"> -o username=bruin //10.12.1.14/bruin </w:t>
-      </w:r>
-      <w:proofErr w:type="spellStart"/>
-      <w:r>
-        <w:rPr>
-          <w:rFonts w:ascii="Courier New" w:hAnsi="Courier New" w:cs="Courier New"/>
-        </w:rPr>
-        <w:t>bruin</w:t>
-      </w:r>
-      <w:proofErr w:type="spellEnd"/>
+        <w:t xml:space="preserve"> -o username=bruin //10.12.1.14/bruin bruin</w:t>
+      </w:r>
     </w:p>
     <w:p>
       <w:pPr>
@@ -3773,7 +3326,7 @@
           <w:szCs w:val="21"/>
         </w:rPr>
       </w:pPr>
-      <w:bookmarkStart w:id="8" w:name="_Toc321949807"/>
+      <w:bookmarkStart w:id="8" w:name="_Toc321983290"/>
       <w:r>
         <w:rPr>
           <w:rFonts w:hint="eastAsia"/>
@@ -3794,1659 +3347,1400 @@
     </w:p>
     <w:p>
       <w:pPr>
+        <w:pStyle w:val="code"/>
+        <w:numPr>
+          <w:ilvl w:val="0"/>
+          <w:numId w:val="25"/>
+        </w:numPr>
         <w:rPr>
           <w:szCs w:val="21"/>
         </w:rPr>
       </w:pPr>
       <w:proofErr w:type="spellStart"/>
+      <w:r>
+        <w:t>chkconfig</w:t>
+      </w:r>
+      <w:proofErr w:type="spellEnd"/>
+      <w:r>
+        <w:t xml:space="preserve"> </w:t>
+      </w:r>
+      <w:proofErr w:type="spellStart"/>
+      <w:r>
+        <w:t>vsftpd</w:t>
+      </w:r>
+      <w:proofErr w:type="spellEnd"/>
+      <w:r>
+        <w:t xml:space="preserve"> on</w:t>
+      </w:r>
+    </w:p>
+    <w:p>
+      <w:pPr>
+        <w:pStyle w:val="code"/>
+        <w:rPr>
+          <w:szCs w:val="21"/>
+        </w:rPr>
+      </w:pPr>
+      <w:r>
+        <w:t>/etc/</w:t>
+      </w:r>
+      <w:proofErr w:type="spellStart"/>
+      <w:r>
+        <w:t>init.d</w:t>
+      </w:r>
+      <w:proofErr w:type="spellEnd"/>
+      <w:r>
+        <w:t>/</w:t>
+      </w:r>
+      <w:proofErr w:type="spellStart"/>
+      <w:r>
+        <w:t>vsftpd</w:t>
+      </w:r>
+      <w:proofErr w:type="spellEnd"/>
+      <w:r>
+        <w:t xml:space="preserve"> start</w:t>
+      </w:r>
+    </w:p>
+    <w:p>
+      <w:pPr>
+        <w:pStyle w:val="code"/>
+        <w:rPr>
+          <w:szCs w:val="21"/>
+        </w:rPr>
+      </w:pPr>
+      <w:proofErr w:type="spellStart"/>
+      <w:r>
+        <w:rPr>
+          <w:szCs w:val="21"/>
+        </w:rPr>
+        <w:t>setsebool</w:t>
+      </w:r>
+      <w:proofErr w:type="spellEnd"/>
+      <w:r>
+        <w:rPr>
+          <w:szCs w:val="21"/>
+        </w:rPr>
+        <w:t xml:space="preserve"> -P </w:t>
+      </w:r>
+      <w:proofErr w:type="spellStart"/>
+      <w:r>
+        <w:rPr>
+          <w:szCs w:val="21"/>
+        </w:rPr>
+        <w:t>ftp_home_dir</w:t>
+      </w:r>
+      <w:proofErr w:type="spellEnd"/>
+      <w:r>
+        <w:rPr>
+          <w:szCs w:val="21"/>
+        </w:rPr>
+        <w:t xml:space="preserve"> 1</w:t>
+      </w:r>
+    </w:p>
+    <w:p>
+      <w:pPr>
+        <w:rPr>
+          <w:szCs w:val="21"/>
+        </w:rPr>
+      </w:pPr>
+      <w:r>
+        <w:t> </w:t>
+      </w:r>
+    </w:p>
+    <w:p>
+      <w:pPr>
+        <w:pStyle w:val="Y1"/>
+      </w:pPr>
+      <w:bookmarkStart w:id="9" w:name="_Toc321983291"/>
+      <w:r>
+        <w:rPr>
+          <w:rFonts w:hint="eastAsia"/>
+        </w:rPr>
+        <w:t>TFTP Server</w:t>
+      </w:r>
+      <w:bookmarkEnd w:id="9"/>
+    </w:p>
+    <w:p>
+      <w:pPr>
+        <w:rPr>
+          <w:sz w:val="20"/>
+          <w:szCs w:val="20"/>
+        </w:rPr>
+      </w:pPr>
+      <w:r>
+        <w:rPr>
+          <w:sz w:val="20"/>
+          <w:szCs w:val="20"/>
+        </w:rPr>
+        <w:t> </w:t>
+      </w:r>
+    </w:p>
+    <w:p>
+      <w:pPr>
+        <w:rPr>
+          <w:sz w:val="20"/>
+          <w:szCs w:val="20"/>
+        </w:rPr>
+      </w:pPr>
+      <w:r>
+        <w:rPr>
+          <w:sz w:val="20"/>
+          <w:szCs w:val="20"/>
+        </w:rPr>
+        <w:t xml:space="preserve">- "yum install </w:t>
+      </w:r>
+      <w:proofErr w:type="spellStart"/>
+      <w:r>
+        <w:rPr>
+          <w:sz w:val="20"/>
+          <w:szCs w:val="20"/>
+        </w:rPr>
+        <w:t>tftp</w:t>
+      </w:r>
+      <w:proofErr w:type="spellEnd"/>
+      <w:r>
+        <w:rPr>
+          <w:sz w:val="20"/>
+          <w:szCs w:val="20"/>
+        </w:rPr>
+        <w:t>-server": get "tftp-server-0.49-6-fc12" installed, it also installs "</w:t>
+      </w:r>
+      <w:proofErr w:type="spellStart"/>
+      <w:r>
+        <w:rPr>
+          <w:sz w:val="20"/>
+          <w:szCs w:val="20"/>
+        </w:rPr>
+        <w:t>xinetd</w:t>
+      </w:r>
+      <w:proofErr w:type="spellEnd"/>
+      <w:r>
+        <w:rPr>
+          <w:sz w:val="20"/>
+          <w:szCs w:val="20"/>
+        </w:rPr>
+        <w:t>" if it's not yet installed.</w:t>
+      </w:r>
+    </w:p>
+    <w:p>
+      <w:pPr>
+        <w:rPr>
+          <w:sz w:val="20"/>
+          <w:szCs w:val="20"/>
+        </w:rPr>
+      </w:pPr>
+      <w:r>
+        <w:rPr>
+          <w:sz w:val="20"/>
+          <w:szCs w:val="20"/>
+        </w:rPr>
+        <w:t>- change "/etc/</w:t>
+      </w:r>
+      <w:proofErr w:type="spellStart"/>
+      <w:r>
+        <w:rPr>
+          <w:sz w:val="20"/>
+          <w:szCs w:val="20"/>
+        </w:rPr>
+        <w:t>xinetd.d</w:t>
+      </w:r>
+      <w:proofErr w:type="spellEnd"/>
+      <w:r>
+        <w:rPr>
+          <w:sz w:val="20"/>
+          <w:szCs w:val="20"/>
+        </w:rPr>
+        <w:t>/</w:t>
+      </w:r>
+      <w:proofErr w:type="spellStart"/>
+      <w:r>
+        <w:rPr>
+          <w:sz w:val="20"/>
+          <w:szCs w:val="20"/>
+        </w:rPr>
+        <w:t>tftp</w:t>
+      </w:r>
+      <w:proofErr w:type="spellEnd"/>
+      <w:r>
+        <w:rPr>
+          <w:sz w:val="20"/>
+          <w:szCs w:val="20"/>
+        </w:rPr>
+        <w:t>"</w:t>
+      </w:r>
+      <w:r>
+        <w:rPr>
+          <w:rFonts w:hint="eastAsia"/>
+          <w:sz w:val="20"/>
+          <w:szCs w:val="20"/>
+        </w:rPr>
+        <w:t xml:space="preserve"> as below:</w:t>
+      </w:r>
+    </w:p>
+    <w:p>
+      <w:pPr>
+        <w:pStyle w:val="code"/>
+        <w:numPr>
+          <w:ilvl w:val="0"/>
+          <w:numId w:val="24"/>
+        </w:numPr>
+      </w:pPr>
+      <w:r>
+        <w:t xml:space="preserve">service tftp </w:t>
+      </w:r>
+    </w:p>
+    <w:p>
+      <w:pPr>
+        <w:pStyle w:val="code"/>
+      </w:pPr>
+      <w:r>
+        <w:t xml:space="preserve">{ </w:t>
+      </w:r>
+    </w:p>
+    <w:p>
+      <w:pPr>
+        <w:pStyle w:val="code"/>
+      </w:pPr>
+      <w:r>
+        <w:t xml:space="preserve">      disable            = no </w:t>
+      </w:r>
+    </w:p>
+    <w:p>
+      <w:pPr>
+        <w:pStyle w:val="code"/>
+      </w:pPr>
+      <w:r>
+        <w:t xml:space="preserve">      socket_type        = dgram </w:t>
+      </w:r>
+    </w:p>
+    <w:p>
+      <w:pPr>
+        <w:pStyle w:val="code"/>
+      </w:pPr>
+      <w:r>
+        <w:t xml:space="preserve">      protocol           = udp </w:t>
+      </w:r>
+    </w:p>
+    <w:p>
+      <w:pPr>
+        <w:pStyle w:val="code"/>
+      </w:pPr>
+      <w:r>
+        <w:t xml:space="preserve">      wait               = yes </w:t>
+      </w:r>
+    </w:p>
+    <w:p>
+      <w:pPr>
+        <w:pStyle w:val="code"/>
+      </w:pPr>
+      <w:r>
+        <w:t xml:space="preserve">      user               = root </w:t>
+      </w:r>
+    </w:p>
+    <w:p>
+      <w:pPr>
+        <w:pStyle w:val="code"/>
+      </w:pPr>
+      <w:r>
+        <w:t xml:space="preserve">      server             = /usr/sbin/in.tftpd </w:t>
+      </w:r>
+    </w:p>
+    <w:p>
+      <w:pPr>
+        <w:pStyle w:val="code"/>
+      </w:pPr>
+      <w:r>
+        <w:t xml:space="preserve">      server_args        = -s /tftpboot </w:t>
+      </w:r>
+    </w:p>
+    <w:p>
+      <w:pPr>
+        <w:pStyle w:val="code"/>
+      </w:pPr>
+      <w:r>
+        <w:t xml:space="preserve">      per_source         = 11 </w:t>
+      </w:r>
+    </w:p>
+    <w:p>
+      <w:pPr>
+        <w:pStyle w:val="code"/>
+      </w:pPr>
+      <w:r>
+        <w:t xml:space="preserve">      csp                = 100 2 </w:t>
+      </w:r>
+    </w:p>
+    <w:p>
+      <w:pPr>
+        <w:pStyle w:val="code"/>
+      </w:pPr>
+      <w:r>
+        <w:t xml:space="preserve">} </w:t>
+      </w:r>
+    </w:p>
+    <w:p>
+      <w:pPr>
+        <w:rPr>
+          <w:sz w:val="20"/>
+          <w:szCs w:val="20"/>
+        </w:rPr>
+      </w:pPr>
+      <w:r>
+        <w:rPr>
+          <w:sz w:val="20"/>
+          <w:szCs w:val="20"/>
+        </w:rPr>
+        <w:t xml:space="preserve"> </w:t>
+      </w:r>
+    </w:p>
+    <w:p>
+      <w:pPr>
+        <w:rPr>
+          <w:sz w:val="20"/>
+          <w:szCs w:val="20"/>
+        </w:rPr>
+      </w:pPr>
+      <w:r>
+        <w:rPr>
+          <w:sz w:val="20"/>
+          <w:szCs w:val="20"/>
+        </w:rPr>
+        <w:t xml:space="preserve">- “service </w:t>
+      </w:r>
+      <w:proofErr w:type="spellStart"/>
+      <w:r>
+        <w:rPr>
+          <w:sz w:val="20"/>
+          <w:szCs w:val="20"/>
+        </w:rPr>
+        <w:t>xinetd</w:t>
+      </w:r>
+      <w:proofErr w:type="spellEnd"/>
+      <w:r>
+        <w:rPr>
+          <w:sz w:val="20"/>
+          <w:szCs w:val="20"/>
+        </w:rPr>
+        <w:t xml:space="preserve"> restart”</w:t>
+      </w:r>
+    </w:p>
+    <w:p>
+      <w:pPr>
+        <w:rPr>
+          <w:sz w:val="20"/>
+          <w:szCs w:val="20"/>
+        </w:rPr>
+      </w:pPr>
+      <w:r>
+        <w:rPr>
+          <w:sz w:val="20"/>
+          <w:szCs w:val="20"/>
+        </w:rPr>
+        <w:t>- "</w:t>
+      </w:r>
+      <w:proofErr w:type="spellStart"/>
+      <w:r>
+        <w:rPr>
+          <w:sz w:val="20"/>
+          <w:szCs w:val="20"/>
+        </w:rPr>
+        <w:t>netstat</w:t>
+      </w:r>
+      <w:proofErr w:type="spellEnd"/>
+      <w:r>
+        <w:rPr>
+          <w:sz w:val="20"/>
+          <w:szCs w:val="20"/>
+        </w:rPr>
+        <w:t xml:space="preserve"> -au" to check port 69 of </w:t>
+      </w:r>
+      <w:proofErr w:type="spellStart"/>
+      <w:r>
+        <w:rPr>
+          <w:sz w:val="20"/>
+          <w:szCs w:val="20"/>
+        </w:rPr>
+        <w:t>udp</w:t>
+      </w:r>
+      <w:proofErr w:type="spellEnd"/>
+      <w:r>
+        <w:rPr>
+          <w:sz w:val="20"/>
+          <w:szCs w:val="20"/>
+        </w:rPr>
+        <w:t xml:space="preserve"> (</w:t>
+      </w:r>
+      <w:proofErr w:type="spellStart"/>
+      <w:r>
+        <w:rPr>
+          <w:sz w:val="20"/>
+          <w:szCs w:val="20"/>
+        </w:rPr>
+        <w:t>tftp</w:t>
+      </w:r>
+      <w:proofErr w:type="spellEnd"/>
+      <w:r>
+        <w:rPr>
+          <w:sz w:val="20"/>
+          <w:szCs w:val="20"/>
+        </w:rPr>
+        <w:t>) is listening</w:t>
+      </w:r>
+    </w:p>
+    <w:p>
+      <w:pPr>
+        <w:rPr>
+          <w:sz w:val="20"/>
+          <w:szCs w:val="20"/>
+        </w:rPr>
+      </w:pPr>
+      <w:r>
+        <w:rPr>
+          <w:sz w:val="20"/>
+          <w:szCs w:val="20"/>
+        </w:rPr>
+        <w:t xml:space="preserve">- modify firewall settings: System-&gt;Administration-&gt;Firewall, select "TFTP" and "TFTP Client" as trusted services. Also tick NFS4 for </w:t>
+      </w:r>
+      <w:proofErr w:type="spellStart"/>
+      <w:r>
+        <w:rPr>
+          <w:sz w:val="20"/>
+          <w:szCs w:val="20"/>
+        </w:rPr>
+        <w:t>nfs</w:t>
+      </w:r>
+      <w:proofErr w:type="spellEnd"/>
+      <w:r>
+        <w:rPr>
+          <w:sz w:val="20"/>
+          <w:szCs w:val="20"/>
+        </w:rPr>
+        <w:t xml:space="preserve"> at the same time.</w:t>
+      </w:r>
+    </w:p>
+    <w:p>
+      <w:pPr>
+        <w:rPr>
+          <w:sz w:val="20"/>
+          <w:szCs w:val="20"/>
+        </w:rPr>
+      </w:pPr>
+      <w:r>
+        <w:rPr>
+          <w:sz w:val="20"/>
+          <w:szCs w:val="20"/>
+        </w:rPr>
+        <w:t xml:space="preserve">- put </w:t>
+      </w:r>
+      <w:proofErr w:type="spellStart"/>
+      <w:r>
+        <w:rPr>
+          <w:sz w:val="20"/>
+          <w:szCs w:val="20"/>
+        </w:rPr>
+        <w:t>SELinux</w:t>
+      </w:r>
+      <w:proofErr w:type="spellEnd"/>
+      <w:r>
+        <w:rPr>
+          <w:sz w:val="20"/>
+          <w:szCs w:val="20"/>
+        </w:rPr>
+        <w:t xml:space="preserve"> into "permissive" mode, by change "/etc/</w:t>
+      </w:r>
+      <w:proofErr w:type="spellStart"/>
+      <w:r>
+        <w:rPr>
+          <w:sz w:val="20"/>
+          <w:szCs w:val="20"/>
+        </w:rPr>
+        <w:t>selinux</w:t>
+      </w:r>
+      <w:proofErr w:type="spellEnd"/>
+      <w:r>
+        <w:rPr>
+          <w:sz w:val="20"/>
+          <w:szCs w:val="20"/>
+        </w:rPr>
+        <w:t>/</w:t>
+      </w:r>
+      <w:proofErr w:type="spellStart"/>
+      <w:r>
+        <w:rPr>
+          <w:sz w:val="20"/>
+          <w:szCs w:val="20"/>
+        </w:rPr>
+        <w:t>config</w:t>
+      </w:r>
+      <w:proofErr w:type="spellEnd"/>
+      <w:r>
+        <w:rPr>
+          <w:sz w:val="20"/>
+          <w:szCs w:val="20"/>
+        </w:rPr>
+        <w:t>": change "enforcing" to "permissive"</w:t>
+      </w:r>
+    </w:p>
+    <w:p>
+      <w:pPr>
+        <w:rPr>
+          <w:sz w:val="20"/>
+          <w:szCs w:val="20"/>
+        </w:rPr>
+      </w:pPr>
+      <w:r>
+        <w:rPr>
+          <w:sz w:val="20"/>
+          <w:szCs w:val="20"/>
+        </w:rPr>
+        <w:t>- reboot the box</w:t>
+      </w:r>
+    </w:p>
+    <w:p>
+      <w:pPr>
+        <w:rPr>
+          <w:sz w:val="20"/>
+          <w:szCs w:val="20"/>
+        </w:rPr>
+      </w:pPr>
+      <w:r>
+        <w:rPr>
+          <w:sz w:val="20"/>
+          <w:szCs w:val="20"/>
+        </w:rPr>
+        <w:t xml:space="preserve">- </w:t>
+      </w:r>
       <w:proofErr w:type="gramStart"/>
       <w:r>
         <w:rPr>
-          <w:rFonts w:ascii="Courier New" w:hAnsi="Courier New" w:cs="Courier New"/>
+          <w:sz w:val="20"/>
+          <w:szCs w:val="20"/>
+        </w:rPr>
+        <w:t>yum</w:t>
+      </w:r>
+      <w:proofErr w:type="gramEnd"/>
+      <w:r>
+        <w:rPr>
+          <w:sz w:val="20"/>
+          <w:szCs w:val="20"/>
+        </w:rPr>
+        <w:t xml:space="preserve"> install </w:t>
+      </w:r>
+      <w:proofErr w:type="spellStart"/>
+      <w:r>
+        <w:rPr>
+          <w:sz w:val="20"/>
+          <w:szCs w:val="20"/>
+        </w:rPr>
+        <w:t>tftp</w:t>
+      </w:r>
+      <w:proofErr w:type="spellEnd"/>
+      <w:r>
+        <w:rPr>
+          <w:sz w:val="20"/>
+          <w:szCs w:val="20"/>
+        </w:rPr>
+        <w:t xml:space="preserve">, for verifying the </w:t>
+      </w:r>
+      <w:proofErr w:type="spellStart"/>
+      <w:r>
+        <w:rPr>
+          <w:sz w:val="20"/>
+          <w:szCs w:val="20"/>
+        </w:rPr>
+        <w:t>tftp</w:t>
+      </w:r>
+      <w:proofErr w:type="spellEnd"/>
+      <w:r>
+        <w:rPr>
+          <w:sz w:val="20"/>
+          <w:szCs w:val="20"/>
+        </w:rPr>
+        <w:t>-server: put a file under /</w:t>
+      </w:r>
+      <w:proofErr w:type="spellStart"/>
+      <w:r>
+        <w:rPr>
+          <w:sz w:val="20"/>
+          <w:szCs w:val="20"/>
+        </w:rPr>
+        <w:t>tftpboot</w:t>
+      </w:r>
+      <w:proofErr w:type="spellEnd"/>
+      <w:r>
+        <w:rPr>
+          <w:sz w:val="20"/>
+          <w:szCs w:val="20"/>
+        </w:rPr>
+        <w:t>, and issue "</w:t>
+      </w:r>
+      <w:proofErr w:type="spellStart"/>
+      <w:r>
+        <w:rPr>
+          <w:sz w:val="20"/>
+          <w:szCs w:val="20"/>
+        </w:rPr>
+        <w:t>tftp</w:t>
+      </w:r>
+      <w:proofErr w:type="spellEnd"/>
+      <w:r>
+        <w:rPr>
+          <w:sz w:val="20"/>
+          <w:szCs w:val="20"/>
+        </w:rPr>
+        <w:t xml:space="preserve"> </w:t>
+      </w:r>
+      <w:proofErr w:type="spellStart"/>
+      <w:r>
+        <w:rPr>
+          <w:sz w:val="20"/>
+          <w:szCs w:val="20"/>
+        </w:rPr>
+        <w:t>ip</w:t>
+      </w:r>
+      <w:proofErr w:type="spellEnd"/>
+      <w:r>
+        <w:rPr>
+          <w:sz w:val="20"/>
+          <w:szCs w:val="20"/>
+        </w:rPr>
+        <w:t xml:space="preserve">@" then "get file" to verify it's </w:t>
+      </w:r>
+      <w:r>
+        <w:rPr>
+          <w:sz w:val="20"/>
+          <w:szCs w:val="20"/>
+        </w:rPr>
+        <w:lastRenderedPageBreak/>
+        <w:t>working.</w:t>
+      </w:r>
+    </w:p>
+    <w:p>
+      <w:pPr>
+        <w:rPr>
+          <w:sz w:val="20"/>
+          <w:szCs w:val="20"/>
+        </w:rPr>
+      </w:pPr>
+      <w:r>
+        <w:rPr>
+          <w:sz w:val="20"/>
+          <w:szCs w:val="20"/>
+        </w:rPr>
+        <w:t> </w:t>
+      </w:r>
+    </w:p>
+    <w:p>
+      <w:pPr>
+        <w:pStyle w:val="Y1"/>
+      </w:pPr>
+      <w:r>
+        <w:t> </w:t>
+      </w:r>
+      <w:bookmarkStart w:id="10" w:name="_Toc321983292"/>
+      <w:r>
+        <w:rPr>
+          <w:rFonts w:hint="eastAsia"/>
+        </w:rPr>
+        <w:t>NFS Server</w:t>
+      </w:r>
+      <w:bookmarkEnd w:id="10"/>
+    </w:p>
+    <w:p>
+      <w:pPr>
+        <w:rPr>
+          <w:sz w:val="20"/>
+          <w:szCs w:val="20"/>
+        </w:rPr>
+      </w:pPr>
+      <w:r>
+        <w:rPr>
+          <w:sz w:val="20"/>
+          <w:szCs w:val="20"/>
+        </w:rPr>
+        <w:t> </w:t>
+      </w:r>
+    </w:p>
+    <w:p>
+      <w:pPr>
+        <w:rPr>
+          <w:sz w:val="20"/>
+          <w:szCs w:val="20"/>
+        </w:rPr>
+      </w:pPr>
+      <w:r>
+        <w:rPr>
+          <w:sz w:val="20"/>
+          <w:szCs w:val="20"/>
+        </w:rPr>
+        <w:t xml:space="preserve">- install </w:t>
+      </w:r>
+      <w:proofErr w:type="spellStart"/>
+      <w:r>
+        <w:rPr>
+          <w:sz w:val="20"/>
+          <w:szCs w:val="20"/>
+        </w:rPr>
+        <w:t>nfs</w:t>
+      </w:r>
+      <w:proofErr w:type="spellEnd"/>
+      <w:r>
+        <w:rPr>
+          <w:sz w:val="20"/>
+          <w:szCs w:val="20"/>
+        </w:rPr>
+        <w:t xml:space="preserve"> utilities (includes </w:t>
+      </w:r>
+      <w:proofErr w:type="gramStart"/>
+      <w:r>
+        <w:rPr>
+          <w:sz w:val="20"/>
+          <w:szCs w:val="20"/>
+        </w:rPr>
+        <w:t>a</w:t>
+      </w:r>
+      <w:proofErr w:type="gramEnd"/>
+      <w:r>
+        <w:rPr>
+          <w:sz w:val="20"/>
+          <w:szCs w:val="20"/>
+        </w:rPr>
+        <w:t xml:space="preserve"> </w:t>
+      </w:r>
+      <w:proofErr w:type="spellStart"/>
+      <w:r>
+        <w:rPr>
+          <w:sz w:val="20"/>
+          <w:szCs w:val="20"/>
+        </w:rPr>
+        <w:t>nfs</w:t>
+      </w:r>
+      <w:proofErr w:type="spellEnd"/>
+      <w:r>
+        <w:rPr>
+          <w:sz w:val="20"/>
+          <w:szCs w:val="20"/>
+        </w:rPr>
+        <w:t xml:space="preserve"> daemon) for kernel </w:t>
+      </w:r>
+      <w:proofErr w:type="spellStart"/>
+      <w:r>
+        <w:rPr>
+          <w:sz w:val="20"/>
+          <w:szCs w:val="20"/>
+        </w:rPr>
+        <w:t>nfs</w:t>
+      </w:r>
+      <w:proofErr w:type="spellEnd"/>
+      <w:r>
+        <w:rPr>
+          <w:sz w:val="20"/>
+          <w:szCs w:val="20"/>
+        </w:rPr>
+        <w:t xml:space="preserve"> server if not yet: "yum install </w:t>
+      </w:r>
+      <w:proofErr w:type="spellStart"/>
+      <w:r>
+        <w:rPr>
+          <w:sz w:val="20"/>
+          <w:szCs w:val="20"/>
+        </w:rPr>
+        <w:t>nfs-utils</w:t>
+      </w:r>
+      <w:proofErr w:type="spellEnd"/>
+      <w:r>
+        <w:rPr>
+          <w:sz w:val="20"/>
+          <w:szCs w:val="20"/>
+        </w:rPr>
+        <w:t>"</w:t>
+      </w:r>
+    </w:p>
+    <w:p>
+      <w:pPr>
+        <w:rPr>
+          <w:sz w:val="20"/>
+          <w:szCs w:val="20"/>
+        </w:rPr>
+      </w:pPr>
+      <w:r>
+        <w:rPr>
+          <w:sz w:val="20"/>
+          <w:szCs w:val="20"/>
+        </w:rPr>
+        <w:t xml:space="preserve">- enable </w:t>
+      </w:r>
+      <w:proofErr w:type="spellStart"/>
+      <w:r>
+        <w:rPr>
+          <w:sz w:val="20"/>
+          <w:szCs w:val="20"/>
+        </w:rPr>
+        <w:t>nfs</w:t>
+      </w:r>
+      <w:proofErr w:type="spellEnd"/>
+      <w:r>
+        <w:rPr>
+          <w:sz w:val="20"/>
+          <w:szCs w:val="20"/>
+        </w:rPr>
+        <w:t xml:space="preserve"> server in all run levels: "</w:t>
+      </w:r>
+      <w:proofErr w:type="spellStart"/>
+      <w:r>
+        <w:rPr>
+          <w:sz w:val="20"/>
+          <w:szCs w:val="20"/>
         </w:rPr>
         <w:t>chkconfig</w:t>
       </w:r>
       <w:proofErr w:type="spellEnd"/>
+      <w:r>
+        <w:rPr>
+          <w:sz w:val="20"/>
+          <w:szCs w:val="20"/>
+        </w:rPr>
+        <w:t xml:space="preserve"> </w:t>
+      </w:r>
+      <w:proofErr w:type="spellStart"/>
+      <w:r>
+        <w:rPr>
+          <w:sz w:val="20"/>
+          <w:szCs w:val="20"/>
+        </w:rPr>
+        <w:t>nfs</w:t>
+      </w:r>
+      <w:proofErr w:type="spellEnd"/>
+      <w:r>
+        <w:rPr>
+          <w:sz w:val="20"/>
+          <w:szCs w:val="20"/>
+        </w:rPr>
+        <w:t xml:space="preserve"> on"</w:t>
+      </w:r>
+    </w:p>
+    <w:p>
+      <w:pPr>
+        <w:rPr>
+          <w:sz w:val="20"/>
+          <w:szCs w:val="20"/>
+        </w:rPr>
+      </w:pPr>
+      <w:r>
+        <w:rPr>
+          <w:sz w:val="20"/>
+          <w:szCs w:val="20"/>
+        </w:rPr>
+        <w:t>- update "/etc/exports"</w:t>
+      </w:r>
+      <w:r>
+        <w:rPr>
+          <w:rFonts w:hint="eastAsia"/>
+          <w:sz w:val="20"/>
+          <w:szCs w:val="20"/>
+        </w:rPr>
+        <w:t>:</w:t>
+      </w:r>
+    </w:p>
+    <w:p>
+      <w:pPr>
+        <w:rPr>
+          <w:sz w:val="20"/>
+          <w:szCs w:val="20"/>
+        </w:rPr>
+      </w:pPr>
+      <w:r>
+        <w:rPr>
+          <w:sz w:val="20"/>
+          <w:szCs w:val="20"/>
+        </w:rPr>
+        <w:t>/opt/</w:t>
+      </w:r>
+      <w:proofErr w:type="spellStart"/>
+      <w:r>
+        <w:rPr>
+          <w:sz w:val="20"/>
+          <w:szCs w:val="20"/>
+        </w:rPr>
+        <w:t>nfsroot</w:t>
+      </w:r>
+      <w:proofErr w:type="spellEnd"/>
+      <w:r>
+        <w:rPr>
+          <w:sz w:val="20"/>
+          <w:szCs w:val="20"/>
+        </w:rPr>
+        <w:t xml:space="preserve"> *(</w:t>
+      </w:r>
+      <w:proofErr w:type="spellStart"/>
+      <w:r>
+        <w:rPr>
+          <w:sz w:val="20"/>
+          <w:szCs w:val="20"/>
+        </w:rPr>
+        <w:t>rw</w:t>
+      </w:r>
+      <w:proofErr w:type="gramStart"/>
+      <w:r>
+        <w:rPr>
+          <w:sz w:val="20"/>
+          <w:szCs w:val="20"/>
+        </w:rPr>
+        <w:t>,no</w:t>
+      </w:r>
       <w:proofErr w:type="gramEnd"/>
       <w:r>
         <w:rPr>
-          <w:rFonts w:ascii="Courier New" w:hAnsi="Courier New" w:cs="Courier New"/>
-        </w:rPr>
+          <w:sz w:val="20"/>
+          <w:szCs w:val="20"/>
+        </w:rPr>
+        <w:t>_root_squash,no_all_squash</w:t>
+      </w:r>
+      <w:proofErr w:type="spellEnd"/>
+      <w:r>
+        <w:rPr>
+          <w:sz w:val="20"/>
+          <w:szCs w:val="20"/>
+        </w:rPr>
+        <w:t>)</w:t>
+      </w:r>
+    </w:p>
+    <w:p>
+      <w:pPr>
+        <w:rPr>
+          <w:sz w:val="20"/>
+          <w:szCs w:val="20"/>
+        </w:rPr>
+      </w:pPr>
+      <w:r>
+        <w:rPr>
+          <w:sz w:val="20"/>
+          <w:szCs w:val="20"/>
+        </w:rPr>
+        <w:t xml:space="preserve">- create </w:t>
+      </w:r>
+      <w:r>
+        <w:rPr>
+          <w:rFonts w:hint="eastAsia"/>
+          <w:sz w:val="20"/>
+          <w:szCs w:val="20"/>
+        </w:rPr>
+        <w:t xml:space="preserve">the </w:t>
+      </w:r>
+      <w:r>
+        <w:rPr>
+          <w:sz w:val="20"/>
+          <w:szCs w:val="20"/>
+        </w:rPr>
+        <w:t>“</w:t>
+      </w:r>
+      <w:r>
+        <w:rPr>
+          <w:rFonts w:hint="eastAsia"/>
+          <w:sz w:val="20"/>
+          <w:szCs w:val="20"/>
+        </w:rPr>
+        <w:t>/opt/</w:t>
+      </w:r>
+      <w:proofErr w:type="spellStart"/>
+      <w:r>
+        <w:rPr>
+          <w:rFonts w:hint="eastAsia"/>
+          <w:sz w:val="20"/>
+          <w:szCs w:val="20"/>
+        </w:rPr>
+        <w:t>nfsroot</w:t>
+      </w:r>
+      <w:proofErr w:type="spellEnd"/>
+      <w:r>
+        <w:rPr>
+          <w:sz w:val="20"/>
+          <w:szCs w:val="20"/>
+        </w:rPr>
+        <w:t xml:space="preserve">” </w:t>
+      </w:r>
+      <w:r>
+        <w:rPr>
+          <w:rFonts w:hint="eastAsia"/>
+          <w:sz w:val="20"/>
+          <w:szCs w:val="20"/>
+        </w:rPr>
+        <w:t xml:space="preserve">as specified in </w:t>
+      </w:r>
+      <w:r>
+        <w:rPr>
+          <w:sz w:val="20"/>
+          <w:szCs w:val="20"/>
+        </w:rPr>
+        <w:t>“</w:t>
+      </w:r>
+      <w:r>
+        <w:rPr>
+          <w:rFonts w:hint="eastAsia"/>
+          <w:sz w:val="20"/>
+          <w:szCs w:val="20"/>
+        </w:rPr>
+        <w:t>/etc/exports</w:t>
+      </w:r>
+      <w:r>
+        <w:rPr>
+          <w:sz w:val="20"/>
+          <w:szCs w:val="20"/>
+        </w:rPr>
+        <w:t>”</w:t>
+      </w:r>
+    </w:p>
+    <w:p>
+      <w:pPr>
+        <w:rPr>
+          <w:sz w:val="20"/>
+          <w:szCs w:val="20"/>
+        </w:rPr>
+      </w:pPr>
+      <w:r>
+        <w:rPr>
+          <w:sz w:val="20"/>
+          <w:szCs w:val="20"/>
+        </w:rPr>
+        <w:t xml:space="preserve">- start </w:t>
+      </w:r>
+      <w:proofErr w:type="spellStart"/>
+      <w:r>
+        <w:rPr>
+          <w:sz w:val="20"/>
+          <w:szCs w:val="20"/>
+        </w:rPr>
+        <w:t>nfs</w:t>
+      </w:r>
+      <w:proofErr w:type="spellEnd"/>
+      <w:r>
+        <w:rPr>
+          <w:sz w:val="20"/>
+          <w:szCs w:val="20"/>
+        </w:rPr>
+        <w:t xml:space="preserve"> service by "service </w:t>
+      </w:r>
+      <w:proofErr w:type="spellStart"/>
+      <w:r>
+        <w:rPr>
+          <w:sz w:val="20"/>
+          <w:szCs w:val="20"/>
+        </w:rPr>
+        <w:t>nfs</w:t>
+      </w:r>
+      <w:proofErr w:type="spellEnd"/>
+      <w:r>
+        <w:rPr>
+          <w:sz w:val="20"/>
+          <w:szCs w:val="20"/>
+        </w:rPr>
+        <w:t xml:space="preserve"> start" or "/etc/</w:t>
+      </w:r>
+      <w:proofErr w:type="spellStart"/>
+      <w:r>
+        <w:rPr>
+          <w:sz w:val="20"/>
+          <w:szCs w:val="20"/>
+        </w:rPr>
+        <w:t>init.d</w:t>
+      </w:r>
+      <w:proofErr w:type="spellEnd"/>
+      <w:r>
+        <w:rPr>
+          <w:sz w:val="20"/>
+          <w:szCs w:val="20"/>
+        </w:rPr>
+        <w:t>/</w:t>
+      </w:r>
+      <w:proofErr w:type="spellStart"/>
+      <w:r>
+        <w:rPr>
+          <w:sz w:val="20"/>
+          <w:szCs w:val="20"/>
+        </w:rPr>
+        <w:t>nfs</w:t>
+      </w:r>
+      <w:proofErr w:type="spellEnd"/>
+      <w:r>
+        <w:rPr>
+          <w:sz w:val="20"/>
+          <w:szCs w:val="20"/>
+        </w:rPr>
+        <w:t xml:space="preserve"> start" and test it</w:t>
+      </w:r>
+      <w:r>
+        <w:rPr>
+          <w:rFonts w:hint="eastAsia"/>
+          <w:sz w:val="20"/>
+          <w:szCs w:val="20"/>
+        </w:rPr>
+        <w:t>:</w:t>
+      </w:r>
+    </w:p>
+    <w:p>
+      <w:r>
+        <w:rPr>
+          <w:rFonts w:hint="eastAsia"/>
+        </w:rPr>
+        <w:t>You can c</w:t>
+      </w:r>
+      <w:r>
+        <w:t xml:space="preserve">onfirm that your NFS server is running by doing a loopback mount from the </w:t>
+      </w:r>
+      <w:r>
+        <w:rPr>
+          <w:rFonts w:hint="eastAsia"/>
+        </w:rPr>
+        <w:t xml:space="preserve">host </w:t>
+      </w:r>
+      <w:r>
+        <w:t xml:space="preserve">itself. </w:t>
+      </w:r>
+    </w:p>
+    <w:p>
+      <w:r>
+        <w:rPr>
+          <w:rFonts w:hint="eastAsia"/>
+        </w:rPr>
+        <w:t>D</w:t>
+      </w:r>
+      <w:r>
+        <w:t xml:space="preserve">o this as root: </w:t>
+      </w:r>
+    </w:p>
+    <w:p>
+      <w:r>
         <w:t xml:space="preserve"> </w:t>
       </w:r>
-      <w:proofErr w:type="spellStart"/>
-      <w:r>
-        <w:rPr>
-          <w:rFonts w:ascii="Courier New" w:hAnsi="Courier New" w:cs="Courier New"/>
-        </w:rPr>
-        <w:t>vsftpd</w:t>
-      </w:r>
-      <w:proofErr w:type="spellEnd"/>
-      <w:r>
-        <w:rPr>
-          <w:rFonts w:ascii="Courier New" w:hAnsi="Courier New" w:cs="Courier New"/>
-        </w:rPr>
-        <w:t xml:space="preserve"> on</w:t>
-      </w:r>
-    </w:p>
-    <w:p>
-      <w:pPr>
-        <w:rPr>
-          <w:szCs w:val="21"/>
-        </w:rPr>
-      </w:pPr>
-      <w:r>
-        <w:rPr>
-          <w:rFonts w:ascii="Courier New" w:hAnsi="Courier New" w:cs="Courier New"/>
-        </w:rPr>
-        <w:t>/</w:t>
-      </w:r>
-      <w:proofErr w:type="spellStart"/>
-      <w:r>
-        <w:rPr>
-          <w:rFonts w:ascii="Courier New" w:hAnsi="Courier New" w:cs="Courier New"/>
-        </w:rPr>
-        <w:t>etc</w:t>
-      </w:r>
-      <w:proofErr w:type="spellEnd"/>
-      <w:r>
-        <w:rPr>
-          <w:rFonts w:ascii="Courier New" w:hAnsi="Courier New" w:cs="Courier New"/>
-        </w:rPr>
-        <w:t>/</w:t>
-      </w:r>
-      <w:proofErr w:type="spellStart"/>
-      <w:r>
-        <w:rPr>
-          <w:rFonts w:ascii="Courier New" w:hAnsi="Courier New" w:cs="Courier New"/>
-        </w:rPr>
-        <w:t>init.d</w:t>
-      </w:r>
-      <w:proofErr w:type="spellEnd"/>
-      <w:r>
-        <w:rPr>
-          <w:rFonts w:ascii="Courier New" w:hAnsi="Courier New" w:cs="Courier New"/>
-        </w:rPr>
-        <w:t>/</w:t>
-      </w:r>
-      <w:proofErr w:type="spellStart"/>
-      <w:r>
-        <w:rPr>
-          <w:rFonts w:ascii="Courier New" w:hAnsi="Courier New" w:cs="Courier New"/>
-        </w:rPr>
-        <w:t>vsftpd</w:t>
-      </w:r>
-      <w:proofErr w:type="spellEnd"/>
-      <w:r>
-        <w:rPr>
-          <w:rFonts w:ascii="Courier New" w:hAnsi="Courier New" w:cs="Courier New"/>
-        </w:rPr>
-        <w:t xml:space="preserve"> start</w:t>
-      </w:r>
-    </w:p>
-    <w:p>
-      <w:pPr>
-        <w:rPr>
-          <w:szCs w:val="21"/>
-        </w:rPr>
-      </w:pPr>
-      <w:proofErr w:type="spellStart"/>
+    </w:p>
+    <w:p>
+      <w:pPr>
+        <w:pStyle w:val="code"/>
+        <w:numPr>
+          <w:ilvl w:val="0"/>
+          <w:numId w:val="30"/>
+        </w:numPr>
+      </w:pPr>
+      <w:r>
+        <w:t xml:space="preserve"> </w:t>
+      </w:r>
+      <w:proofErr w:type="spellStart"/>
+      <w:r>
+        <w:t>mkdir</w:t>
+      </w:r>
+      <w:proofErr w:type="spellEnd"/>
+      <w:r>
+        <w:t xml:space="preserve"> /</w:t>
+      </w:r>
+      <w:proofErr w:type="spellStart"/>
+      <w:r>
+        <w:t>mnt</w:t>
+      </w:r>
+      <w:proofErr w:type="spellEnd"/>
+      <w:r>
+        <w:t xml:space="preserve"> </w:t>
+      </w:r>
+    </w:p>
+    <w:p>
+      <w:pPr>
+        <w:pStyle w:val="code"/>
+      </w:pPr>
+      <w:r>
+        <w:t xml:space="preserve"> mount </w:t>
+      </w:r>
+      <w:proofErr w:type="spellStart"/>
+      <w:r>
+        <w:t>localhost</w:t>
+      </w:r>
+      <w:proofErr w:type="spellEnd"/>
+      <w:r>
+        <w:t>:/opt/</w:t>
+      </w:r>
+      <w:proofErr w:type="spellStart"/>
+      <w:r>
+        <w:t>nfsroot</w:t>
+      </w:r>
+      <w:proofErr w:type="spellEnd"/>
+      <w:r>
+        <w:t xml:space="preserve"> /</w:t>
+      </w:r>
+      <w:proofErr w:type="spellStart"/>
+      <w:r>
+        <w:t>mnt</w:t>
+      </w:r>
+      <w:proofErr w:type="spellEnd"/>
+      <w:r>
+        <w:t xml:space="preserve"> </w:t>
+      </w:r>
+    </w:p>
+    <w:p>
+      <w:pPr>
+        <w:pStyle w:val="code"/>
+      </w:pPr>
+      <w:r>
+        <w:t xml:space="preserve"> </w:t>
+      </w:r>
+      <w:proofErr w:type="spellStart"/>
+      <w:r>
+        <w:t>ls</w:t>
+      </w:r>
+      <w:proofErr w:type="spellEnd"/>
+      <w:r>
+        <w:t xml:space="preserve"> /</w:t>
+      </w:r>
+      <w:proofErr w:type="spellStart"/>
+      <w:r>
+        <w:t>mnt</w:t>
+      </w:r>
+      <w:proofErr w:type="spellEnd"/>
+      <w:r>
+        <w:t xml:space="preserve"> </w:t>
+      </w:r>
+    </w:p>
+    <w:p>
+      <w:pPr>
+        <w:pStyle w:val="code"/>
+      </w:pPr>
+      <w:r>
+        <w:t xml:space="preserve"> </w:t>
+      </w:r>
+      <w:proofErr w:type="spellStart"/>
+      <w:r>
+        <w:t>umount</w:t>
+      </w:r>
+      <w:proofErr w:type="spellEnd"/>
+      <w:r>
+        <w:t xml:space="preserve"> /</w:t>
+      </w:r>
+      <w:proofErr w:type="spellStart"/>
+      <w:r>
+        <w:t>mnt</w:t>
+      </w:r>
+      <w:proofErr w:type="spellEnd"/>
+      <w:r>
+        <w:t xml:space="preserve"> </w:t>
+      </w:r>
+    </w:p>
+    <w:p>
+      <w:r>
+        <w:t xml:space="preserve"> </w:t>
+      </w:r>
+    </w:p>
+    <w:p>
+      <w:r>
+        <w:t xml:space="preserve">Your NFS server may require DNS lookup before allowing a client to mount. If you get permissions errors when mounting from </w:t>
+      </w:r>
+      <w:proofErr w:type="spellStart"/>
+      <w:r>
+        <w:rPr>
+          <w:rFonts w:hint="eastAsia"/>
+        </w:rPr>
+        <w:t>nfs</w:t>
+      </w:r>
+      <w:proofErr w:type="spellEnd"/>
+      <w:r>
+        <w:rPr>
+          <w:rFonts w:hint="eastAsia"/>
+        </w:rPr>
+        <w:t xml:space="preserve"> clients</w:t>
+      </w:r>
+      <w:r>
+        <w:t xml:space="preserve"> (error number -13), you may need to edit /etc/hosts on the </w:t>
+      </w:r>
+      <w:proofErr w:type="spellStart"/>
+      <w:r>
+        <w:rPr>
+          <w:rFonts w:hint="eastAsia"/>
+        </w:rPr>
+        <w:t>nfs</w:t>
+      </w:r>
+      <w:proofErr w:type="spellEnd"/>
+      <w:r>
+        <w:rPr>
+          <w:rFonts w:hint="eastAsia"/>
+        </w:rPr>
+        <w:t xml:space="preserve"> server</w:t>
+      </w:r>
+      <w:r>
+        <w:t xml:space="preserve"> and add in an entry for your </w:t>
+      </w:r>
+      <w:proofErr w:type="spellStart"/>
+      <w:r>
+        <w:rPr>
+          <w:rFonts w:hint="eastAsia"/>
+        </w:rPr>
+        <w:t>nfs</w:t>
+      </w:r>
+      <w:proofErr w:type="spellEnd"/>
+      <w:r>
+        <w:rPr>
+          <w:rFonts w:hint="eastAsia"/>
+        </w:rPr>
+        <w:t xml:space="preserve"> client</w:t>
+      </w:r>
+      <w:r>
+        <w:t xml:space="preserve">. Something </w:t>
+      </w:r>
       <w:proofErr w:type="gramStart"/>
       <w:r>
-        <w:rPr>
-          <w:rFonts w:ascii="Courier New" w:hAnsi="Courier New" w:cs="Courier New"/>
-          <w:szCs w:val="21"/>
-        </w:rPr>
-        <w:t>setsebool</w:t>
-      </w:r>
-      <w:proofErr w:type="spellEnd"/>
+        <w:t>like</w:t>
+      </w:r>
       <w:proofErr w:type="gramEnd"/>
       <w:r>
-        <w:rPr>
-          <w:rFonts w:ascii="Courier New" w:hAnsi="Courier New" w:cs="Courier New"/>
-          <w:szCs w:val="21"/>
-        </w:rPr>
-        <w:t xml:space="preserve"> -P </w:t>
-      </w:r>
-      <w:proofErr w:type="spellStart"/>
-      <w:r>
-        <w:rPr>
-          <w:rFonts w:ascii="Courier New" w:hAnsi="Courier New" w:cs="Courier New"/>
-          <w:szCs w:val="21"/>
-        </w:rPr>
-        <w:t>ftp_home_dir</w:t>
-      </w:r>
-      <w:proofErr w:type="spellEnd"/>
-      <w:r>
-        <w:rPr>
-          <w:rFonts w:ascii="Courier New" w:hAnsi="Courier New" w:cs="Courier New"/>
-          <w:szCs w:val="21"/>
-        </w:rPr>
-        <w:t xml:space="preserve"> 1</w:t>
-      </w:r>
-    </w:p>
-    <w:p>
-      <w:pPr>
-        <w:rPr>
-          <w:szCs w:val="21"/>
-        </w:rPr>
-      </w:pPr>
-      <w:r>
-        <w:t> </w:t>
+        <w:t xml:space="preserve"> this: </w:t>
+      </w:r>
+    </w:p>
+    <w:p>
+      <w:r>
+        <w:t xml:space="preserve"> </w:t>
+      </w:r>
+    </w:p>
+    <w:p>
+      <w:pPr>
+        <w:pStyle w:val="code"/>
+        <w:numPr>
+          <w:ilvl w:val="0"/>
+          <w:numId w:val="31"/>
+        </w:numPr>
+      </w:pPr>
+      <w:r>
+        <w:t xml:space="preserve"> # This is the IP address and </w:t>
+      </w:r>
+      <w:proofErr w:type="spellStart"/>
+      <w:r>
+        <w:t>hostname.domainname</w:t>
+      </w:r>
+      <w:proofErr w:type="spellEnd"/>
+      <w:r>
+        <w:t xml:space="preserve">  </w:t>
+      </w:r>
+    </w:p>
+    <w:p>
+      <w:pPr>
+        <w:pStyle w:val="code"/>
+      </w:pPr>
+      <w:r>
+        <w:t xml:space="preserve">10.6.0.50   </w:t>
+      </w:r>
+      <w:r>
+        <w:rPr>
+          <w:rFonts w:hint="eastAsia"/>
+        </w:rPr>
+        <w:t>nfsclient1.com</w:t>
+      </w:r>
+      <w:r>
+        <w:t xml:space="preserve">   </w:t>
+      </w:r>
+      <w:r>
+        <w:rPr>
+          <w:rFonts w:hint="eastAsia"/>
+        </w:rPr>
+        <w:t>nfsclient1</w:t>
       </w:r>
     </w:p>
     <w:p>
       <w:pPr>
         <w:pStyle w:val="Y1"/>
       </w:pPr>
-      <w:bookmarkStart w:id="9" w:name="_Toc321949808"/>
-      <w:r>
-        <w:rPr>
-          <w:rFonts w:hint="eastAsia"/>
-        </w:rPr>
-        <w:lastRenderedPageBreak/>
-        <w:t>TFTP Server</w:t>
-      </w:r>
-      <w:bookmarkEnd w:id="9"/>
-    </w:p>
-    <w:p>
-      <w:pPr>
-        <w:rPr>
-          <w:sz w:val="20"/>
-          <w:szCs w:val="20"/>
-        </w:rPr>
-      </w:pPr>
-      <w:r>
-        <w:rPr>
-          <w:sz w:val="20"/>
-          <w:szCs w:val="20"/>
-        </w:rPr>
-        <w:t> </w:t>
-      </w:r>
-    </w:p>
-    <w:p>
-      <w:pPr>
-        <w:rPr>
-          <w:sz w:val="20"/>
-          <w:szCs w:val="20"/>
-        </w:rPr>
-      </w:pPr>
-      <w:r>
-        <w:rPr>
-          <w:sz w:val="20"/>
-          <w:szCs w:val="20"/>
-        </w:rPr>
-        <w:t xml:space="preserve">- "yum install </w:t>
-      </w:r>
-      <w:proofErr w:type="spellStart"/>
-      <w:r>
-        <w:rPr>
-          <w:sz w:val="20"/>
-          <w:szCs w:val="20"/>
-        </w:rPr>
-        <w:t>tftp</w:t>
-      </w:r>
-      <w:proofErr w:type="spellEnd"/>
-      <w:r>
-        <w:rPr>
-          <w:sz w:val="20"/>
-          <w:szCs w:val="20"/>
-        </w:rPr>
-        <w:t>-server": get "tftp-server-0.49-6-fc12" installed, it also installs "</w:t>
-      </w:r>
-      <w:proofErr w:type="spellStart"/>
-      <w:r>
-        <w:rPr>
-          <w:sz w:val="20"/>
-          <w:szCs w:val="20"/>
-        </w:rPr>
-        <w:t>xinetd</w:t>
-      </w:r>
-      <w:proofErr w:type="spellEnd"/>
-      <w:r>
-        <w:rPr>
-          <w:sz w:val="20"/>
-          <w:szCs w:val="20"/>
-        </w:rPr>
-        <w:t>" if it's not yet installed.</w:t>
-      </w:r>
-    </w:p>
-    <w:p>
-      <w:pPr>
-        <w:rPr>
-          <w:sz w:val="20"/>
-          <w:szCs w:val="20"/>
-        </w:rPr>
-      </w:pPr>
-      <w:r>
-        <w:rPr>
-          <w:sz w:val="20"/>
-          <w:szCs w:val="20"/>
-        </w:rPr>
-        <w:t>- change "/</w:t>
-      </w:r>
-      <w:proofErr w:type="spellStart"/>
-      <w:r>
-        <w:rPr>
-          <w:sz w:val="20"/>
-          <w:szCs w:val="20"/>
-        </w:rPr>
-        <w:t>etc</w:t>
-      </w:r>
-      <w:proofErr w:type="spellEnd"/>
-      <w:r>
-        <w:rPr>
-          <w:sz w:val="20"/>
-          <w:szCs w:val="20"/>
-        </w:rPr>
-        <w:t>/</w:t>
-      </w:r>
-      <w:proofErr w:type="spellStart"/>
-      <w:r>
-        <w:rPr>
-          <w:sz w:val="20"/>
-          <w:szCs w:val="20"/>
-        </w:rPr>
-        <w:t>xinetd.d</w:t>
-      </w:r>
-      <w:proofErr w:type="spellEnd"/>
-      <w:r>
-        <w:rPr>
-          <w:sz w:val="20"/>
-          <w:szCs w:val="20"/>
-        </w:rPr>
-        <w:t>/</w:t>
-      </w:r>
-      <w:proofErr w:type="spellStart"/>
-      <w:r>
-        <w:rPr>
-          <w:sz w:val="20"/>
-          <w:szCs w:val="20"/>
-        </w:rPr>
-        <w:t>tftp</w:t>
-      </w:r>
-      <w:proofErr w:type="spellEnd"/>
-      <w:r>
-        <w:rPr>
-          <w:sz w:val="20"/>
-          <w:szCs w:val="20"/>
-        </w:rPr>
-        <w:t>"</w:t>
-      </w:r>
-      <w:r>
-        <w:rPr>
-          <w:rFonts w:hint="eastAsia"/>
-          <w:sz w:val="20"/>
-          <w:szCs w:val="20"/>
-        </w:rPr>
-        <w:t xml:space="preserve"> as below:</w:t>
-      </w:r>
-    </w:p>
-    <w:p>
-      <w:pPr>
-        <w:pStyle w:val="code"/>
-      </w:pPr>
-      <w:proofErr w:type="gramStart"/>
-      <w:r>
-        <w:t>service</w:t>
-      </w:r>
-      <w:proofErr w:type="gramEnd"/>
-      <w:r>
-        <w:t xml:space="preserve"> </w:t>
-      </w:r>
-      <w:proofErr w:type="spellStart"/>
-      <w:r>
-        <w:t>tftp</w:t>
-      </w:r>
-      <w:proofErr w:type="spellEnd"/>
-      <w:r>
-        <w:t xml:space="preserve"> </w:t>
-      </w:r>
-    </w:p>
-    <w:p>
-      <w:pPr>
-        <w:pStyle w:val="code"/>
-      </w:pPr>
-      <w:r>
-        <w:t xml:space="preserve">{ </w:t>
-      </w:r>
-    </w:p>
-    <w:p>
-      <w:pPr>
-        <w:pStyle w:val="code"/>
-      </w:pPr>
-      <w:r>
-        <w:t xml:space="preserve">      </w:t>
-      </w:r>
-      <w:proofErr w:type="gramStart"/>
-      <w:r>
-        <w:t>disable</w:t>
-      </w:r>
-      <w:proofErr w:type="gramEnd"/>
-      <w:r>
-        <w:t xml:space="preserve">            = no </w:t>
-      </w:r>
-    </w:p>
-    <w:p>
-      <w:pPr>
-        <w:pStyle w:val="code"/>
-      </w:pPr>
-      <w:r>
-        <w:t xml:space="preserve">      </w:t>
-      </w:r>
-      <w:proofErr w:type="spellStart"/>
-      <w:r>
-        <w:t>socket_type</w:t>
-      </w:r>
-      <w:proofErr w:type="spellEnd"/>
-      <w:r>
-        <w:t xml:space="preserve">        = </w:t>
-      </w:r>
-      <w:proofErr w:type="spellStart"/>
-      <w:r>
-        <w:t>dgram</w:t>
-      </w:r>
-      <w:proofErr w:type="spellEnd"/>
-      <w:r>
-        <w:t xml:space="preserve"> </w:t>
-      </w:r>
-    </w:p>
-    <w:p>
-      <w:pPr>
-        <w:pStyle w:val="code"/>
-      </w:pPr>
-      <w:r>
-        <w:t xml:space="preserve">      </w:t>
-      </w:r>
-      <w:proofErr w:type="gramStart"/>
-      <w:r>
-        <w:t>protocol</w:t>
-      </w:r>
-      <w:proofErr w:type="gramEnd"/>
-      <w:r>
-        <w:t xml:space="preserve">           = </w:t>
-      </w:r>
-      <w:proofErr w:type="spellStart"/>
-      <w:r>
-        <w:t>udp</w:t>
-      </w:r>
-      <w:proofErr w:type="spellEnd"/>
-      <w:r>
-        <w:t xml:space="preserve"> </w:t>
-      </w:r>
-    </w:p>
-    <w:p>
-      <w:pPr>
-        <w:pStyle w:val="code"/>
-      </w:pPr>
-      <w:r>
-        <w:t xml:space="preserve">      </w:t>
-      </w:r>
-      <w:proofErr w:type="gramStart"/>
-      <w:r>
-        <w:t>wait</w:t>
-      </w:r>
-      <w:proofErr w:type="gramEnd"/>
-      <w:r>
-        <w:t xml:space="preserve">               = yes </w:t>
-      </w:r>
-    </w:p>
-    <w:p>
-      <w:pPr>
-        <w:pStyle w:val="code"/>
-      </w:pPr>
-      <w:r>
-        <w:t xml:space="preserve">      </w:t>
-      </w:r>
-      <w:proofErr w:type="gramStart"/>
-      <w:r>
-        <w:t>user</w:t>
-      </w:r>
-      <w:proofErr w:type="gramEnd"/>
-      <w:r>
-        <w:t xml:space="preserve">               = root </w:t>
-      </w:r>
-    </w:p>
-    <w:p>
-      <w:pPr>
-        <w:pStyle w:val="code"/>
-      </w:pPr>
-      <w:r>
-        <w:t xml:space="preserve">      </w:t>
-      </w:r>
-      <w:proofErr w:type="gramStart"/>
-      <w:r>
-        <w:t>server</w:t>
-      </w:r>
-      <w:proofErr w:type="gramEnd"/>
-      <w:r>
-        <w:t xml:space="preserve">             = /</w:t>
-      </w:r>
-      <w:proofErr w:type="spellStart"/>
-      <w:r>
-        <w:t>usr</w:t>
-      </w:r>
-      <w:proofErr w:type="spellEnd"/>
-      <w:r>
-        <w:t>/</w:t>
-      </w:r>
-      <w:proofErr w:type="spellStart"/>
-      <w:r>
-        <w:t>sbin</w:t>
-      </w:r>
-      <w:proofErr w:type="spellEnd"/>
-      <w:r>
-        <w:t>/</w:t>
-      </w:r>
-      <w:proofErr w:type="spellStart"/>
-      <w:r>
-        <w:t>in.tftpd</w:t>
-      </w:r>
-      <w:proofErr w:type="spellEnd"/>
-      <w:r>
-        <w:t xml:space="preserve"> </w:t>
-      </w:r>
-    </w:p>
-    <w:p>
-      <w:pPr>
-        <w:pStyle w:val="code"/>
-      </w:pPr>
-      <w:r>
-        <w:t xml:space="preserve">      </w:t>
-      </w:r>
-      <w:proofErr w:type="spellStart"/>
-      <w:r>
-        <w:t>server_args</w:t>
-      </w:r>
-      <w:proofErr w:type="spellEnd"/>
-      <w:r>
-        <w:t xml:space="preserve">        = -s /</w:t>
-      </w:r>
-      <w:proofErr w:type="spellStart"/>
-      <w:r>
-        <w:t>tftpboot</w:t>
-      </w:r>
-      <w:proofErr w:type="spellEnd"/>
-      <w:r>
-        <w:t xml:space="preserve"> </w:t>
-      </w:r>
-    </w:p>
-    <w:p>
-      <w:pPr>
-        <w:pStyle w:val="code"/>
-      </w:pPr>
-      <w:r>
-        <w:t xml:space="preserve">      </w:t>
-      </w:r>
-      <w:proofErr w:type="spellStart"/>
-      <w:r>
-        <w:t>per_source</w:t>
-      </w:r>
-      <w:proofErr w:type="spellEnd"/>
-      <w:r>
-        <w:t xml:space="preserve">         = 11 </w:t>
-      </w:r>
-    </w:p>
-    <w:p>
-      <w:pPr>
-        <w:pStyle w:val="code"/>
-      </w:pPr>
-      <w:r>
-        <w:t xml:space="preserve">      </w:t>
-      </w:r>
-      <w:proofErr w:type="spellStart"/>
-      <w:proofErr w:type="gramStart"/>
-      <w:r>
-        <w:t>csp</w:t>
-      </w:r>
-      <w:proofErr w:type="spellEnd"/>
-      <w:proofErr w:type="gramEnd"/>
-      <w:r>
-        <w:t xml:space="preserve">                = 100 2 </w:t>
-      </w:r>
-    </w:p>
-    <w:p>
-      <w:pPr>
-        <w:pStyle w:val="code"/>
-      </w:pPr>
-      <w:r>
-        <w:t xml:space="preserve">} </w:t>
-      </w:r>
-    </w:p>
-    <w:p>
-      <w:pPr>
-        <w:rPr>
-          <w:sz w:val="20"/>
-          <w:szCs w:val="20"/>
-        </w:rPr>
-      </w:pPr>
-      <w:r>
-        <w:rPr>
-          <w:sz w:val="20"/>
-          <w:szCs w:val="20"/>
-        </w:rPr>
-        <w:t xml:space="preserve"> </w:t>
-      </w:r>
-    </w:p>
-    <w:p>
-      <w:pPr>
-        <w:rPr>
-          <w:sz w:val="20"/>
-          <w:szCs w:val="20"/>
-        </w:rPr>
-      </w:pPr>
-      <w:r>
-        <w:rPr>
-          <w:sz w:val="20"/>
-          <w:szCs w:val="20"/>
-        </w:rPr>
-        <w:t xml:space="preserve">- “service </w:t>
-      </w:r>
-      <w:proofErr w:type="spellStart"/>
-      <w:r>
-        <w:rPr>
-          <w:sz w:val="20"/>
-          <w:szCs w:val="20"/>
-        </w:rPr>
-        <w:t>xinetd</w:t>
-      </w:r>
-      <w:proofErr w:type="spellEnd"/>
-      <w:r>
-        <w:rPr>
-          <w:sz w:val="20"/>
-          <w:szCs w:val="20"/>
-        </w:rPr>
-        <w:t xml:space="preserve"> restart”</w:t>
-      </w:r>
-    </w:p>
-    <w:p>
-      <w:pPr>
-        <w:rPr>
-          <w:sz w:val="20"/>
-          <w:szCs w:val="20"/>
-        </w:rPr>
-      </w:pPr>
-      <w:r>
-        <w:rPr>
-          <w:sz w:val="20"/>
-          <w:szCs w:val="20"/>
-        </w:rPr>
-        <w:t>- "</w:t>
-      </w:r>
-      <w:proofErr w:type="spellStart"/>
-      <w:r>
-        <w:rPr>
-          <w:sz w:val="20"/>
-          <w:szCs w:val="20"/>
-        </w:rPr>
-        <w:t>netstat</w:t>
-      </w:r>
-      <w:proofErr w:type="spellEnd"/>
-      <w:r>
-        <w:rPr>
-          <w:sz w:val="20"/>
-          <w:szCs w:val="20"/>
-        </w:rPr>
-        <w:t xml:space="preserve"> -au" to check port 69 of </w:t>
-      </w:r>
-      <w:proofErr w:type="spellStart"/>
-      <w:r>
-        <w:rPr>
-          <w:sz w:val="20"/>
-          <w:szCs w:val="20"/>
-        </w:rPr>
-        <w:t>udp</w:t>
-      </w:r>
-      <w:proofErr w:type="spellEnd"/>
-      <w:r>
-        <w:rPr>
-          <w:sz w:val="20"/>
-          <w:szCs w:val="20"/>
-        </w:rPr>
-        <w:t xml:space="preserve"> (</w:t>
-      </w:r>
-      <w:proofErr w:type="spellStart"/>
-      <w:r>
-        <w:rPr>
-          <w:sz w:val="20"/>
-          <w:szCs w:val="20"/>
-        </w:rPr>
-        <w:t>tftp</w:t>
-      </w:r>
-      <w:proofErr w:type="spellEnd"/>
-      <w:r>
-        <w:rPr>
-          <w:sz w:val="20"/>
-          <w:szCs w:val="20"/>
-        </w:rPr>
-        <w:t>) is listening</w:t>
-      </w:r>
-    </w:p>
-    <w:p>
-      <w:pPr>
-        <w:rPr>
-          <w:sz w:val="20"/>
-          <w:szCs w:val="20"/>
-        </w:rPr>
-      </w:pPr>
-      <w:r>
-        <w:rPr>
-          <w:sz w:val="20"/>
-          <w:szCs w:val="20"/>
-        </w:rPr>
-        <w:t xml:space="preserve">- modify firewall settings: System-&gt;Administration-&gt;Firewall, select "TFTP" and "TFTP Client" as trusted services. Also tick NFS4 for </w:t>
-      </w:r>
-      <w:proofErr w:type="spellStart"/>
-      <w:r>
-        <w:rPr>
-          <w:sz w:val="20"/>
-          <w:szCs w:val="20"/>
-        </w:rPr>
-        <w:t>nfs</w:t>
-      </w:r>
-      <w:proofErr w:type="spellEnd"/>
-      <w:r>
-        <w:rPr>
-          <w:sz w:val="20"/>
-          <w:szCs w:val="20"/>
-        </w:rPr>
-        <w:t xml:space="preserve"> at the same time.</w:t>
-      </w:r>
-    </w:p>
-    <w:p>
-      <w:pPr>
-        <w:rPr>
-          <w:sz w:val="20"/>
-          <w:szCs w:val="20"/>
-        </w:rPr>
-      </w:pPr>
-      <w:r>
-        <w:rPr>
-          <w:sz w:val="20"/>
-          <w:szCs w:val="20"/>
-        </w:rPr>
-        <w:t xml:space="preserve">- put </w:t>
-      </w:r>
-      <w:proofErr w:type="spellStart"/>
-      <w:r>
-        <w:rPr>
-          <w:sz w:val="20"/>
-          <w:szCs w:val="20"/>
-        </w:rPr>
-        <w:t>SELinux</w:t>
-      </w:r>
-      <w:proofErr w:type="spellEnd"/>
-      <w:r>
-        <w:rPr>
-          <w:sz w:val="20"/>
-          <w:szCs w:val="20"/>
-        </w:rPr>
-        <w:t xml:space="preserve"> into "permissive" mode, by change "/</w:t>
-      </w:r>
-      <w:proofErr w:type="spellStart"/>
-      <w:r>
-        <w:rPr>
-          <w:sz w:val="20"/>
-          <w:szCs w:val="20"/>
-        </w:rPr>
-        <w:t>etc</w:t>
-      </w:r>
-      <w:proofErr w:type="spellEnd"/>
-      <w:r>
-        <w:rPr>
-          <w:sz w:val="20"/>
-          <w:szCs w:val="20"/>
-        </w:rPr>
-        <w:t>/</w:t>
-      </w:r>
-      <w:proofErr w:type="spellStart"/>
-      <w:r>
-        <w:rPr>
-          <w:sz w:val="20"/>
-          <w:szCs w:val="20"/>
-        </w:rPr>
-        <w:t>selinux</w:t>
-      </w:r>
-      <w:proofErr w:type="spellEnd"/>
-      <w:r>
-        <w:rPr>
-          <w:sz w:val="20"/>
-          <w:szCs w:val="20"/>
-        </w:rPr>
-        <w:t>/</w:t>
-      </w:r>
-      <w:proofErr w:type="spellStart"/>
-      <w:r>
-        <w:rPr>
-          <w:sz w:val="20"/>
-          <w:szCs w:val="20"/>
-        </w:rPr>
-        <w:t>config</w:t>
-      </w:r>
-      <w:proofErr w:type="spellEnd"/>
-      <w:r>
-        <w:rPr>
-          <w:sz w:val="20"/>
-          <w:szCs w:val="20"/>
-        </w:rPr>
-        <w:t>": change "enforcing" to "permissive"</w:t>
-      </w:r>
-    </w:p>
-    <w:p>
-      <w:pPr>
-        <w:rPr>
-          <w:sz w:val="20"/>
-          <w:szCs w:val="20"/>
-        </w:rPr>
-      </w:pPr>
-      <w:r>
-        <w:rPr>
-          <w:sz w:val="20"/>
-          <w:szCs w:val="20"/>
-        </w:rPr>
-        <w:t>- reboot the box</w:t>
-      </w:r>
-    </w:p>
-    <w:p>
-      <w:pPr>
-        <w:rPr>
-          <w:sz w:val="20"/>
-          <w:szCs w:val="20"/>
-        </w:rPr>
-      </w:pPr>
-      <w:r>
-        <w:rPr>
-          <w:sz w:val="20"/>
-          <w:szCs w:val="20"/>
-        </w:rPr>
-        <w:t xml:space="preserve">- </w:t>
-      </w:r>
-      <w:proofErr w:type="gramStart"/>
-      <w:r>
-        <w:rPr>
-          <w:sz w:val="20"/>
-          <w:szCs w:val="20"/>
-        </w:rPr>
-        <w:t>yum</w:t>
-      </w:r>
-      <w:proofErr w:type="gramEnd"/>
-      <w:r>
-        <w:rPr>
-          <w:sz w:val="20"/>
-          <w:szCs w:val="20"/>
-        </w:rPr>
-        <w:t xml:space="preserve"> install </w:t>
-      </w:r>
-      <w:proofErr w:type="spellStart"/>
-      <w:r>
-        <w:rPr>
-          <w:sz w:val="20"/>
-          <w:szCs w:val="20"/>
-        </w:rPr>
-        <w:t>tftp</w:t>
-      </w:r>
-      <w:proofErr w:type="spellEnd"/>
-      <w:r>
-        <w:rPr>
-          <w:sz w:val="20"/>
-          <w:szCs w:val="20"/>
-        </w:rPr>
-        <w:t xml:space="preserve">, for verifying the </w:t>
-      </w:r>
-      <w:proofErr w:type="spellStart"/>
-      <w:r>
-        <w:rPr>
-          <w:sz w:val="20"/>
-          <w:szCs w:val="20"/>
-        </w:rPr>
-        <w:t>tftp</w:t>
-      </w:r>
-      <w:proofErr w:type="spellEnd"/>
-      <w:r>
-        <w:rPr>
-          <w:sz w:val="20"/>
-          <w:szCs w:val="20"/>
-        </w:rPr>
-        <w:t>-server: put a file under /</w:t>
-      </w:r>
-      <w:proofErr w:type="spellStart"/>
-      <w:r>
-        <w:rPr>
-          <w:sz w:val="20"/>
-          <w:szCs w:val="20"/>
-        </w:rPr>
-        <w:t>tftpboot</w:t>
-      </w:r>
-      <w:proofErr w:type="spellEnd"/>
-      <w:r>
-        <w:rPr>
-          <w:sz w:val="20"/>
-          <w:szCs w:val="20"/>
-        </w:rPr>
-        <w:t>, and issue "</w:t>
-      </w:r>
-      <w:proofErr w:type="spellStart"/>
-      <w:r>
-        <w:rPr>
-          <w:sz w:val="20"/>
-          <w:szCs w:val="20"/>
-        </w:rPr>
-        <w:t>tftp</w:t>
-      </w:r>
-      <w:proofErr w:type="spellEnd"/>
-      <w:r>
-        <w:rPr>
-          <w:sz w:val="20"/>
-          <w:szCs w:val="20"/>
-        </w:rPr>
-        <w:t xml:space="preserve"> </w:t>
-      </w:r>
-      <w:proofErr w:type="spellStart"/>
-      <w:r>
-        <w:rPr>
-          <w:sz w:val="20"/>
-          <w:szCs w:val="20"/>
-        </w:rPr>
-        <w:t>ip</w:t>
-      </w:r>
-      <w:proofErr w:type="spellEnd"/>
-      <w:r>
-        <w:rPr>
-          <w:sz w:val="20"/>
-          <w:szCs w:val="20"/>
-        </w:rPr>
-        <w:t>@" then "get file" to verify it's working.</w:t>
-      </w:r>
-    </w:p>
-    <w:p>
-      <w:pPr>
-        <w:rPr>
-          <w:sz w:val="20"/>
-          <w:szCs w:val="20"/>
-        </w:rPr>
-      </w:pPr>
-      <w:r>
-        <w:rPr>
-          <w:sz w:val="20"/>
-          <w:szCs w:val="20"/>
-        </w:rPr>
-        <w:t> </w:t>
-      </w:r>
-    </w:p>
-    <w:p>
-      <w:pPr>
-        <w:pStyle w:val="Y1"/>
-      </w:pPr>
-      <w:r>
-        <w:t> </w:t>
-      </w:r>
-      <w:bookmarkStart w:id="10" w:name="_Toc321949809"/>
-      <w:r>
-        <w:rPr>
-          <w:rFonts w:hint="eastAsia"/>
-        </w:rPr>
-        <w:t>NFS Server</w:t>
-      </w:r>
-      <w:bookmarkEnd w:id="10"/>
-    </w:p>
-    <w:p>
-      <w:pPr>
-        <w:rPr>
-          <w:sz w:val="20"/>
-          <w:szCs w:val="20"/>
-        </w:rPr>
-      </w:pPr>
-      <w:r>
-        <w:rPr>
-          <w:sz w:val="20"/>
-          <w:szCs w:val="20"/>
-        </w:rPr>
-        <w:t> </w:t>
-      </w:r>
-    </w:p>
-    <w:p>
-      <w:pPr>
-        <w:rPr>
-          <w:sz w:val="20"/>
-          <w:szCs w:val="20"/>
-        </w:rPr>
-      </w:pPr>
-      <w:r>
-        <w:rPr>
-          <w:sz w:val="20"/>
-          <w:szCs w:val="20"/>
-        </w:rPr>
-        <w:t xml:space="preserve">- install </w:t>
-      </w:r>
-      <w:proofErr w:type="spellStart"/>
-      <w:r>
-        <w:rPr>
-          <w:sz w:val="20"/>
-          <w:szCs w:val="20"/>
-        </w:rPr>
-        <w:t>nfs</w:t>
-      </w:r>
-      <w:proofErr w:type="spellEnd"/>
-      <w:r>
-        <w:rPr>
-          <w:sz w:val="20"/>
-          <w:szCs w:val="20"/>
-        </w:rPr>
-        <w:t xml:space="preserve"> utilities (includes </w:t>
-      </w:r>
-      <w:proofErr w:type="gramStart"/>
-      <w:r>
-        <w:rPr>
-          <w:sz w:val="20"/>
-          <w:szCs w:val="20"/>
-        </w:rPr>
-        <w:t>a</w:t>
-      </w:r>
-      <w:proofErr w:type="gramEnd"/>
-      <w:r>
-        <w:rPr>
-          <w:sz w:val="20"/>
-          <w:szCs w:val="20"/>
-        </w:rPr>
-        <w:t xml:space="preserve"> </w:t>
-      </w:r>
-      <w:proofErr w:type="spellStart"/>
-      <w:r>
-        <w:rPr>
-          <w:sz w:val="20"/>
-          <w:szCs w:val="20"/>
-        </w:rPr>
-        <w:t>nfs</w:t>
-      </w:r>
-      <w:proofErr w:type="spellEnd"/>
-      <w:r>
-        <w:rPr>
-          <w:sz w:val="20"/>
-          <w:szCs w:val="20"/>
-        </w:rPr>
-        <w:t xml:space="preserve"> daemon) for kernel </w:t>
-      </w:r>
-      <w:proofErr w:type="spellStart"/>
-      <w:r>
-        <w:rPr>
-          <w:sz w:val="20"/>
-          <w:szCs w:val="20"/>
-        </w:rPr>
-        <w:t>nfs</w:t>
-      </w:r>
-      <w:proofErr w:type="spellEnd"/>
-      <w:r>
-        <w:rPr>
-          <w:sz w:val="20"/>
-          <w:szCs w:val="20"/>
-        </w:rPr>
-        <w:t xml:space="preserve"> server if not yet: "yum install </w:t>
-      </w:r>
-      <w:proofErr w:type="spellStart"/>
-      <w:r>
-        <w:rPr>
-          <w:sz w:val="20"/>
-          <w:szCs w:val="20"/>
-        </w:rPr>
-        <w:t>nfs-utils</w:t>
-      </w:r>
-      <w:proofErr w:type="spellEnd"/>
-      <w:r>
-        <w:rPr>
-          <w:sz w:val="20"/>
-          <w:szCs w:val="20"/>
-        </w:rPr>
-        <w:t>"</w:t>
-      </w:r>
-    </w:p>
-    <w:p>
-      <w:pPr>
-        <w:rPr>
-          <w:sz w:val="20"/>
-          <w:szCs w:val="20"/>
-        </w:rPr>
-      </w:pPr>
-      <w:r>
-        <w:rPr>
-          <w:sz w:val="20"/>
-          <w:szCs w:val="20"/>
-        </w:rPr>
-        <w:t xml:space="preserve">- enable </w:t>
-      </w:r>
-      <w:proofErr w:type="spellStart"/>
-      <w:r>
-        <w:rPr>
-          <w:sz w:val="20"/>
-          <w:szCs w:val="20"/>
-        </w:rPr>
-        <w:t>nfs</w:t>
-      </w:r>
-      <w:proofErr w:type="spellEnd"/>
-      <w:r>
-        <w:rPr>
-          <w:sz w:val="20"/>
-          <w:szCs w:val="20"/>
-        </w:rPr>
-        <w:t xml:space="preserve"> server in all run levels: "</w:t>
-      </w:r>
-      <w:proofErr w:type="spellStart"/>
-      <w:r>
-        <w:rPr>
-          <w:sz w:val="20"/>
-          <w:szCs w:val="20"/>
-        </w:rPr>
-        <w:t>chkconfig</w:t>
-      </w:r>
-      <w:proofErr w:type="spellEnd"/>
-      <w:r>
-        <w:rPr>
-          <w:sz w:val="20"/>
-          <w:szCs w:val="20"/>
-        </w:rPr>
-        <w:t xml:space="preserve"> </w:t>
-      </w:r>
-      <w:proofErr w:type="spellStart"/>
-      <w:r>
-        <w:rPr>
-          <w:sz w:val="20"/>
-          <w:szCs w:val="20"/>
-        </w:rPr>
-        <w:t>nfs</w:t>
-      </w:r>
-      <w:proofErr w:type="spellEnd"/>
-      <w:r>
-        <w:rPr>
-          <w:sz w:val="20"/>
-          <w:szCs w:val="20"/>
-        </w:rPr>
-        <w:t xml:space="preserve"> on"</w:t>
-      </w:r>
-    </w:p>
-    <w:p>
-      <w:pPr>
-        <w:rPr>
-          <w:sz w:val="20"/>
-          <w:szCs w:val="20"/>
-        </w:rPr>
-      </w:pPr>
-      <w:r>
-        <w:rPr>
-          <w:sz w:val="20"/>
-          <w:szCs w:val="20"/>
-        </w:rPr>
-        <w:t>- update "/</w:t>
-      </w:r>
-      <w:proofErr w:type="spellStart"/>
-      <w:r>
-        <w:rPr>
-          <w:sz w:val="20"/>
-          <w:szCs w:val="20"/>
-        </w:rPr>
-        <w:t>etc</w:t>
-      </w:r>
-      <w:proofErr w:type="spellEnd"/>
-      <w:r>
-        <w:rPr>
-          <w:sz w:val="20"/>
-          <w:szCs w:val="20"/>
-        </w:rPr>
-        <w:t>/exports"</w:t>
-      </w:r>
-      <w:r>
-        <w:rPr>
-          <w:rFonts w:hint="eastAsia"/>
-          <w:sz w:val="20"/>
-          <w:szCs w:val="20"/>
-        </w:rPr>
-        <w:t>:</w:t>
-      </w:r>
-    </w:p>
-    <w:p>
-      <w:pPr>
-        <w:rPr>
-          <w:sz w:val="20"/>
-          <w:szCs w:val="20"/>
-        </w:rPr>
-      </w:pPr>
-      <w:r>
-        <w:rPr>
-          <w:sz w:val="20"/>
-          <w:szCs w:val="20"/>
-        </w:rPr>
-        <w:t>/opt/</w:t>
-      </w:r>
-      <w:proofErr w:type="spellStart"/>
-      <w:r>
-        <w:rPr>
-          <w:sz w:val="20"/>
-          <w:szCs w:val="20"/>
-        </w:rPr>
-        <w:t>nfsroot</w:t>
-      </w:r>
-      <w:proofErr w:type="spellEnd"/>
-      <w:r>
-        <w:rPr>
-          <w:sz w:val="20"/>
-          <w:szCs w:val="20"/>
-        </w:rPr>
-        <w:t xml:space="preserve"> *(</w:t>
-      </w:r>
-      <w:proofErr w:type="spellStart"/>
-      <w:r>
-        <w:rPr>
-          <w:sz w:val="20"/>
-          <w:szCs w:val="20"/>
-        </w:rPr>
-        <w:t>rw</w:t>
-      </w:r>
-      <w:proofErr w:type="gramStart"/>
-      <w:r>
-        <w:rPr>
-          <w:sz w:val="20"/>
-          <w:szCs w:val="20"/>
-        </w:rPr>
-        <w:t>,no</w:t>
-      </w:r>
-      <w:proofErr w:type="gramEnd"/>
-      <w:r>
-        <w:rPr>
-          <w:sz w:val="20"/>
-          <w:szCs w:val="20"/>
-        </w:rPr>
-        <w:t>_root_squash,no_all_squash</w:t>
-      </w:r>
-      <w:proofErr w:type="spellEnd"/>
-      <w:r>
-        <w:rPr>
-          <w:sz w:val="20"/>
-          <w:szCs w:val="20"/>
-        </w:rPr>
-        <w:t>)</w:t>
-      </w:r>
-    </w:p>
-    <w:p>
-      <w:pPr>
-        <w:rPr>
-          <w:sz w:val="20"/>
-          <w:szCs w:val="20"/>
-        </w:rPr>
-      </w:pPr>
-      <w:r>
-        <w:rPr>
-          <w:sz w:val="20"/>
-          <w:szCs w:val="20"/>
-        </w:rPr>
-        <w:t xml:space="preserve">- create </w:t>
-      </w:r>
-      <w:r>
-        <w:rPr>
-          <w:rFonts w:hint="eastAsia"/>
-          <w:sz w:val="20"/>
-          <w:szCs w:val="20"/>
-        </w:rPr>
-        <w:t xml:space="preserve">the </w:t>
-      </w:r>
-      <w:r>
-        <w:rPr>
-          <w:sz w:val="20"/>
-          <w:szCs w:val="20"/>
-        </w:rPr>
-        <w:t>“</w:t>
-      </w:r>
-      <w:r>
-        <w:rPr>
-          <w:rFonts w:hint="eastAsia"/>
-          <w:sz w:val="20"/>
-          <w:szCs w:val="20"/>
-        </w:rPr>
-        <w:t>/opt/</w:t>
-      </w:r>
-      <w:proofErr w:type="spellStart"/>
-      <w:r>
-        <w:rPr>
-          <w:rFonts w:hint="eastAsia"/>
-          <w:sz w:val="20"/>
-          <w:szCs w:val="20"/>
-        </w:rPr>
-        <w:t>nfsroot</w:t>
-      </w:r>
-      <w:proofErr w:type="spellEnd"/>
-      <w:r>
-        <w:rPr>
-          <w:sz w:val="20"/>
-          <w:szCs w:val="20"/>
-        </w:rPr>
-        <w:t xml:space="preserve">” </w:t>
-      </w:r>
-      <w:r>
-        <w:rPr>
-          <w:rFonts w:hint="eastAsia"/>
-          <w:sz w:val="20"/>
-          <w:szCs w:val="20"/>
-        </w:rPr>
-        <w:t xml:space="preserve">as specified in </w:t>
-      </w:r>
-      <w:r>
-        <w:rPr>
-          <w:sz w:val="20"/>
-          <w:szCs w:val="20"/>
-        </w:rPr>
-        <w:t>“</w:t>
-      </w:r>
-      <w:r>
-        <w:rPr>
-          <w:rFonts w:hint="eastAsia"/>
-          <w:sz w:val="20"/>
-          <w:szCs w:val="20"/>
-        </w:rPr>
-        <w:t>/</w:t>
-      </w:r>
-      <w:proofErr w:type="spellStart"/>
-      <w:r>
-        <w:rPr>
-          <w:rFonts w:hint="eastAsia"/>
-          <w:sz w:val="20"/>
-          <w:szCs w:val="20"/>
-        </w:rPr>
-        <w:t>etc</w:t>
-      </w:r>
-      <w:proofErr w:type="spellEnd"/>
-      <w:r>
-        <w:rPr>
-          <w:rFonts w:hint="eastAsia"/>
-          <w:sz w:val="20"/>
-          <w:szCs w:val="20"/>
-        </w:rPr>
-        <w:t>/exports</w:t>
-      </w:r>
-      <w:r>
-        <w:rPr>
-          <w:sz w:val="20"/>
-          <w:szCs w:val="20"/>
-        </w:rPr>
-        <w:t>”</w:t>
-      </w:r>
-    </w:p>
-    <w:p>
-      <w:pPr>
-        <w:rPr>
-          <w:sz w:val="20"/>
-          <w:szCs w:val="20"/>
-        </w:rPr>
-      </w:pPr>
-      <w:r>
-        <w:rPr>
-          <w:sz w:val="20"/>
-          <w:szCs w:val="20"/>
-        </w:rPr>
-        <w:t xml:space="preserve">- start </w:t>
-      </w:r>
-      <w:proofErr w:type="spellStart"/>
-      <w:r>
-        <w:rPr>
-          <w:sz w:val="20"/>
-          <w:szCs w:val="20"/>
-        </w:rPr>
-        <w:t>nfs</w:t>
-      </w:r>
-      <w:proofErr w:type="spellEnd"/>
-      <w:r>
-        <w:rPr>
-          <w:sz w:val="20"/>
-          <w:szCs w:val="20"/>
-        </w:rPr>
-        <w:t xml:space="preserve"> service by "service </w:t>
-      </w:r>
-      <w:proofErr w:type="spellStart"/>
-      <w:r>
-        <w:rPr>
-          <w:sz w:val="20"/>
-          <w:szCs w:val="20"/>
-        </w:rPr>
-        <w:t>nfs</w:t>
-      </w:r>
-      <w:proofErr w:type="spellEnd"/>
-      <w:r>
-        <w:rPr>
-          <w:sz w:val="20"/>
-          <w:szCs w:val="20"/>
-        </w:rPr>
-        <w:t xml:space="preserve"> start" or "/</w:t>
-      </w:r>
-      <w:proofErr w:type="spellStart"/>
-      <w:r>
-        <w:rPr>
-          <w:sz w:val="20"/>
-          <w:szCs w:val="20"/>
-        </w:rPr>
-        <w:t>etc</w:t>
-      </w:r>
-      <w:proofErr w:type="spellEnd"/>
-      <w:r>
-        <w:rPr>
-          <w:sz w:val="20"/>
-          <w:szCs w:val="20"/>
-        </w:rPr>
-        <w:t>/</w:t>
-      </w:r>
-      <w:proofErr w:type="spellStart"/>
-      <w:r>
-        <w:rPr>
-          <w:sz w:val="20"/>
-          <w:szCs w:val="20"/>
-        </w:rPr>
-        <w:t>init.d</w:t>
-      </w:r>
-      <w:proofErr w:type="spellEnd"/>
-      <w:r>
-        <w:rPr>
-          <w:sz w:val="20"/>
-          <w:szCs w:val="20"/>
-        </w:rPr>
-        <w:t>/</w:t>
-      </w:r>
-      <w:proofErr w:type="spellStart"/>
-      <w:r>
-        <w:rPr>
-          <w:sz w:val="20"/>
-          <w:szCs w:val="20"/>
-        </w:rPr>
-        <w:t>nfs</w:t>
-      </w:r>
-      <w:proofErr w:type="spellEnd"/>
-      <w:r>
-        <w:rPr>
-          <w:sz w:val="20"/>
-          <w:szCs w:val="20"/>
-        </w:rPr>
-        <w:t xml:space="preserve"> start" and test it</w:t>
-      </w:r>
-      <w:r>
-        <w:rPr>
-          <w:rFonts w:hint="eastAsia"/>
-          <w:sz w:val="20"/>
-          <w:szCs w:val="20"/>
-        </w:rPr>
-        <w:t>:</w:t>
-      </w:r>
-    </w:p>
-    <w:p>
-      <w:r>
-        <w:rPr>
-          <w:rFonts w:hint="eastAsia"/>
-        </w:rPr>
-        <w:t>You can c</w:t>
-      </w:r>
-      <w:r>
-        <w:t xml:space="preserve">onfirm that your NFS server is running by doing a loopback mount from the </w:t>
-      </w:r>
-      <w:r>
-        <w:rPr>
-          <w:rFonts w:hint="eastAsia"/>
-        </w:rPr>
-        <w:t xml:space="preserve">host </w:t>
-      </w:r>
-      <w:r>
-        <w:t xml:space="preserve">itself. </w:t>
-      </w:r>
-    </w:p>
-    <w:p>
-      <w:r>
-        <w:rPr>
-          <w:rFonts w:hint="eastAsia"/>
-        </w:rPr>
-        <w:t>D</w:t>
-      </w:r>
-      <w:r>
-        <w:t xml:space="preserve">o this as root: </w:t>
-      </w:r>
-    </w:p>
-    <w:p>
-      <w:r>
-        <w:t xml:space="preserve"> </w:t>
-      </w:r>
-    </w:p>
-    <w:p>
-      <w:r>
-        <w:t xml:space="preserve"> </w:t>
-      </w:r>
-      <w:proofErr w:type="spellStart"/>
-      <w:proofErr w:type="gramStart"/>
-      <w:r>
-        <w:t>mkdir</w:t>
-      </w:r>
-      <w:proofErr w:type="spellEnd"/>
-      <w:proofErr w:type="gramEnd"/>
-      <w:r>
-        <w:t xml:space="preserve"> /</w:t>
-      </w:r>
-      <w:proofErr w:type="spellStart"/>
-      <w:r>
-        <w:t>mnt</w:t>
-      </w:r>
-      <w:proofErr w:type="spellEnd"/>
-      <w:r>
-        <w:t xml:space="preserve"> </w:t>
-      </w:r>
-    </w:p>
-    <w:p>
-      <w:r>
-        <w:t xml:space="preserve"> </w:t>
-      </w:r>
-      <w:proofErr w:type="gramStart"/>
-      <w:r>
-        <w:t>mount</w:t>
-      </w:r>
-      <w:proofErr w:type="gramEnd"/>
-      <w:r>
-        <w:t xml:space="preserve"> </w:t>
-      </w:r>
-      <w:proofErr w:type="spellStart"/>
-      <w:r>
-        <w:t>localhost</w:t>
-      </w:r>
-      <w:proofErr w:type="spellEnd"/>
-      <w:r>
-        <w:t>:/opt/</w:t>
-      </w:r>
-      <w:proofErr w:type="spellStart"/>
-      <w:r>
-        <w:t>nfsroot</w:t>
-      </w:r>
-      <w:proofErr w:type="spellEnd"/>
-      <w:r>
-        <w:t xml:space="preserve"> /</w:t>
-      </w:r>
-      <w:proofErr w:type="spellStart"/>
-      <w:r>
-        <w:t>mnt</w:t>
-      </w:r>
-      <w:proofErr w:type="spellEnd"/>
-      <w:r>
-        <w:t xml:space="preserve"> </w:t>
-      </w:r>
-    </w:p>
-    <w:p>
-      <w:r>
-        <w:t xml:space="preserve"> </w:t>
-      </w:r>
-      <w:proofErr w:type="spellStart"/>
-      <w:proofErr w:type="gramStart"/>
-      <w:r>
-        <w:t>ls</w:t>
-      </w:r>
-      <w:proofErr w:type="spellEnd"/>
-      <w:proofErr w:type="gramEnd"/>
-      <w:r>
-        <w:t xml:space="preserve"> /</w:t>
-      </w:r>
-      <w:proofErr w:type="spellStart"/>
-      <w:r>
-        <w:t>mnt</w:t>
-      </w:r>
-      <w:proofErr w:type="spellEnd"/>
-      <w:r>
-        <w:t xml:space="preserve"> </w:t>
-      </w:r>
-    </w:p>
-    <w:p>
-      <w:r>
-        <w:t xml:space="preserve"> </w:t>
-      </w:r>
-      <w:proofErr w:type="spellStart"/>
-      <w:proofErr w:type="gramStart"/>
-      <w:r>
-        <w:t>umount</w:t>
-      </w:r>
-      <w:proofErr w:type="spellEnd"/>
-      <w:proofErr w:type="gramEnd"/>
-      <w:r>
-        <w:t xml:space="preserve"> /</w:t>
-      </w:r>
-      <w:proofErr w:type="spellStart"/>
-      <w:r>
-        <w:t>mnt</w:t>
-      </w:r>
-      <w:proofErr w:type="spellEnd"/>
-      <w:r>
-        <w:t xml:space="preserve"> </w:t>
-      </w:r>
-    </w:p>
-    <w:p>
-      <w:r>
-        <w:t xml:space="preserve"> </w:t>
-      </w:r>
-    </w:p>
-    <w:p>
-      <w:r>
-        <w:t xml:space="preserve">Your NFS server may require DNS lookup before allowing a client to mount. If you get permissions errors when </w:t>
-      </w:r>
-      <w:r>
-        <w:lastRenderedPageBreak/>
-        <w:t xml:space="preserve">mounting from </w:t>
-      </w:r>
-      <w:proofErr w:type="spellStart"/>
-      <w:r>
-        <w:rPr>
-          <w:rFonts w:hint="eastAsia"/>
-        </w:rPr>
-        <w:t>nfs</w:t>
-      </w:r>
-      <w:proofErr w:type="spellEnd"/>
-      <w:r>
-        <w:rPr>
-          <w:rFonts w:hint="eastAsia"/>
-        </w:rPr>
-        <w:t xml:space="preserve"> clients</w:t>
-      </w:r>
-      <w:r>
-        <w:t xml:space="preserve"> (error number -13), you may need to edit /</w:t>
-      </w:r>
-      <w:proofErr w:type="spellStart"/>
-      <w:r>
-        <w:t>etc</w:t>
-      </w:r>
-      <w:proofErr w:type="spellEnd"/>
-      <w:r>
-        <w:t xml:space="preserve">/hosts on the </w:t>
-      </w:r>
-      <w:proofErr w:type="spellStart"/>
-      <w:r>
-        <w:rPr>
-          <w:rFonts w:hint="eastAsia"/>
-        </w:rPr>
-        <w:t>nfs</w:t>
-      </w:r>
-      <w:proofErr w:type="spellEnd"/>
-      <w:r>
-        <w:rPr>
-          <w:rFonts w:hint="eastAsia"/>
-        </w:rPr>
-        <w:t xml:space="preserve"> server</w:t>
-      </w:r>
-      <w:r>
-        <w:t xml:space="preserve"> and add in an entry for your </w:t>
-      </w:r>
-      <w:proofErr w:type="spellStart"/>
-      <w:r>
-        <w:rPr>
-          <w:rFonts w:hint="eastAsia"/>
-        </w:rPr>
-        <w:t>nfs</w:t>
-      </w:r>
-      <w:proofErr w:type="spellEnd"/>
-      <w:r>
-        <w:rPr>
-          <w:rFonts w:hint="eastAsia"/>
-        </w:rPr>
-        <w:t xml:space="preserve"> client</w:t>
-      </w:r>
-      <w:r>
-        <w:t xml:space="preserve">. Something </w:t>
-      </w:r>
-      <w:proofErr w:type="gramStart"/>
-      <w:r>
-        <w:t>like</w:t>
-      </w:r>
-      <w:proofErr w:type="gramEnd"/>
-      <w:r>
-        <w:t xml:space="preserve"> this: </w:t>
-      </w:r>
-    </w:p>
-    <w:p>
-      <w:r>
-        <w:t xml:space="preserve"> </w:t>
-      </w:r>
-    </w:p>
-    <w:p>
-      <w:r>
-        <w:t xml:space="preserve"> # </w:t>
-      </w:r>
-      <w:proofErr w:type="gramStart"/>
-      <w:r>
-        <w:t>This</w:t>
-      </w:r>
-      <w:proofErr w:type="gramEnd"/>
-      <w:r>
-        <w:t xml:space="preserve"> is the IP address and </w:t>
-      </w:r>
-      <w:proofErr w:type="spellStart"/>
-      <w:r>
-        <w:t>hostname.domainname</w:t>
-      </w:r>
-      <w:proofErr w:type="spellEnd"/>
-      <w:r>
-        <w:t xml:space="preserve">  </w:t>
-      </w:r>
-    </w:p>
-    <w:p>
-      <w:r>
-        <w:t xml:space="preserve">10.6.0.50   </w:t>
-      </w:r>
-      <w:r>
-        <w:rPr>
-          <w:rFonts w:hint="eastAsia"/>
-        </w:rPr>
-        <w:t>nfsclient1.com</w:t>
-      </w:r>
-      <w:r>
-        <w:t xml:space="preserve">   </w:t>
-      </w:r>
-      <w:r>
-        <w:rPr>
-          <w:rFonts w:hint="eastAsia"/>
-        </w:rPr>
-        <w:t>nfsclient1</w:t>
-      </w:r>
-    </w:p>
-    <w:p>
-      <w:pPr>
-        <w:pStyle w:val="Y1"/>
-        <w:rPr>
-          <w:rFonts w:hint="eastAsia"/>
-        </w:rPr>
-      </w:pPr>
-      <w:bookmarkStart w:id="11" w:name="_Toc321949810"/>
+      <w:bookmarkStart w:id="11" w:name="_Toc321983293"/>
       <w:proofErr w:type="spellStart"/>
       <w:r>
         <w:t>GTKTerm</w:t>
@@ -5508,7 +4802,7 @@
           <w:rStyle w:val="apple-converted-space"/>
         </w:rPr>
       </w:pPr>
-      <w:bookmarkStart w:id="12" w:name="_Toc321949811"/>
+      <w:bookmarkStart w:id="12" w:name="_Toc321983294"/>
       <w:proofErr w:type="spellStart"/>
       <w:r>
         <w:rPr>
@@ -5531,214 +4825,237 @@
         </w:rPr>
         <w:t xml:space="preserve"> 2011</w:t>
       </w:r>
+      <w:bookmarkEnd w:id="12"/>
+    </w:p>
+    <w:p>
+      <w:pPr>
+        <w:rPr>
+          <w:rStyle w:val="apple-converted-space"/>
+        </w:rPr>
+      </w:pPr>
+      <w:r>
+        <w:rPr>
+          <w:rStyle w:val="apple-converted-space"/>
+        </w:rPr>
+        <w:t>- download "texlive2011-20110705.iso"</w:t>
+      </w:r>
+    </w:p>
+    <w:p>
+      <w:pPr>
+        <w:rPr>
+          <w:rStyle w:val="apple-converted-space"/>
+        </w:rPr>
+      </w:pPr>
+      <w:r>
+        <w:rPr>
+          <w:rStyle w:val="apple-converted-space"/>
+        </w:rPr>
+        <w:t xml:space="preserve">- </w:t>
+      </w:r>
+      <w:proofErr w:type="gramStart"/>
+      <w:r>
+        <w:rPr>
+          <w:rStyle w:val="apple-converted-space"/>
+        </w:rPr>
+        <w:t>mount</w:t>
+      </w:r>
+      <w:proofErr w:type="gramEnd"/>
+      <w:r>
+        <w:rPr>
+          <w:rStyle w:val="apple-converted-space"/>
+        </w:rPr>
+        <w:t xml:space="preserve"> -o loop texlive2011-20110705.iso /</w:t>
+      </w:r>
+      <w:proofErr w:type="spellStart"/>
+      <w:r>
+        <w:rPr>
+          <w:rStyle w:val="apple-converted-space"/>
+        </w:rPr>
+        <w:t>mnt</w:t>
+      </w:r>
+      <w:proofErr w:type="spellEnd"/>
+    </w:p>
+    <w:p>
+      <w:pPr>
+        <w:rPr>
+          <w:rStyle w:val="apple-converted-space"/>
+        </w:rPr>
+      </w:pPr>
+      <w:r>
+        <w:rPr>
+          <w:rStyle w:val="apple-converted-space"/>
+        </w:rPr>
+        <w:t xml:space="preserve">- </w:t>
+      </w:r>
+      <w:proofErr w:type="spellStart"/>
+      <w:proofErr w:type="gramStart"/>
+      <w:r>
+        <w:rPr>
+          <w:rStyle w:val="apple-converted-space"/>
+        </w:rPr>
+        <w:t>cd</w:t>
+      </w:r>
+      <w:proofErr w:type="spellEnd"/>
+      <w:proofErr w:type="gramEnd"/>
+      <w:r>
+        <w:rPr>
+          <w:rStyle w:val="apple-converted-space"/>
+        </w:rPr>
+        <w:t xml:space="preserve"> /</w:t>
+      </w:r>
+      <w:proofErr w:type="spellStart"/>
+      <w:r>
+        <w:rPr>
+          <w:rStyle w:val="apple-converted-space"/>
+        </w:rPr>
+        <w:t>mnt</w:t>
+      </w:r>
+      <w:proofErr w:type="spellEnd"/>
+    </w:p>
+    <w:p>
+      <w:pPr>
+        <w:rPr>
+          <w:rStyle w:val="apple-converted-space"/>
+        </w:rPr>
+      </w:pPr>
+      <w:r>
+        <w:rPr>
+          <w:rStyle w:val="apple-converted-space"/>
+        </w:rPr>
+        <w:t xml:space="preserve">- </w:t>
+      </w:r>
+      <w:proofErr w:type="gramStart"/>
+      <w:r>
+        <w:rPr>
+          <w:rStyle w:val="apple-converted-space"/>
+        </w:rPr>
+        <w:t>./</w:t>
+      </w:r>
+      <w:proofErr w:type="gramEnd"/>
+      <w:r>
+        <w:rPr>
+          <w:rStyle w:val="apple-converted-space"/>
+        </w:rPr>
+        <w:t>install-</w:t>
+      </w:r>
+      <w:proofErr w:type="spellStart"/>
+      <w:r>
+        <w:rPr>
+          <w:rStyle w:val="apple-converted-space"/>
+        </w:rPr>
+        <w:t>tl</w:t>
+      </w:r>
+      <w:proofErr w:type="spellEnd"/>
+    </w:p>
+    <w:p>
+      <w:pPr>
+        <w:rPr>
+          <w:rStyle w:val="apple-converted-space"/>
+        </w:rPr>
+      </w:pPr>
+      <w:r>
+        <w:rPr>
+          <w:rStyle w:val="apple-converted-space"/>
+        </w:rPr>
+        <w:lastRenderedPageBreak/>
+        <w:t>- update PATH in "~/.</w:t>
+      </w:r>
+      <w:proofErr w:type="spellStart"/>
+      <w:r>
+        <w:rPr>
+          <w:rStyle w:val="apple-converted-space"/>
+        </w:rPr>
+        <w:t>bash_profile</w:t>
+      </w:r>
+      <w:proofErr w:type="spellEnd"/>
+      <w:r>
+        <w:rPr>
+          <w:rStyle w:val="apple-converted-space"/>
+        </w:rPr>
+        <w:t>" as instructed.</w:t>
+      </w:r>
+    </w:p>
+    <w:p>
+      <w:pPr>
+        <w:pStyle w:val="Y1"/>
+        <w:rPr>
+          <w:rStyle w:val="apple-converted-space"/>
+        </w:rPr>
+      </w:pPr>
+      <w:bookmarkStart w:id="13" w:name="_Toc321983295"/>
+      <w:proofErr w:type="spellStart"/>
       <w:r>
         <w:rPr>
           <w:rStyle w:val="apple-converted-space"/>
           <w:rFonts w:hint="eastAsia"/>
         </w:rPr>
-        <w:t>:</w:t>
-      </w:r>
-      <w:bookmarkEnd w:id="12"/>
-    </w:p>
-    <w:p>
-      <w:pPr>
+        <w:t>Asyptote</w:t>
+      </w:r>
+      <w:bookmarkEnd w:id="13"/>
+      <w:proofErr w:type="spellEnd"/>
+    </w:p>
+    <w:p>
+      <w:pPr>
+        <w:pStyle w:val="code"/>
+        <w:numPr>
+          <w:ilvl w:val="0"/>
+          <w:numId w:val="32"/>
+        </w:numPr>
         <w:rPr>
           <w:rStyle w:val="apple-converted-space"/>
-        </w:rPr>
-      </w:pPr>
-      <w:r>
+          <w:rFonts w:eastAsiaTheme="minorEastAsia" w:hint="eastAsia"/>
+        </w:rPr>
+      </w:pPr>
+    </w:p>
+    <w:p>
+      <w:pPr>
+        <w:pStyle w:val="code"/>
+        <w:numPr>
+          <w:ilvl w:val="0"/>
+          <w:numId w:val="32"/>
+        </w:numPr>
         <w:rPr>
           <w:rStyle w:val="apple-converted-space"/>
-        </w:rPr>
-        <w:t>- download "texlive2011-20110705.iso"</w:t>
-      </w:r>
-    </w:p>
-    <w:p>
-      <w:pPr>
+          <w:rFonts w:eastAsiaTheme="minorEastAsia" w:hint="eastAsia"/>
+        </w:rPr>
+      </w:pPr>
+      <w:r>
         <w:rPr>
           <w:rStyle w:val="apple-converted-space"/>
         </w:rPr>
-      </w:pPr>
-      <w:r>
+        <w:t>#yum install asymptote</w:t>
+      </w:r>
+    </w:p>
+    <w:p>
+      <w:pPr>
+        <w:pStyle w:val="code"/>
+        <w:numPr>
+          <w:ilvl w:val="0"/>
+          <w:numId w:val="32"/>
+        </w:numPr>
         <w:rPr>
           <w:rStyle w:val="apple-converted-space"/>
-        </w:rPr>
-        <w:t xml:space="preserve">- </w:t>
-      </w:r>
-      <w:proofErr w:type="gramStart"/>
-      <w:r>
+          <w:rFonts w:eastAsiaTheme="minorEastAsia" w:hint="eastAsia"/>
+        </w:rPr>
+      </w:pPr>
+    </w:p>
+    <w:p>
+      <w:pPr>
+        <w:rPr>
+          <w:rFonts w:hint="eastAsia"/>
+        </w:rPr>
+      </w:pPr>
+    </w:p>
+    <w:p/>
+    <w:p>
+      <w:pPr>
         <w:rPr>
           <w:rStyle w:val="apple-converted-space"/>
         </w:rPr>
-        <w:t>mount</w:t>
-      </w:r>
-      <w:proofErr w:type="gramEnd"/>
-      <w:r>
-        <w:rPr>
-          <w:rStyle w:val="apple-converted-space"/>
-        </w:rPr>
-        <w:t xml:space="preserve"> -o loop texlive2011-20110705.iso /</w:t>
-      </w:r>
-      <w:proofErr w:type="spellStart"/>
-      <w:r>
-        <w:rPr>
-          <w:rStyle w:val="apple-converted-space"/>
-        </w:rPr>
-        <w:t>mnt</w:t>
-      </w:r>
-      <w:proofErr w:type="spellEnd"/>
-    </w:p>
-    <w:p>
-      <w:pPr>
-        <w:rPr>
-          <w:rStyle w:val="apple-converted-space"/>
-        </w:rPr>
-      </w:pPr>
-      <w:r>
-        <w:rPr>
-          <w:rStyle w:val="apple-converted-space"/>
-        </w:rPr>
-        <w:t xml:space="preserve">- </w:t>
-      </w:r>
-      <w:proofErr w:type="gramStart"/>
-      <w:r>
-        <w:rPr>
-          <w:rStyle w:val="apple-converted-space"/>
-        </w:rPr>
-        <w:t>cd</w:t>
-      </w:r>
-      <w:proofErr w:type="gramEnd"/>
-      <w:r>
-        <w:rPr>
-          <w:rStyle w:val="apple-converted-space"/>
-        </w:rPr>
-        <w:t xml:space="preserve"> /</w:t>
-      </w:r>
-      <w:proofErr w:type="spellStart"/>
-      <w:r>
-        <w:rPr>
-          <w:rStyle w:val="apple-converted-space"/>
-        </w:rPr>
-        <w:t>mnt</w:t>
-      </w:r>
-      <w:proofErr w:type="spellEnd"/>
-    </w:p>
-    <w:p>
-      <w:pPr>
-        <w:rPr>
-          <w:rStyle w:val="apple-converted-space"/>
-        </w:rPr>
-      </w:pPr>
-      <w:r>
-        <w:rPr>
-          <w:rStyle w:val="apple-converted-space"/>
-        </w:rPr>
-        <w:t xml:space="preserve">- </w:t>
-      </w:r>
-      <w:proofErr w:type="gramStart"/>
-      <w:r>
-        <w:rPr>
-          <w:rStyle w:val="apple-converted-space"/>
-        </w:rPr>
-        <w:t>./</w:t>
-      </w:r>
-      <w:proofErr w:type="gramEnd"/>
-      <w:r>
-        <w:rPr>
-          <w:rStyle w:val="apple-converted-space"/>
-        </w:rPr>
-        <w:t>install-</w:t>
-      </w:r>
-      <w:proofErr w:type="spellStart"/>
-      <w:r>
-        <w:rPr>
-          <w:rStyle w:val="apple-converted-space"/>
-        </w:rPr>
-        <w:t>tl</w:t>
-      </w:r>
-      <w:proofErr w:type="spellEnd"/>
-    </w:p>
-    <w:p>
-      <w:pPr>
-        <w:rPr>
-          <w:rStyle w:val="apple-converted-space"/>
-        </w:rPr>
-      </w:pPr>
-      <w:r>
-        <w:rPr>
-          <w:rStyle w:val="apple-converted-space"/>
-        </w:rPr>
-        <w:t>- update PATH in "~/.</w:t>
-      </w:r>
-      <w:proofErr w:type="spellStart"/>
-      <w:r>
-        <w:rPr>
-          <w:rStyle w:val="apple-converted-space"/>
-        </w:rPr>
-        <w:t>bash_profile</w:t>
-      </w:r>
-      <w:proofErr w:type="spellEnd"/>
-      <w:r>
-        <w:rPr>
-          <w:rStyle w:val="apple-converted-space"/>
-        </w:rPr>
-        <w:t>" as instructed.</w:t>
-      </w:r>
-    </w:p>
-    <w:p>
-      <w:pPr>
-        <w:pStyle w:val="Y1"/>
-        <w:rPr>
-          <w:rStyle w:val="apple-converted-space"/>
-        </w:rPr>
-      </w:pPr>
-      <w:bookmarkStart w:id="13" w:name="_Toc321949812"/>
-      <w:proofErr w:type="spellStart"/>
-      <w:r>
-        <w:rPr>
-          <w:rStyle w:val="apple-converted-space"/>
-          <w:rFonts w:hint="eastAsia"/>
-        </w:rPr>
-        <w:t>Asyptote</w:t>
-      </w:r>
-      <w:proofErr w:type="spellEnd"/>
-      <w:r>
-        <w:rPr>
-          <w:rStyle w:val="apple-converted-space"/>
-          <w:rFonts w:hint="eastAsia"/>
-        </w:rPr>
-        <w:t>:</w:t>
-      </w:r>
-      <w:bookmarkEnd w:id="13"/>
-      <w:r>
-        <w:rPr>
-          <w:rStyle w:val="apple-converted-space"/>
-        </w:rPr>
-        <w:tab/>
-      </w:r>
-    </w:p>
-    <w:p>
-      <w:pPr>
-        <w:rPr>
-          <w:rStyle w:val="apple-converted-space"/>
-        </w:rPr>
-      </w:pPr>
-      <w:r>
-        <w:rPr>
-          <w:rStyle w:val="apple-converted-space"/>
-        </w:rPr>
-        <w:t>#yum install asymptote</w:t>
-      </w:r>
-    </w:p>
-    <w:p>
-      <w:pPr>
-        <w:rPr>
-          <w:rStyle w:val="apple-converted-space"/>
-        </w:rPr>
       </w:pPr>
     </w:p>
     <w:sectPr>
-      <w:footerReference w:type="default" r:id="rId12"/>
+      <w:footerReference w:type="default" r:id="rId11"/>
       <w:pgSz w:w="11906" w:h="16838"/>
       <w:pgMar w:top="1440" w:right="1080" w:bottom="1440" w:left="1080" w:header="851" w:footer="992" w:gutter="0"/>
       <w:cols w:space="425"/>
@@ -5749,7 +5066,7 @@
 </file>
 
 <file path=word/endnotes.xml><?xml version="1.0" encoding="utf-8"?>
-<w:endnotes xmlns:wpc="http://schemas.microsoft.com/office/word/2010/wordprocessingCanvas" xmlns:mc="http://schemas.openxmlformats.org/markup-compatibility/2006" xmlns:o="urn:schemas-microsoft-com:office:office" xmlns:r="http://schemas.openxmlformats.org/officeDocument/2006/relationships" xmlns:m="http://schemas.openxmlformats.org/officeDocument/2006/math" xmlns:v="urn:schemas-microsoft-com:vml" xmlns:wp14="http://schemas.microsoft.com/office/word/2010/wordprocessingDrawing" xmlns:wp="http://schemas.openxmlformats.org/drawingml/2006/wordprocessingDrawing" xmlns:w10="urn:schemas-microsoft-com:office:word" xmlns:w="http://schemas.openxmlformats.org/wordprocessingml/2006/main" xmlns:w14="http://schemas.microsoft.com/office/word/2010/wordml" xmlns:wpg="http://schemas.microsoft.com/office/word/2010/wordprocessingGroup" xmlns:wpi="http://schemas.microsoft.com/office/word/2010/wordprocessingInk" xmlns:wne="http://schemas.microsoft.com/office/word/2006/wordml" xmlns:wps="http://schemas.microsoft.com/office/word/2010/wordprocessingShape" mc:Ignorable="w14 wp14">
+<w:endnotes xmlns:ve="http://schemas.openxmlformats.org/markup-compatibility/2006" xmlns:o="urn:schemas-microsoft-com:office:office" xmlns:r="http://schemas.openxmlformats.org/officeDocument/2006/relationships" xmlns:m="http://schemas.openxmlformats.org/officeDocument/2006/math" xmlns:v="urn:schemas-microsoft-com:vml" xmlns:wp="http://schemas.openxmlformats.org/drawingml/2006/wordprocessingDrawing" xmlns:w10="urn:schemas-microsoft-com:office:word" xmlns:w="http://schemas.openxmlformats.org/wordprocessingml/2006/main" xmlns:wne="http://schemas.microsoft.com/office/word/2006/wordml">
   <w:endnote w:type="separator" w:id="-1">
     <w:p>
       <w:r>
@@ -5768,7 +5085,7 @@
 </file>
 
 <file path=word/footer1.xml><?xml version="1.0" encoding="utf-8"?>
-<w:ftr xmlns:wpc="http://schemas.microsoft.com/office/word/2010/wordprocessingCanvas" xmlns:mc="http://schemas.openxmlformats.org/markup-compatibility/2006" xmlns:o="urn:schemas-microsoft-com:office:office" xmlns:r="http://schemas.openxmlformats.org/officeDocument/2006/relationships" xmlns:m="http://schemas.openxmlformats.org/officeDocument/2006/math" xmlns:v="urn:schemas-microsoft-com:vml" xmlns:wp14="http://schemas.microsoft.com/office/word/2010/wordprocessingDrawing" xmlns:wp="http://schemas.openxmlformats.org/drawingml/2006/wordprocessingDrawing" xmlns:w10="urn:schemas-microsoft-com:office:word" xmlns:w="http://schemas.openxmlformats.org/wordprocessingml/2006/main" xmlns:w14="http://schemas.microsoft.com/office/word/2010/wordml" xmlns:wpg="http://schemas.microsoft.com/office/word/2010/wordprocessingGroup" xmlns:wpi="http://schemas.microsoft.com/office/word/2010/wordprocessingInk" xmlns:wne="http://schemas.microsoft.com/office/word/2006/wordml" xmlns:wps="http://schemas.microsoft.com/office/word/2010/wordprocessingShape" mc:Ignorable="w14 wp14">
+<w:ftr xmlns:ve="http://schemas.openxmlformats.org/markup-compatibility/2006" xmlns:o="urn:schemas-microsoft-com:office:office" xmlns:r="http://schemas.openxmlformats.org/officeDocument/2006/relationships" xmlns:m="http://schemas.openxmlformats.org/officeDocument/2006/math" xmlns:v="urn:schemas-microsoft-com:vml" xmlns:wp="http://schemas.openxmlformats.org/drawingml/2006/wordprocessingDrawing" xmlns:w10="urn:schemas-microsoft-com:office:word" xmlns:w="http://schemas.openxmlformats.org/wordprocessingml/2006/main" xmlns:wne="http://schemas.microsoft.com/office/word/2006/wordml">
   <w:sdt>
     <w:sdtPr>
       <w:id w:val="15525860"/>
@@ -5777,7 +5094,6 @@
         <w:docPartUnique/>
       </w:docPartObj>
     </w:sdtPr>
-    <w:sdtEndPr/>
     <w:sdtContent>
       <w:p>
         <w:pPr>
@@ -5798,7 +5114,7 @@
             <w:noProof/>
             <w:lang w:val="zh-CN"/>
           </w:rPr>
-          <w:t>2</w:t>
+          <w:t>1</w:t>
         </w:r>
         <w:r>
           <w:rPr>
@@ -5819,7 +5135,7 @@
 </file>
 
 <file path=word/footnotes.xml><?xml version="1.0" encoding="utf-8"?>
-<w:footnotes xmlns:wpc="http://schemas.microsoft.com/office/word/2010/wordprocessingCanvas" xmlns:mc="http://schemas.openxmlformats.org/markup-compatibility/2006" xmlns:o="urn:schemas-microsoft-com:office:office" xmlns:r="http://schemas.openxmlformats.org/officeDocument/2006/relationships" xmlns:m="http://schemas.openxmlformats.org/officeDocument/2006/math" xmlns:v="urn:schemas-microsoft-com:vml" xmlns:wp14="http://schemas.microsoft.com/office/word/2010/wordprocessingDrawing" xmlns:wp="http://schemas.openxmlformats.org/drawingml/2006/wordprocessingDrawing" xmlns:w10="urn:schemas-microsoft-com:office:word" xmlns:w="http://schemas.openxmlformats.org/wordprocessingml/2006/main" xmlns:w14="http://schemas.microsoft.com/office/word/2010/wordml" xmlns:wpg="http://schemas.microsoft.com/office/word/2010/wordprocessingGroup" xmlns:wpi="http://schemas.microsoft.com/office/word/2010/wordprocessingInk" xmlns:wne="http://schemas.microsoft.com/office/word/2006/wordml" xmlns:wps="http://schemas.microsoft.com/office/word/2010/wordprocessingShape" mc:Ignorable="w14 wp14">
+<w:footnotes xmlns:ve="http://schemas.openxmlformats.org/markup-compatibility/2006" xmlns:o="urn:schemas-microsoft-com:office:office" xmlns:r="http://schemas.openxmlformats.org/officeDocument/2006/relationships" xmlns:m="http://schemas.openxmlformats.org/officeDocument/2006/math" xmlns:v="urn:schemas-microsoft-com:vml" xmlns:wp="http://schemas.openxmlformats.org/drawingml/2006/wordprocessingDrawing" xmlns:w10="urn:schemas-microsoft-com:office:word" xmlns:w="http://schemas.openxmlformats.org/wordprocessingml/2006/main" xmlns:wne="http://schemas.microsoft.com/office/word/2006/wordml">
   <w:footnote w:type="separator" w:id="-1">
     <w:p>
       <w:r>
@@ -5838,7 +5154,7 @@
 </file>
 
 <file path=word/numbering.xml><?xml version="1.0" encoding="utf-8"?>
-<w:numbering xmlns:wpc="http://schemas.microsoft.com/office/word/2010/wordprocessingCanvas" xmlns:mc="http://schemas.openxmlformats.org/markup-compatibility/2006" xmlns:o="urn:schemas-microsoft-com:office:office" xmlns:r="http://schemas.openxmlformats.org/officeDocument/2006/relationships" xmlns:m="http://schemas.openxmlformats.org/officeDocument/2006/math" xmlns:v="urn:schemas-microsoft-com:vml" xmlns:wp14="http://schemas.microsoft.com/office/word/2010/wordprocessingDrawing" xmlns:wp="http://schemas.openxmlformats.org/drawingml/2006/wordprocessingDrawing" xmlns:w10="urn:schemas-microsoft-com:office:word" xmlns:w="http://schemas.openxmlformats.org/wordprocessingml/2006/main" xmlns:w14="http://schemas.microsoft.com/office/word/2010/wordml" xmlns:wpg="http://schemas.microsoft.com/office/word/2010/wordprocessingGroup" xmlns:wpi="http://schemas.microsoft.com/office/word/2010/wordprocessingInk" xmlns:wne="http://schemas.microsoft.com/office/word/2006/wordml" xmlns:wps="http://schemas.microsoft.com/office/word/2010/wordprocessingShape" mc:Ignorable="w14 wp14">
+<w:numbering xmlns:ve="http://schemas.openxmlformats.org/markup-compatibility/2006" xmlns:o="urn:schemas-microsoft-com:office:office" xmlns:r="http://schemas.openxmlformats.org/officeDocument/2006/relationships" xmlns:m="http://schemas.openxmlformats.org/officeDocument/2006/math" xmlns:v="urn:schemas-microsoft-com:vml" xmlns:wp="http://schemas.openxmlformats.org/drawingml/2006/wordprocessingDrawing" xmlns:w10="urn:schemas-microsoft-com:office:word" xmlns:w="http://schemas.openxmlformats.org/wordprocessingml/2006/main" xmlns:wne="http://schemas.microsoft.com/office/word/2006/wordml">
   <w:abstractNum w:abstractNumId="0">
     <w:nsid w:val="00741355"/>
     <w:multiLevelType w:val="hybridMultilevel"/>
@@ -7461,6 +6777,95 @@
     </w:lvl>
   </w:abstractNum>
   <w:abstractNum w:abstractNumId="15">
+    <w:nsid w:val="439C6EA9"/>
+    <w:multiLevelType w:val="hybridMultilevel"/>
+    <w:tmpl w:val="5382328C"/>
+    <w:lvl w:ilvl="0" w:tplc="F420FC7A">
+      <w:start w:val="1"/>
+      <w:numFmt w:val="decimal"/>
+      <w:lvlText w:val="%1."/>
+      <w:lvlJc w:val="left"/>
+      <w:pPr>
+        <w:ind w:left="420" w:hanging="420"/>
+      </w:pPr>
+      <w:rPr>
+        <w:rFonts w:ascii="Consolas" w:hAnsi="Consolas" w:hint="default"/>
+      </w:rPr>
+    </w:lvl>
+    <w:lvl w:ilvl="1" w:tplc="04090019" w:tentative="1">
+      <w:start w:val="1"/>
+      <w:numFmt w:val="lowerLetter"/>
+      <w:lvlText w:val="%2)"/>
+      <w:lvlJc w:val="left"/>
+      <w:pPr>
+        <w:ind w:left="840" w:hanging="420"/>
+      </w:pPr>
+    </w:lvl>
+    <w:lvl w:ilvl="2" w:tplc="0409001B" w:tentative="1">
+      <w:start w:val="1"/>
+      <w:numFmt w:val="lowerRoman"/>
+      <w:lvlText w:val="%3."/>
+      <w:lvlJc w:val="right"/>
+      <w:pPr>
+        <w:ind w:left="1260" w:hanging="420"/>
+      </w:pPr>
+    </w:lvl>
+    <w:lvl w:ilvl="3" w:tplc="0409000F" w:tentative="1">
+      <w:start w:val="1"/>
+      <w:numFmt w:val="decimal"/>
+      <w:lvlText w:val="%4."/>
+      <w:lvlJc w:val="left"/>
+      <w:pPr>
+        <w:ind w:left="1680" w:hanging="420"/>
+      </w:pPr>
+    </w:lvl>
+    <w:lvl w:ilvl="4" w:tplc="04090019" w:tentative="1">
+      <w:start w:val="1"/>
+      <w:numFmt w:val="lowerLetter"/>
+      <w:lvlText w:val="%5)"/>
+      <w:lvlJc w:val="left"/>
+      <w:pPr>
+        <w:ind w:left="2100" w:hanging="420"/>
+      </w:pPr>
+    </w:lvl>
+    <w:lvl w:ilvl="5" w:tplc="0409001B" w:tentative="1">
+      <w:start w:val="1"/>
+      <w:numFmt w:val="lowerRoman"/>
+      <w:lvlText w:val="%6."/>
+      <w:lvlJc w:val="right"/>
+      <w:pPr>
+        <w:ind w:left="2520" w:hanging="420"/>
+      </w:pPr>
+    </w:lvl>
+    <w:lvl w:ilvl="6" w:tplc="0409000F" w:tentative="1">
+      <w:start w:val="1"/>
+      <w:numFmt w:val="decimal"/>
+      <w:lvlText w:val="%7."/>
+      <w:lvlJc w:val="left"/>
+      <w:pPr>
+        <w:ind w:left="2940" w:hanging="420"/>
+      </w:pPr>
+    </w:lvl>
+    <w:lvl w:ilvl="7" w:tplc="04090019" w:tentative="1">
+      <w:start w:val="1"/>
+      <w:numFmt w:val="lowerLetter"/>
+      <w:lvlText w:val="%8)"/>
+      <w:lvlJc w:val="left"/>
+      <w:pPr>
+        <w:ind w:left="3360" w:hanging="420"/>
+      </w:pPr>
+    </w:lvl>
+    <w:lvl w:ilvl="8" w:tplc="0409001B" w:tentative="1">
+      <w:start w:val="1"/>
+      <w:numFmt w:val="lowerRoman"/>
+      <w:lvlText w:val="%9."/>
+      <w:lvlJc w:val="right"/>
+      <w:pPr>
+        <w:ind w:left="3780" w:hanging="420"/>
+      </w:pPr>
+    </w:lvl>
+  </w:abstractNum>
+  <w:abstractNum w:abstractNumId="16">
     <w:nsid w:val="55944E12"/>
     <w:multiLevelType w:val="hybridMultilevel"/>
     <w:tmpl w:val="54D24D12"/>
@@ -7572,7 +6977,97 @@
       </w:pPr>
     </w:lvl>
   </w:abstractNum>
-  <w:abstractNum w:abstractNumId="16">
+  <w:abstractNum w:abstractNumId="17">
+    <w:nsid w:val="56B06BDA"/>
+    <w:multiLevelType w:val="hybridMultilevel"/>
+    <w:tmpl w:val="84AE6ADC"/>
+    <w:lvl w:ilvl="0" w:tplc="1AFEFC88">
+      <w:start w:val="1"/>
+      <w:numFmt w:val="decimal"/>
+      <w:pStyle w:val="code"/>
+      <w:lvlText w:val="%1 "/>
+      <w:lvlJc w:val="left"/>
+      <w:pPr>
+        <w:ind w:left="420" w:hanging="420"/>
+      </w:pPr>
+      <w:rPr>
+        <w:rFonts w:ascii="Consolas" w:hAnsi="Consolas" w:hint="default"/>
+      </w:rPr>
+    </w:lvl>
+    <w:lvl w:ilvl="1" w:tplc="04090019" w:tentative="1">
+      <w:start w:val="1"/>
+      <w:numFmt w:val="lowerLetter"/>
+      <w:lvlText w:val="%2)"/>
+      <w:lvlJc w:val="left"/>
+      <w:pPr>
+        <w:ind w:left="840" w:hanging="420"/>
+      </w:pPr>
+    </w:lvl>
+    <w:lvl w:ilvl="2" w:tplc="0409001B" w:tentative="1">
+      <w:start w:val="1"/>
+      <w:numFmt w:val="lowerRoman"/>
+      <w:lvlText w:val="%3."/>
+      <w:lvlJc w:val="right"/>
+      <w:pPr>
+        <w:ind w:left="1260" w:hanging="420"/>
+      </w:pPr>
+    </w:lvl>
+    <w:lvl w:ilvl="3" w:tplc="0409000F" w:tentative="1">
+      <w:start w:val="1"/>
+      <w:numFmt w:val="decimal"/>
+      <w:lvlText w:val="%4."/>
+      <w:lvlJc w:val="left"/>
+      <w:pPr>
+        <w:ind w:left="1680" w:hanging="420"/>
+      </w:pPr>
+    </w:lvl>
+    <w:lvl w:ilvl="4" w:tplc="04090019" w:tentative="1">
+      <w:start w:val="1"/>
+      <w:numFmt w:val="lowerLetter"/>
+      <w:lvlText w:val="%5)"/>
+      <w:lvlJc w:val="left"/>
+      <w:pPr>
+        <w:ind w:left="2100" w:hanging="420"/>
+      </w:pPr>
+    </w:lvl>
+    <w:lvl w:ilvl="5" w:tplc="0409001B" w:tentative="1">
+      <w:start w:val="1"/>
+      <w:numFmt w:val="lowerRoman"/>
+      <w:lvlText w:val="%6."/>
+      <w:lvlJc w:val="right"/>
+      <w:pPr>
+        <w:ind w:left="2520" w:hanging="420"/>
+      </w:pPr>
+    </w:lvl>
+    <w:lvl w:ilvl="6" w:tplc="0409000F" w:tentative="1">
+      <w:start w:val="1"/>
+      <w:numFmt w:val="decimal"/>
+      <w:lvlText w:val="%7."/>
+      <w:lvlJc w:val="left"/>
+      <w:pPr>
+        <w:ind w:left="2940" w:hanging="420"/>
+      </w:pPr>
+    </w:lvl>
+    <w:lvl w:ilvl="7" w:tplc="04090019" w:tentative="1">
+      <w:start w:val="1"/>
+      <w:numFmt w:val="lowerLetter"/>
+      <w:lvlText w:val="%8)"/>
+      <w:lvlJc w:val="left"/>
+      <w:pPr>
+        <w:ind w:left="3360" w:hanging="420"/>
+      </w:pPr>
+    </w:lvl>
+    <w:lvl w:ilvl="8" w:tplc="0409001B" w:tentative="1">
+      <w:start w:val="1"/>
+      <w:numFmt w:val="lowerRoman"/>
+      <w:lvlText w:val="%9."/>
+      <w:lvlJc w:val="right"/>
+      <w:pPr>
+        <w:ind w:left="3780" w:hanging="420"/>
+      </w:pPr>
+    </w:lvl>
+  </w:abstractNum>
+  <w:abstractNum w:abstractNumId="18">
     <w:nsid w:val="5A6C2371"/>
     <w:multiLevelType w:val="hybridMultilevel"/>
     <w:tmpl w:val="C6E83DD4"/>
@@ -7685,7 +7180,7 @@
       </w:rPr>
     </w:lvl>
   </w:abstractNum>
-  <w:abstractNum w:abstractNumId="17">
+  <w:abstractNum w:abstractNumId="19">
     <w:nsid w:val="652F7F82"/>
     <w:multiLevelType w:val="hybridMultilevel"/>
     <w:tmpl w:val="52842882"/>
@@ -7797,7 +7292,7 @@
       </w:rPr>
     </w:lvl>
   </w:abstractNum>
-  <w:abstractNum w:abstractNumId="18">
+  <w:abstractNum w:abstractNumId="20">
     <w:nsid w:val="76E87F7A"/>
     <w:multiLevelType w:val="multilevel"/>
     <w:tmpl w:val="D4C05BD4"/>
@@ -7919,7 +7414,7 @@
       </w:rPr>
     </w:lvl>
   </w:abstractNum>
-  <w:abstractNum w:abstractNumId="19">
+  <w:abstractNum w:abstractNumId="21">
     <w:nsid w:val="7AD46912"/>
     <w:multiLevelType w:val="hybridMultilevel"/>
     <w:tmpl w:val="8F8ED2C8"/>
@@ -8031,7 +7526,7 @@
       </w:rPr>
     </w:lvl>
   </w:abstractNum>
-  <w:abstractNum w:abstractNumId="20">
+  <w:abstractNum w:abstractNumId="22">
     <w:nsid w:val="7EF72D1D"/>
     <w:multiLevelType w:val="hybridMultilevel"/>
     <w:tmpl w:val="316C526E"/>
@@ -8145,7 +7640,7 @@
     </w:lvl>
   </w:abstractNum>
   <w:num w:numId="1">
-    <w:abstractNumId w:val="18"/>
+    <w:abstractNumId w:val="20"/>
   </w:num>
   <w:num w:numId="2">
     <w:abstractNumId w:val="2"/>
@@ -8160,7 +7655,7 @@
     <w:abstractNumId w:val="11"/>
   </w:num>
   <w:num w:numId="6">
-    <w:abstractNumId w:val="16"/>
+    <w:abstractNumId w:val="18"/>
   </w:num>
   <w:num w:numId="7">
     <w:abstractNumId w:val="7"/>
@@ -8181,7 +7676,7 @@
     <w:abstractNumId w:val="5"/>
   </w:num>
   <w:num w:numId="13">
-    <w:abstractNumId w:val="20"/>
+    <w:abstractNumId w:val="22"/>
     <w:lvlOverride w:ilvl="0"/>
     <w:lvlOverride w:ilvl="1">
       <w:startOverride w:val="1"/>
@@ -8209,7 +7704,7 @@
     </w:lvlOverride>
   </w:num>
   <w:num w:numId="14">
-    <w:abstractNumId w:val="15"/>
+    <w:abstractNumId w:val="16"/>
     <w:lvlOverride w:ilvl="0"/>
     <w:lvlOverride w:ilvl="1">
       <w:startOverride w:val="1"/>
@@ -8243,7 +7738,7 @@
     <w:abstractNumId w:val="8"/>
   </w:num>
   <w:num w:numId="17">
-    <w:abstractNumId w:val="19"/>
+    <w:abstractNumId w:val="21"/>
   </w:num>
   <w:num w:numId="18">
     <w:abstractNumId w:val="14"/>
@@ -8280,14 +7775,74 @@
     <w:abstractNumId w:val="0"/>
   </w:num>
   <w:num w:numId="21">
+    <w:abstractNumId w:val="19"/>
+  </w:num>
+  <w:num w:numId="22">
+    <w:abstractNumId w:val="15"/>
+  </w:num>
+  <w:num w:numId="23">
     <w:abstractNumId w:val="17"/>
+  </w:num>
+  <w:num w:numId="24">
+    <w:abstractNumId w:val="17"/>
+    <w:lvlOverride w:ilvl="0">
+      <w:startOverride w:val="1"/>
+    </w:lvlOverride>
+  </w:num>
+  <w:num w:numId="25">
+    <w:abstractNumId w:val="17"/>
+    <w:lvlOverride w:ilvl="0">
+      <w:startOverride w:val="1"/>
+    </w:lvlOverride>
+  </w:num>
+  <w:num w:numId="26">
+    <w:abstractNumId w:val="17"/>
+    <w:lvlOverride w:ilvl="0">
+      <w:startOverride w:val="1"/>
+    </w:lvlOverride>
+  </w:num>
+  <w:num w:numId="27">
+    <w:abstractNumId w:val="17"/>
+    <w:lvlOverride w:ilvl="0">
+      <w:startOverride w:val="1"/>
+    </w:lvlOverride>
+  </w:num>
+  <w:num w:numId="28">
+    <w:abstractNumId w:val="17"/>
+    <w:lvlOverride w:ilvl="0">
+      <w:startOverride w:val="1"/>
+    </w:lvlOverride>
+  </w:num>
+  <w:num w:numId="29">
+    <w:abstractNumId w:val="17"/>
+    <w:lvlOverride w:ilvl="0">
+      <w:startOverride w:val="1"/>
+    </w:lvlOverride>
+  </w:num>
+  <w:num w:numId="30">
+    <w:abstractNumId w:val="17"/>
+    <w:lvlOverride w:ilvl="0">
+      <w:startOverride w:val="1"/>
+    </w:lvlOverride>
+  </w:num>
+  <w:num w:numId="31">
+    <w:abstractNumId w:val="17"/>
+    <w:lvlOverride w:ilvl="0">
+      <w:startOverride w:val="1"/>
+    </w:lvlOverride>
+  </w:num>
+  <w:num w:numId="32">
+    <w:abstractNumId w:val="17"/>
+    <w:lvlOverride w:ilvl="0">
+      <w:startOverride w:val="1"/>
+    </w:lvlOverride>
   </w:num>
   <w:numIdMacAtCleanup w:val="11"/>
 </w:numbering>
 </file>
 
 <file path=word/styles.xml><?xml version="1.0" encoding="utf-8"?>
-<w:styles xmlns:mc="http://schemas.openxmlformats.org/markup-compatibility/2006" xmlns:r="http://schemas.openxmlformats.org/officeDocument/2006/relationships" xmlns:w="http://schemas.openxmlformats.org/wordprocessingml/2006/main" xmlns:w14="http://schemas.microsoft.com/office/word/2010/wordml" mc:Ignorable="w14">
+<w:styles xmlns:r="http://schemas.openxmlformats.org/officeDocument/2006/relationships" xmlns:w="http://schemas.openxmlformats.org/wordprocessingml/2006/main">
   <w:docDefaults>
     <w:rPrDefault>
       <w:rPr>
@@ -8550,6 +8105,7 @@
     <w:uiPriority w:val="99"/>
     <w:semiHidden/>
     <w:unhideWhenUsed/>
+    <w:qFormat/>
     <w:tblPr>
       <w:tblInd w:w="0" w:type="dxa"/>
       <w:tblCellMar>
@@ -8907,15 +8463,27 @@
   <w:style w:type="paragraph" w:customStyle="1" w:styleId="code">
     <w:name w:val="code"/>
     <w:basedOn w:val="a"/>
+    <w:next w:val="a"/>
     <w:link w:val="codeChar"/>
     <w:qFormat/>
-    <w:rsid w:val="00626ACB"/>
+    <w:rsid w:val="00AC06A2"/>
     <w:pPr>
-      <w:spacing w:line="200" w:lineRule="exact"/>
+      <w:numPr>
+        <w:numId w:val="23"/>
+      </w:numPr>
+      <w:pBdr>
+        <w:top w:val="single" w:sz="4" w:space="1" w:color="auto"/>
+        <w:left w:val="single" w:sz="4" w:space="4" w:color="auto"/>
+        <w:bottom w:val="single" w:sz="4" w:space="1" w:color="auto"/>
+        <w:right w:val="single" w:sz="4" w:space="4" w:color="auto"/>
+      </w:pBdr>
+      <w:jc w:val="left"/>
     </w:pPr>
     <w:rPr>
-      <w:rFonts w:ascii="Consolas" w:hAnsi="Consolas"/>
-      <w:sz w:val="15"/>
+      <w:rFonts w:ascii="Consolas" w:eastAsia="Consolas" w:hAnsi="Consolas"/>
+      <w:noProof/>
+      <w:color w:val="000000" w:themeColor="text1"/>
+      <w:sz w:val="20"/>
       <w:szCs w:val="15"/>
     </w:rPr>
   </w:style>
@@ -8936,10 +8504,12 @@
     <w:name w:val="code Char"/>
     <w:basedOn w:val="a0"/>
     <w:link w:val="code"/>
-    <w:rsid w:val="00626ACB"/>
+    <w:rsid w:val="00AC06A2"/>
     <w:rPr>
-      <w:rFonts w:ascii="Consolas" w:hAnsi="Consolas"/>
-      <w:sz w:val="15"/>
+      <w:rFonts w:ascii="Consolas" w:eastAsia="Consolas" w:hAnsi="Consolas"/>
+      <w:noProof/>
+      <w:color w:val="000000" w:themeColor="text1"/>
+      <w:sz w:val="20"/>
       <w:szCs w:val="15"/>
     </w:rPr>
   </w:style>
@@ -9735,7 +9305,7 @@
 </file>
 
 <file path=customXml/itemProps1.xml><?xml version="1.0" encoding="utf-8"?>
-<ds:datastoreItem xmlns:ds="http://schemas.openxmlformats.org/officeDocument/2006/customXml" ds:itemID="{6A8281C9-33C3-4BBF-A201-4DC9FAB83456}">
+<ds:datastoreItem xmlns:ds="http://schemas.openxmlformats.org/officeDocument/2006/customXml" ds:itemID="{B5688A6B-88F9-42E8-B4BB-E1E8932EC298}">
   <ds:schemaRefs>
     <ds:schemaRef ds:uri="http://schemas.openxmlformats.org/officeDocument/2006/bibliography"/>
   </ds:schemaRefs>
